--- a/CYBER360-Ex-3.3-Intro-Remoting.docx
+++ b/CYBER360-Ex-3.3-Intro-Remoting.docx
@@ -89,7 +89,7 @@
           <w:rStyle w:val="SubtleEmphasis"/>
           <w:noProof/>
         </w:rPr>
-        <w:t>1/15/2024 8:34 AM</w:t>
+        <w:t>1/30/2024 9:11 AM</w:t>
       </w:r>
       <w:r>
         <w:rPr>
@@ -765,17 +765,8 @@
           <w:b/>
           <w:bCs/>
         </w:rPr>
-        <w:t>-</w:t>
-      </w:r>
-      <w:proofErr w:type="spellStart"/>
-      <w:r>
-        <w:rPr>
-          <w:b/>
-          <w:bCs/>
-        </w:rPr>
-        <w:t>ComputerName</w:t>
-      </w:r>
-      <w:proofErr w:type="spellEnd"/>
+        <w:t>-ComputerName</w:t>
+      </w:r>
       <w:r>
         <w:t xml:space="preserve"> parameter is capable of remoting. In this task you will use cmdlet based remoting to get </w:t>
       </w:r>
@@ -842,20 +833,11 @@
         <w:t>, then</w:t>
       </w:r>
       <w:r>
-        <w:t xml:space="preserve"> get a list of commands that support the -</w:t>
-      </w:r>
-      <w:proofErr w:type="spellStart"/>
-      <w:r>
-        <w:t>ComputerName</w:t>
-      </w:r>
-      <w:proofErr w:type="spellEnd"/>
-      <w:r>
-        <w:t xml:space="preserve"> parameter: </w:t>
+        <w:t xml:space="preserve"> get a list of commands that support the -ComputerName parameter: </w:t>
       </w:r>
       <w:r>
         <w:br/>
       </w:r>
-      <w:proofErr w:type="spellStart"/>
       <w:r>
         <w:rPr>
           <w:rFonts w:ascii="Consolas" w:hAnsi="Consolas"/>
@@ -864,7 +846,6 @@
         </w:rPr>
         <w:t>powershell</w:t>
       </w:r>
-      <w:proofErr w:type="spellEnd"/>
       <w:r>
         <w:t xml:space="preserve"> </w:t>
       </w:r>
@@ -877,18 +858,24 @@
           <w:b/>
           <w:bCs/>
         </w:rPr>
-        <w:t xml:space="preserve">Get-Command -Parameter </w:t>
-      </w:r>
-      <w:proofErr w:type="spellStart"/>
+        <w:t>Get-Command -Parameter</w:t>
+      </w:r>
       <w:r>
         <w:rPr>
           <w:rFonts w:ascii="Consolas" w:hAnsi="Consolas"/>
           <w:b/>
           <w:bCs/>
         </w:rPr>
-        <w:t>ComputerName</w:t>
-      </w:r>
-      <w:proofErr w:type="spellEnd"/>
+        <w:t>Name</w:t>
+      </w:r>
+      <w:r>
+        <w:rPr>
+          <w:rFonts w:ascii="Consolas" w:hAnsi="Consolas"/>
+          <w:b/>
+          <w:bCs/>
+        </w:rPr>
+        <w:t xml:space="preserve"> ComputerName</w:t>
+      </w:r>
       <w:r>
         <w:t xml:space="preserve"> </w:t>
       </w:r>
@@ -1037,21 +1024,12 @@
         </w:rPr>
         <w:t xml:space="preserve">source named </w:t>
       </w:r>
-      <w:proofErr w:type="spellStart"/>
-      <w:r>
-        <w:rPr>
-          <w:rStyle w:val="AnswerChar"/>
-          <w:color w:val="000000" w:themeColor="text1"/>
-        </w:rPr>
-        <w:t>Microsoft.PowerShell.Core</w:t>
-      </w:r>
-      <w:proofErr w:type="spellEnd"/>
-      <w:r>
-        <w:rPr>
-          <w:rStyle w:val="AnswerChar"/>
-          <w:color w:val="000000" w:themeColor="text1"/>
-        </w:rPr>
-        <w:t xml:space="preserve">. </w:t>
+      <w:r>
+        <w:rPr>
+          <w:rStyle w:val="AnswerChar"/>
+          <w:color w:val="000000" w:themeColor="text1"/>
+        </w:rPr>
+        <w:t xml:space="preserve">Microsoft.PowerShell.Core. </w:t>
       </w:r>
     </w:p>
     <w:p>
@@ -1145,14 +1123,21 @@
           <w:color w:val="000000" w:themeColor="text1"/>
         </w:rPr>
         <w:br/>
-        <w:t>Then press up-arrow a few times</w:t>
-      </w:r>
-      <w:r>
-        <w:rPr>
-          <w:rStyle w:val="AnswerChar"/>
-          <w:color w:val="000000" w:themeColor="text1"/>
-        </w:rPr>
-        <w:t>,</w:t>
+        <w:t xml:space="preserve">Then </w:t>
+      </w:r>
+      <w:r>
+        <w:rPr>
+          <w:rStyle w:val="AnswerChar"/>
+          <w:color w:val="000000" w:themeColor="text1"/>
+        </w:rPr>
+        <w:t>use</w:t>
+      </w:r>
+      <w:r>
+        <w:rPr>
+          <w:rStyle w:val="AnswerChar"/>
+          <w:color w:val="000000" w:themeColor="text1"/>
+        </w:rPr>
+        <w:t xml:space="preserve"> up-arrow</w:t>
       </w:r>
       <w:r>
         <w:rPr>
@@ -1176,119 +1161,81 @@
           <w:bCs/>
           <w:color w:val="000000" w:themeColor="text1"/>
         </w:rPr>
-        <w:t>Get-Command -</w:t>
-      </w:r>
-      <w:proofErr w:type="spellStart"/>
-      <w:r>
-        <w:rPr>
-          <w:rStyle w:val="AnswerChar"/>
-          <w:rFonts w:ascii="Consolas" w:hAnsi="Consolas"/>
+        <w:t>Get-Command -ParameterName ComputerName</w:t>
+      </w:r>
+      <w:r>
+        <w:rPr>
+          <w:rStyle w:val="AnswerChar"/>
+          <w:color w:val="000000" w:themeColor="text1"/>
+        </w:rPr>
+        <w:t xml:space="preserve"> command</w:t>
+      </w:r>
+      <w:r>
+        <w:rPr>
+          <w:rStyle w:val="AnswerChar"/>
+          <w:color w:val="000000" w:themeColor="text1"/>
+        </w:rPr>
+        <w:t xml:space="preserve"> in your command history</w:t>
+      </w:r>
+      <w:r>
+        <w:rPr>
+          <w:rStyle w:val="AnswerChar"/>
+          <w:color w:val="000000" w:themeColor="text1"/>
+        </w:rPr>
+        <w:t>,</w:t>
+      </w:r>
+      <w:r>
+        <w:rPr>
+          <w:rStyle w:val="AnswerChar"/>
+          <w:color w:val="000000" w:themeColor="text1"/>
+        </w:rPr>
+        <w:t xml:space="preserve"> and execute it again. </w:t>
+      </w:r>
+      <w:r>
+        <w:rPr>
+          <w:rStyle w:val="AnswerChar"/>
+          <w:color w:val="000000" w:themeColor="text1"/>
+        </w:rPr>
+        <w:t xml:space="preserve">Which </w:t>
+      </w:r>
+      <w:r>
+        <w:rPr>
+          <w:rStyle w:val="AnswerChar"/>
+          <w:color w:val="000000" w:themeColor="text1"/>
+          <w:u w:val="single"/>
+        </w:rPr>
+        <w:t>source</w:t>
+      </w:r>
+      <w:r>
+        <w:rPr>
+          <w:rStyle w:val="AnswerChar"/>
+          <w:color w:val="000000" w:themeColor="text1"/>
+        </w:rPr>
+        <w:t xml:space="preserve"> provide</w:t>
+      </w:r>
+      <w:r>
+        <w:rPr>
+          <w:rStyle w:val="AnswerChar"/>
+          <w:color w:val="000000" w:themeColor="text1"/>
+        </w:rPr>
+        <w:t>s</w:t>
+      </w:r>
+      <w:r>
+        <w:rPr>
+          <w:rStyle w:val="AnswerChar"/>
+          <w:color w:val="000000" w:themeColor="text1"/>
+        </w:rPr>
+        <w:t xml:space="preserve"> </w:t>
+      </w:r>
+      <w:r>
+        <w:rPr>
+          <w:rStyle w:val="AnswerChar"/>
           <w:b/>
           <w:bCs/>
           <w:color w:val="000000" w:themeColor="text1"/>
         </w:rPr>
-        <w:t>ParameterName</w:t>
-      </w:r>
-      <w:proofErr w:type="spellEnd"/>
-      <w:r>
-        <w:rPr>
-          <w:rStyle w:val="AnswerChar"/>
-          <w:rFonts w:ascii="Consolas" w:hAnsi="Consolas"/>
-          <w:b/>
-          <w:bCs/>
-          <w:color w:val="000000" w:themeColor="text1"/>
-        </w:rPr>
-        <w:t xml:space="preserve"> </w:t>
-      </w:r>
-      <w:proofErr w:type="spellStart"/>
-      <w:r>
-        <w:rPr>
-          <w:rStyle w:val="AnswerChar"/>
-          <w:rFonts w:ascii="Consolas" w:hAnsi="Consolas"/>
-          <w:b/>
-          <w:bCs/>
-          <w:color w:val="000000" w:themeColor="text1"/>
-        </w:rPr>
-        <w:t>ComputerName</w:t>
-      </w:r>
-      <w:proofErr w:type="spellEnd"/>
-      <w:r>
-        <w:rPr>
-          <w:rStyle w:val="AnswerChar"/>
-          <w:color w:val="000000" w:themeColor="text1"/>
-        </w:rPr>
-        <w:t xml:space="preserve"> command</w:t>
-      </w:r>
-      <w:r>
-        <w:rPr>
-          <w:rStyle w:val="AnswerChar"/>
-          <w:color w:val="000000" w:themeColor="text1"/>
-        </w:rPr>
-        <w:t>,</w:t>
-      </w:r>
-      <w:r>
-        <w:rPr>
-          <w:rStyle w:val="AnswerChar"/>
-          <w:color w:val="000000" w:themeColor="text1"/>
-        </w:rPr>
-        <w:t xml:space="preserve"> and execute it again. </w:t>
-      </w:r>
-      <w:r>
-        <w:rPr>
-          <w:rStyle w:val="AnswerChar"/>
-          <w:color w:val="000000" w:themeColor="text1"/>
-        </w:rPr>
-        <w:t xml:space="preserve">Which </w:t>
-      </w:r>
-      <w:r>
-        <w:rPr>
-          <w:rStyle w:val="AnswerChar"/>
-          <w:color w:val="000000" w:themeColor="text1"/>
-          <w:u w:val="single"/>
-        </w:rPr>
-        <w:t>source</w:t>
-      </w:r>
-      <w:r>
-        <w:rPr>
-          <w:rStyle w:val="AnswerChar"/>
-          <w:color w:val="000000" w:themeColor="text1"/>
-        </w:rPr>
-        <w:t xml:space="preserve"> provide</w:t>
-      </w:r>
-      <w:r>
-        <w:rPr>
-          <w:rStyle w:val="AnswerChar"/>
-          <w:color w:val="000000" w:themeColor="text1"/>
-        </w:rPr>
-        <w:t>s</w:t>
-      </w:r>
-      <w:r>
-        <w:rPr>
-          <w:rStyle w:val="AnswerChar"/>
-          <w:color w:val="000000" w:themeColor="text1"/>
-        </w:rPr>
-        <w:t xml:space="preserve"> </w:t>
-      </w:r>
-      <w:r>
-        <w:rPr>
-          <w:rStyle w:val="AnswerChar"/>
-          <w:b/>
-          <w:bCs/>
-          <w:color w:val="000000" w:themeColor="text1"/>
-        </w:rPr>
-        <w:t>-</w:t>
-      </w:r>
-      <w:proofErr w:type="spellStart"/>
-      <w:r>
-        <w:rPr>
-          <w:rStyle w:val="AnswerChar"/>
-          <w:b/>
-          <w:bCs/>
-          <w:color w:val="000000" w:themeColor="text1"/>
-        </w:rPr>
-        <w:t>ComputerName</w:t>
-      </w:r>
-      <w:proofErr w:type="spellEnd"/>
+        <w:t>-ComputerName</w:t>
+      </w:r>
       <w:r>
         <w:rPr>
           <w:rStyle w:val="AnswerChar"/>
@@ -1376,19 +1323,8 @@
           <w:bCs/>
           <w:color w:val="000000" w:themeColor="text1"/>
         </w:rPr>
-        <w:t>-</w:t>
-      </w:r>
-      <w:proofErr w:type="spellStart"/>
-      <w:r>
-        <w:rPr>
-          <w:rStyle w:val="AnswerChar"/>
-          <w:b/>
-          <w:bCs/>
-          <w:color w:val="000000" w:themeColor="text1"/>
-        </w:rPr>
-        <w:t>ComputerName</w:t>
-      </w:r>
-      <w:proofErr w:type="spellEnd"/>
+        <w:t>-ComputerName</w:t>
+      </w:r>
       <w:r>
         <w:rPr>
           <w:rStyle w:val="AnswerChar"/>
@@ -1578,55 +1514,44 @@
           <w:b/>
           <w:bCs/>
         </w:rPr>
-        <w:t>-</w:t>
-      </w:r>
-      <w:proofErr w:type="spellStart"/>
+        <w:t>-Compu</w:t>
+      </w:r>
       <w:r>
         <w:rPr>
           <w:b/>
           <w:bCs/>
         </w:rPr>
-        <w:t>Compu</w:t>
+        <w:t>t</w:t>
       </w:r>
       <w:r>
         <w:rPr>
           <w:b/>
           <w:bCs/>
         </w:rPr>
-        <w:t>t</w:t>
+        <w:t>erName</w:t>
+      </w:r>
+      <w:r>
+        <w:t xml:space="preserve"> parameter. </w:t>
+      </w:r>
+      <w:r>
+        <w:t>U</w:t>
+      </w:r>
+      <w:r>
+        <w:t xml:space="preserve">se its </w:t>
+      </w:r>
+      <w:r>
+        <w:t xml:space="preserve">convenient </w:t>
+      </w:r>
+      <w:r>
+        <w:t xml:space="preserve">alias </w:t>
       </w:r>
       <w:r>
         <w:rPr>
           <w:b/>
           <w:bCs/>
         </w:rPr>
-        <w:t>erName</w:t>
-      </w:r>
-      <w:proofErr w:type="spellEnd"/>
-      <w:r>
-        <w:t xml:space="preserve"> parameter. </w:t>
-      </w:r>
-      <w:r>
-        <w:t>U</w:t>
-      </w:r>
-      <w:r>
-        <w:t xml:space="preserve">se its </w:t>
-      </w:r>
-      <w:r>
-        <w:t xml:space="preserve">convenient </w:t>
-      </w:r>
-      <w:r>
-        <w:t xml:space="preserve">alias </w:t>
-      </w:r>
-      <w:proofErr w:type="spellStart"/>
-      <w:r>
-        <w:rPr>
-          <w:b/>
-          <w:bCs/>
-        </w:rPr>
         <w:t>gps</w:t>
       </w:r>
-      <w:proofErr w:type="spellEnd"/>
       <w:r>
         <w:t xml:space="preserve"> to </w:t>
       </w:r>
@@ -1639,14 +1564,12 @@
       <w:r>
         <w:br/>
       </w:r>
-      <w:proofErr w:type="spellStart"/>
       <w:r>
         <w:rPr>
           <w:rStyle w:val="CommandChar"/>
         </w:rPr>
         <w:t>gps|Measure</w:t>
       </w:r>
-      <w:proofErr w:type="spellEnd"/>
     </w:p>
     <w:p>
       <w:pPr>
@@ -1761,60 +1684,36 @@
         </w:rPr>
         <w:br/>
       </w:r>
-      <w:proofErr w:type="spellStart"/>
       <w:r>
         <w:rPr>
           <w:rStyle w:val="CommandChar"/>
         </w:rPr>
-        <w:t>gps</w:t>
-      </w:r>
-      <w:proofErr w:type="spellEnd"/>
+        <w:t xml:space="preserve">gps -ComputerName </w:t>
+      </w:r>
       <w:r>
         <w:rPr>
           <w:rStyle w:val="CommandChar"/>
         </w:rPr>
-        <w:t xml:space="preserve"> -</w:t>
-      </w:r>
-      <w:proofErr w:type="spellStart"/>
+        <w:t>DC</w:t>
+      </w:r>
       <w:r>
         <w:rPr>
           <w:rStyle w:val="CommandChar"/>
         </w:rPr>
-        <w:t>ComputerName</w:t>
-      </w:r>
-      <w:proofErr w:type="spellEnd"/>
+        <w:t>|</w:t>
+      </w:r>
       <w:r>
         <w:rPr>
           <w:rStyle w:val="CommandChar"/>
         </w:rPr>
-        <w:t xml:space="preserve"> </w:t>
-      </w:r>
-      <w:proofErr w:type="spellStart"/>
+        <w:t>M</w:t>
+      </w:r>
       <w:r>
         <w:rPr>
           <w:rStyle w:val="CommandChar"/>
         </w:rPr>
-        <w:t>DC</w:t>
-      </w:r>
-      <w:r>
-        <w:rPr>
-          <w:rStyle w:val="CommandChar"/>
-        </w:rPr>
-        <w:t>|</w:t>
-      </w:r>
-      <w:r>
-        <w:rPr>
-          <w:rStyle w:val="CommandChar"/>
-        </w:rPr>
-        <w:t>M</w:t>
-      </w:r>
-      <w:r>
-        <w:rPr>
-          <w:rStyle w:val="CommandChar"/>
-        </w:rPr>
         <w:t>easure</w:t>
       </w:r>
-      <w:proofErr w:type="spellEnd"/>
     </w:p>
     <w:p>
       <w:pPr>
@@ -1957,7 +1856,6 @@
       <w:r>
         <w:t xml:space="preserve">, and it too has an alias, </w:t>
       </w:r>
-      <w:proofErr w:type="spellStart"/>
       <w:r>
         <w:rPr>
           <w:b/>
@@ -1965,7 +1863,6 @@
         </w:rPr>
         <w:t>gsv</w:t>
       </w:r>
-      <w:proofErr w:type="spellEnd"/>
       <w:r>
         <w:t>.)</w:t>
       </w:r>
@@ -2419,7 +2316,6 @@
         </w:rPr>
         <w:t>$</w:t>
       </w:r>
-      <w:proofErr w:type="spellStart"/>
       <w:r>
         <w:rPr>
           <w:b/>
@@ -2441,7 +2337,6 @@
         </w:rPr>
         <w:t>COMPUTERNAME</w:t>
       </w:r>
-      <w:proofErr w:type="spellEnd"/>
       <w:r>
         <w:t xml:space="preserve"> variable contains the name of the computer PowerShell is running on. </w:t>
       </w:r>
@@ -2464,22 +2359,14 @@
         <w:rPr>
           <w:rStyle w:val="CommandChar"/>
         </w:rPr>
-        <w:t>$</w:t>
-      </w:r>
-      <w:proofErr w:type="spellStart"/>
+        <w:t>$env:</w:t>
+      </w:r>
       <w:r>
         <w:rPr>
           <w:rStyle w:val="CommandChar"/>
         </w:rPr>
-        <w:t>env:</w:t>
-      </w:r>
-      <w:r>
-        <w:rPr>
-          <w:rStyle w:val="CommandChar"/>
-        </w:rPr>
         <w:t>computername</w:t>
       </w:r>
-      <w:proofErr w:type="spellEnd"/>
       <w:r>
         <w:rPr>
           <w:rStyle w:val="CommandChar"/>
@@ -2602,49 +2489,7 @@
         <w:rPr>
           <w:rStyle w:val="CommandChar"/>
         </w:rPr>
-        <w:t>Invoke-Command -</w:t>
-      </w:r>
-      <w:proofErr w:type="spellStart"/>
-      <w:r>
-        <w:rPr>
-          <w:rStyle w:val="CommandChar"/>
-        </w:rPr>
-        <w:t>ComputerName</w:t>
-      </w:r>
-      <w:proofErr w:type="spellEnd"/>
-      <w:r>
-        <w:rPr>
-          <w:rStyle w:val="CommandChar"/>
-        </w:rPr>
-        <w:t xml:space="preserve"> DC -</w:t>
-      </w:r>
-      <w:proofErr w:type="spellStart"/>
-      <w:r>
-        <w:rPr>
-          <w:rStyle w:val="CommandChar"/>
-        </w:rPr>
-        <w:t>ScriptBlock</w:t>
-      </w:r>
-      <w:proofErr w:type="spellEnd"/>
-      <w:r>
-        <w:rPr>
-          <w:rStyle w:val="CommandChar"/>
-        </w:rPr>
-        <w:t xml:space="preserve"> {$</w:t>
-      </w:r>
-      <w:proofErr w:type="spellStart"/>
-      <w:r>
-        <w:rPr>
-          <w:rStyle w:val="CommandChar"/>
-        </w:rPr>
-        <w:t>env:COMPUTERNAME</w:t>
-      </w:r>
-      <w:proofErr w:type="spellEnd"/>
-      <w:r>
-        <w:rPr>
-          <w:rStyle w:val="CommandChar"/>
-        </w:rPr>
-        <w:t>}</w:t>
+        <w:t>Invoke-Command -ComputerName DC -ScriptBlock {$env:COMPUTERNAME}</w:t>
       </w:r>
     </w:p>
     <w:p>
@@ -2750,49 +2595,13 @@
         <w:rPr>
           <w:rStyle w:val="CommandChar"/>
         </w:rPr>
-        <w:t>Invoke-Command -</w:t>
-      </w:r>
-      <w:proofErr w:type="spellStart"/>
+        <w:t>Invoke-Command -ComputerName DC -ScriptBlock {</w:t>
+      </w:r>
       <w:r>
         <w:rPr>
           <w:rStyle w:val="CommandChar"/>
         </w:rPr>
-        <w:t>ComputerName</w:t>
-      </w:r>
-      <w:proofErr w:type="spellEnd"/>
-      <w:r>
-        <w:rPr>
-          <w:rStyle w:val="CommandChar"/>
-        </w:rPr>
-        <w:t xml:space="preserve"> DC -</w:t>
-      </w:r>
-      <w:proofErr w:type="spellStart"/>
-      <w:r>
-        <w:rPr>
-          <w:rStyle w:val="CommandChar"/>
-        </w:rPr>
-        <w:t>ScriptBlock</w:t>
-      </w:r>
-      <w:proofErr w:type="spellEnd"/>
-      <w:r>
-        <w:rPr>
-          <w:rStyle w:val="CommandChar"/>
-        </w:rPr>
-        <w:t xml:space="preserve"> {</w:t>
-      </w:r>
-      <w:proofErr w:type="spellStart"/>
-      <w:r>
-        <w:rPr>
-          <w:rStyle w:val="CommandChar"/>
-        </w:rPr>
-        <w:t>dir</w:t>
-      </w:r>
-      <w:proofErr w:type="spellEnd"/>
-      <w:r>
-        <w:rPr>
-          <w:rStyle w:val="CommandChar"/>
-        </w:rPr>
-        <w:t xml:space="preserve"> env:</w:t>
+        <w:t>dir env:</w:t>
       </w:r>
       <w:r>
         <w:rPr>
@@ -2817,15 +2626,7 @@
         <w:t>DC’s</w:t>
       </w:r>
       <w:r>
-        <w:t xml:space="preserve"> </w:t>
-      </w:r>
-      <w:proofErr w:type="spellStart"/>
-      <w:r>
-        <w:t>Processor_Architecture</w:t>
-      </w:r>
-      <w:proofErr w:type="spellEnd"/>
-      <w:r>
-        <w:t>?</w:t>
+        <w:t xml:space="preserve"> Processor_Architecture?</w:t>
       </w:r>
       <w:r>
         <w:rPr>
@@ -2873,13 +2674,8 @@
         <w:spacing w:line="256" w:lineRule="auto"/>
       </w:pPr>
       <w:r>
-        <w:t xml:space="preserve">What is the </w:t>
-      </w:r>
-      <w:proofErr w:type="spellStart"/>
-      <w:r>
-        <w:t>Number_of_processors</w:t>
-      </w:r>
-      <w:proofErr w:type="spellEnd"/>
+        <w:t>What is the Number_of_processors</w:t>
+      </w:r>
       <w:r>
         <w:t xml:space="preserve"> on DC</w:t>
       </w:r>
@@ -2938,80 +2734,34 @@
         <w:t>T</w:t>
       </w:r>
       <w:r>
-        <w:t xml:space="preserve">here’s another remote VM named </w:t>
-      </w:r>
-      <w:proofErr w:type="spellStart"/>
-      <w:r>
+        <w:t xml:space="preserve">here’s another remote VM named slaygore. Try the same for that host: </w:t>
+      </w:r>
+      <w:r>
+        <w:br/>
+      </w:r>
+      <w:r>
+        <w:rPr>
+          <w:rStyle w:val="CommandChar"/>
+        </w:rPr>
+        <w:t xml:space="preserve">Invoke-Command -ComputerName </w:t>
+      </w:r>
+      <w:r>
+        <w:rPr>
+          <w:rStyle w:val="CommandChar"/>
+        </w:rPr>
         <w:t>slaygore</w:t>
       </w:r>
-      <w:proofErr w:type="spellEnd"/>
-      <w:r>
-        <w:t xml:space="preserve">. Try the same for that host: </w:t>
-      </w:r>
-      <w:r>
-        <w:br/>
-      </w:r>
       <w:r>
         <w:rPr>
           <w:rStyle w:val="CommandChar"/>
         </w:rPr>
-        <w:t>Invoke-Command -</w:t>
-      </w:r>
-      <w:proofErr w:type="spellStart"/>
+        <w:t xml:space="preserve"> -ScriptBlock {</w:t>
+      </w:r>
       <w:r>
         <w:rPr>
           <w:rStyle w:val="CommandChar"/>
         </w:rPr>
-        <w:t>ComputerName</w:t>
-      </w:r>
-      <w:proofErr w:type="spellEnd"/>
-      <w:r>
-        <w:rPr>
-          <w:rStyle w:val="CommandChar"/>
-        </w:rPr>
-        <w:t xml:space="preserve"> </w:t>
-      </w:r>
-      <w:proofErr w:type="spellStart"/>
-      <w:r>
-        <w:rPr>
-          <w:rStyle w:val="CommandChar"/>
-        </w:rPr>
-        <w:t>slaygore</w:t>
-      </w:r>
-      <w:proofErr w:type="spellEnd"/>
-      <w:r>
-        <w:rPr>
-          <w:rStyle w:val="CommandChar"/>
-        </w:rPr>
-        <w:t xml:space="preserve"> -</w:t>
-      </w:r>
-      <w:proofErr w:type="spellStart"/>
-      <w:r>
-        <w:rPr>
-          <w:rStyle w:val="CommandChar"/>
-        </w:rPr>
-        <w:t>ScriptBlock</w:t>
-      </w:r>
-      <w:proofErr w:type="spellEnd"/>
-      <w:r>
-        <w:rPr>
-          <w:rStyle w:val="CommandChar"/>
-        </w:rPr>
-        <w:t xml:space="preserve"> {</w:t>
-      </w:r>
-      <w:proofErr w:type="spellStart"/>
-      <w:r>
-        <w:rPr>
-          <w:rStyle w:val="CommandChar"/>
-        </w:rPr>
-        <w:t>dir</w:t>
-      </w:r>
-      <w:proofErr w:type="spellEnd"/>
-      <w:r>
-        <w:rPr>
-          <w:rStyle w:val="CommandChar"/>
-        </w:rPr>
-        <w:t xml:space="preserve"> env:</w:t>
+        <w:t>dir env:</w:t>
       </w:r>
       <w:r>
         <w:rPr>
@@ -3032,21 +2782,8 @@
       <w:r>
         <w:t xml:space="preserve">What is </w:t>
       </w:r>
-      <w:proofErr w:type="spellStart"/>
-      <w:r>
-        <w:t>slaygore’s</w:t>
-      </w:r>
-      <w:proofErr w:type="spellEnd"/>
-      <w:r>
-        <w:t xml:space="preserve"> </w:t>
-      </w:r>
-      <w:proofErr w:type="spellStart"/>
-      <w:r>
-        <w:t>Number_of_processors</w:t>
-      </w:r>
-      <w:proofErr w:type="spellEnd"/>
-      <w:r>
-        <w:t xml:space="preserve">? </w:t>
+      <w:r>
+        <w:t xml:space="preserve">slaygore’s Number_of_processors? </w:t>
       </w:r>
       <w:sdt>
         <w:sdtPr>
@@ -3091,15 +2828,7 @@
         <w:t xml:space="preserve">What is </w:t>
       </w:r>
       <w:r>
-        <w:t xml:space="preserve">the UserDomain on </w:t>
-      </w:r>
-      <w:proofErr w:type="spellStart"/>
-      <w:r>
-        <w:t>slaygore</w:t>
-      </w:r>
-      <w:proofErr w:type="spellEnd"/>
-      <w:r>
-        <w:t xml:space="preserve">? </w:t>
+        <w:t xml:space="preserve">the UserDomain on slaygore? </w:t>
       </w:r>
       <w:sdt>
         <w:sdtPr>
@@ -3290,13 +3019,8 @@
       <w:r>
         <w:t xml:space="preserve">View the firewall rules for </w:t>
       </w:r>
-      <w:proofErr w:type="spellStart"/>
-      <w:r>
-        <w:t>WinRM</w:t>
-      </w:r>
-      <w:proofErr w:type="spellEnd"/>
-      <w:r>
-        <w:t xml:space="preserve"> </w:t>
+      <w:r>
+        <w:t xml:space="preserve">WinRM </w:t>
       </w:r>
       <w:r>
         <w:t>remoting</w:t>
@@ -3313,43 +3037,7 @@
           <w:b/>
           <w:bCs/>
         </w:rPr>
-        <w:t>Get-</w:t>
-      </w:r>
-      <w:proofErr w:type="spellStart"/>
-      <w:r>
-        <w:rPr>
-          <w:rFonts w:ascii="Consolas" w:hAnsi="Consolas"/>
-          <w:b/>
-          <w:bCs/>
-        </w:rPr>
-        <w:t>NetFirewallRule</w:t>
-      </w:r>
-      <w:proofErr w:type="spellEnd"/>
-      <w:r>
-        <w:rPr>
-          <w:rFonts w:ascii="Consolas" w:hAnsi="Consolas"/>
-          <w:b/>
-          <w:bCs/>
-        </w:rPr>
-        <w:t xml:space="preserve"> </w:t>
-      </w:r>
-      <w:proofErr w:type="spellStart"/>
-      <w:r>
-        <w:rPr>
-          <w:rFonts w:ascii="Consolas" w:hAnsi="Consolas"/>
-          <w:b/>
-          <w:bCs/>
-        </w:rPr>
-        <w:t>winrm</w:t>
-      </w:r>
-      <w:proofErr w:type="spellEnd"/>
-      <w:r>
-        <w:rPr>
-          <w:rFonts w:ascii="Consolas" w:hAnsi="Consolas"/>
-          <w:b/>
-          <w:bCs/>
-        </w:rPr>
-        <w:t>*</w:t>
+        <w:t>Get-NetFirewallRule winrm*</w:t>
       </w:r>
       <w:r>
         <w:t xml:space="preserve"> </w:t>
@@ -3373,17 +3061,8 @@
           <w:b/>
           <w:bCs/>
         </w:rPr>
-        <w:t>WINRM-HTTP-In-TCP-</w:t>
-      </w:r>
-      <w:proofErr w:type="spellStart"/>
-      <w:r>
-        <w:rPr>
-          <w:b/>
-          <w:bCs/>
-        </w:rPr>
-        <w:t>NoScope</w:t>
-      </w:r>
-      <w:proofErr w:type="spellEnd"/>
+        <w:t>WINRM-HTTP-In-TCP-NoScope</w:t>
+      </w:r>
       <w:r>
         <w:t>:</w:t>
       </w:r>
@@ -3396,70 +3075,24 @@
           <w:b/>
           <w:bCs/>
         </w:rPr>
-        <w:t>Get-</w:t>
-      </w:r>
-      <w:proofErr w:type="spellStart"/>
+        <w:t xml:space="preserve">Get-NetFirewallRule </w:t>
+      </w:r>
       <w:r>
         <w:rPr>
           <w:rFonts w:ascii="Consolas" w:hAnsi="Consolas"/>
           <w:b/>
           <w:bCs/>
         </w:rPr>
-        <w:t>NetFirewallRule</w:t>
-      </w:r>
-      <w:proofErr w:type="spellEnd"/>
+        <w:t xml:space="preserve">-Name </w:t>
+      </w:r>
       <w:r>
         <w:rPr>
           <w:rFonts w:ascii="Consolas" w:hAnsi="Consolas"/>
           <w:b/>
           <w:bCs/>
         </w:rPr>
-        <w:t xml:space="preserve"> </w:t>
-      </w:r>
-      <w:r>
-        <w:rPr>
-          <w:rFonts w:ascii="Consolas" w:hAnsi="Consolas"/>
-          <w:b/>
-          <w:bCs/>
-        </w:rPr>
-        <w:t xml:space="preserve">-Name </w:t>
-      </w:r>
-      <w:r>
-        <w:rPr>
-          <w:rFonts w:ascii="Consolas" w:hAnsi="Consolas"/>
-          <w:b/>
-          <w:bCs/>
-        </w:rPr>
-        <w:t>WINRM-HTTP-In-</w:t>
-      </w:r>
-      <w:proofErr w:type="spellStart"/>
-      <w:r>
-        <w:rPr>
-          <w:rFonts w:ascii="Consolas" w:hAnsi="Consolas"/>
-          <w:b/>
-          <w:bCs/>
-        </w:rPr>
-        <w:t>Tcp</w:t>
-      </w:r>
-      <w:proofErr w:type="spellEnd"/>
-      <w:r>
-        <w:rPr>
-          <w:rFonts w:ascii="Consolas" w:hAnsi="Consolas"/>
-          <w:b/>
-          <w:bCs/>
-        </w:rPr>
-        <w:t>-</w:t>
-      </w:r>
-      <w:proofErr w:type="spellStart"/>
-      <w:r>
-        <w:rPr>
-          <w:rFonts w:ascii="Consolas" w:hAnsi="Consolas"/>
-          <w:b/>
-          <w:bCs/>
-        </w:rPr>
-        <w:t>NoScope</w:t>
-      </w:r>
-      <w:proofErr w:type="spellEnd"/>
+        <w:t>WINRM-HTTP-In-Tcp-NoScope</w:t>
+      </w:r>
       <w:r>
         <w:t xml:space="preserve"> </w:t>
       </w:r>
@@ -3583,21 +3216,7 @@
         <w:rPr>
           <w:color w:val="000000" w:themeColor="text1"/>
         </w:rPr>
-        <w:t xml:space="preserve">Windows </w:t>
-      </w:r>
-      <w:proofErr w:type="spellStart"/>
-      <w:r>
-        <w:rPr>
-          <w:color w:val="000000" w:themeColor="text1"/>
-        </w:rPr>
-        <w:t>Powershell</w:t>
-      </w:r>
-      <w:proofErr w:type="spellEnd"/>
-      <w:r>
-        <w:rPr>
-          <w:color w:val="000000" w:themeColor="text1"/>
-        </w:rPr>
-        <w:t xml:space="preserve">, then </w:t>
+        <w:t xml:space="preserve">Windows Powershell, then </w:t>
       </w:r>
       <w:r>
         <w:rPr>
@@ -7521,6 +7140,7 @@
     <w:rsid w:val="003E4C64"/>
     <w:rsid w:val="00485224"/>
     <w:rsid w:val="004E7D5B"/>
+    <w:rsid w:val="00655FB1"/>
     <w:rsid w:val="006B3BB2"/>
     <w:rsid w:val="00745000"/>
     <w:rsid w:val="00773647"/>

--- a/CYBER360-Ex-3.3-Intro-Remoting.docx
+++ b/CYBER360-Ex-3.3-Intro-Remoting.docx
@@ -1,6 +1,6 @@
 
 <file path=word/document.xml><?xml version="1.0" encoding="utf-8"?>
-<w:document xmlns:wpc="http://schemas.microsoft.com/office/word/2010/wordprocessingCanvas" xmlns:cx="http://schemas.microsoft.com/office/drawing/2014/chartex" xmlns:cx1="http://schemas.microsoft.com/office/drawing/2015/9/8/chartex" xmlns:cx2="http://schemas.microsoft.com/office/drawing/2015/10/21/chartex" xmlns:cx3="http://schemas.microsoft.com/office/drawing/2016/5/9/chartex" xmlns:cx4="http://schemas.microsoft.com/office/drawing/2016/5/10/chartex" xmlns:cx5="http://schemas.microsoft.com/office/drawing/2016/5/11/chartex" xmlns:cx6="http://schemas.microsoft.com/office/drawing/2016/5/12/chartex" xmlns:cx7="http://schemas.microsoft.com/office/drawing/2016/5/13/chartex" xmlns:cx8="http://schemas.microsoft.com/office/drawing/2016/5/14/chartex" xmlns:mc="http://schemas.openxmlformats.org/markup-compatibility/2006" xmlns:aink="http://schemas.microsoft.com/office/drawing/2016/ink" xmlns:am3d="http://schemas.microsoft.com/office/drawing/2017/model3d" xmlns:o="urn:schemas-microsoft-com:office:office" xmlns:oel="http://schemas.microsoft.com/office/2019/extlst" xmlns:r="http://schemas.openxmlformats.org/officeDocument/2006/relationships" xmlns:m="http://schemas.openxmlformats.org/officeDocument/2006/math" xmlns:v="urn:schemas-microsoft-com:vml" xmlns:wp14="http://schemas.microsoft.com/office/word/2010/wordprocessingDrawing" xmlns:wp="http://schemas.openxmlformats.org/drawingml/2006/wordprocessingDrawing" xmlns:w10="urn:schemas-microsoft-com:office:word" xmlns:w="http://schemas.openxmlformats.org/wordprocessingml/2006/main" xmlns:w14="http://schemas.microsoft.com/office/word/2010/wordml" xmlns:w15="http://schemas.microsoft.com/office/word/2012/wordml" xmlns:w16cex="http://schemas.microsoft.com/office/word/2018/wordml/cex" xmlns:w16cid="http://schemas.microsoft.com/office/word/2016/wordml/cid" xmlns:w16="http://schemas.microsoft.com/office/word/2018/wordml" xmlns:w16sdtdh="http://schemas.microsoft.com/office/word/2020/wordml/sdtdatahash" xmlns:w16se="http://schemas.microsoft.com/office/word/2015/wordml/symex" xmlns:wpg="http://schemas.microsoft.com/office/word/2010/wordprocessingGroup" xmlns:wpi="http://schemas.microsoft.com/office/word/2010/wordprocessingInk" xmlns:wne="http://schemas.microsoft.com/office/word/2006/wordml" xmlns:wps="http://schemas.microsoft.com/office/word/2010/wordprocessingShape" mc:Ignorable="w14 w15 w16se w16cid w16 w16cex w16sdtdh wp14">
+<w:document xmlns:wpc="http://schemas.microsoft.com/office/word/2010/wordprocessingCanvas" xmlns:cx="http://schemas.microsoft.com/office/drawing/2014/chartex" xmlns:cx1="http://schemas.microsoft.com/office/drawing/2015/9/8/chartex" xmlns:cx2="http://schemas.microsoft.com/office/drawing/2015/10/21/chartex" xmlns:cx3="http://schemas.microsoft.com/office/drawing/2016/5/9/chartex" xmlns:cx4="http://schemas.microsoft.com/office/drawing/2016/5/10/chartex" xmlns:cx5="http://schemas.microsoft.com/office/drawing/2016/5/11/chartex" xmlns:cx6="http://schemas.microsoft.com/office/drawing/2016/5/12/chartex" xmlns:cx7="http://schemas.microsoft.com/office/drawing/2016/5/13/chartex" xmlns:cx8="http://schemas.microsoft.com/office/drawing/2016/5/14/chartex" xmlns:mc="http://schemas.openxmlformats.org/markup-compatibility/2006" xmlns:aink="http://schemas.microsoft.com/office/drawing/2016/ink" xmlns:am3d="http://schemas.microsoft.com/office/drawing/2017/model3d" xmlns:o="urn:schemas-microsoft-com:office:office" xmlns:oel="http://schemas.microsoft.com/office/2019/extlst" xmlns:r="http://schemas.openxmlformats.org/officeDocument/2006/relationships" xmlns:m="http://schemas.openxmlformats.org/officeDocument/2006/math" xmlns:v="urn:schemas-microsoft-com:vml" xmlns:wp14="http://schemas.microsoft.com/office/word/2010/wordprocessingDrawing" xmlns:wp="http://schemas.openxmlformats.org/drawingml/2006/wordprocessingDrawing" xmlns:w10="urn:schemas-microsoft-com:office:word" xmlns:w="http://schemas.openxmlformats.org/wordprocessingml/2006/main" xmlns:w14="http://schemas.microsoft.com/office/word/2010/wordml" xmlns:w15="http://schemas.microsoft.com/office/word/2012/wordml" xmlns:w16cex="http://schemas.microsoft.com/office/word/2018/wordml/cex" xmlns:w16cid="http://schemas.microsoft.com/office/word/2016/wordml/cid" xmlns:w16="http://schemas.microsoft.com/office/word/2018/wordml" xmlns:w16du="http://schemas.microsoft.com/office/word/2023/wordml/word16du" xmlns:w16sdtdh="http://schemas.microsoft.com/office/word/2020/wordml/sdtdatahash" xmlns:w16se="http://schemas.microsoft.com/office/word/2015/wordml/symex" xmlns:wpg="http://schemas.microsoft.com/office/word/2010/wordprocessingGroup" xmlns:wpi="http://schemas.microsoft.com/office/word/2010/wordprocessingInk" xmlns:wne="http://schemas.microsoft.com/office/word/2006/wordml" xmlns:wps="http://schemas.microsoft.com/office/word/2010/wordprocessingShape" mc:Ignorable="w14 w15 w16se w16cid w16 w16cex w16sdtdh w16du wp14">
   <w:body>
     <w:p>
       <w:pPr>
@@ -89,7 +89,7 @@
           <w:rStyle w:val="SubtleEmphasis"/>
           <w:noProof/>
         </w:rPr>
-        <w:t>1/30/2024 9:11 AM</w:t>
+        <w:t>2/1/2024 1:12 PM</w:t>
       </w:r>
       <w:r>
         <w:rPr>
@@ -322,6 +322,7 @@
       <w:r>
         <w:t xml:space="preserve">briefly introduces some of PowerShell’s </w:t>
       </w:r>
+      <w:proofErr w:type="gramStart"/>
       <w:r>
         <w:rPr>
           <w:i/>
@@ -329,6 +330,7 @@
         </w:rPr>
         <w:t>remoting</w:t>
       </w:r>
+      <w:proofErr w:type="gramEnd"/>
       <w:r>
         <w:t xml:space="preserve"> features.</w:t>
       </w:r>
@@ -432,6 +434,7 @@
       <w:r>
         <w:t xml:space="preserve">Port: </w:t>
       </w:r>
+      <w:proofErr w:type="gramStart"/>
       <w:r>
         <w:rPr>
           <w:b/>
@@ -447,7 +450,15 @@
           <w:i/>
           <w:iCs/>
         </w:rPr>
-        <w:t xml:space="preserve">(Important: </w:t>
+        <w:t>(</w:t>
+      </w:r>
+      <w:proofErr w:type="gramEnd"/>
+      <w:r>
+        <w:rPr>
+          <w:i/>
+          <w:iCs/>
+        </w:rPr>
+        <w:t xml:space="preserve">Important: </w:t>
       </w:r>
       <w:r>
         <w:rPr>
@@ -768,7 +779,31 @@
         <w:t>-ComputerName</w:t>
       </w:r>
       <w:r>
-        <w:t xml:space="preserve"> parameter is capable of remoting. In this task you will use cmdlet based remoting to get </w:t>
+        <w:t xml:space="preserve"> parameter is capable of </w:t>
+      </w:r>
+      <w:proofErr w:type="gramStart"/>
+      <w:r>
+        <w:t>remoting</w:t>
+      </w:r>
+      <w:proofErr w:type="gramEnd"/>
+      <w:r>
+        <w:t xml:space="preserve">. In this task you will use </w:t>
+      </w:r>
+      <w:proofErr w:type="gramStart"/>
+      <w:r>
+        <w:t>cmdlet based</w:t>
+      </w:r>
+      <w:proofErr w:type="gramEnd"/>
+      <w:r>
+        <w:t xml:space="preserve"> </w:t>
+      </w:r>
+      <w:proofErr w:type="gramStart"/>
+      <w:r>
+        <w:t>remoting</w:t>
+      </w:r>
+      <w:proofErr w:type="gramEnd"/>
+      <w:r>
+        <w:t xml:space="preserve"> to get </w:t>
       </w:r>
       <w:r>
         <w:t>information</w:t>
@@ -1024,12 +1059,21 @@
         </w:rPr>
         <w:t xml:space="preserve">source named </w:t>
       </w:r>
-      <w:r>
-        <w:rPr>
-          <w:rStyle w:val="AnswerChar"/>
-          <w:color w:val="000000" w:themeColor="text1"/>
-        </w:rPr>
-        <w:t xml:space="preserve">Microsoft.PowerShell.Core. </w:t>
+      <w:proofErr w:type="gramStart"/>
+      <w:r>
+        <w:rPr>
+          <w:rStyle w:val="AnswerChar"/>
+          <w:color w:val="000000" w:themeColor="text1"/>
+        </w:rPr>
+        <w:t>Microsoft.PowerShell.Core</w:t>
+      </w:r>
+      <w:proofErr w:type="gramEnd"/>
+      <w:r>
+        <w:rPr>
+          <w:rStyle w:val="AnswerChar"/>
+          <w:color w:val="000000" w:themeColor="text1"/>
+        </w:rPr>
+        <w:t xml:space="preserve">. </w:t>
       </w:r>
     </w:p>
     <w:p>
@@ -1175,7 +1219,15 @@
           <w:rStyle w:val="AnswerChar"/>
           <w:color w:val="000000" w:themeColor="text1"/>
         </w:rPr>
-        <w:t xml:space="preserve"> in your command history</w:t>
+        <w:t xml:space="preserve"> in your command </w:t>
+      </w:r>
+      <w:proofErr w:type="gramStart"/>
+      <w:r>
+        <w:rPr>
+          <w:rStyle w:val="AnswerChar"/>
+          <w:color w:val="000000" w:themeColor="text1"/>
+        </w:rPr>
+        <w:t>history</w:t>
       </w:r>
       <w:r>
         <w:rPr>
@@ -1189,7 +1241,15 @@
           <w:rStyle w:val="AnswerChar"/>
           <w:color w:val="000000" w:themeColor="text1"/>
         </w:rPr>
-        <w:t xml:space="preserve"> and execute it again. </w:t>
+        <w:t xml:space="preserve"> and</w:t>
+      </w:r>
+      <w:proofErr w:type="gramEnd"/>
+      <w:r>
+        <w:rPr>
+          <w:rStyle w:val="AnswerChar"/>
+          <w:color w:val="000000" w:themeColor="text1"/>
+        </w:rPr>
+        <w:t xml:space="preserve"> execute it again. </w:t>
       </w:r>
       <w:r>
         <w:rPr>
@@ -1568,8 +1628,16 @@
         <w:rPr>
           <w:rStyle w:val="CommandChar"/>
         </w:rPr>
-        <w:t>gps|Measure</w:t>
-      </w:r>
+        <w:t>gps|</w:t>
+      </w:r>
+      <w:proofErr w:type="gramStart"/>
+      <w:r>
+        <w:rPr>
+          <w:rStyle w:val="CommandChar"/>
+        </w:rPr>
+        <w:t>Measure</w:t>
+      </w:r>
+      <w:proofErr w:type="gramEnd"/>
     </w:p>
     <w:p>
       <w:pPr>
@@ -1931,7 +1999,15 @@
         </w:numPr>
       </w:pPr>
       <w:r>
-        <w:t>How many services are running on DC?</w:t>
+        <w:t xml:space="preserve">How many services are running </w:t>
+      </w:r>
+      <w:proofErr w:type="gramStart"/>
+      <w:r>
+        <w:t>on</w:t>
+      </w:r>
+      <w:proofErr w:type="gramEnd"/>
+      <w:r>
+        <w:t xml:space="preserve"> DC?</w:t>
       </w:r>
       <w:r>
         <w:rPr>
@@ -2175,7 +2251,15 @@
         <w:t>T</w:t>
       </w:r>
       <w:r>
-        <w:t xml:space="preserve">he script actually runs locally on the remote </w:t>
+        <w:t xml:space="preserve">he script </w:t>
+      </w:r>
+      <w:proofErr w:type="gramStart"/>
+      <w:r>
+        <w:t>actually runs</w:t>
+      </w:r>
+      <w:proofErr w:type="gramEnd"/>
+      <w:r>
+        <w:t xml:space="preserve"> locally on the remote </w:t>
       </w:r>
       <w:r>
         <w:t>machine</w:t>
@@ -2316,6 +2400,7 @@
         </w:rPr>
         <w:t>$</w:t>
       </w:r>
+      <w:proofErr w:type="gramStart"/>
       <w:r>
         <w:rPr>
           <w:b/>
@@ -2337,6 +2422,7 @@
         </w:rPr>
         <w:t>COMPUTERNAME</w:t>
       </w:r>
+      <w:proofErr w:type="gramEnd"/>
       <w:r>
         <w:t xml:space="preserve"> variable contains the name of the computer PowerShell is running on. </w:t>
       </w:r>
@@ -2359,14 +2445,22 @@
         <w:rPr>
           <w:rStyle w:val="CommandChar"/>
         </w:rPr>
-        <w:t>$env:</w:t>
-      </w:r>
+        <w:t>$</w:t>
+      </w:r>
+      <w:proofErr w:type="gramStart"/>
       <w:r>
         <w:rPr>
           <w:rStyle w:val="CommandChar"/>
         </w:rPr>
+        <w:t>env:</w:t>
+      </w:r>
+      <w:r>
+        <w:rPr>
+          <w:rStyle w:val="CommandChar"/>
+        </w:rPr>
         <w:t>computername</w:t>
       </w:r>
+      <w:proofErr w:type="gramEnd"/>
       <w:r>
         <w:rPr>
           <w:rStyle w:val="CommandChar"/>
@@ -2489,7 +2583,21 @@
         <w:rPr>
           <w:rStyle w:val="CommandChar"/>
         </w:rPr>
-        <w:t>Invoke-Command -ComputerName DC -ScriptBlock {$env:COMPUTERNAME}</w:t>
+        <w:t>Invoke-Command -ComputerName DC -ScriptBlock {$</w:t>
+      </w:r>
+      <w:proofErr w:type="gramStart"/>
+      <w:r>
+        <w:rPr>
+          <w:rStyle w:val="CommandChar"/>
+        </w:rPr>
+        <w:t>env:COMPUTERNAME</w:t>
+      </w:r>
+      <w:proofErr w:type="gramEnd"/>
+      <w:r>
+        <w:rPr>
+          <w:rStyle w:val="CommandChar"/>
+        </w:rPr>
+        <w:t>}</w:t>
       </w:r>
     </w:p>
     <w:p>
@@ -2576,11 +2684,16 @@
       <w:r>
         <w:t xml:space="preserve">View </w:t>
       </w:r>
+      <w:proofErr w:type="gramStart"/>
       <w:r>
         <w:t>a</w:t>
       </w:r>
       <w:r>
-        <w:t>ll of the environment variables on DC</w:t>
+        <w:t>ll of</w:t>
+      </w:r>
+      <w:proofErr w:type="gramEnd"/>
+      <w:r>
+        <w:t xml:space="preserve"> the environment variables on DC</w:t>
       </w:r>
       <w:r>
         <w:t>:</w:t>
@@ -2894,11 +3007,16 @@
         <w:t xml:space="preserve"> managing </w:t>
       </w:r>
       <w:r>
-        <w:t xml:space="preserve">and securing </w:t>
+        <w:t xml:space="preserve">and </w:t>
+      </w:r>
+      <w:proofErr w:type="gramStart"/>
+      <w:r>
+        <w:t xml:space="preserve">securing </w:t>
       </w:r>
       <w:r>
         <w:t>remoting</w:t>
       </w:r>
+      <w:proofErr w:type="gramEnd"/>
       <w:r>
         <w:t xml:space="preserve"> mechanisms</w:t>
       </w:r>
@@ -3295,7 +3413,7 @@
 </file>
 
 <file path=word/endnotes.xml><?xml version="1.0" encoding="utf-8"?>
-<w:endnotes xmlns:wpc="http://schemas.microsoft.com/office/word/2010/wordprocessingCanvas" xmlns:cx="http://schemas.microsoft.com/office/drawing/2014/chartex" xmlns:cx1="http://schemas.microsoft.com/office/drawing/2015/9/8/chartex" xmlns:cx2="http://schemas.microsoft.com/office/drawing/2015/10/21/chartex" xmlns:cx3="http://schemas.microsoft.com/office/drawing/2016/5/9/chartex" xmlns:cx4="http://schemas.microsoft.com/office/drawing/2016/5/10/chartex" xmlns:cx5="http://schemas.microsoft.com/office/drawing/2016/5/11/chartex" xmlns:cx6="http://schemas.microsoft.com/office/drawing/2016/5/12/chartex" xmlns:cx7="http://schemas.microsoft.com/office/drawing/2016/5/13/chartex" xmlns:cx8="http://schemas.microsoft.com/office/drawing/2016/5/14/chartex" xmlns:mc="http://schemas.openxmlformats.org/markup-compatibility/2006" xmlns:aink="http://schemas.microsoft.com/office/drawing/2016/ink" xmlns:am3d="http://schemas.microsoft.com/office/drawing/2017/model3d" xmlns:o="urn:schemas-microsoft-com:office:office" xmlns:oel="http://schemas.microsoft.com/office/2019/extlst" xmlns:r="http://schemas.openxmlformats.org/officeDocument/2006/relationships" xmlns:m="http://schemas.openxmlformats.org/officeDocument/2006/math" xmlns:v="urn:schemas-microsoft-com:vml" xmlns:wp14="http://schemas.microsoft.com/office/word/2010/wordprocessingDrawing" xmlns:wp="http://schemas.openxmlformats.org/drawingml/2006/wordprocessingDrawing" xmlns:w10="urn:schemas-microsoft-com:office:word" xmlns:w="http://schemas.openxmlformats.org/wordprocessingml/2006/main" xmlns:w14="http://schemas.microsoft.com/office/word/2010/wordml" xmlns:w15="http://schemas.microsoft.com/office/word/2012/wordml" xmlns:w16cex="http://schemas.microsoft.com/office/word/2018/wordml/cex" xmlns:w16cid="http://schemas.microsoft.com/office/word/2016/wordml/cid" xmlns:w16="http://schemas.microsoft.com/office/word/2018/wordml" xmlns:w16sdtdh="http://schemas.microsoft.com/office/word/2020/wordml/sdtdatahash" xmlns:w16se="http://schemas.microsoft.com/office/word/2015/wordml/symex" xmlns:wpg="http://schemas.microsoft.com/office/word/2010/wordprocessingGroup" xmlns:wpi="http://schemas.microsoft.com/office/word/2010/wordprocessingInk" xmlns:wne="http://schemas.microsoft.com/office/word/2006/wordml" xmlns:wps="http://schemas.microsoft.com/office/word/2010/wordprocessingShape" mc:Ignorable="w14 w15 w16se w16cid w16 w16cex w16sdtdh wp14">
+<w:endnotes xmlns:wpc="http://schemas.microsoft.com/office/word/2010/wordprocessingCanvas" xmlns:cx="http://schemas.microsoft.com/office/drawing/2014/chartex" xmlns:cx1="http://schemas.microsoft.com/office/drawing/2015/9/8/chartex" xmlns:cx2="http://schemas.microsoft.com/office/drawing/2015/10/21/chartex" xmlns:cx3="http://schemas.microsoft.com/office/drawing/2016/5/9/chartex" xmlns:cx4="http://schemas.microsoft.com/office/drawing/2016/5/10/chartex" xmlns:cx5="http://schemas.microsoft.com/office/drawing/2016/5/11/chartex" xmlns:cx6="http://schemas.microsoft.com/office/drawing/2016/5/12/chartex" xmlns:cx7="http://schemas.microsoft.com/office/drawing/2016/5/13/chartex" xmlns:cx8="http://schemas.microsoft.com/office/drawing/2016/5/14/chartex" xmlns:mc="http://schemas.openxmlformats.org/markup-compatibility/2006" xmlns:aink="http://schemas.microsoft.com/office/drawing/2016/ink" xmlns:am3d="http://schemas.microsoft.com/office/drawing/2017/model3d" xmlns:o="urn:schemas-microsoft-com:office:office" xmlns:oel="http://schemas.microsoft.com/office/2019/extlst" xmlns:r="http://schemas.openxmlformats.org/officeDocument/2006/relationships" xmlns:m="http://schemas.openxmlformats.org/officeDocument/2006/math" xmlns:v="urn:schemas-microsoft-com:vml" xmlns:wp14="http://schemas.microsoft.com/office/word/2010/wordprocessingDrawing" xmlns:wp="http://schemas.openxmlformats.org/drawingml/2006/wordprocessingDrawing" xmlns:w10="urn:schemas-microsoft-com:office:word" xmlns:w="http://schemas.openxmlformats.org/wordprocessingml/2006/main" xmlns:w14="http://schemas.microsoft.com/office/word/2010/wordml" xmlns:w15="http://schemas.microsoft.com/office/word/2012/wordml" xmlns:w16cex="http://schemas.microsoft.com/office/word/2018/wordml/cex" xmlns:w16cid="http://schemas.microsoft.com/office/word/2016/wordml/cid" xmlns:w16="http://schemas.microsoft.com/office/word/2018/wordml" xmlns:w16du="http://schemas.microsoft.com/office/word/2023/wordml/word16du" xmlns:w16sdtdh="http://schemas.microsoft.com/office/word/2020/wordml/sdtdatahash" xmlns:w16se="http://schemas.microsoft.com/office/word/2015/wordml/symex" xmlns:wpg="http://schemas.microsoft.com/office/word/2010/wordprocessingGroup" xmlns:wpi="http://schemas.microsoft.com/office/word/2010/wordprocessingInk" xmlns:wne="http://schemas.microsoft.com/office/word/2006/wordml" xmlns:wps="http://schemas.microsoft.com/office/word/2010/wordprocessingShape" mc:Ignorable="w14 w15 w16se w16cid w16 w16cex w16sdtdh w16du wp14">
   <w:endnote w:type="separator" w:id="-1">
     <w:p>
       <w:pPr>
@@ -3320,7 +3438,7 @@
 </file>
 
 <file path=word/footer1.xml><?xml version="1.0" encoding="utf-8"?>
-<w:ftr xmlns:wpc="http://schemas.microsoft.com/office/word/2010/wordprocessingCanvas" xmlns:cx="http://schemas.microsoft.com/office/drawing/2014/chartex" xmlns:cx1="http://schemas.microsoft.com/office/drawing/2015/9/8/chartex" xmlns:cx2="http://schemas.microsoft.com/office/drawing/2015/10/21/chartex" xmlns:cx3="http://schemas.microsoft.com/office/drawing/2016/5/9/chartex" xmlns:cx4="http://schemas.microsoft.com/office/drawing/2016/5/10/chartex" xmlns:cx5="http://schemas.microsoft.com/office/drawing/2016/5/11/chartex" xmlns:cx6="http://schemas.microsoft.com/office/drawing/2016/5/12/chartex" xmlns:cx7="http://schemas.microsoft.com/office/drawing/2016/5/13/chartex" xmlns:cx8="http://schemas.microsoft.com/office/drawing/2016/5/14/chartex" xmlns:mc="http://schemas.openxmlformats.org/markup-compatibility/2006" xmlns:aink="http://schemas.microsoft.com/office/drawing/2016/ink" xmlns:am3d="http://schemas.microsoft.com/office/drawing/2017/model3d" xmlns:o="urn:schemas-microsoft-com:office:office" xmlns:oel="http://schemas.microsoft.com/office/2019/extlst" xmlns:r="http://schemas.openxmlformats.org/officeDocument/2006/relationships" xmlns:m="http://schemas.openxmlformats.org/officeDocument/2006/math" xmlns:v="urn:schemas-microsoft-com:vml" xmlns:wp14="http://schemas.microsoft.com/office/word/2010/wordprocessingDrawing" xmlns:wp="http://schemas.openxmlformats.org/drawingml/2006/wordprocessingDrawing" xmlns:w10="urn:schemas-microsoft-com:office:word" xmlns:w="http://schemas.openxmlformats.org/wordprocessingml/2006/main" xmlns:w14="http://schemas.microsoft.com/office/word/2010/wordml" xmlns:w15="http://schemas.microsoft.com/office/word/2012/wordml" xmlns:w16cex="http://schemas.microsoft.com/office/word/2018/wordml/cex" xmlns:w16cid="http://schemas.microsoft.com/office/word/2016/wordml/cid" xmlns:w16="http://schemas.microsoft.com/office/word/2018/wordml" xmlns:w16sdtdh="http://schemas.microsoft.com/office/word/2020/wordml/sdtdatahash" xmlns:w16se="http://schemas.microsoft.com/office/word/2015/wordml/symex" xmlns:wpg="http://schemas.microsoft.com/office/word/2010/wordprocessingGroup" xmlns:wpi="http://schemas.microsoft.com/office/word/2010/wordprocessingInk" xmlns:wne="http://schemas.microsoft.com/office/word/2006/wordml" xmlns:wps="http://schemas.microsoft.com/office/word/2010/wordprocessingShape" mc:Ignorable="w14 w15 w16se w16cid w16 w16cex w16sdtdh wp14">
+<w:ftr xmlns:wpc="http://schemas.microsoft.com/office/word/2010/wordprocessingCanvas" xmlns:cx="http://schemas.microsoft.com/office/drawing/2014/chartex" xmlns:cx1="http://schemas.microsoft.com/office/drawing/2015/9/8/chartex" xmlns:cx2="http://schemas.microsoft.com/office/drawing/2015/10/21/chartex" xmlns:cx3="http://schemas.microsoft.com/office/drawing/2016/5/9/chartex" xmlns:cx4="http://schemas.microsoft.com/office/drawing/2016/5/10/chartex" xmlns:cx5="http://schemas.microsoft.com/office/drawing/2016/5/11/chartex" xmlns:cx6="http://schemas.microsoft.com/office/drawing/2016/5/12/chartex" xmlns:cx7="http://schemas.microsoft.com/office/drawing/2016/5/13/chartex" xmlns:cx8="http://schemas.microsoft.com/office/drawing/2016/5/14/chartex" xmlns:mc="http://schemas.openxmlformats.org/markup-compatibility/2006" xmlns:aink="http://schemas.microsoft.com/office/drawing/2016/ink" xmlns:am3d="http://schemas.microsoft.com/office/drawing/2017/model3d" xmlns:o="urn:schemas-microsoft-com:office:office" xmlns:oel="http://schemas.microsoft.com/office/2019/extlst" xmlns:r="http://schemas.openxmlformats.org/officeDocument/2006/relationships" xmlns:m="http://schemas.openxmlformats.org/officeDocument/2006/math" xmlns:v="urn:schemas-microsoft-com:vml" xmlns:wp14="http://schemas.microsoft.com/office/word/2010/wordprocessingDrawing" xmlns:wp="http://schemas.openxmlformats.org/drawingml/2006/wordprocessingDrawing" xmlns:w10="urn:schemas-microsoft-com:office:word" xmlns:w="http://schemas.openxmlformats.org/wordprocessingml/2006/main" xmlns:w14="http://schemas.microsoft.com/office/word/2010/wordml" xmlns:w15="http://schemas.microsoft.com/office/word/2012/wordml" xmlns:w16cex="http://schemas.microsoft.com/office/word/2018/wordml/cex" xmlns:w16cid="http://schemas.microsoft.com/office/word/2016/wordml/cid" xmlns:w16="http://schemas.microsoft.com/office/word/2018/wordml" xmlns:w16du="http://schemas.microsoft.com/office/word/2023/wordml/word16du" xmlns:w16sdtdh="http://schemas.microsoft.com/office/word/2020/wordml/sdtdatahash" xmlns:w16se="http://schemas.microsoft.com/office/word/2015/wordml/symex" xmlns:wpg="http://schemas.microsoft.com/office/word/2010/wordprocessingGroup" xmlns:wpi="http://schemas.microsoft.com/office/word/2010/wordprocessingInk" xmlns:wne="http://schemas.microsoft.com/office/word/2006/wordml" xmlns:wps="http://schemas.microsoft.com/office/word/2010/wordprocessingShape" mc:Ignorable="w14 w15 w16se w16cid w16 w16cex w16sdtdh w16du wp14">
   <w:p>
     <w:pPr>
       <w:pStyle w:val="Footer"/>
@@ -3523,7 +3641,7 @@
 </file>
 
 <file path=word/footnotes.xml><?xml version="1.0" encoding="utf-8"?>
-<w:footnotes xmlns:wpc="http://schemas.microsoft.com/office/word/2010/wordprocessingCanvas" xmlns:cx="http://schemas.microsoft.com/office/drawing/2014/chartex" xmlns:cx1="http://schemas.microsoft.com/office/drawing/2015/9/8/chartex" xmlns:cx2="http://schemas.microsoft.com/office/drawing/2015/10/21/chartex" xmlns:cx3="http://schemas.microsoft.com/office/drawing/2016/5/9/chartex" xmlns:cx4="http://schemas.microsoft.com/office/drawing/2016/5/10/chartex" xmlns:cx5="http://schemas.microsoft.com/office/drawing/2016/5/11/chartex" xmlns:cx6="http://schemas.microsoft.com/office/drawing/2016/5/12/chartex" xmlns:cx7="http://schemas.microsoft.com/office/drawing/2016/5/13/chartex" xmlns:cx8="http://schemas.microsoft.com/office/drawing/2016/5/14/chartex" xmlns:mc="http://schemas.openxmlformats.org/markup-compatibility/2006" xmlns:aink="http://schemas.microsoft.com/office/drawing/2016/ink" xmlns:am3d="http://schemas.microsoft.com/office/drawing/2017/model3d" xmlns:o="urn:schemas-microsoft-com:office:office" xmlns:oel="http://schemas.microsoft.com/office/2019/extlst" xmlns:r="http://schemas.openxmlformats.org/officeDocument/2006/relationships" xmlns:m="http://schemas.openxmlformats.org/officeDocument/2006/math" xmlns:v="urn:schemas-microsoft-com:vml" xmlns:wp14="http://schemas.microsoft.com/office/word/2010/wordprocessingDrawing" xmlns:wp="http://schemas.openxmlformats.org/drawingml/2006/wordprocessingDrawing" xmlns:w10="urn:schemas-microsoft-com:office:word" xmlns:w="http://schemas.openxmlformats.org/wordprocessingml/2006/main" xmlns:w14="http://schemas.microsoft.com/office/word/2010/wordml" xmlns:w15="http://schemas.microsoft.com/office/word/2012/wordml" xmlns:w16cex="http://schemas.microsoft.com/office/word/2018/wordml/cex" xmlns:w16cid="http://schemas.microsoft.com/office/word/2016/wordml/cid" xmlns:w16="http://schemas.microsoft.com/office/word/2018/wordml" xmlns:w16sdtdh="http://schemas.microsoft.com/office/word/2020/wordml/sdtdatahash" xmlns:w16se="http://schemas.microsoft.com/office/word/2015/wordml/symex" xmlns:wpg="http://schemas.microsoft.com/office/word/2010/wordprocessingGroup" xmlns:wpi="http://schemas.microsoft.com/office/word/2010/wordprocessingInk" xmlns:wne="http://schemas.microsoft.com/office/word/2006/wordml" xmlns:wps="http://schemas.microsoft.com/office/word/2010/wordprocessingShape" mc:Ignorable="w14 w15 w16se w16cid w16 w16cex w16sdtdh wp14">
+<w:footnotes xmlns:wpc="http://schemas.microsoft.com/office/word/2010/wordprocessingCanvas" xmlns:cx="http://schemas.microsoft.com/office/drawing/2014/chartex" xmlns:cx1="http://schemas.microsoft.com/office/drawing/2015/9/8/chartex" xmlns:cx2="http://schemas.microsoft.com/office/drawing/2015/10/21/chartex" xmlns:cx3="http://schemas.microsoft.com/office/drawing/2016/5/9/chartex" xmlns:cx4="http://schemas.microsoft.com/office/drawing/2016/5/10/chartex" xmlns:cx5="http://schemas.microsoft.com/office/drawing/2016/5/11/chartex" xmlns:cx6="http://schemas.microsoft.com/office/drawing/2016/5/12/chartex" xmlns:cx7="http://schemas.microsoft.com/office/drawing/2016/5/13/chartex" xmlns:cx8="http://schemas.microsoft.com/office/drawing/2016/5/14/chartex" xmlns:mc="http://schemas.openxmlformats.org/markup-compatibility/2006" xmlns:aink="http://schemas.microsoft.com/office/drawing/2016/ink" xmlns:am3d="http://schemas.microsoft.com/office/drawing/2017/model3d" xmlns:o="urn:schemas-microsoft-com:office:office" xmlns:oel="http://schemas.microsoft.com/office/2019/extlst" xmlns:r="http://schemas.openxmlformats.org/officeDocument/2006/relationships" xmlns:m="http://schemas.openxmlformats.org/officeDocument/2006/math" xmlns:v="urn:schemas-microsoft-com:vml" xmlns:wp14="http://schemas.microsoft.com/office/word/2010/wordprocessingDrawing" xmlns:wp="http://schemas.openxmlformats.org/drawingml/2006/wordprocessingDrawing" xmlns:w10="urn:schemas-microsoft-com:office:word" xmlns:w="http://schemas.openxmlformats.org/wordprocessingml/2006/main" xmlns:w14="http://schemas.microsoft.com/office/word/2010/wordml" xmlns:w15="http://schemas.microsoft.com/office/word/2012/wordml" xmlns:w16cex="http://schemas.microsoft.com/office/word/2018/wordml/cex" xmlns:w16cid="http://schemas.microsoft.com/office/word/2016/wordml/cid" xmlns:w16="http://schemas.microsoft.com/office/word/2018/wordml" xmlns:w16du="http://schemas.microsoft.com/office/word/2023/wordml/word16du" xmlns:w16sdtdh="http://schemas.microsoft.com/office/word/2020/wordml/sdtdatahash" xmlns:w16se="http://schemas.microsoft.com/office/word/2015/wordml/symex" xmlns:wpg="http://schemas.microsoft.com/office/word/2010/wordprocessingGroup" xmlns:wpi="http://schemas.microsoft.com/office/word/2010/wordprocessingInk" xmlns:wne="http://schemas.microsoft.com/office/word/2006/wordml" xmlns:wps="http://schemas.microsoft.com/office/word/2010/wordprocessingShape" mc:Ignorable="w14 w15 w16se w16cid w16 w16cex w16sdtdh w16du wp14">
   <w:footnote w:type="separator" w:id="-1">
     <w:p>
       <w:pPr>
@@ -3548,7 +3666,7 @@
 </file>
 
 <file path=word/numbering.xml><?xml version="1.0" encoding="utf-8"?>
-<w:numbering xmlns:wpc="http://schemas.microsoft.com/office/word/2010/wordprocessingCanvas" xmlns:cx="http://schemas.microsoft.com/office/drawing/2014/chartex" xmlns:cx1="http://schemas.microsoft.com/office/drawing/2015/9/8/chartex" xmlns:cx2="http://schemas.microsoft.com/office/drawing/2015/10/21/chartex" xmlns:cx3="http://schemas.microsoft.com/office/drawing/2016/5/9/chartex" xmlns:cx4="http://schemas.microsoft.com/office/drawing/2016/5/10/chartex" xmlns:cx5="http://schemas.microsoft.com/office/drawing/2016/5/11/chartex" xmlns:cx6="http://schemas.microsoft.com/office/drawing/2016/5/12/chartex" xmlns:cx7="http://schemas.microsoft.com/office/drawing/2016/5/13/chartex" xmlns:cx8="http://schemas.microsoft.com/office/drawing/2016/5/14/chartex" xmlns:mc="http://schemas.openxmlformats.org/markup-compatibility/2006" xmlns:aink="http://schemas.microsoft.com/office/drawing/2016/ink" xmlns:am3d="http://schemas.microsoft.com/office/drawing/2017/model3d" xmlns:o="urn:schemas-microsoft-com:office:office" xmlns:oel="http://schemas.microsoft.com/office/2019/extlst" xmlns:r="http://schemas.openxmlformats.org/officeDocument/2006/relationships" xmlns:m="http://schemas.openxmlformats.org/officeDocument/2006/math" xmlns:v="urn:schemas-microsoft-com:vml" xmlns:wp14="http://schemas.microsoft.com/office/word/2010/wordprocessingDrawing" xmlns:wp="http://schemas.openxmlformats.org/drawingml/2006/wordprocessingDrawing" xmlns:w10="urn:schemas-microsoft-com:office:word" xmlns:w="http://schemas.openxmlformats.org/wordprocessingml/2006/main" xmlns:w14="http://schemas.microsoft.com/office/word/2010/wordml" xmlns:w15="http://schemas.microsoft.com/office/word/2012/wordml" xmlns:w16cex="http://schemas.microsoft.com/office/word/2018/wordml/cex" xmlns:w16cid="http://schemas.microsoft.com/office/word/2016/wordml/cid" xmlns:w16="http://schemas.microsoft.com/office/word/2018/wordml" xmlns:w16sdtdh="http://schemas.microsoft.com/office/word/2020/wordml/sdtdatahash" xmlns:w16se="http://schemas.microsoft.com/office/word/2015/wordml/symex" xmlns:wpg="http://schemas.microsoft.com/office/word/2010/wordprocessingGroup" xmlns:wpi="http://schemas.microsoft.com/office/word/2010/wordprocessingInk" xmlns:wne="http://schemas.microsoft.com/office/word/2006/wordml" xmlns:wps="http://schemas.microsoft.com/office/word/2010/wordprocessingShape" mc:Ignorable="w14 w15 w16se w16cid w16 w16cex w16sdtdh wp14">
+<w:numbering xmlns:wpc="http://schemas.microsoft.com/office/word/2010/wordprocessingCanvas" xmlns:cx="http://schemas.microsoft.com/office/drawing/2014/chartex" xmlns:cx1="http://schemas.microsoft.com/office/drawing/2015/9/8/chartex" xmlns:cx2="http://schemas.microsoft.com/office/drawing/2015/10/21/chartex" xmlns:cx3="http://schemas.microsoft.com/office/drawing/2016/5/9/chartex" xmlns:cx4="http://schemas.microsoft.com/office/drawing/2016/5/10/chartex" xmlns:cx5="http://schemas.microsoft.com/office/drawing/2016/5/11/chartex" xmlns:cx6="http://schemas.microsoft.com/office/drawing/2016/5/12/chartex" xmlns:cx7="http://schemas.microsoft.com/office/drawing/2016/5/13/chartex" xmlns:cx8="http://schemas.microsoft.com/office/drawing/2016/5/14/chartex" xmlns:mc="http://schemas.openxmlformats.org/markup-compatibility/2006" xmlns:aink="http://schemas.microsoft.com/office/drawing/2016/ink" xmlns:am3d="http://schemas.microsoft.com/office/drawing/2017/model3d" xmlns:o="urn:schemas-microsoft-com:office:office" xmlns:oel="http://schemas.microsoft.com/office/2019/extlst" xmlns:r="http://schemas.openxmlformats.org/officeDocument/2006/relationships" xmlns:m="http://schemas.openxmlformats.org/officeDocument/2006/math" xmlns:v="urn:schemas-microsoft-com:vml" xmlns:wp14="http://schemas.microsoft.com/office/word/2010/wordprocessingDrawing" xmlns:wp="http://schemas.openxmlformats.org/drawingml/2006/wordprocessingDrawing" xmlns:w10="urn:schemas-microsoft-com:office:word" xmlns:w="http://schemas.openxmlformats.org/wordprocessingml/2006/main" xmlns:w14="http://schemas.microsoft.com/office/word/2010/wordml" xmlns:w15="http://schemas.microsoft.com/office/word/2012/wordml" xmlns:w16cex="http://schemas.microsoft.com/office/word/2018/wordml/cex" xmlns:w16cid="http://schemas.microsoft.com/office/word/2016/wordml/cid" xmlns:w16="http://schemas.microsoft.com/office/word/2018/wordml" xmlns:w16du="http://schemas.microsoft.com/office/word/2023/wordml/word16du" xmlns:w16sdtdh="http://schemas.microsoft.com/office/word/2020/wordml/sdtdatahash" xmlns:w16se="http://schemas.microsoft.com/office/word/2015/wordml/symex" xmlns:wpg="http://schemas.microsoft.com/office/word/2010/wordprocessingGroup" xmlns:wpi="http://schemas.microsoft.com/office/word/2010/wordprocessingInk" xmlns:wne="http://schemas.microsoft.com/office/word/2006/wordml" xmlns:wps="http://schemas.microsoft.com/office/word/2010/wordprocessingShape" mc:Ignorable="w14 w15 w16se w16cid w16 w16cex w16sdtdh w16du wp14">
   <w:abstractNum w:abstractNumId="0" w15:restartNumberingAfterBreak="0">
     <w:nsid w:val="028C50BA"/>
     <w:multiLevelType w:val="multilevel"/>
@@ -5469,7 +5587,7 @@
 </file>
 
 <file path=word/styles.xml><?xml version="1.0" encoding="utf-8"?>
-<w:styles xmlns:mc="http://schemas.openxmlformats.org/markup-compatibility/2006" xmlns:r="http://schemas.openxmlformats.org/officeDocument/2006/relationships" xmlns:w="http://schemas.openxmlformats.org/wordprocessingml/2006/main" xmlns:w14="http://schemas.microsoft.com/office/word/2010/wordml" xmlns:w15="http://schemas.microsoft.com/office/word/2012/wordml" xmlns:w16cex="http://schemas.microsoft.com/office/word/2018/wordml/cex" xmlns:w16cid="http://schemas.microsoft.com/office/word/2016/wordml/cid" xmlns:w16="http://schemas.microsoft.com/office/word/2018/wordml" xmlns:w16sdtdh="http://schemas.microsoft.com/office/word/2020/wordml/sdtdatahash" xmlns:w16se="http://schemas.microsoft.com/office/word/2015/wordml/symex" mc:Ignorable="w14 w15 w16se w16cid w16 w16cex w16sdtdh">
+<w:styles xmlns:mc="http://schemas.openxmlformats.org/markup-compatibility/2006" xmlns:r="http://schemas.openxmlformats.org/officeDocument/2006/relationships" xmlns:w="http://schemas.openxmlformats.org/wordprocessingml/2006/main" xmlns:w14="http://schemas.microsoft.com/office/word/2010/wordml" xmlns:w15="http://schemas.microsoft.com/office/word/2012/wordml" xmlns:w16cex="http://schemas.microsoft.com/office/word/2018/wordml/cex" xmlns:w16cid="http://schemas.microsoft.com/office/word/2016/wordml/cid" xmlns:w16="http://schemas.microsoft.com/office/word/2018/wordml" xmlns:w16du="http://schemas.microsoft.com/office/word/2023/wordml/word16du" xmlns:w16sdtdh="http://schemas.microsoft.com/office/word/2020/wordml/sdtdatahash" xmlns:w16se="http://schemas.microsoft.com/office/word/2015/wordml/symex" mc:Ignorable="w14 w15 w16se w16cid w16 w16cex w16sdtdh w16du">
   <w:docDefaults>
     <w:rPrDefault>
       <w:rPr>
@@ -6495,7 +6613,7 @@
 </file>
 
 <file path=word/glossary/document.xml><?xml version="1.0" encoding="utf-8"?>
-<w:glossaryDocument xmlns:wpc="http://schemas.microsoft.com/office/word/2010/wordprocessingCanvas" xmlns:cx="http://schemas.microsoft.com/office/drawing/2014/chartex" xmlns:cx1="http://schemas.microsoft.com/office/drawing/2015/9/8/chartex" xmlns:cx2="http://schemas.microsoft.com/office/drawing/2015/10/21/chartex" xmlns:cx3="http://schemas.microsoft.com/office/drawing/2016/5/9/chartex" xmlns:cx4="http://schemas.microsoft.com/office/drawing/2016/5/10/chartex" xmlns:cx5="http://schemas.microsoft.com/office/drawing/2016/5/11/chartex" xmlns:cx6="http://schemas.microsoft.com/office/drawing/2016/5/12/chartex" xmlns:cx7="http://schemas.microsoft.com/office/drawing/2016/5/13/chartex" xmlns:cx8="http://schemas.microsoft.com/office/drawing/2016/5/14/chartex" xmlns:mc="http://schemas.openxmlformats.org/markup-compatibility/2006" xmlns:aink="http://schemas.microsoft.com/office/drawing/2016/ink" xmlns:am3d="http://schemas.microsoft.com/office/drawing/2017/model3d" xmlns:o="urn:schemas-microsoft-com:office:office" xmlns:oel="http://schemas.microsoft.com/office/2019/extlst" xmlns:r="http://schemas.openxmlformats.org/officeDocument/2006/relationships" xmlns:m="http://schemas.openxmlformats.org/officeDocument/2006/math" xmlns:v="urn:schemas-microsoft-com:vml" xmlns:wp14="http://schemas.microsoft.com/office/word/2010/wordprocessingDrawing" xmlns:wp="http://schemas.openxmlformats.org/drawingml/2006/wordprocessingDrawing" xmlns:w10="urn:schemas-microsoft-com:office:word" xmlns:w="http://schemas.openxmlformats.org/wordprocessingml/2006/main" xmlns:w14="http://schemas.microsoft.com/office/word/2010/wordml" xmlns:w15="http://schemas.microsoft.com/office/word/2012/wordml" xmlns:w16cex="http://schemas.microsoft.com/office/word/2018/wordml/cex" xmlns:w16cid="http://schemas.microsoft.com/office/word/2016/wordml/cid" xmlns:w16="http://schemas.microsoft.com/office/word/2018/wordml" xmlns:w16sdtdh="http://schemas.microsoft.com/office/word/2020/wordml/sdtdatahash" xmlns:w16se="http://schemas.microsoft.com/office/word/2015/wordml/symex" xmlns:wpg="http://schemas.microsoft.com/office/word/2010/wordprocessingGroup" xmlns:wpi="http://schemas.microsoft.com/office/word/2010/wordprocessingInk" xmlns:wne="http://schemas.microsoft.com/office/word/2006/wordml" xmlns:wps="http://schemas.microsoft.com/office/word/2010/wordprocessingShape" mc:Ignorable="w14 w15 w16se w16cid w16 w16cex w16sdtdh wp14">
+<w:glossaryDocument xmlns:wpc="http://schemas.microsoft.com/office/word/2010/wordprocessingCanvas" xmlns:cx="http://schemas.microsoft.com/office/drawing/2014/chartex" xmlns:cx1="http://schemas.microsoft.com/office/drawing/2015/9/8/chartex" xmlns:cx2="http://schemas.microsoft.com/office/drawing/2015/10/21/chartex" xmlns:cx3="http://schemas.microsoft.com/office/drawing/2016/5/9/chartex" xmlns:cx4="http://schemas.microsoft.com/office/drawing/2016/5/10/chartex" xmlns:cx5="http://schemas.microsoft.com/office/drawing/2016/5/11/chartex" xmlns:cx6="http://schemas.microsoft.com/office/drawing/2016/5/12/chartex" xmlns:cx7="http://schemas.microsoft.com/office/drawing/2016/5/13/chartex" xmlns:cx8="http://schemas.microsoft.com/office/drawing/2016/5/14/chartex" xmlns:mc="http://schemas.openxmlformats.org/markup-compatibility/2006" xmlns:aink="http://schemas.microsoft.com/office/drawing/2016/ink" xmlns:am3d="http://schemas.microsoft.com/office/drawing/2017/model3d" xmlns:o="urn:schemas-microsoft-com:office:office" xmlns:oel="http://schemas.microsoft.com/office/2019/extlst" xmlns:r="http://schemas.openxmlformats.org/officeDocument/2006/relationships" xmlns:m="http://schemas.openxmlformats.org/officeDocument/2006/math" xmlns:v="urn:schemas-microsoft-com:vml" xmlns:wp14="http://schemas.microsoft.com/office/word/2010/wordprocessingDrawing" xmlns:wp="http://schemas.openxmlformats.org/drawingml/2006/wordprocessingDrawing" xmlns:w10="urn:schemas-microsoft-com:office:word" xmlns:w="http://schemas.openxmlformats.org/wordprocessingml/2006/main" xmlns:w14="http://schemas.microsoft.com/office/word/2010/wordml" xmlns:w15="http://schemas.microsoft.com/office/word/2012/wordml" xmlns:w16cex="http://schemas.microsoft.com/office/word/2018/wordml/cex" xmlns:w16cid="http://schemas.microsoft.com/office/word/2016/wordml/cid" xmlns:w16="http://schemas.microsoft.com/office/word/2018/wordml" xmlns:w16du="http://schemas.microsoft.com/office/word/2023/wordml/word16du" xmlns:w16sdtdh="http://schemas.microsoft.com/office/word/2020/wordml/sdtdatahash" xmlns:w16se="http://schemas.microsoft.com/office/word/2015/wordml/symex" xmlns:wpg="http://schemas.microsoft.com/office/word/2010/wordprocessingGroup" xmlns:wpi="http://schemas.microsoft.com/office/word/2010/wordprocessingInk" xmlns:wne="http://schemas.microsoft.com/office/word/2006/wordml" xmlns:wps="http://schemas.microsoft.com/office/word/2010/wordprocessingShape" mc:Ignorable="w14 w15 w16se w16cid w16 w16cex w16sdtdh w16du wp14">
   <w:docParts>
     <w:docPart>
       <w:docPartPr>
@@ -7047,7 +7165,7 @@
 </file>
 
 <file path=word/glossary/fontTable.xml><?xml version="1.0" encoding="utf-8"?>
-<w:fonts xmlns:mc="http://schemas.openxmlformats.org/markup-compatibility/2006" xmlns:r="http://schemas.openxmlformats.org/officeDocument/2006/relationships" xmlns:w="http://schemas.openxmlformats.org/wordprocessingml/2006/main" xmlns:w14="http://schemas.microsoft.com/office/word/2010/wordml" xmlns:w15="http://schemas.microsoft.com/office/word/2012/wordml" xmlns:w16cex="http://schemas.microsoft.com/office/word/2018/wordml/cex" xmlns:w16cid="http://schemas.microsoft.com/office/word/2016/wordml/cid" xmlns:w16="http://schemas.microsoft.com/office/word/2018/wordml" xmlns:w16sdtdh="http://schemas.microsoft.com/office/word/2020/wordml/sdtdatahash" xmlns:w16se="http://schemas.microsoft.com/office/word/2015/wordml/symex" mc:Ignorable="w14 w15 w16se w16cid w16 w16cex w16sdtdh">
+<w:fonts xmlns:mc="http://schemas.openxmlformats.org/markup-compatibility/2006" xmlns:r="http://schemas.openxmlformats.org/officeDocument/2006/relationships" xmlns:w="http://schemas.openxmlformats.org/wordprocessingml/2006/main" xmlns:w14="http://schemas.microsoft.com/office/word/2010/wordml" xmlns:w15="http://schemas.microsoft.com/office/word/2012/wordml" xmlns:w16cex="http://schemas.microsoft.com/office/word/2018/wordml/cex" xmlns:w16cid="http://schemas.microsoft.com/office/word/2016/wordml/cid" xmlns:w16="http://schemas.microsoft.com/office/word/2018/wordml" xmlns:w16du="http://schemas.microsoft.com/office/word/2023/wordml/word16du" xmlns:w16sdtdh="http://schemas.microsoft.com/office/word/2020/wordml/sdtdatahash" xmlns:w16se="http://schemas.microsoft.com/office/word/2015/wordml/symex" mc:Ignorable="w14 w15 w16se w16cid w16 w16cex w16sdtdh w16du">
   <w:font w:name="Symbol">
     <w:panose1 w:val="05050102010706020507"/>
     <w:charset w:val="02"/>
@@ -7081,14 +7199,14 @@
     <w:charset w:val="00"/>
     <w:family w:val="swiss"/>
     <w:pitch w:val="variable"/>
-    <w:sig w:usb0="E4002EFF" w:usb1="C000247B" w:usb2="00000009" w:usb3="00000000" w:csb0="000001FF" w:csb1="00000000"/>
+    <w:sig w:usb0="E4002EFF" w:usb1="C200247B" w:usb2="00000009" w:usb3="00000000" w:csb0="000001FF" w:csb1="00000000"/>
   </w:font>
   <w:font w:name="Calibri Light">
     <w:panose1 w:val="020F0302020204030204"/>
     <w:charset w:val="00"/>
     <w:family w:val="swiss"/>
     <w:pitch w:val="variable"/>
-    <w:sig w:usb0="E4002EFF" w:usb1="C000247B" w:usb2="00000009" w:usb3="00000000" w:csb0="000001FF" w:csb1="00000000"/>
+    <w:sig w:usb0="E4002EFF" w:usb1="C200247B" w:usb2="00000009" w:usb3="00000000" w:csb0="000001FF" w:csb1="00000000"/>
   </w:font>
   <w:font w:name="Consolas">
     <w:panose1 w:val="020B0609020204030204"/>
@@ -7104,11 +7222,23 @@
     <w:pitch w:val="fixed"/>
     <w:sig w:usb0="8000028F" w:usb1="00001800" w:usb2="00000000" w:usb3="00000000" w:csb0="0000001F" w:csb1="00000000"/>
   </w:font>
+  <w:font w:name="Aptos">
+    <w:charset w:val="00"/>
+    <w:family w:val="swiss"/>
+    <w:pitch w:val="variable"/>
+    <w:sig w:usb0="20000287" w:usb1="00000003" w:usb2="00000000" w:usb3="00000000" w:csb0="0000019F" w:csb1="00000000"/>
+  </w:font>
+  <w:font w:name="Aptos Display">
+    <w:charset w:val="00"/>
+    <w:family w:val="swiss"/>
+    <w:pitch w:val="variable"/>
+    <w:sig w:usb0="20000287" w:usb1="00000003" w:usb2="00000000" w:usb3="00000000" w:csb0="0000019F" w:csb1="00000000"/>
+  </w:font>
 </w:fonts>
 </file>
 
 <file path=word/glossary/settings.xml><?xml version="1.0" encoding="utf-8"?>
-<w:settings xmlns:mc="http://schemas.openxmlformats.org/markup-compatibility/2006" xmlns:o="urn:schemas-microsoft-com:office:office" xmlns:r="http://schemas.openxmlformats.org/officeDocument/2006/relationships" xmlns:m="http://schemas.openxmlformats.org/officeDocument/2006/math" xmlns:v="urn:schemas-microsoft-com:vml" xmlns:w10="urn:schemas-microsoft-com:office:word" xmlns:w="http://schemas.openxmlformats.org/wordprocessingml/2006/main" xmlns:w14="http://schemas.microsoft.com/office/word/2010/wordml" xmlns:w15="http://schemas.microsoft.com/office/word/2012/wordml" xmlns:w16cex="http://schemas.microsoft.com/office/word/2018/wordml/cex" xmlns:w16cid="http://schemas.microsoft.com/office/word/2016/wordml/cid" xmlns:w16="http://schemas.microsoft.com/office/word/2018/wordml" xmlns:w16sdtdh="http://schemas.microsoft.com/office/word/2020/wordml/sdtdatahash" xmlns:w16se="http://schemas.microsoft.com/office/word/2015/wordml/symex" xmlns:sl="http://schemas.openxmlformats.org/schemaLibrary/2006/main" mc:Ignorable="w14 w15 w16se w16cid w16 w16cex w16sdtdh">
+<w:settings xmlns:mc="http://schemas.openxmlformats.org/markup-compatibility/2006" xmlns:o="urn:schemas-microsoft-com:office:office" xmlns:r="http://schemas.openxmlformats.org/officeDocument/2006/relationships" xmlns:m="http://schemas.openxmlformats.org/officeDocument/2006/math" xmlns:v="urn:schemas-microsoft-com:vml" xmlns:w10="urn:schemas-microsoft-com:office:word" xmlns:w="http://schemas.openxmlformats.org/wordprocessingml/2006/main" xmlns:w14="http://schemas.microsoft.com/office/word/2010/wordml" xmlns:w15="http://schemas.microsoft.com/office/word/2012/wordml" xmlns:w16cex="http://schemas.microsoft.com/office/word/2018/wordml/cex" xmlns:w16cid="http://schemas.microsoft.com/office/word/2016/wordml/cid" xmlns:w16="http://schemas.microsoft.com/office/word/2018/wordml" xmlns:w16du="http://schemas.microsoft.com/office/word/2023/wordml/word16du" xmlns:w16sdtdh="http://schemas.microsoft.com/office/word/2020/wordml/sdtdatahash" xmlns:w16se="http://schemas.microsoft.com/office/word/2015/wordml/symex" xmlns:sl="http://schemas.openxmlformats.org/schemaLibrary/2006/main" mc:Ignorable="w14 w15 w16se w16cid w16 w16cex w16sdtdh w16du">
   <w:view w:val="normal"/>
   <w:defaultTabStop w:val="720"/>
   <w:characterSpacingControl w:val="doNotCompress"/>
@@ -7190,7 +7320,7 @@
 </file>
 
 <file path=word/glossary/styles.xml><?xml version="1.0" encoding="utf-8"?>
-<w:styles xmlns:mc="http://schemas.openxmlformats.org/markup-compatibility/2006" xmlns:r="http://schemas.openxmlformats.org/officeDocument/2006/relationships" xmlns:w="http://schemas.openxmlformats.org/wordprocessingml/2006/main" xmlns:w14="http://schemas.microsoft.com/office/word/2010/wordml" xmlns:w15="http://schemas.microsoft.com/office/word/2012/wordml" xmlns:w16cex="http://schemas.microsoft.com/office/word/2018/wordml/cex" xmlns:w16cid="http://schemas.microsoft.com/office/word/2016/wordml/cid" xmlns:w16="http://schemas.microsoft.com/office/word/2018/wordml" xmlns:w16sdtdh="http://schemas.microsoft.com/office/word/2020/wordml/sdtdatahash" xmlns:w16se="http://schemas.microsoft.com/office/word/2015/wordml/symex" mc:Ignorable="w14 w15 w16se w16cid w16 w16cex w16sdtdh">
+<w:styles xmlns:mc="http://schemas.openxmlformats.org/markup-compatibility/2006" xmlns:r="http://schemas.openxmlformats.org/officeDocument/2006/relationships" xmlns:w="http://schemas.openxmlformats.org/wordprocessingml/2006/main" xmlns:w14="http://schemas.microsoft.com/office/word/2010/wordml" xmlns:w15="http://schemas.microsoft.com/office/word/2012/wordml" xmlns:w16cex="http://schemas.microsoft.com/office/word/2018/wordml/cex" xmlns:w16cid="http://schemas.microsoft.com/office/word/2016/wordml/cid" xmlns:w16="http://schemas.microsoft.com/office/word/2018/wordml" xmlns:w16du="http://schemas.microsoft.com/office/word/2023/wordml/word16du" xmlns:w16sdtdh="http://schemas.microsoft.com/office/word/2020/wordml/sdtdatahash" xmlns:w16se="http://schemas.microsoft.com/office/word/2015/wordml/symex" mc:Ignorable="w14 w15 w16se w16cid w16 w16cex w16sdtdh w16du">
   <w:docDefaults>
     <w:rPrDefault>
       <w:rPr>
@@ -7636,7 +7766,7 @@
     </w:pPr>
     <w:rPr>
       <w:rFonts w:asciiTheme="majorHAnsi" w:eastAsiaTheme="majorEastAsia" w:hAnsiTheme="majorHAnsi" w:cstheme="majorBidi"/>
-      <w:color w:val="2F5496" w:themeColor="accent1" w:themeShade="BF"/>
+      <w:color w:val="0F4761" w:themeColor="accent1" w:themeShade="BF"/>
       <w:sz w:val="32"/>
       <w:szCs w:val="32"/>
     </w:rPr>
@@ -7652,7 +7782,7 @@
     </w:pPr>
     <w:rPr>
       <w:rFonts w:asciiTheme="majorHAnsi" w:eastAsiaTheme="majorEastAsia" w:hAnsiTheme="majorHAnsi" w:cstheme="majorBidi"/>
-      <w:color w:val="2F5496" w:themeColor="accent1" w:themeShade="BF"/>
+      <w:color w:val="0F4761" w:themeColor="accent1" w:themeShade="BF"/>
       <w:sz w:val="32"/>
       <w:szCs w:val="32"/>
     </w:rPr>
@@ -7781,7 +7911,7 @@
 </file>
 
 <file path=word/glossary/webSettings.xml><?xml version="1.0" encoding="utf-8"?>
-<w:webSettings xmlns:mc="http://schemas.openxmlformats.org/markup-compatibility/2006" xmlns:r="http://schemas.openxmlformats.org/officeDocument/2006/relationships" xmlns:w="http://schemas.openxmlformats.org/wordprocessingml/2006/main" xmlns:w14="http://schemas.microsoft.com/office/word/2010/wordml" xmlns:w15="http://schemas.microsoft.com/office/word/2012/wordml" xmlns:w16cex="http://schemas.microsoft.com/office/word/2018/wordml/cex" xmlns:w16cid="http://schemas.microsoft.com/office/word/2016/wordml/cid" xmlns:w16="http://schemas.microsoft.com/office/word/2018/wordml" xmlns:w16sdtdh="http://schemas.microsoft.com/office/word/2020/wordml/sdtdatahash" xmlns:w16se="http://schemas.microsoft.com/office/word/2015/wordml/symex" mc:Ignorable="w14 w15 w16se w16cid w16 w16cex w16sdtdh">
+<w:webSettings xmlns:mc="http://schemas.openxmlformats.org/markup-compatibility/2006" xmlns:r="http://schemas.openxmlformats.org/officeDocument/2006/relationships" xmlns:w="http://schemas.openxmlformats.org/wordprocessingml/2006/main" xmlns:w14="http://schemas.microsoft.com/office/word/2010/wordml" xmlns:w15="http://schemas.microsoft.com/office/word/2012/wordml" xmlns:w16cex="http://schemas.microsoft.com/office/word/2018/wordml/cex" xmlns:w16cid="http://schemas.microsoft.com/office/word/2016/wordml/cid" xmlns:w16="http://schemas.microsoft.com/office/word/2018/wordml" xmlns:w16du="http://schemas.microsoft.com/office/word/2023/wordml/word16du" xmlns:w16sdtdh="http://schemas.microsoft.com/office/word/2020/wordml/sdtdatahash" xmlns:w16se="http://schemas.microsoft.com/office/word/2015/wordml/symex" mc:Ignorable="w14 w15 w16se w16cid w16 w16cex w16sdtdh w16du">
   <w:optimizeForBrowser/>
   <w:allowPNG/>
 </w:webSettings>

--- a/CYBER360-Ex-3.3-Intro-Remoting.docx
+++ b/CYBER360-Ex-3.3-Intro-Remoting.docx
@@ -18,7 +18,6 @@
           <w:dataBinding w:prefixMappings="xmlns:ns0='http://purl.org/dc/elements/1.1/' xmlns:ns1='http://schemas.openxmlformats.org/package/2006/metadata/core-properties' " w:xpath="/ns1:coreProperties[1]/ns0:subject[1]" w:storeItemID="{6C3C8BC8-F283-45AE-878A-BAB7291924A1}"/>
           <w:text/>
         </w:sdtPr>
-        <w:sdtEndPr/>
         <w:sdtContent>
           <w:r>
             <w:t>Advanced Scripting</w:t>
@@ -43,7 +42,6 @@
           <w:dataBinding w:prefixMappings="xmlns:ns0='http://purl.org/dc/elements/1.1/' xmlns:ns1='http://schemas.openxmlformats.org/package/2006/metadata/core-properties' " w:xpath="/ns1:coreProperties[1]/ns0:title[1]" w:storeItemID="{6C3C8BC8-F283-45AE-878A-BAB7291924A1}"/>
           <w:text/>
         </w:sdtPr>
-        <w:sdtEndPr/>
         <w:sdtContent>
           <w:r>
             <w:t xml:space="preserve">Introduction to </w:t>
@@ -89,7 +87,7 @@
           <w:rStyle w:val="SubtleEmphasis"/>
           <w:noProof/>
         </w:rPr>
-        <w:t>2/1/2024 1:12 PM</w:t>
+        <w:t>4/20/2024 3:54 PM</w:t>
       </w:r>
       <w:r>
         <w:rPr>
@@ -3007,16 +3005,11 @@
         <w:t xml:space="preserve"> managing </w:t>
       </w:r>
       <w:r>
-        <w:t xml:space="preserve">and </w:t>
-      </w:r>
-      <w:proofErr w:type="gramStart"/>
-      <w:r>
-        <w:t xml:space="preserve">securing </w:t>
+        <w:t xml:space="preserve">and securing </w:t>
       </w:r>
       <w:r>
         <w:t>remoting</w:t>
       </w:r>
-      <w:proofErr w:type="gramEnd"/>
       <w:r>
         <w:t xml:space="preserve"> mechanisms</w:t>
       </w:r>
@@ -7272,6 +7265,7 @@
     <w:rsid w:val="004E7D5B"/>
     <w:rsid w:val="00655FB1"/>
     <w:rsid w:val="006B3BB2"/>
+    <w:rsid w:val="006F202C"/>
     <w:rsid w:val="00745000"/>
     <w:rsid w:val="00773647"/>
     <w:rsid w:val="00793A22"/>
@@ -7293,6 +7287,7 @@
     <w:rsid w:val="00CF0B85"/>
     <w:rsid w:val="00D16251"/>
     <w:rsid w:val="00D67AF3"/>
+    <w:rsid w:val="00E12208"/>
     <w:rsid w:val="00E92CA2"/>
     <w:rsid w:val="00E94293"/>
     <w:rsid w:val="00EF632A"/>

--- a/CYBER360-Ex-3.3-Intro-Remoting.docx
+++ b/CYBER360-Ex-3.3-Intro-Remoting.docx
@@ -4,177 +4,9 @@
   <w:body>
     <w:p>
       <w:pPr>
-        <w:pStyle w:val="Title"/>
-      </w:pPr>
-      <w:sdt>
-        <w:sdtPr>
-          <w:alias w:val="Subject"/>
-          <w:tag w:val=""/>
-          <w:id w:val="313533397"/>
-          <w:lock w:val="sdtContentLocked"/>
-          <w:placeholder>
-            <w:docPart w:val="E0C1A4563F3B4843B6CCF72BE60DA90A"/>
-          </w:placeholder>
-          <w:dataBinding w:prefixMappings="xmlns:ns0='http://purl.org/dc/elements/1.1/' xmlns:ns1='http://schemas.openxmlformats.org/package/2006/metadata/core-properties' " w:xpath="/ns1:coreProperties[1]/ns0:subject[1]" w:storeItemID="{6C3C8BC8-F283-45AE-878A-BAB7291924A1}"/>
-          <w:text/>
-        </w:sdtPr>
-        <w:sdtContent>
-          <w:r>
-            <w:t>Advanced Scripting</w:t>
-          </w:r>
-        </w:sdtContent>
-      </w:sdt>
-      <w:r>
-        <w:t xml:space="preserve"> </w:t>
-      </w:r>
-      <w:r>
-        <w:br/>
-      </w:r>
-      <w:sdt>
-        <w:sdtPr>
-          <w:alias w:val="Title"/>
-          <w:tag w:val=""/>
-          <w:id w:val="1406417971"/>
-          <w:lock w:val="sdtContentLocked"/>
-          <w:placeholder>
-            <w:docPart w:val="CA52442E41DD4475ACFA097AF54F93E8"/>
-          </w:placeholder>
-          <w:dataBinding w:prefixMappings="xmlns:ns0='http://purl.org/dc/elements/1.1/' xmlns:ns1='http://schemas.openxmlformats.org/package/2006/metadata/core-properties' " w:xpath="/ns1:coreProperties[1]/ns0:title[1]" w:storeItemID="{6C3C8BC8-F283-45AE-878A-BAB7291924A1}"/>
-          <w:text/>
-        </w:sdtPr>
-        <w:sdtContent>
-          <w:r>
-            <w:t xml:space="preserve">Introduction to </w:t>
-          </w:r>
-          <w:r>
-            <w:t>Remoting</w:t>
-          </w:r>
-        </w:sdtContent>
-      </w:sdt>
-    </w:p>
-    <w:p>
-      <w:pPr>
-        <w:rPr>
-          <w:rStyle w:val="SubtleEmphasis"/>
-        </w:rPr>
-      </w:pPr>
-      <w:r>
-        <w:rPr>
-          <w:rStyle w:val="SubtleEmphasis"/>
-        </w:rPr>
-        <w:t xml:space="preserve">Last Updated: </w:t>
-      </w:r>
-      <w:r>
-        <w:rPr>
-          <w:rStyle w:val="SubtleEmphasis"/>
-        </w:rPr>
-        <w:fldChar w:fldCharType="begin"/>
-      </w:r>
-      <w:r>
-        <w:rPr>
-          <w:rStyle w:val="SubtleEmphasis"/>
-        </w:rPr>
-        <w:instrText xml:space="preserve"> SAVEDATE  \@ "M/d/yyyy h:mm am/pm"  \* MERGEFORMAT </w:instrText>
-      </w:r>
-      <w:r>
-        <w:rPr>
-          <w:rStyle w:val="SubtleEmphasis"/>
-        </w:rPr>
-        <w:fldChar w:fldCharType="separate"/>
-      </w:r>
-      <w:r>
-        <w:rPr>
-          <w:rStyle w:val="SubtleEmphasis"/>
-          <w:noProof/>
-        </w:rPr>
-        <w:t>4/20/2024 3:54 PM</w:t>
-      </w:r>
-      <w:r>
-        <w:rPr>
-          <w:rStyle w:val="SubtleEmphasis"/>
-        </w:rPr>
-        <w:fldChar w:fldCharType="end"/>
-      </w:r>
-      <w:r>
-        <w:rPr>
-          <w:rStyle w:val="SubtleEmphasis"/>
-        </w:rPr>
-        <w:t xml:space="preserve"> Version </w:t>
-      </w:r>
-      <w:r>
-        <w:rPr>
-          <w:rStyle w:val="SubtleEmphasis"/>
-        </w:rPr>
-        <w:fldChar w:fldCharType="begin"/>
-      </w:r>
-      <w:r>
-        <w:rPr>
-          <w:rStyle w:val="SubtleEmphasis"/>
-        </w:rPr>
-        <w:instrText xml:space="preserve"> DOCPROPERTY  Version  \* MERGEFORMAT </w:instrText>
-      </w:r>
-      <w:r>
-        <w:rPr>
-          <w:rStyle w:val="SubtleEmphasis"/>
-        </w:rPr>
-        <w:fldChar w:fldCharType="separate"/>
-      </w:r>
-      <w:r>
-        <w:rPr>
-          <w:rStyle w:val="SubtleEmphasis"/>
-        </w:rPr>
-        <w:t>1</w:t>
-      </w:r>
-      <w:r>
-        <w:rPr>
-          <w:rStyle w:val="SubtleEmphasis"/>
-        </w:rPr>
-        <w:fldChar w:fldCharType="end"/>
-      </w:r>
-      <w:r>
-        <w:rPr>
-          <w:rStyle w:val="SubtleEmphasis"/>
-        </w:rPr>
-        <w:br/>
-        <w:t xml:space="preserve">Document Prepared for: </w:t>
-      </w:r>
-      <w:r>
-        <w:rPr>
-          <w:rStyle w:val="SubtleEmphasis"/>
-        </w:rPr>
-        <w:fldChar w:fldCharType="begin"/>
-      </w:r>
-      <w:r>
-        <w:rPr>
-          <w:rStyle w:val="SubtleEmphasis"/>
-        </w:rPr>
-        <w:instrText xml:space="preserve"> DOCPROPERTY  PreparedFor  \* MERGEFORMAT </w:instrText>
-      </w:r>
-      <w:r>
-        <w:rPr>
-          <w:rStyle w:val="SubtleEmphasis"/>
-        </w:rPr>
-        <w:fldChar w:fldCharType="separate"/>
-      </w:r>
-      <w:r>
-        <w:rPr>
-          <w:rStyle w:val="SubtleEmphasis"/>
-        </w:rPr>
-        <w:t>CYBER360 Student</w:t>
-      </w:r>
-      <w:r>
-        <w:rPr>
-          <w:rStyle w:val="SubtleEmphasis"/>
-        </w:rPr>
-        <w:fldChar w:fldCharType="end"/>
-      </w:r>
-    </w:p>
-    <w:p>
-      <w:pPr>
-        <w:pStyle w:val="Heading1"/>
-        <w:rPr>
-          <w:color w:val="FF0000"/>
-        </w:rPr>
+        <w:tabs>
+          <w:tab w:val="right" w:pos="10710"/>
+        </w:tabs>
       </w:pPr>
       <w:r>
         <w:t xml:space="preserve">Name </w:t>
@@ -197,7 +29,7 @@
         <w:sdtEndPr>
           <w:rPr>
             <w:rStyle w:val="DefaultParagraphFont"/>
-            <w:color w:val="2E74B5" w:themeColor="accent1" w:themeShade="BF"/>
+            <w:color w:val="auto"/>
           </w:rPr>
         </w:sdtEndPr>
         <w:sdtContent>
@@ -210,7 +42,13 @@
         </w:sdtContent>
       </w:sdt>
       <w:r>
-        <w:t xml:space="preserve"> ID </w:t>
+        <w:t xml:space="preserve"> </w:t>
+      </w:r>
+      <w:r>
+        <w:tab/>
+      </w:r>
+      <w:r>
+        <w:t xml:space="preserve">ID </w:t>
       </w:r>
       <w:sdt>
         <w:sdtPr>
@@ -231,7 +69,7 @@
         <w:sdtEndPr>
           <w:rPr>
             <w:rStyle w:val="DefaultParagraphFont"/>
-            <w:color w:val="2E74B5" w:themeColor="accent1" w:themeShade="BF"/>
+            <w:color w:val="auto"/>
           </w:rPr>
         </w:sdtEndPr>
         <w:sdtContent>
@@ -246,27 +84,79 @@
     </w:p>
     <w:p>
       <w:pPr>
-        <w:pStyle w:val="Heading1"/>
-      </w:pPr>
-      <w:r>
-        <w:t>Instructions</w:t>
+        <w:tabs>
+          <w:tab w:val="right" w:pos="10710"/>
+        </w:tabs>
+        <w:spacing w:before="0" w:after="0"/>
+        <w:jc w:val="center"/>
+        <w:rPr>
+          <w:rStyle w:val="TitleChar"/>
+        </w:rPr>
+      </w:pPr>
+      <w:r>
+        <w:rPr>
+          <w:noProof/>
+          <w:color w:val="FF0000"/>
+        </w:rPr>
+        <w:drawing>
+          <wp:inline distT="0" distB="0" distL="0" distR="0" wp14:anchorId="3CA39FB8" wp14:editId="075560DA">
+            <wp:extent cx="6858000" cy="593090"/>
+            <wp:effectExtent l="0" t="0" r="0" b="0"/>
+            <wp:docPr id="1730407404" name="Picture 1"/>
+            <wp:cNvGraphicFramePr>
+              <a:graphicFrameLocks xmlns:a="http://schemas.openxmlformats.org/drawingml/2006/main" noChangeAspect="1"/>
+            </wp:cNvGraphicFramePr>
+            <a:graphic xmlns:a="http://schemas.openxmlformats.org/drawingml/2006/main">
+              <a:graphicData uri="http://schemas.openxmlformats.org/drawingml/2006/picture">
+                <pic:pic xmlns:pic="http://schemas.openxmlformats.org/drawingml/2006/picture">
+                  <pic:nvPicPr>
+                    <pic:cNvPr id="1730407404" name="Picture 1730407404"/>
+                    <pic:cNvPicPr/>
+                  </pic:nvPicPr>
+                  <pic:blipFill>
+                    <a:blip r:embed="rId8" cstate="print">
+                      <a:extLst>
+                        <a:ext uri="{28A0092B-C50C-407E-A947-70E740481C1C}">
+                          <a14:useLocalDpi xmlns:a14="http://schemas.microsoft.com/office/drawing/2010/main" val="0"/>
+                        </a:ext>
+                      </a:extLst>
+                    </a:blip>
+                    <a:stretch>
+                      <a:fillRect/>
+                    </a:stretch>
+                  </pic:blipFill>
+                  <pic:spPr>
+                    <a:xfrm>
+                      <a:off x="0" y="0"/>
+                      <a:ext cx="6858000" cy="593090"/>
+                    </a:xfrm>
+                    <a:prstGeom prst="rect">
+                      <a:avLst/>
+                    </a:prstGeom>
+                  </pic:spPr>
+                </pic:pic>
+              </a:graphicData>
+            </a:graphic>
+          </wp:inline>
+        </w:drawing>
+      </w:r>
+      <w:r>
+        <w:rPr>
+          <w:rStyle w:val="TitleChar"/>
+        </w:rPr>
+        <w:t>Introduction to Remoting</w:t>
       </w:r>
     </w:p>
     <w:p>
-      <w:r>
-        <w:t xml:space="preserve">Answer all questions directly in this document. You will </w:t>
-      </w:r>
-      <w:r>
-        <w:t xml:space="preserve">save and </w:t>
-      </w:r>
-      <w:r>
-        <w:t>upload this completed docu</w:t>
-      </w:r>
-      <w:r>
-        <w:t>ment as your homework submission</w:t>
-      </w:r>
-      <w:r>
-        <w:t>.</w:t>
+      <w:pPr>
+        <w:pStyle w:val="Subtitle"/>
+        <w:jc w:val="center"/>
+        <w:rPr>
+          <w:color w:val="FF0000"/>
+        </w:rPr>
+      </w:pPr>
+      <w:r>
+        <w:t>Exercise 3.3</w:t>
       </w:r>
     </w:p>
     <w:p>
@@ -274,65 +164,186 @@
         <w:pStyle w:val="Heading1"/>
       </w:pPr>
       <w:r>
-        <w:t>Overview</w:t>
+        <w:t>Instructions</w:t>
       </w:r>
     </w:p>
     <w:p>
-      <w:r>
+      <w:pPr>
+        <w:rPr>
+          <w:sz w:val="22"/>
+          <w:szCs w:val="22"/>
+        </w:rPr>
+      </w:pPr>
+      <w:r>
+        <w:rPr>
+          <w:sz w:val="22"/>
+          <w:szCs w:val="22"/>
+        </w:rPr>
+        <w:t xml:space="preserve">Answer all questions directly in this document. You will </w:t>
+      </w:r>
+      <w:r>
+        <w:rPr>
+          <w:sz w:val="22"/>
+          <w:szCs w:val="22"/>
+        </w:rPr>
+        <w:t xml:space="preserve">save and </w:t>
+      </w:r>
+      <w:r>
+        <w:rPr>
+          <w:sz w:val="22"/>
+          <w:szCs w:val="22"/>
+        </w:rPr>
+        <w:t>upload this completed docu</w:t>
+      </w:r>
+      <w:r>
+        <w:rPr>
+          <w:sz w:val="22"/>
+          <w:szCs w:val="22"/>
+        </w:rPr>
+        <w:t>ment as your homework submission</w:t>
+      </w:r>
+      <w:r>
+        <w:rPr>
+          <w:sz w:val="22"/>
+          <w:szCs w:val="22"/>
+        </w:rPr>
+        <w:t>.</w:t>
+      </w:r>
+    </w:p>
+    <w:p>
+      <w:pPr>
+        <w:pStyle w:val="Heading1"/>
+      </w:pPr>
+      <w:r>
+        <w:t>Overview</w:t>
+      </w:r>
+    </w:p>
+    <w:p>
+      <w:pPr>
+        <w:rPr>
+          <w:sz w:val="22"/>
+          <w:szCs w:val="22"/>
+        </w:rPr>
+      </w:pPr>
+      <w:r>
+        <w:rPr>
+          <w:sz w:val="22"/>
+          <w:szCs w:val="22"/>
+        </w:rPr>
         <w:t xml:space="preserve">There </w:t>
       </w:r>
       <w:r>
+        <w:rPr>
+          <w:sz w:val="22"/>
+          <w:szCs w:val="22"/>
+        </w:rPr>
         <w:t>is a</w:t>
       </w:r>
       <w:r>
+        <w:rPr>
+          <w:sz w:val="22"/>
+          <w:szCs w:val="22"/>
+        </w:rPr>
         <w:t xml:space="preserve"> </w:t>
       </w:r>
       <w:r>
+        <w:rPr>
+          <w:sz w:val="22"/>
+          <w:szCs w:val="22"/>
+        </w:rPr>
         <w:t xml:space="preserve">lab </w:t>
       </w:r>
       <w:r>
+        <w:rPr>
+          <w:sz w:val="22"/>
+          <w:szCs w:val="22"/>
+        </w:rPr>
         <w:t xml:space="preserve">network </w:t>
       </w:r>
       <w:r>
+        <w:rPr>
+          <w:sz w:val="22"/>
+          <w:szCs w:val="22"/>
+        </w:rPr>
         <w:t xml:space="preserve">of </w:t>
       </w:r>
       <w:r>
+        <w:rPr>
+          <w:sz w:val="22"/>
+          <w:szCs w:val="22"/>
+        </w:rPr>
         <w:t xml:space="preserve">virtual machines set up for </w:t>
       </w:r>
       <w:r>
+        <w:rPr>
+          <w:sz w:val="22"/>
+          <w:szCs w:val="22"/>
+        </w:rPr>
         <w:t>this</w:t>
       </w:r>
       <w:r>
+        <w:rPr>
+          <w:sz w:val="22"/>
+          <w:szCs w:val="22"/>
+        </w:rPr>
         <w:t xml:space="preserve"> course</w:t>
       </w:r>
       <w:r>
+        <w:rPr>
+          <w:sz w:val="22"/>
+          <w:szCs w:val="22"/>
+        </w:rPr>
         <w:t>, and an account has been created for you to log in and use them</w:t>
       </w:r>
       <w:r>
+        <w:rPr>
+          <w:sz w:val="22"/>
+          <w:szCs w:val="22"/>
+        </w:rPr>
         <w:t xml:space="preserve">. </w:t>
       </w:r>
       <w:r>
+        <w:rPr>
+          <w:sz w:val="22"/>
+          <w:szCs w:val="22"/>
+        </w:rPr>
         <w:t>T</w:t>
       </w:r>
       <w:r>
+        <w:rPr>
+          <w:sz w:val="22"/>
+          <w:szCs w:val="22"/>
+        </w:rPr>
         <w:t xml:space="preserve">his exercise </w:t>
       </w:r>
       <w:r>
+        <w:rPr>
+          <w:sz w:val="22"/>
+          <w:szCs w:val="22"/>
+        </w:rPr>
         <w:t xml:space="preserve">briefly introduces some of PowerShell’s </w:t>
       </w:r>
-      <w:proofErr w:type="gramStart"/>
       <w:r>
         <w:rPr>
           <w:i/>
           <w:iCs/>
+          <w:sz w:val="22"/>
+          <w:szCs w:val="22"/>
         </w:rPr>
         <w:t>remoting</w:t>
       </w:r>
-      <w:proofErr w:type="gramEnd"/>
-      <w:r>
+      <w:r>
+        <w:rPr>
+          <w:sz w:val="22"/>
+          <w:szCs w:val="22"/>
+        </w:rPr>
         <w:t xml:space="preserve"> features.</w:t>
       </w:r>
       <w:r>
+        <w:rPr>
+          <w:sz w:val="22"/>
+          <w:szCs w:val="22"/>
+        </w:rPr>
         <w:t xml:space="preserve"> </w:t>
       </w:r>
     </w:p>
@@ -351,17 +362,38 @@
           <w:ilvl w:val="0"/>
           <w:numId w:val="13"/>
         </w:numPr>
-      </w:pPr>
-      <w:r>
+        <w:contextualSpacing w:val="0"/>
+        <w:rPr>
+          <w:sz w:val="22"/>
+          <w:szCs w:val="22"/>
+        </w:rPr>
+      </w:pPr>
+      <w:r>
+        <w:rPr>
+          <w:sz w:val="22"/>
+          <w:szCs w:val="22"/>
+        </w:rPr>
         <w:t>SSH client</w:t>
       </w:r>
       <w:r>
+        <w:rPr>
+          <w:sz w:val="22"/>
+          <w:szCs w:val="22"/>
+        </w:rPr>
         <w:t xml:space="preserve"> (There is already a command-line </w:t>
       </w:r>
       <w:r>
+        <w:rPr>
+          <w:sz w:val="22"/>
+          <w:szCs w:val="22"/>
+        </w:rPr>
         <w:t xml:space="preserve">OpenSSH </w:t>
       </w:r>
       <w:r>
+        <w:rPr>
+          <w:sz w:val="22"/>
+          <w:szCs w:val="22"/>
+        </w:rPr>
         <w:t>client available in current versions of Windows, macOS, and Linux)</w:t>
       </w:r>
     </w:p>
@@ -372,8 +404,17 @@
           <w:ilvl w:val="0"/>
           <w:numId w:val="13"/>
         </w:numPr>
-      </w:pPr>
-      <w:r>
+        <w:contextualSpacing w:val="0"/>
+        <w:rPr>
+          <w:sz w:val="22"/>
+          <w:szCs w:val="22"/>
+        </w:rPr>
+      </w:pPr>
+      <w:r>
+        <w:rPr>
+          <w:sz w:val="22"/>
+          <w:szCs w:val="22"/>
+        </w:rPr>
         <w:t>Internet access</w:t>
       </w:r>
     </w:p>
@@ -386,25 +427,59 @@
       </w:r>
     </w:p>
     <w:p>
-      <w:r>
+      <w:pPr>
+        <w:rPr>
+          <w:sz w:val="22"/>
+          <w:szCs w:val="22"/>
+        </w:rPr>
+      </w:pPr>
+      <w:r>
+        <w:rPr>
+          <w:sz w:val="22"/>
+          <w:szCs w:val="22"/>
+        </w:rPr>
         <w:t xml:space="preserve">Use </w:t>
       </w:r>
       <w:r>
+        <w:rPr>
+          <w:sz w:val="22"/>
+          <w:szCs w:val="22"/>
+        </w:rPr>
         <w:t xml:space="preserve">SSH </w:t>
       </w:r>
       <w:r>
+        <w:rPr>
+          <w:sz w:val="22"/>
+          <w:szCs w:val="22"/>
+        </w:rPr>
         <w:t xml:space="preserve">as a remote access tool </w:t>
       </w:r>
       <w:r>
+        <w:rPr>
+          <w:sz w:val="22"/>
+          <w:szCs w:val="22"/>
+        </w:rPr>
         <w:t xml:space="preserve">to </w:t>
       </w:r>
       <w:r>
+        <w:rPr>
+          <w:sz w:val="22"/>
+          <w:szCs w:val="22"/>
+        </w:rPr>
         <w:t xml:space="preserve">connect to </w:t>
       </w:r>
       <w:r>
+        <w:rPr>
+          <w:sz w:val="22"/>
+          <w:szCs w:val="22"/>
+        </w:rPr>
         <w:t>the lab:</w:t>
       </w:r>
       <w:r>
+        <w:rPr>
+          <w:sz w:val="22"/>
+          <w:szCs w:val="22"/>
+        </w:rPr>
         <w:br/>
         <w:t xml:space="preserve">Computer: </w:t>
       </w:r>
@@ -412,6 +487,8 @@
         <w:rPr>
           <w:b/>
           <w:bCs/>
+          <w:sz w:val="22"/>
+          <w:szCs w:val="22"/>
         </w:rPr>
         <w:t>cit361-lab.cit</w:t>
       </w:r>
@@ -419,6 +496,8 @@
         <w:rPr>
           <w:b/>
           <w:bCs/>
+          <w:sz w:val="22"/>
+          <w:szCs w:val="22"/>
         </w:rPr>
         <w:t>.byui.edu</w:t>
       </w:r>
@@ -426,10 +505,16 @@
         <w:rPr>
           <w:b/>
           <w:bCs/>
+          <w:sz w:val="22"/>
+          <w:szCs w:val="22"/>
         </w:rPr>
         <w:br/>
       </w:r>
       <w:r>
+        <w:rPr>
+          <w:sz w:val="22"/>
+          <w:szCs w:val="22"/>
+        </w:rPr>
         <w:t xml:space="preserve">Port: </w:t>
       </w:r>
       <w:proofErr w:type="gramStart"/>
@@ -437,16 +522,24 @@
         <w:rPr>
           <w:b/>
           <w:bCs/>
+          <w:sz w:val="22"/>
+          <w:szCs w:val="22"/>
         </w:rPr>
         <w:t>443</w:t>
       </w:r>
       <w:r>
+        <w:rPr>
+          <w:sz w:val="22"/>
+          <w:szCs w:val="22"/>
+        </w:rPr>
         <w:t xml:space="preserve">  </w:t>
       </w:r>
       <w:r>
         <w:rPr>
           <w:i/>
           <w:iCs/>
+          <w:sz w:val="22"/>
+          <w:szCs w:val="22"/>
         </w:rPr>
         <w:t>(</w:t>
       </w:r>
@@ -455,6 +548,8 @@
         <w:rPr>
           <w:i/>
           <w:iCs/>
+          <w:sz w:val="22"/>
+          <w:szCs w:val="22"/>
         </w:rPr>
         <w:t xml:space="preserve">Important: </w:t>
       </w:r>
@@ -462,6 +557,8 @@
         <w:rPr>
           <w:i/>
           <w:iCs/>
+          <w:sz w:val="22"/>
+          <w:szCs w:val="22"/>
         </w:rPr>
         <w:t xml:space="preserve">for SSH, </w:t>
       </w:r>
@@ -469,45 +566,83 @@
         <w:rPr>
           <w:i/>
           <w:iCs/>
+          <w:sz w:val="22"/>
+          <w:szCs w:val="22"/>
         </w:rPr>
         <w:t xml:space="preserve">this is a </w:t>
       </w:r>
       <w:r>
+        <w:rPr>
+          <w:sz w:val="22"/>
+          <w:szCs w:val="22"/>
+        </w:rPr>
         <w:t>nonstandard</w:t>
       </w:r>
       <w:r>
         <w:rPr>
           <w:i/>
           <w:iCs/>
+          <w:sz w:val="22"/>
+          <w:szCs w:val="22"/>
         </w:rPr>
         <w:t xml:space="preserve"> transport layer port number.)</w:t>
       </w:r>
       <w:r>
+        <w:rPr>
+          <w:sz w:val="22"/>
+          <w:szCs w:val="22"/>
+        </w:rPr>
         <w:br/>
         <w:t>User</w:t>
       </w:r>
       <w:r>
+        <w:rPr>
+          <w:sz w:val="22"/>
+          <w:szCs w:val="22"/>
+        </w:rPr>
         <w:t>name</w:t>
       </w:r>
       <w:r>
+        <w:rPr>
+          <w:sz w:val="22"/>
+          <w:szCs w:val="22"/>
+        </w:rPr>
         <w:t xml:space="preserve">: </w:t>
       </w:r>
       <w:r>
+        <w:rPr>
+          <w:sz w:val="22"/>
+          <w:szCs w:val="22"/>
+        </w:rPr>
         <w:t xml:space="preserve">The </w:t>
       </w:r>
       <w:r>
+        <w:rPr>
+          <w:sz w:val="22"/>
+          <w:szCs w:val="22"/>
+        </w:rPr>
         <w:t>mailbox portion of your BYU-I email address.</w:t>
       </w:r>
       <w:r>
+        <w:rPr>
+          <w:sz w:val="22"/>
+          <w:szCs w:val="22"/>
+        </w:rPr>
         <w:t xml:space="preserve"> It usually consists of three letters and five numbers. (Example:</w:t>
       </w:r>
       <w:r>
+        <w:rPr>
+          <w:sz w:val="22"/>
+          <w:szCs w:val="22"/>
+        </w:rPr>
         <w:t xml:space="preserve"> If your BYU-I email is </w:t>
       </w:r>
       <w:r>
         <w:rPr>
           <w:b/>
           <w:bCs/>
+          <w:sz w:val="22"/>
+          <w:szCs w:val="22"/>
         </w:rPr>
         <w:t>mer230</w:t>
       </w:r>
@@ -515,6 +650,8 @@
         <w:rPr>
           <w:b/>
           <w:bCs/>
+          <w:sz w:val="22"/>
+          <w:szCs w:val="22"/>
         </w:rPr>
         <w:t>7</w:t>
       </w:r>
@@ -522,6 +659,8 @@
         <w:rPr>
           <w:b/>
           <w:bCs/>
+          <w:sz w:val="22"/>
+          <w:szCs w:val="22"/>
         </w:rPr>
         <w:t>9</w:t>
       </w:r>
@@ -529,16 +668,24 @@
         <w:rPr>
           <w:b/>
           <w:bCs/>
+          <w:sz w:val="22"/>
+          <w:szCs w:val="22"/>
         </w:rPr>
         <w:t>@byui.edu</w:t>
       </w:r>
       <w:r>
+        <w:rPr>
+          <w:sz w:val="22"/>
+          <w:szCs w:val="22"/>
+        </w:rPr>
         <w:t xml:space="preserve"> you would use </w:t>
       </w:r>
       <w:r>
         <w:rPr>
           <w:b/>
           <w:bCs/>
+          <w:sz w:val="22"/>
+          <w:szCs w:val="22"/>
         </w:rPr>
         <w:t>mer230</w:t>
       </w:r>
@@ -546,55 +693,117 @@
         <w:rPr>
           <w:b/>
           <w:bCs/>
+          <w:sz w:val="22"/>
+          <w:szCs w:val="22"/>
         </w:rPr>
         <w:t>79</w:t>
       </w:r>
       <w:r>
+        <w:rPr>
+          <w:sz w:val="22"/>
+          <w:szCs w:val="22"/>
+        </w:rPr>
         <w:t xml:space="preserve"> for your username</w:t>
       </w:r>
       <w:r>
+        <w:rPr>
+          <w:sz w:val="22"/>
+          <w:szCs w:val="22"/>
+        </w:rPr>
         <w:t>.)</w:t>
       </w:r>
       <w:r>
+        <w:rPr>
+          <w:sz w:val="22"/>
+          <w:szCs w:val="22"/>
+        </w:rPr>
         <w:br/>
         <w:t>Password: Your I-Number</w:t>
       </w:r>
       <w:r>
+        <w:rPr>
+          <w:sz w:val="22"/>
+          <w:szCs w:val="22"/>
+        </w:rPr>
         <w:t>.</w:t>
       </w:r>
       <w:r>
+        <w:rPr>
+          <w:sz w:val="22"/>
+          <w:szCs w:val="22"/>
+        </w:rPr>
         <w:t xml:space="preserve"> </w:t>
       </w:r>
     </w:p>
     <w:p>
       <w:pPr>
         <w:ind w:left="720"/>
-      </w:pPr>
-      <w:r>
+        <w:rPr>
+          <w:sz w:val="22"/>
+          <w:szCs w:val="22"/>
+        </w:rPr>
+      </w:pPr>
+      <w:r>
+        <w:rPr>
+          <w:sz w:val="22"/>
+          <w:szCs w:val="22"/>
+        </w:rPr>
         <w:t>I</w:t>
       </w:r>
       <w:r>
+        <w:rPr>
+          <w:sz w:val="22"/>
+          <w:szCs w:val="22"/>
+        </w:rPr>
         <w:t>f you are using</w:t>
       </w:r>
       <w:r>
+        <w:rPr>
+          <w:sz w:val="22"/>
+          <w:szCs w:val="22"/>
+        </w:rPr>
         <w:t xml:space="preserve"> OpenSSH</w:t>
       </w:r>
       <w:r>
+        <w:rPr>
+          <w:sz w:val="22"/>
+          <w:szCs w:val="22"/>
+        </w:rPr>
         <w:t xml:space="preserve"> from a CLI</w:t>
       </w:r>
       <w:r>
+        <w:rPr>
+          <w:sz w:val="22"/>
+          <w:szCs w:val="22"/>
+        </w:rPr>
         <w:t xml:space="preserve">, </w:t>
       </w:r>
       <w:r>
+        <w:rPr>
+          <w:sz w:val="22"/>
+          <w:szCs w:val="22"/>
+        </w:rPr>
         <w:t xml:space="preserve">the </w:t>
       </w:r>
       <w:r>
+        <w:rPr>
+          <w:sz w:val="22"/>
+          <w:szCs w:val="22"/>
+        </w:rPr>
         <w:t>parameters above can be specified like this</w:t>
       </w:r>
       <w:r>
+        <w:rPr>
+          <w:sz w:val="22"/>
+          <w:szCs w:val="22"/>
+        </w:rPr>
         <w:t>:</w:t>
       </w:r>
       <w:r>
+        <w:rPr>
+          <w:sz w:val="22"/>
+          <w:szCs w:val="22"/>
+        </w:rPr>
         <w:br/>
       </w:r>
       <w:r>
@@ -602,6 +811,8 @@
           <w:rFonts w:ascii="Consolas" w:hAnsi="Consolas"/>
           <w:b/>
           <w:bCs/>
+          <w:sz w:val="22"/>
+          <w:szCs w:val="22"/>
         </w:rPr>
         <w:t xml:space="preserve">ssh -p 443 </w:t>
       </w:r>
@@ -610,29 +821,53 @@
           <w:rFonts w:ascii="Consolas" w:hAnsi="Consolas"/>
           <w:b/>
           <w:bCs/>
+          <w:sz w:val="22"/>
+          <w:szCs w:val="22"/>
         </w:rPr>
         <w:t>mer23079@cit361-lab.cit.byui.edu</w:t>
       </w:r>
       <w:r>
+        <w:rPr>
+          <w:sz w:val="22"/>
+          <w:szCs w:val="22"/>
+        </w:rPr>
         <w:t xml:space="preserve"> </w:t>
       </w:r>
       <w:r>
+        <w:rPr>
+          <w:sz w:val="22"/>
+          <w:szCs w:val="22"/>
+        </w:rPr>
         <w:br/>
         <w:t xml:space="preserve">If you successfully type the correct password when prompted, you will see </w:t>
       </w:r>
       <w:r>
+        <w:rPr>
+          <w:sz w:val="22"/>
+          <w:szCs w:val="22"/>
+        </w:rPr>
         <w:t>a prompt like this:</w:t>
       </w:r>
       <w:r>
+        <w:rPr>
+          <w:sz w:val="22"/>
+          <w:szCs w:val="22"/>
+        </w:rPr>
         <w:br/>
       </w:r>
       <w:r>
         <w:rPr>
           <w:rFonts w:ascii="Lucida Console" w:hAnsi="Lucida Console"/>
+          <w:sz w:val="22"/>
+          <w:szCs w:val="22"/>
         </w:rPr>
         <w:t>PS C:\Users\mer23079&gt;</w:t>
       </w:r>
       <w:r>
+        <w:rPr>
+          <w:sz w:val="22"/>
+          <w:szCs w:val="22"/>
+        </w:rPr>
         <w:t xml:space="preserve"> </w:t>
       </w:r>
     </w:p>
@@ -640,21 +875,37 @@
       <w:pPr>
         <w:rPr>
           <w:color w:val="000000" w:themeColor="text1"/>
-        </w:rPr>
-      </w:pPr>
-      <w:r>
+          <w:sz w:val="22"/>
+          <w:szCs w:val="22"/>
+        </w:rPr>
+      </w:pPr>
+      <w:r>
+        <w:rPr>
+          <w:sz w:val="22"/>
+          <w:szCs w:val="22"/>
+        </w:rPr>
         <w:t>The SSH service o</w:t>
       </w:r>
       <w:r>
+        <w:rPr>
+          <w:sz w:val="22"/>
+          <w:szCs w:val="22"/>
+        </w:rPr>
         <w:t>f</w:t>
       </w:r>
       <w:r>
+        <w:rPr>
+          <w:sz w:val="22"/>
+          <w:szCs w:val="22"/>
+        </w:rPr>
         <w:t xml:space="preserve"> </w:t>
       </w:r>
       <w:r>
         <w:rPr>
           <w:b/>
           <w:bCs/>
+          <w:sz w:val="22"/>
+          <w:szCs w:val="22"/>
         </w:rPr>
         <w:t>c</w:t>
       </w:r>
@@ -662,16 +913,24 @@
         <w:rPr>
           <w:b/>
           <w:bCs/>
+          <w:sz w:val="22"/>
+          <w:szCs w:val="22"/>
         </w:rPr>
         <w:t>it361-lab.cit.byui.edu</w:t>
       </w:r>
       <w:r>
+        <w:rPr>
+          <w:sz w:val="22"/>
+          <w:szCs w:val="22"/>
+        </w:rPr>
         <w:t xml:space="preserve"> is </w:t>
       </w:r>
       <w:r>
         <w:rPr>
           <w:i/>
           <w:iCs/>
+          <w:sz w:val="22"/>
+          <w:szCs w:val="22"/>
         </w:rPr>
         <w:t>I</w:t>
       </w:r>
@@ -679,79 +938,149 @@
         <w:rPr>
           <w:i/>
           <w:iCs/>
+          <w:sz w:val="22"/>
+          <w:szCs w:val="22"/>
         </w:rPr>
         <w:t>nternet-facing</w:t>
       </w:r>
       <w:r>
+        <w:rPr>
+          <w:sz w:val="22"/>
+          <w:szCs w:val="22"/>
+        </w:rPr>
         <w:t xml:space="preserve">, </w:t>
       </w:r>
       <w:r>
+        <w:rPr>
+          <w:sz w:val="22"/>
+          <w:szCs w:val="22"/>
+        </w:rPr>
         <w:t xml:space="preserve">to facilitate remote access from the Internet by students. It </w:t>
       </w:r>
       <w:r>
+        <w:rPr>
+          <w:sz w:val="22"/>
+          <w:szCs w:val="22"/>
+        </w:rPr>
         <w:t xml:space="preserve">connects you to </w:t>
       </w:r>
       <w:r>
+        <w:rPr>
+          <w:sz w:val="22"/>
+          <w:szCs w:val="22"/>
+        </w:rPr>
         <w:t xml:space="preserve">a </w:t>
       </w:r>
       <w:r>
         <w:rPr>
           <w:i/>
           <w:iCs/>
+          <w:sz w:val="22"/>
+          <w:szCs w:val="22"/>
         </w:rPr>
         <w:t>bastion host</w:t>
       </w:r>
       <w:r>
+        <w:rPr>
+          <w:sz w:val="22"/>
+          <w:szCs w:val="22"/>
+        </w:rPr>
         <w:t xml:space="preserve"> (or </w:t>
       </w:r>
       <w:r>
         <w:rPr>
           <w:i/>
           <w:iCs/>
+          <w:sz w:val="22"/>
+          <w:szCs w:val="22"/>
         </w:rPr>
         <w:t>jump-server</w:t>
       </w:r>
       <w:r>
+        <w:rPr>
+          <w:sz w:val="22"/>
+          <w:szCs w:val="22"/>
+        </w:rPr>
         <w:t>)</w:t>
       </w:r>
       <w:r>
+        <w:rPr>
+          <w:sz w:val="22"/>
+          <w:szCs w:val="22"/>
+        </w:rPr>
         <w:t xml:space="preserve">, </w:t>
       </w:r>
       <w:r>
+        <w:rPr>
+          <w:sz w:val="22"/>
+          <w:szCs w:val="22"/>
+        </w:rPr>
         <w:t>which means that after you log into it, you can then remote</w:t>
       </w:r>
       <w:r>
+        <w:rPr>
+          <w:sz w:val="22"/>
+          <w:szCs w:val="22"/>
+        </w:rPr>
         <w:t>ly access</w:t>
       </w:r>
       <w:r>
+        <w:rPr>
+          <w:sz w:val="22"/>
+          <w:szCs w:val="22"/>
+        </w:rPr>
         <w:t xml:space="preserve"> </w:t>
       </w:r>
       <w:r>
+        <w:rPr>
+          <w:sz w:val="22"/>
+          <w:szCs w:val="22"/>
+        </w:rPr>
         <w:t>additional</w:t>
       </w:r>
       <w:r>
+        <w:rPr>
+          <w:sz w:val="22"/>
+          <w:szCs w:val="22"/>
+        </w:rPr>
         <w:t xml:space="preserve"> virtual machines in the lab which are </w:t>
       </w:r>
       <w:r>
         <w:rPr>
           <w:i/>
           <w:iCs/>
+          <w:sz w:val="22"/>
+          <w:szCs w:val="22"/>
         </w:rPr>
         <w:t>not</w:t>
       </w:r>
       <w:r>
+        <w:rPr>
+          <w:sz w:val="22"/>
+          <w:szCs w:val="22"/>
+        </w:rPr>
         <w:t xml:space="preserve"> </w:t>
       </w:r>
       <w:r>
+        <w:rPr>
+          <w:sz w:val="22"/>
+          <w:szCs w:val="22"/>
+        </w:rPr>
         <w:t>I</w:t>
       </w:r>
       <w:r>
+        <w:rPr>
+          <w:sz w:val="22"/>
+          <w:szCs w:val="22"/>
+        </w:rPr>
         <w:t>nternet-facing.</w:t>
       </w:r>
       <w:r>
         <w:rPr>
           <w:rStyle w:val="AnswerChar"/>
           <w:color w:val="000000" w:themeColor="text1"/>
+          <w:sz w:val="22"/>
+          <w:szCs w:val="22"/>
         </w:rPr>
         <w:t xml:space="preserve"> </w:t>
       </w:r>
@@ -766,53 +1095,93 @@
       </w:r>
     </w:p>
     <w:p>
-      <w:r>
+      <w:pPr>
+        <w:rPr>
+          <w:sz w:val="22"/>
+          <w:szCs w:val="22"/>
+        </w:rPr>
+      </w:pPr>
+      <w:r>
+        <w:rPr>
+          <w:sz w:val="22"/>
+          <w:szCs w:val="22"/>
+        </w:rPr>
         <w:t xml:space="preserve">Any cmdlet that has a </w:t>
       </w:r>
       <w:r>
         <w:rPr>
           <w:b/>
           <w:bCs/>
+          <w:sz w:val="22"/>
+          <w:szCs w:val="22"/>
         </w:rPr>
         <w:t>-ComputerName</w:t>
       </w:r>
       <w:r>
-        <w:t xml:space="preserve"> parameter is capable of </w:t>
+        <w:rPr>
+          <w:sz w:val="22"/>
+          <w:szCs w:val="22"/>
+        </w:rPr>
+        <w:t xml:space="preserve"> parameter is capable of remoting. In this task you will use </w:t>
       </w:r>
       <w:proofErr w:type="gramStart"/>
       <w:r>
+        <w:rPr>
+          <w:sz w:val="22"/>
+          <w:szCs w:val="22"/>
+        </w:rPr>
+        <w:t>cmdlet based</w:t>
+      </w:r>
+      <w:proofErr w:type="gramEnd"/>
+      <w:r>
+        <w:rPr>
+          <w:sz w:val="22"/>
+          <w:szCs w:val="22"/>
+        </w:rPr>
+        <w:t xml:space="preserve"> </w:t>
+      </w:r>
+      <w:proofErr w:type="gramStart"/>
+      <w:r>
+        <w:rPr>
+          <w:sz w:val="22"/>
+          <w:szCs w:val="22"/>
+        </w:rPr>
         <w:t>remoting</w:t>
       </w:r>
       <w:proofErr w:type="gramEnd"/>
       <w:r>
-        <w:t xml:space="preserve">. In this task you will use </w:t>
-      </w:r>
-      <w:proofErr w:type="gramStart"/>
-      <w:r>
-        <w:t>cmdlet based</w:t>
-      </w:r>
-      <w:proofErr w:type="gramEnd"/>
-      <w:r>
-        <w:t xml:space="preserve"> </w:t>
-      </w:r>
-      <w:proofErr w:type="gramStart"/>
-      <w:r>
-        <w:t>remoting</w:t>
-      </w:r>
-      <w:proofErr w:type="gramEnd"/>
-      <w:r>
+        <w:rPr>
+          <w:sz w:val="22"/>
+          <w:szCs w:val="22"/>
+        </w:rPr>
         <w:t xml:space="preserve"> to get </w:t>
       </w:r>
       <w:r>
+        <w:rPr>
+          <w:sz w:val="22"/>
+          <w:szCs w:val="22"/>
+        </w:rPr>
         <w:t>information</w:t>
       </w:r>
       <w:r>
+        <w:rPr>
+          <w:sz w:val="22"/>
+          <w:szCs w:val="22"/>
+        </w:rPr>
         <w:t xml:space="preserve"> from remote </w:t>
       </w:r>
       <w:r>
+        <w:rPr>
+          <w:sz w:val="22"/>
+          <w:szCs w:val="22"/>
+        </w:rPr>
         <w:t>hosts</w:t>
       </w:r>
       <w:r>
+        <w:rPr>
+          <w:sz w:val="22"/>
+          <w:szCs w:val="22"/>
+        </w:rPr>
         <w:t xml:space="preserve">. </w:t>
       </w:r>
     </w:p>
@@ -831,44 +1200,101 @@
           <w:ilvl w:val="0"/>
           <w:numId w:val="17"/>
         </w:numPr>
-      </w:pPr>
-      <w:r>
+        <w:contextualSpacing w:val="0"/>
+        <w:rPr>
+          <w:sz w:val="22"/>
+          <w:szCs w:val="22"/>
+        </w:rPr>
+      </w:pPr>
+      <w:r>
+        <w:rPr>
+          <w:sz w:val="22"/>
+          <w:szCs w:val="22"/>
+        </w:rPr>
         <w:t xml:space="preserve">After </w:t>
       </w:r>
       <w:r>
+        <w:rPr>
+          <w:sz w:val="22"/>
+          <w:szCs w:val="22"/>
+        </w:rPr>
         <w:t xml:space="preserve">using SSH to </w:t>
       </w:r>
       <w:r>
+        <w:rPr>
+          <w:sz w:val="22"/>
+          <w:szCs w:val="22"/>
+        </w:rPr>
         <w:t>log in</w:t>
       </w:r>
       <w:r>
+        <w:rPr>
+          <w:sz w:val="22"/>
+          <w:szCs w:val="22"/>
+        </w:rPr>
         <w:t xml:space="preserve">, </w:t>
       </w:r>
       <w:r>
+        <w:rPr>
+          <w:sz w:val="22"/>
+          <w:szCs w:val="22"/>
+        </w:rPr>
         <w:t>launch</w:t>
       </w:r>
       <w:r>
+        <w:rPr>
+          <w:sz w:val="22"/>
+          <w:szCs w:val="22"/>
+        </w:rPr>
         <w:t xml:space="preserve"> </w:t>
       </w:r>
       <w:r>
+        <w:rPr>
+          <w:sz w:val="22"/>
+          <w:szCs w:val="22"/>
+        </w:rPr>
         <w:t xml:space="preserve">Windows </w:t>
       </w:r>
       <w:r>
+        <w:rPr>
+          <w:sz w:val="22"/>
+          <w:szCs w:val="22"/>
+        </w:rPr>
         <w:t xml:space="preserve">PowerShell (not PowerShell </w:t>
       </w:r>
       <w:r>
+        <w:rPr>
+          <w:sz w:val="22"/>
+          <w:szCs w:val="22"/>
+        </w:rPr>
         <w:t>C</w:t>
       </w:r>
       <w:r>
+        <w:rPr>
+          <w:sz w:val="22"/>
+          <w:szCs w:val="22"/>
+        </w:rPr>
         <w:t>ore)</w:t>
       </w:r>
       <w:r>
+        <w:rPr>
+          <w:sz w:val="22"/>
+          <w:szCs w:val="22"/>
+        </w:rPr>
         <w:t>, then</w:t>
       </w:r>
       <w:r>
+        <w:rPr>
+          <w:sz w:val="22"/>
+          <w:szCs w:val="22"/>
+        </w:rPr>
         <w:t xml:space="preserve"> get a list of commands that support the -ComputerName parameter: </w:t>
       </w:r>
       <w:r>
+        <w:rPr>
+          <w:sz w:val="22"/>
+          <w:szCs w:val="22"/>
+        </w:rPr>
         <w:br/>
       </w:r>
       <w:r>
@@ -876,13 +1302,23 @@
           <w:rFonts w:ascii="Consolas" w:hAnsi="Consolas"/>
           <w:b/>
           <w:bCs/>
+          <w:sz w:val="22"/>
+          <w:szCs w:val="22"/>
         </w:rPr>
         <w:t>powershell</w:t>
       </w:r>
       <w:r>
+        <w:rPr>
+          <w:sz w:val="22"/>
+          <w:szCs w:val="22"/>
+        </w:rPr>
         <w:t xml:space="preserve"> </w:t>
       </w:r>
       <w:r>
+        <w:rPr>
+          <w:sz w:val="22"/>
+          <w:szCs w:val="22"/>
+        </w:rPr>
         <w:br/>
       </w:r>
       <w:r>
@@ -890,6 +1326,8 @@
           <w:rFonts w:ascii="Consolas" w:hAnsi="Consolas"/>
           <w:b/>
           <w:bCs/>
+          <w:sz w:val="22"/>
+          <w:szCs w:val="22"/>
         </w:rPr>
         <w:t>Get-Command -Parameter</w:t>
       </w:r>
@@ -898,6 +1336,8 @@
           <w:rFonts w:ascii="Consolas" w:hAnsi="Consolas"/>
           <w:b/>
           <w:bCs/>
+          <w:sz w:val="22"/>
+          <w:szCs w:val="22"/>
         </w:rPr>
         <w:t>Name</w:t>
       </w:r>
@@ -906,10 +1346,16 @@
           <w:rFonts w:ascii="Consolas" w:hAnsi="Consolas"/>
           <w:b/>
           <w:bCs/>
+          <w:sz w:val="22"/>
+          <w:szCs w:val="22"/>
         </w:rPr>
         <w:t xml:space="preserve"> ComputerName</w:t>
       </w:r>
       <w:r>
+        <w:rPr>
+          <w:sz w:val="22"/>
+          <w:szCs w:val="22"/>
+        </w:rPr>
         <w:t xml:space="preserve"> </w:t>
       </w:r>
     </w:p>
@@ -920,34 +1366,57 @@
           <w:ilvl w:val="1"/>
           <w:numId w:val="17"/>
         </w:numPr>
+        <w:contextualSpacing w:val="0"/>
         <w:rPr>
           <w:rStyle w:val="AnswerChar"/>
           <w:color w:val="auto"/>
-        </w:rPr>
-      </w:pPr>
-      <w:r>
+          <w:sz w:val="22"/>
+          <w:szCs w:val="22"/>
+        </w:rPr>
+      </w:pPr>
+      <w:r>
+        <w:rPr>
+          <w:sz w:val="22"/>
+          <w:szCs w:val="22"/>
+        </w:rPr>
         <w:t xml:space="preserve">Pipe the result into the </w:t>
       </w:r>
       <w:r>
         <w:rPr>
           <w:b/>
           <w:bCs/>
+          <w:sz w:val="22"/>
+          <w:szCs w:val="22"/>
         </w:rPr>
         <w:t>Measure-Object</w:t>
       </w:r>
       <w:r>
+        <w:rPr>
+          <w:sz w:val="22"/>
+          <w:szCs w:val="22"/>
+        </w:rPr>
         <w:t xml:space="preserve"> cmdlet</w:t>
       </w:r>
       <w:r>
+        <w:rPr>
+          <w:sz w:val="22"/>
+          <w:szCs w:val="22"/>
+        </w:rPr>
         <w:t>,</w:t>
       </w:r>
       <w:r>
+        <w:rPr>
+          <w:sz w:val="22"/>
+          <w:szCs w:val="22"/>
+        </w:rPr>
         <w:t xml:space="preserve"> to count how many commands support that parameter. How many? </w:t>
       </w:r>
       <w:sdt>
         <w:sdtPr>
           <w:rPr>
             <w:rStyle w:val="AnswerChar"/>
+            <w:sz w:val="22"/>
+            <w:szCs w:val="22"/>
           </w:rPr>
           <w:id w:val="906038639"/>
           <w:placeholder>
@@ -968,6 +1437,8 @@
           <w:r>
             <w:rPr>
               <w:rStyle w:val="PlaceholderText"/>
+              <w:sz w:val="22"/>
+              <w:szCs w:val="22"/>
             </w:rPr>
             <w:t>Click or tap here to enter text.</w:t>
           </w:r>
@@ -977,6 +1448,8 @@
         <w:rPr>
           <w:rStyle w:val="AnswerChar"/>
           <w:color w:val="000000" w:themeColor="text1"/>
+          <w:sz w:val="22"/>
+          <w:szCs w:val="22"/>
         </w:rPr>
         <w:t xml:space="preserve"> </w:t>
       </w:r>
@@ -984,6 +1457,8 @@
         <w:rPr>
           <w:rStyle w:val="AnswerChar"/>
           <w:color w:val="000000" w:themeColor="text1"/>
+          <w:sz w:val="22"/>
+          <w:szCs w:val="22"/>
         </w:rPr>
         <w:t>Th</w:t>
       </w:r>
@@ -991,6 +1466,8 @@
         <w:rPr>
           <w:rStyle w:val="AnswerChar"/>
           <w:color w:val="000000" w:themeColor="text1"/>
+          <w:sz w:val="22"/>
+          <w:szCs w:val="22"/>
         </w:rPr>
         <w:t>is</w:t>
       </w:r>
@@ -998,6 +1475,8 @@
         <w:rPr>
           <w:rStyle w:val="AnswerChar"/>
           <w:color w:val="000000" w:themeColor="text1"/>
+          <w:sz w:val="22"/>
+          <w:szCs w:val="22"/>
         </w:rPr>
         <w:t xml:space="preserve"> lis</w:t>
       </w:r>
@@ -1005,6 +1484,8 @@
         <w:rPr>
           <w:rStyle w:val="AnswerChar"/>
           <w:color w:val="000000" w:themeColor="text1"/>
+          <w:sz w:val="22"/>
+          <w:szCs w:val="22"/>
         </w:rPr>
         <w:t>t is likely</w:t>
       </w:r>
@@ -1012,6 +1493,8 @@
         <w:rPr>
           <w:rStyle w:val="AnswerChar"/>
           <w:color w:val="000000" w:themeColor="text1"/>
+          <w:sz w:val="22"/>
+          <w:szCs w:val="22"/>
         </w:rPr>
         <w:t xml:space="preserve"> incomplete</w:t>
       </w:r>
@@ -1019,6 +1502,8 @@
         <w:rPr>
           <w:rStyle w:val="AnswerChar"/>
           <w:color w:val="000000" w:themeColor="text1"/>
+          <w:sz w:val="22"/>
+          <w:szCs w:val="22"/>
         </w:rPr>
         <w:t>;</w:t>
       </w:r>
@@ -1026,6 +1511,8 @@
         <w:rPr>
           <w:rStyle w:val="AnswerChar"/>
           <w:color w:val="000000" w:themeColor="text1"/>
+          <w:sz w:val="22"/>
+          <w:szCs w:val="22"/>
         </w:rPr>
         <w:t xml:space="preserve"> </w:t>
       </w:r>
@@ -1033,6 +1520,8 @@
         <w:rPr>
           <w:rStyle w:val="AnswerChar"/>
           <w:color w:val="000000" w:themeColor="text1"/>
+          <w:sz w:val="22"/>
+          <w:szCs w:val="22"/>
         </w:rPr>
         <w:t>i</w:t>
       </w:r>
@@ -1040,6 +1529,8 @@
         <w:rPr>
           <w:rStyle w:val="AnswerChar"/>
           <w:color w:val="000000" w:themeColor="text1"/>
+          <w:sz w:val="22"/>
+          <w:szCs w:val="22"/>
         </w:rPr>
         <w:t xml:space="preserve">t might only show </w:t>
       </w:r>
@@ -1047,6 +1538,8 @@
         <w:rPr>
           <w:rStyle w:val="AnswerChar"/>
           <w:color w:val="000000" w:themeColor="text1"/>
+          <w:sz w:val="22"/>
+          <w:szCs w:val="22"/>
         </w:rPr>
         <w:t xml:space="preserve">cmdlets from the </w:t>
       </w:r>
@@ -1054,6 +1547,8 @@
         <w:rPr>
           <w:rStyle w:val="AnswerChar"/>
           <w:color w:val="000000" w:themeColor="text1"/>
+          <w:sz w:val="22"/>
+          <w:szCs w:val="22"/>
         </w:rPr>
         <w:t xml:space="preserve">source named </w:t>
       </w:r>
@@ -1062,6 +1557,8 @@
         <w:rPr>
           <w:rStyle w:val="AnswerChar"/>
           <w:color w:val="000000" w:themeColor="text1"/>
+          <w:sz w:val="22"/>
+          <w:szCs w:val="22"/>
         </w:rPr>
         <w:t>Microsoft.PowerShell.Core</w:t>
       </w:r>
@@ -1070,6 +1567,8 @@
         <w:rPr>
           <w:rStyle w:val="AnswerChar"/>
           <w:color w:val="000000" w:themeColor="text1"/>
+          <w:sz w:val="22"/>
+          <w:szCs w:val="22"/>
         </w:rPr>
         <w:t xml:space="preserve">. </w:t>
       </w:r>
@@ -1081,15 +1580,20 @@
           <w:ilvl w:val="1"/>
           <w:numId w:val="17"/>
         </w:numPr>
+        <w:contextualSpacing w:val="0"/>
         <w:rPr>
           <w:rStyle w:val="AnswerChar"/>
           <w:color w:val="auto"/>
+          <w:sz w:val="22"/>
+          <w:szCs w:val="22"/>
         </w:rPr>
       </w:pPr>
       <w:r>
         <w:rPr>
           <w:rStyle w:val="AnswerChar"/>
           <w:color w:val="000000" w:themeColor="text1"/>
+          <w:sz w:val="22"/>
+          <w:szCs w:val="22"/>
         </w:rPr>
         <w:t xml:space="preserve">Let’s </w:t>
       </w:r>
@@ -1097,6 +1601,8 @@
         <w:rPr>
           <w:rStyle w:val="AnswerChar"/>
           <w:color w:val="000000" w:themeColor="text1"/>
+          <w:sz w:val="22"/>
+          <w:szCs w:val="22"/>
         </w:rPr>
         <w:t>execute</w:t>
       </w:r>
@@ -1104,6 +1610,8 @@
         <w:rPr>
           <w:rStyle w:val="AnswerChar"/>
           <w:color w:val="000000" w:themeColor="text1"/>
+          <w:sz w:val="22"/>
+          <w:szCs w:val="22"/>
         </w:rPr>
         <w:t xml:space="preserve"> a </w:t>
       </w:r>
@@ -1111,6 +1619,8 @@
         <w:rPr>
           <w:rStyle w:val="AnswerChar"/>
           <w:color w:val="000000" w:themeColor="text1"/>
+          <w:sz w:val="22"/>
+          <w:szCs w:val="22"/>
         </w:rPr>
         <w:t xml:space="preserve">simple command that activates another </w:t>
       </w:r>
@@ -1118,6 +1628,8 @@
         <w:rPr>
           <w:rStyle w:val="AnswerChar"/>
           <w:color w:val="000000" w:themeColor="text1"/>
+          <w:sz w:val="22"/>
+          <w:szCs w:val="22"/>
         </w:rPr>
         <w:t>source</w:t>
       </w:r>
@@ -1125,6 +1637,8 @@
         <w:rPr>
           <w:rStyle w:val="AnswerChar"/>
           <w:color w:val="000000" w:themeColor="text1"/>
+          <w:sz w:val="22"/>
+          <w:szCs w:val="22"/>
         </w:rPr>
         <w:t>:</w:t>
       </w:r>
@@ -1132,6 +1646,8 @@
         <w:rPr>
           <w:rStyle w:val="AnswerChar"/>
           <w:color w:val="000000" w:themeColor="text1"/>
+          <w:sz w:val="22"/>
+          <w:szCs w:val="22"/>
         </w:rPr>
         <w:t xml:space="preserve"> </w:t>
       </w:r>
@@ -1139,6 +1655,8 @@
         <w:rPr>
           <w:rStyle w:val="AnswerChar"/>
           <w:color w:val="000000" w:themeColor="text1"/>
+          <w:sz w:val="22"/>
+          <w:szCs w:val="22"/>
         </w:rPr>
         <w:br/>
       </w:r>
@@ -1149,6 +1667,8 @@
           <w:b/>
           <w:bCs/>
           <w:color w:val="000000" w:themeColor="text1"/>
+          <w:sz w:val="22"/>
+          <w:szCs w:val="22"/>
         </w:rPr>
         <w:t>Get-Location</w:t>
       </w:r>
@@ -1156,6 +1676,8 @@
         <w:rPr>
           <w:rStyle w:val="AnswerChar"/>
           <w:color w:val="000000" w:themeColor="text1"/>
+          <w:sz w:val="22"/>
+          <w:szCs w:val="22"/>
         </w:rPr>
         <w:t xml:space="preserve"> </w:t>
       </w:r>
@@ -1163,6 +1685,8 @@
         <w:rPr>
           <w:rStyle w:val="AnswerChar"/>
           <w:color w:val="000000" w:themeColor="text1"/>
+          <w:sz w:val="22"/>
+          <w:szCs w:val="22"/>
         </w:rPr>
         <w:br/>
         <w:t xml:space="preserve">Then </w:t>
@@ -1171,6 +1695,8 @@
         <w:rPr>
           <w:rStyle w:val="AnswerChar"/>
           <w:color w:val="000000" w:themeColor="text1"/>
+          <w:sz w:val="22"/>
+          <w:szCs w:val="22"/>
         </w:rPr>
         <w:t>use</w:t>
       </w:r>
@@ -1178,6 +1704,8 @@
         <w:rPr>
           <w:rStyle w:val="AnswerChar"/>
           <w:color w:val="000000" w:themeColor="text1"/>
+          <w:sz w:val="22"/>
+          <w:szCs w:val="22"/>
         </w:rPr>
         <w:t xml:space="preserve"> up-arrow</w:t>
       </w:r>
@@ -1185,6 +1713,8 @@
         <w:rPr>
           <w:rStyle w:val="AnswerChar"/>
           <w:color w:val="000000" w:themeColor="text1"/>
+          <w:sz w:val="22"/>
+          <w:szCs w:val="22"/>
         </w:rPr>
         <w:t xml:space="preserve"> to</w:t>
       </w:r>
@@ -1192,6 +1722,8 @@
         <w:rPr>
           <w:rStyle w:val="AnswerChar"/>
           <w:color w:val="000000" w:themeColor="text1"/>
+          <w:sz w:val="22"/>
+          <w:szCs w:val="22"/>
         </w:rPr>
         <w:t xml:space="preserve"> find the </w:t>
       </w:r>
@@ -1202,6 +1734,8 @@
           <w:b/>
           <w:bCs/>
           <w:color w:val="000000" w:themeColor="text1"/>
+          <w:sz w:val="22"/>
+          <w:szCs w:val="22"/>
         </w:rPr>
         <w:t>Get-Command -ParameterName ComputerName</w:t>
       </w:r>
@@ -1209,6 +1743,8 @@
         <w:rPr>
           <w:rStyle w:val="AnswerChar"/>
           <w:color w:val="000000" w:themeColor="text1"/>
+          <w:sz w:val="22"/>
+          <w:szCs w:val="22"/>
         </w:rPr>
         <w:t xml:space="preserve"> command</w:t>
       </w:r>
@@ -1216,6 +1752,8 @@
         <w:rPr>
           <w:rStyle w:val="AnswerChar"/>
           <w:color w:val="000000" w:themeColor="text1"/>
+          <w:sz w:val="22"/>
+          <w:szCs w:val="22"/>
         </w:rPr>
         <w:t xml:space="preserve"> in your command </w:t>
       </w:r>
@@ -1224,6 +1762,8 @@
         <w:rPr>
           <w:rStyle w:val="AnswerChar"/>
           <w:color w:val="000000" w:themeColor="text1"/>
+          <w:sz w:val="22"/>
+          <w:szCs w:val="22"/>
         </w:rPr>
         <w:t>history</w:t>
       </w:r>
@@ -1231,6 +1771,8 @@
         <w:rPr>
           <w:rStyle w:val="AnswerChar"/>
           <w:color w:val="000000" w:themeColor="text1"/>
+          <w:sz w:val="22"/>
+          <w:szCs w:val="22"/>
         </w:rPr>
         <w:t>,</w:t>
       </w:r>
@@ -1238,6 +1780,8 @@
         <w:rPr>
           <w:rStyle w:val="AnswerChar"/>
           <w:color w:val="000000" w:themeColor="text1"/>
+          <w:sz w:val="22"/>
+          <w:szCs w:val="22"/>
         </w:rPr>
         <w:t xml:space="preserve"> and</w:t>
       </w:r>
@@ -1246,6 +1790,8 @@
         <w:rPr>
           <w:rStyle w:val="AnswerChar"/>
           <w:color w:val="000000" w:themeColor="text1"/>
+          <w:sz w:val="22"/>
+          <w:szCs w:val="22"/>
         </w:rPr>
         <w:t xml:space="preserve"> execute it again. </w:t>
       </w:r>
@@ -1253,6 +1799,8 @@
         <w:rPr>
           <w:rStyle w:val="AnswerChar"/>
           <w:color w:val="000000" w:themeColor="text1"/>
+          <w:sz w:val="22"/>
+          <w:szCs w:val="22"/>
         </w:rPr>
         <w:t xml:space="preserve">Which </w:t>
       </w:r>
@@ -1260,6 +1808,8 @@
         <w:rPr>
           <w:rStyle w:val="AnswerChar"/>
           <w:color w:val="000000" w:themeColor="text1"/>
+          <w:sz w:val="22"/>
+          <w:szCs w:val="22"/>
           <w:u w:val="single"/>
         </w:rPr>
         <w:t>source</w:t>
@@ -1268,6 +1818,8 @@
         <w:rPr>
           <w:rStyle w:val="AnswerChar"/>
           <w:color w:val="000000" w:themeColor="text1"/>
+          <w:sz w:val="22"/>
+          <w:szCs w:val="22"/>
         </w:rPr>
         <w:t xml:space="preserve"> provide</w:t>
       </w:r>
@@ -1275,6 +1827,8 @@
         <w:rPr>
           <w:rStyle w:val="AnswerChar"/>
           <w:color w:val="000000" w:themeColor="text1"/>
+          <w:sz w:val="22"/>
+          <w:szCs w:val="22"/>
         </w:rPr>
         <w:t>s</w:t>
       </w:r>
@@ -1282,6 +1836,8 @@
         <w:rPr>
           <w:rStyle w:val="AnswerChar"/>
           <w:color w:val="000000" w:themeColor="text1"/>
+          <w:sz w:val="22"/>
+          <w:szCs w:val="22"/>
         </w:rPr>
         <w:t xml:space="preserve"> </w:t>
       </w:r>
@@ -1291,6 +1847,8 @@
           <w:b/>
           <w:bCs/>
           <w:color w:val="000000" w:themeColor="text1"/>
+          <w:sz w:val="22"/>
+          <w:szCs w:val="22"/>
         </w:rPr>
         <w:t>-ComputerName</w:t>
       </w:r>
@@ -1298,6 +1856,8 @@
         <w:rPr>
           <w:rStyle w:val="AnswerChar"/>
           <w:color w:val="000000" w:themeColor="text1"/>
+          <w:sz w:val="22"/>
+          <w:szCs w:val="22"/>
         </w:rPr>
         <w:t xml:space="preserve"> supportive cmdlets that weren’t included </w:t>
       </w:r>
@@ -1305,6 +1865,8 @@
         <w:rPr>
           <w:rStyle w:val="AnswerChar"/>
           <w:color w:val="000000" w:themeColor="text1"/>
+          <w:sz w:val="22"/>
+          <w:szCs w:val="22"/>
         </w:rPr>
         <w:t>in</w:t>
       </w:r>
@@ -1312,6 +1874,8 @@
         <w:rPr>
           <w:rStyle w:val="AnswerChar"/>
           <w:color w:val="000000" w:themeColor="text1"/>
+          <w:sz w:val="22"/>
+          <w:szCs w:val="22"/>
         </w:rPr>
         <w:t xml:space="preserve"> step 1.1?</w:t>
       </w:r>
@@ -1319,6 +1883,8 @@
         <w:rPr>
           <w:rStyle w:val="AnswerChar"/>
           <w:color w:val="000000" w:themeColor="text1"/>
+          <w:sz w:val="22"/>
+          <w:szCs w:val="22"/>
         </w:rPr>
         <w:t xml:space="preserve"> </w:t>
       </w:r>
@@ -1326,6 +1892,8 @@
         <w:sdtPr>
           <w:rPr>
             <w:rStyle w:val="AnswerChar"/>
+            <w:sz w:val="22"/>
+            <w:szCs w:val="22"/>
           </w:rPr>
           <w:id w:val="1252160143"/>
           <w:placeholder>
@@ -1346,6 +1914,8 @@
           <w:r>
             <w:rPr>
               <w:rStyle w:val="PlaceholderText"/>
+              <w:sz w:val="22"/>
+              <w:szCs w:val="22"/>
             </w:rPr>
             <w:t>Click or tap here to enter text.</w:t>
           </w:r>
@@ -1355,6 +1925,8 @@
         <w:rPr>
           <w:rStyle w:val="AnswerChar"/>
           <w:color w:val="000000" w:themeColor="text1"/>
+          <w:sz w:val="22"/>
+          <w:szCs w:val="22"/>
         </w:rPr>
         <w:t xml:space="preserve"> </w:t>
       </w:r>
@@ -1366,11 +1938,18 @@
           <w:ilvl w:val="1"/>
           <w:numId w:val="17"/>
         </w:numPr>
+        <w:contextualSpacing w:val="0"/>
+        <w:rPr>
+          <w:sz w:val="22"/>
+          <w:szCs w:val="22"/>
+        </w:rPr>
       </w:pPr>
       <w:r>
         <w:rPr>
           <w:rStyle w:val="AnswerChar"/>
           <w:color w:val="000000" w:themeColor="text1"/>
+          <w:sz w:val="22"/>
+          <w:szCs w:val="22"/>
         </w:rPr>
         <w:t xml:space="preserve">What are the </w:t>
       </w:r>
@@ -1380,6 +1959,8 @@
           <w:b/>
           <w:bCs/>
           <w:color w:val="000000" w:themeColor="text1"/>
+          <w:sz w:val="22"/>
+          <w:szCs w:val="22"/>
         </w:rPr>
         <w:t>-ComputerName</w:t>
       </w:r>
@@ -1387,6 +1968,8 @@
         <w:rPr>
           <w:rStyle w:val="AnswerChar"/>
           <w:color w:val="000000" w:themeColor="text1"/>
+          <w:sz w:val="22"/>
+          <w:szCs w:val="22"/>
         </w:rPr>
         <w:t xml:space="preserve"> </w:t>
       </w:r>
@@ -1394,6 +1977,8 @@
         <w:rPr>
           <w:rStyle w:val="AnswerChar"/>
           <w:color w:val="000000" w:themeColor="text1"/>
+          <w:sz w:val="22"/>
+          <w:szCs w:val="22"/>
         </w:rPr>
         <w:t xml:space="preserve">supporting commands that start with the verb </w:t>
       </w:r>
@@ -1403,6 +1988,8 @@
           <w:b/>
           <w:bCs/>
           <w:color w:val="000000" w:themeColor="text1"/>
+          <w:sz w:val="22"/>
+          <w:szCs w:val="22"/>
         </w:rPr>
         <w:t>Get</w:t>
       </w:r>
@@ -1410,6 +1997,8 @@
         <w:rPr>
           <w:rStyle w:val="AnswerChar"/>
           <w:color w:val="000000" w:themeColor="text1"/>
+          <w:sz w:val="22"/>
+          <w:szCs w:val="22"/>
         </w:rPr>
         <w:t>?</w:t>
       </w:r>
@@ -1417,6 +2006,8 @@
         <w:rPr>
           <w:rStyle w:val="AnswerChar"/>
           <w:color w:val="000000" w:themeColor="text1"/>
+          <w:sz w:val="22"/>
+          <w:szCs w:val="22"/>
         </w:rPr>
         <w:t xml:space="preserve"> </w:t>
       </w:r>
@@ -1424,6 +2015,8 @@
         <w:rPr>
           <w:rStyle w:val="AnswerChar"/>
           <w:color w:val="000000" w:themeColor="text1"/>
+          <w:sz w:val="22"/>
+          <w:szCs w:val="22"/>
         </w:rPr>
         <w:t>Figure out a command that lists these for you, then u</w:t>
       </w:r>
@@ -1431,6 +2024,8 @@
         <w:rPr>
           <w:rStyle w:val="AnswerChar"/>
           <w:color w:val="000000" w:themeColor="text1"/>
+          <w:sz w:val="22"/>
+          <w:szCs w:val="22"/>
         </w:rPr>
         <w:t xml:space="preserve">se the </w:t>
       </w:r>
@@ -1440,6 +2035,8 @@
           <w:b/>
           <w:bCs/>
           <w:color w:val="000000" w:themeColor="text1"/>
+          <w:sz w:val="22"/>
+          <w:szCs w:val="22"/>
         </w:rPr>
         <w:t>-join</w:t>
       </w:r>
@@ -1447,6 +2044,8 @@
         <w:rPr>
           <w:rStyle w:val="AnswerChar"/>
           <w:color w:val="000000" w:themeColor="text1"/>
+          <w:sz w:val="22"/>
+          <w:szCs w:val="22"/>
         </w:rPr>
         <w:t xml:space="preserve"> </w:t>
       </w:r>
@@ -1454,6 +2053,8 @@
         <w:rPr>
           <w:rStyle w:val="AnswerChar"/>
           <w:color w:val="000000" w:themeColor="text1"/>
+          <w:sz w:val="22"/>
+          <w:szCs w:val="22"/>
         </w:rPr>
         <w:t xml:space="preserve">operator </w:t>
       </w:r>
@@ -1461,6 +2062,8 @@
         <w:rPr>
           <w:rStyle w:val="AnswerChar"/>
           <w:color w:val="000000" w:themeColor="text1"/>
+          <w:sz w:val="22"/>
+          <w:szCs w:val="22"/>
         </w:rPr>
         <w:t>to combine them all in</w:t>
       </w:r>
@@ -1468,6 +2071,8 @@
         <w:rPr>
           <w:rStyle w:val="AnswerChar"/>
           <w:color w:val="000000" w:themeColor="text1"/>
+          <w:sz w:val="22"/>
+          <w:szCs w:val="22"/>
         </w:rPr>
         <w:t>to</w:t>
       </w:r>
@@ -1475,6 +2080,8 @@
         <w:rPr>
           <w:rStyle w:val="AnswerChar"/>
           <w:color w:val="000000" w:themeColor="text1"/>
+          <w:sz w:val="22"/>
+          <w:szCs w:val="22"/>
         </w:rPr>
         <w:t xml:space="preserve"> one string separated by commas</w:t>
       </w:r>
@@ -1482,6 +2089,8 @@
         <w:rPr>
           <w:rStyle w:val="AnswerChar"/>
           <w:color w:val="000000" w:themeColor="text1"/>
+          <w:sz w:val="22"/>
+          <w:szCs w:val="22"/>
         </w:rPr>
         <w:t>.</w:t>
       </w:r>
@@ -1489,6 +2098,8 @@
         <w:rPr>
           <w:rStyle w:val="AnswerChar"/>
           <w:color w:val="000000" w:themeColor="text1"/>
+          <w:sz w:val="22"/>
+          <w:szCs w:val="22"/>
         </w:rPr>
         <w:t xml:space="preserve"> </w:t>
       </w:r>
@@ -1496,6 +2107,8 @@
         <w:rPr>
           <w:rStyle w:val="AnswerChar"/>
           <w:color w:val="000000" w:themeColor="text1"/>
+          <w:sz w:val="22"/>
+          <w:szCs w:val="22"/>
         </w:rPr>
         <w:t>C</w:t>
       </w:r>
@@ -1503,6 +2116,8 @@
         <w:rPr>
           <w:rStyle w:val="AnswerChar"/>
           <w:color w:val="000000" w:themeColor="text1"/>
+          <w:sz w:val="22"/>
+          <w:szCs w:val="22"/>
         </w:rPr>
         <w:t>opy your result here:</w:t>
       </w:r>
@@ -1510,6 +2125,8 @@
         <w:rPr>
           <w:rStyle w:val="AnswerChar"/>
           <w:color w:val="000000" w:themeColor="text1"/>
+          <w:sz w:val="22"/>
+          <w:szCs w:val="22"/>
         </w:rPr>
         <w:t xml:space="preserve"> </w:t>
       </w:r>
@@ -1517,6 +2134,8 @@
         <w:sdtPr>
           <w:rPr>
             <w:rStyle w:val="AnswerChar"/>
+            <w:sz w:val="22"/>
+            <w:szCs w:val="22"/>
           </w:rPr>
           <w:id w:val="197435738"/>
           <w:placeholder>
@@ -1537,6 +2156,8 @@
           <w:r>
             <w:rPr>
               <w:rStyle w:val="PlaceholderText"/>
+              <w:sz w:val="22"/>
+              <w:szCs w:val="22"/>
             </w:rPr>
             <w:t>Click or tap here to enter text.</w:t>
           </w:r>
@@ -1546,6 +2167,8 @@
         <w:rPr>
           <w:rStyle w:val="AnswerChar"/>
           <w:color w:val="000000" w:themeColor="text1"/>
+          <w:sz w:val="22"/>
+          <w:szCs w:val="22"/>
         </w:rPr>
         <w:t xml:space="preserve"> </w:t>
       </w:r>
@@ -1557,20 +2180,39 @@
           <w:ilvl w:val="0"/>
           <w:numId w:val="17"/>
         </w:numPr>
-      </w:pPr>
-      <w:r>
+        <w:contextualSpacing w:val="0"/>
+        <w:rPr>
+          <w:sz w:val="22"/>
+          <w:szCs w:val="22"/>
+        </w:rPr>
+      </w:pPr>
+      <w:r>
+        <w:rPr>
+          <w:sz w:val="22"/>
+          <w:szCs w:val="22"/>
+        </w:rPr>
         <w:t>Notice that t</w:t>
       </w:r>
       <w:r>
+        <w:rPr>
+          <w:sz w:val="22"/>
+          <w:szCs w:val="22"/>
+        </w:rPr>
         <w:t xml:space="preserve">he Get-Process cmdlet </w:t>
       </w:r>
       <w:r>
+        <w:rPr>
+          <w:sz w:val="22"/>
+          <w:szCs w:val="22"/>
+        </w:rPr>
         <w:t xml:space="preserve">supports the </w:t>
       </w:r>
       <w:r>
         <w:rPr>
           <w:b/>
           <w:bCs/>
+          <w:sz w:val="22"/>
+          <w:szCs w:val="22"/>
         </w:rPr>
         <w:t>-Compu</w:t>
       </w:r>
@@ -1578,6 +2220,8 @@
         <w:rPr>
           <w:b/>
           <w:bCs/>
+          <w:sz w:val="22"/>
+          <w:szCs w:val="22"/>
         </w:rPr>
         <w:t>t</w:t>
       </w:r>
@@ -1585,57 +2229,91 @@
         <w:rPr>
           <w:b/>
           <w:bCs/>
+          <w:sz w:val="22"/>
+          <w:szCs w:val="22"/>
         </w:rPr>
         <w:t>erName</w:t>
       </w:r>
       <w:r>
+        <w:rPr>
+          <w:sz w:val="22"/>
+          <w:szCs w:val="22"/>
+        </w:rPr>
         <w:t xml:space="preserve"> parameter. </w:t>
       </w:r>
       <w:r>
+        <w:rPr>
+          <w:sz w:val="22"/>
+          <w:szCs w:val="22"/>
+        </w:rPr>
         <w:t>U</w:t>
       </w:r>
       <w:r>
+        <w:rPr>
+          <w:sz w:val="22"/>
+          <w:szCs w:val="22"/>
+        </w:rPr>
         <w:t xml:space="preserve">se its </w:t>
       </w:r>
       <w:r>
+        <w:rPr>
+          <w:sz w:val="22"/>
+          <w:szCs w:val="22"/>
+        </w:rPr>
         <w:t xml:space="preserve">convenient </w:t>
       </w:r>
       <w:r>
+        <w:rPr>
+          <w:sz w:val="22"/>
+          <w:szCs w:val="22"/>
+        </w:rPr>
         <w:t xml:space="preserve">alias </w:t>
       </w:r>
       <w:r>
         <w:rPr>
           <w:b/>
           <w:bCs/>
+          <w:sz w:val="22"/>
+          <w:szCs w:val="22"/>
         </w:rPr>
         <w:t>gps</w:t>
       </w:r>
       <w:r>
+        <w:rPr>
+          <w:sz w:val="22"/>
+          <w:szCs w:val="22"/>
+        </w:rPr>
         <w:t xml:space="preserve"> to </w:t>
       </w:r>
       <w:r>
+        <w:rPr>
+          <w:sz w:val="22"/>
+          <w:szCs w:val="22"/>
+        </w:rPr>
         <w:t xml:space="preserve">count </w:t>
       </w:r>
       <w:r>
+        <w:rPr>
+          <w:sz w:val="22"/>
+          <w:szCs w:val="22"/>
+        </w:rPr>
         <w:t xml:space="preserve">the processes on the lab VM you logged into:  </w:t>
       </w:r>
       <w:r>
+        <w:rPr>
+          <w:sz w:val="22"/>
+          <w:szCs w:val="22"/>
+        </w:rPr>
         <w:br/>
       </w:r>
       <w:r>
         <w:rPr>
           <w:rStyle w:val="CommandChar"/>
-        </w:rPr>
-        <w:t>gps|</w:t>
-      </w:r>
-      <w:proofErr w:type="gramStart"/>
-      <w:r>
-        <w:rPr>
-          <w:rStyle w:val="CommandChar"/>
-        </w:rPr>
-        <w:t>Measure</w:t>
-      </w:r>
-      <w:proofErr w:type="gramEnd"/>
+          <w:sz w:val="22"/>
+          <w:szCs w:val="22"/>
+        </w:rPr>
+        <w:t>gps|Measure</w:t>
+      </w:r>
     </w:p>
     <w:p>
       <w:pPr>
@@ -1644,46 +2322,85 @@
           <w:ilvl w:val="1"/>
           <w:numId w:val="17"/>
         </w:numPr>
+        <w:contextualSpacing w:val="0"/>
         <w:rPr>
           <w:rStyle w:val="AnswerChar"/>
           <w:color w:val="auto"/>
-        </w:rPr>
-      </w:pPr>
-      <w:r>
+          <w:sz w:val="22"/>
+          <w:szCs w:val="22"/>
+        </w:rPr>
+      </w:pPr>
+      <w:r>
+        <w:rPr>
+          <w:sz w:val="22"/>
+          <w:szCs w:val="22"/>
+        </w:rPr>
         <w:t xml:space="preserve">How many processes are running on the </w:t>
       </w:r>
       <w:r>
         <w:rPr>
           <w:i/>
           <w:iCs/>
+          <w:sz w:val="22"/>
+          <w:szCs w:val="22"/>
         </w:rPr>
         <w:t>local</w:t>
       </w:r>
       <w:r>
+        <w:rPr>
+          <w:sz w:val="22"/>
+          <w:szCs w:val="22"/>
+        </w:rPr>
         <w:t xml:space="preserve"> </w:t>
       </w:r>
       <w:r>
+        <w:rPr>
+          <w:sz w:val="22"/>
+          <w:szCs w:val="22"/>
+        </w:rPr>
         <w:t xml:space="preserve">lab </w:t>
       </w:r>
       <w:r>
+        <w:rPr>
+          <w:sz w:val="22"/>
+          <w:szCs w:val="22"/>
+        </w:rPr>
         <w:t>machine</w:t>
       </w:r>
       <w:r>
+        <w:rPr>
+          <w:sz w:val="22"/>
+          <w:szCs w:val="22"/>
+        </w:rPr>
         <w:t xml:space="preserve"> (the </w:t>
       </w:r>
       <w:r>
+        <w:rPr>
+          <w:sz w:val="22"/>
+          <w:szCs w:val="22"/>
+        </w:rPr>
         <w:t>bastion host</w:t>
       </w:r>
       <w:r>
+        <w:rPr>
+          <w:sz w:val="22"/>
+          <w:szCs w:val="22"/>
+        </w:rPr>
         <w:t>)</w:t>
       </w:r>
       <w:r>
+        <w:rPr>
+          <w:sz w:val="22"/>
+          <w:szCs w:val="22"/>
+        </w:rPr>
         <w:t xml:space="preserve">? </w:t>
       </w:r>
       <w:sdt>
         <w:sdtPr>
           <w:rPr>
             <w:rStyle w:val="AnswerChar"/>
+            <w:sz w:val="22"/>
+            <w:szCs w:val="22"/>
           </w:rPr>
           <w:id w:val="1737736533"/>
           <w:placeholder>
@@ -1704,6 +2421,8 @@
           <w:r>
             <w:rPr>
               <w:rStyle w:val="PlaceholderText"/>
+              <w:sz w:val="22"/>
+              <w:szCs w:val="22"/>
             </w:rPr>
             <w:t>Click or tap here to enter text.</w:t>
           </w:r>
@@ -1713,6 +2432,8 @@
         <w:rPr>
           <w:rStyle w:val="AnswerChar"/>
           <w:color w:val="000000" w:themeColor="text1"/>
+          <w:sz w:val="22"/>
+          <w:szCs w:val="22"/>
         </w:rPr>
         <w:t xml:space="preserve"> </w:t>
       </w:r>
@@ -1724,15 +2445,20 @@
           <w:ilvl w:val="0"/>
           <w:numId w:val="17"/>
         </w:numPr>
+        <w:contextualSpacing w:val="0"/>
         <w:rPr>
           <w:rStyle w:val="AnswerChar"/>
           <w:color w:val="auto"/>
+          <w:sz w:val="22"/>
+          <w:szCs w:val="22"/>
         </w:rPr>
       </w:pPr>
       <w:r>
         <w:rPr>
           <w:rStyle w:val="AnswerChar"/>
           <w:color w:val="auto"/>
+          <w:sz w:val="22"/>
+          <w:szCs w:val="22"/>
         </w:rPr>
         <w:t>Now get a list of the processes on a remote machine</w:t>
       </w:r>
@@ -1740,6 +2466,8 @@
         <w:rPr>
           <w:rStyle w:val="AnswerChar"/>
           <w:color w:val="auto"/>
+          <w:sz w:val="22"/>
+          <w:szCs w:val="22"/>
         </w:rPr>
         <w:t>:</w:t>
       </w:r>
@@ -1747,38 +2475,34 @@
         <w:rPr>
           <w:rStyle w:val="AnswerChar"/>
           <w:color w:val="auto"/>
+          <w:sz w:val="22"/>
+          <w:szCs w:val="22"/>
         </w:rPr>
         <w:br/>
       </w:r>
       <w:r>
         <w:rPr>
           <w:rStyle w:val="CommandChar"/>
+          <w:sz w:val="22"/>
+          <w:szCs w:val="22"/>
         </w:rPr>
         <w:t xml:space="preserve">gps -ComputerName </w:t>
       </w:r>
       <w:r>
         <w:rPr>
           <w:rStyle w:val="CommandChar"/>
+          <w:sz w:val="22"/>
+          <w:szCs w:val="22"/>
         </w:rPr>
         <w:t>DC</w:t>
       </w:r>
       <w:r>
         <w:rPr>
           <w:rStyle w:val="CommandChar"/>
-        </w:rPr>
-        <w:t>|</w:t>
-      </w:r>
-      <w:r>
-        <w:rPr>
-          <w:rStyle w:val="CommandChar"/>
-        </w:rPr>
-        <w:t>M</w:t>
-      </w:r>
-      <w:r>
-        <w:rPr>
-          <w:rStyle w:val="CommandChar"/>
-        </w:rPr>
-        <w:t>easure</w:t>
+          <w:sz w:val="22"/>
+          <w:szCs w:val="22"/>
+        </w:rPr>
+        <w:t>|Measure</w:t>
       </w:r>
     </w:p>
     <w:p>
@@ -1788,15 +2512,20 @@
           <w:ilvl w:val="1"/>
           <w:numId w:val="17"/>
         </w:numPr>
+        <w:contextualSpacing w:val="0"/>
         <w:rPr>
           <w:rStyle w:val="AnswerChar"/>
           <w:color w:val="auto"/>
+          <w:sz w:val="22"/>
+          <w:szCs w:val="22"/>
         </w:rPr>
       </w:pPr>
       <w:r>
         <w:rPr>
           <w:rStyle w:val="AnswerChar"/>
           <w:color w:val="auto"/>
+          <w:sz w:val="22"/>
+          <w:szCs w:val="22"/>
         </w:rPr>
         <w:t>How many processes are running on</w:t>
       </w:r>
@@ -1804,6 +2533,8 @@
         <w:rPr>
           <w:rStyle w:val="AnswerChar"/>
           <w:color w:val="auto"/>
+          <w:sz w:val="22"/>
+          <w:szCs w:val="22"/>
         </w:rPr>
         <w:t xml:space="preserve"> the </w:t>
       </w:r>
@@ -1811,6 +2542,8 @@
         <w:rPr>
           <w:rStyle w:val="AnswerChar"/>
           <w:color w:val="auto"/>
+          <w:sz w:val="22"/>
+          <w:szCs w:val="22"/>
         </w:rPr>
         <w:t xml:space="preserve">lab </w:t>
       </w:r>
@@ -1818,6 +2551,8 @@
         <w:rPr>
           <w:rStyle w:val="AnswerChar"/>
           <w:color w:val="auto"/>
+          <w:sz w:val="22"/>
+          <w:szCs w:val="22"/>
         </w:rPr>
         <w:t xml:space="preserve">virtual </w:t>
       </w:r>
@@ -1825,6 +2560,8 @@
         <w:rPr>
           <w:rStyle w:val="AnswerChar"/>
           <w:color w:val="auto"/>
+          <w:sz w:val="22"/>
+          <w:szCs w:val="22"/>
         </w:rPr>
         <w:t>machine</w:t>
       </w:r>
@@ -1832,6 +2569,8 @@
         <w:rPr>
           <w:rStyle w:val="AnswerChar"/>
           <w:color w:val="auto"/>
+          <w:sz w:val="22"/>
+          <w:szCs w:val="22"/>
         </w:rPr>
         <w:t xml:space="preserve"> named</w:t>
       </w:r>
@@ -1839,12 +2578,16 @@
         <w:rPr>
           <w:rStyle w:val="AnswerChar"/>
           <w:color w:val="auto"/>
+          <w:sz w:val="22"/>
+          <w:szCs w:val="22"/>
         </w:rPr>
         <w:t xml:space="preserve"> DC?</w:t>
       </w:r>
       <w:r>
         <w:rPr>
           <w:rStyle w:val="AnswerChar"/>
+          <w:sz w:val="22"/>
+          <w:szCs w:val="22"/>
         </w:rPr>
         <w:t xml:space="preserve"> </w:t>
       </w:r>
@@ -1852,6 +2595,8 @@
         <w:sdtPr>
           <w:rPr>
             <w:rStyle w:val="AnswerChar"/>
+            <w:sz w:val="22"/>
+            <w:szCs w:val="22"/>
           </w:rPr>
           <w:id w:val="-1496340929"/>
           <w:placeholder>
@@ -1872,6 +2617,8 @@
           <w:r>
             <w:rPr>
               <w:rStyle w:val="PlaceholderText"/>
+              <w:sz w:val="22"/>
+              <w:szCs w:val="22"/>
             </w:rPr>
             <w:t>Click or tap here to enter text.</w:t>
           </w:r>
@@ -1881,6 +2628,8 @@
         <w:rPr>
           <w:rStyle w:val="AnswerChar"/>
           <w:color w:val="000000" w:themeColor="text1"/>
+          <w:sz w:val="22"/>
+          <w:szCs w:val="22"/>
         </w:rPr>
         <w:t xml:space="preserve"> </w:t>
       </w:r>
@@ -1892,44 +2641,79 @@
           <w:ilvl w:val="0"/>
           <w:numId w:val="17"/>
         </w:numPr>
-      </w:pPr>
-      <w:r>
+        <w:contextualSpacing w:val="0"/>
+        <w:rPr>
+          <w:sz w:val="22"/>
+          <w:szCs w:val="22"/>
+        </w:rPr>
+      </w:pPr>
+      <w:r>
+        <w:rPr>
+          <w:sz w:val="22"/>
+          <w:szCs w:val="22"/>
+        </w:rPr>
         <w:t xml:space="preserve">You can </w:t>
       </w:r>
       <w:r>
+        <w:rPr>
+          <w:sz w:val="22"/>
+          <w:szCs w:val="22"/>
+        </w:rPr>
         <w:t xml:space="preserve">also list </w:t>
       </w:r>
       <w:r>
         <w:rPr>
           <w:i/>
           <w:iCs/>
+          <w:sz w:val="22"/>
+          <w:szCs w:val="22"/>
         </w:rPr>
         <w:t>services</w:t>
       </w:r>
       <w:r>
+        <w:rPr>
+          <w:sz w:val="22"/>
+          <w:szCs w:val="22"/>
+        </w:rPr>
         <w:t>.</w:t>
       </w:r>
       <w:r>
+        <w:rPr>
+          <w:sz w:val="22"/>
+          <w:szCs w:val="22"/>
+        </w:rPr>
         <w:t xml:space="preserve"> (The cmdlet is </w:t>
       </w:r>
       <w:r>
         <w:rPr>
           <w:b/>
           <w:bCs/>
+          <w:sz w:val="22"/>
+          <w:szCs w:val="22"/>
         </w:rPr>
         <w:t>Get-Service</w:t>
       </w:r>
       <w:r>
+        <w:rPr>
+          <w:sz w:val="22"/>
+          <w:szCs w:val="22"/>
+        </w:rPr>
         <w:t xml:space="preserve">, and it too has an alias, </w:t>
       </w:r>
       <w:r>
         <w:rPr>
           <w:b/>
           <w:bCs/>
+          <w:sz w:val="22"/>
+          <w:szCs w:val="22"/>
         </w:rPr>
         <w:t>gsv</w:t>
       </w:r>
       <w:r>
+        <w:rPr>
+          <w:sz w:val="22"/>
+          <w:szCs w:val="22"/>
+        </w:rPr>
         <w:t>.)</w:t>
       </w:r>
     </w:p>
@@ -1940,14 +2724,25 @@
           <w:ilvl w:val="1"/>
           <w:numId w:val="17"/>
         </w:numPr>
-      </w:pPr>
-      <w:r>
+        <w:contextualSpacing w:val="0"/>
+        <w:rPr>
+          <w:sz w:val="22"/>
+          <w:szCs w:val="22"/>
+        </w:rPr>
+      </w:pPr>
+      <w:r>
+        <w:rPr>
+          <w:sz w:val="22"/>
+          <w:szCs w:val="22"/>
+        </w:rPr>
         <w:t>How many services are running on the local machine?</w:t>
       </w:r>
       <w:r>
         <w:rPr>
           <w:rStyle w:val="AnswerChar"/>
           <w:color w:val="000000" w:themeColor="text1"/>
+          <w:sz w:val="22"/>
+          <w:szCs w:val="22"/>
         </w:rPr>
         <w:t xml:space="preserve"> </w:t>
       </w:r>
@@ -1955,6 +2750,8 @@
         <w:sdtPr>
           <w:rPr>
             <w:rStyle w:val="AnswerChar"/>
+            <w:sz w:val="22"/>
+            <w:szCs w:val="22"/>
           </w:rPr>
           <w:id w:val="1271672357"/>
           <w:placeholder>
@@ -1975,6 +2772,8 @@
           <w:r>
             <w:rPr>
               <w:rStyle w:val="PlaceholderText"/>
+              <w:sz w:val="22"/>
+              <w:szCs w:val="22"/>
             </w:rPr>
             <w:t>Click or tap here to enter text.</w:t>
           </w:r>
@@ -1984,6 +2783,8 @@
         <w:rPr>
           <w:rStyle w:val="AnswerChar"/>
           <w:color w:val="000000" w:themeColor="text1"/>
+          <w:sz w:val="22"/>
+          <w:szCs w:val="22"/>
         </w:rPr>
         <w:t xml:space="preserve"> </w:t>
       </w:r>
@@ -1995,22 +2796,25 @@
           <w:ilvl w:val="1"/>
           <w:numId w:val="17"/>
         </w:numPr>
-      </w:pPr>
-      <w:r>
-        <w:t xml:space="preserve">How many services are running </w:t>
-      </w:r>
-      <w:proofErr w:type="gramStart"/>
-      <w:r>
-        <w:t>on</w:t>
-      </w:r>
-      <w:proofErr w:type="gramEnd"/>
-      <w:r>
-        <w:t xml:space="preserve"> DC?</w:t>
+        <w:contextualSpacing w:val="0"/>
+        <w:rPr>
+          <w:sz w:val="22"/>
+          <w:szCs w:val="22"/>
+        </w:rPr>
+      </w:pPr>
+      <w:r>
+        <w:rPr>
+          <w:sz w:val="22"/>
+          <w:szCs w:val="22"/>
+        </w:rPr>
+        <w:t>How many services are running on DC?</w:t>
       </w:r>
       <w:r>
         <w:rPr>
           <w:rStyle w:val="AnswerChar"/>
           <w:color w:val="000000" w:themeColor="text1"/>
+          <w:sz w:val="22"/>
+          <w:szCs w:val="22"/>
         </w:rPr>
         <w:t xml:space="preserve"> </w:t>
       </w:r>
@@ -2018,6 +2822,8 @@
         <w:sdtPr>
           <w:rPr>
             <w:rStyle w:val="AnswerChar"/>
+            <w:sz w:val="22"/>
+            <w:szCs w:val="22"/>
           </w:rPr>
           <w:id w:val="345912149"/>
           <w:placeholder>
@@ -2038,6 +2844,8 @@
           <w:r>
             <w:rPr>
               <w:rStyle w:val="PlaceholderText"/>
+              <w:sz w:val="22"/>
+              <w:szCs w:val="22"/>
             </w:rPr>
             <w:t>Click or tap here to enter text.</w:t>
           </w:r>
@@ -2047,6 +2855,8 @@
         <w:rPr>
           <w:rStyle w:val="AnswerChar"/>
           <w:color w:val="000000" w:themeColor="text1"/>
+          <w:sz w:val="22"/>
+          <w:szCs w:val="22"/>
         </w:rPr>
         <w:t xml:space="preserve"> </w:t>
       </w:r>
@@ -2058,34 +2868,50 @@
           <w:ilvl w:val="1"/>
           <w:numId w:val="17"/>
         </w:numPr>
+        <w:contextualSpacing w:val="0"/>
+        <w:rPr>
+          <w:sz w:val="22"/>
+          <w:szCs w:val="22"/>
+        </w:rPr>
       </w:pPr>
       <w:r>
         <w:rPr>
           <w:color w:val="000000" w:themeColor="text1"/>
-        </w:rPr>
+          <w:sz w:val="22"/>
+          <w:szCs w:val="22"/>
+        </w:rPr>
+        <w:lastRenderedPageBreak/>
         <w:t xml:space="preserve">What </w:t>
       </w:r>
       <w:r>
         <w:rPr>
           <w:color w:val="000000" w:themeColor="text1"/>
+          <w:sz w:val="22"/>
+          <w:szCs w:val="22"/>
         </w:rPr>
         <w:t>command</w:t>
       </w:r>
       <w:r>
         <w:rPr>
           <w:color w:val="000000" w:themeColor="text1"/>
+          <w:sz w:val="22"/>
+          <w:szCs w:val="22"/>
         </w:rPr>
         <w:t xml:space="preserve"> line</w:t>
       </w:r>
       <w:r>
         <w:rPr>
           <w:color w:val="000000" w:themeColor="text1"/>
+          <w:sz w:val="22"/>
+          <w:szCs w:val="22"/>
         </w:rPr>
         <w:t xml:space="preserve"> did you use to find the number of services running on DC?</w:t>
       </w:r>
       <w:r>
         <w:rPr>
           <w:color w:val="000000" w:themeColor="text1"/>
+          <w:sz w:val="22"/>
+          <w:szCs w:val="22"/>
         </w:rPr>
         <w:t xml:space="preserve"> </w:t>
       </w:r>
@@ -2093,6 +2919,8 @@
         <w:sdtPr>
           <w:rPr>
             <w:rStyle w:val="AnswerChar"/>
+            <w:sz w:val="22"/>
+            <w:szCs w:val="22"/>
           </w:rPr>
           <w:id w:val="-1296678638"/>
           <w:placeholder>
@@ -2113,6 +2941,8 @@
           <w:r>
             <w:rPr>
               <w:rStyle w:val="PlaceholderText"/>
+              <w:sz w:val="22"/>
+              <w:szCs w:val="22"/>
             </w:rPr>
             <w:t>Click or tap here to enter text.</w:t>
           </w:r>
@@ -2122,6 +2952,8 @@
         <w:rPr>
           <w:rStyle w:val="AnswerChar"/>
           <w:color w:val="000000" w:themeColor="text1"/>
+          <w:sz w:val="22"/>
+          <w:szCs w:val="22"/>
         </w:rPr>
         <w:t xml:space="preserve"> </w:t>
       </w:r>
@@ -2135,222 +2967,488 @@
       </w:r>
     </w:p>
     <w:p>
-      <w:r>
+      <w:pPr>
+        <w:rPr>
+          <w:sz w:val="22"/>
+          <w:szCs w:val="22"/>
+        </w:rPr>
+      </w:pPr>
+      <w:r>
+        <w:rPr>
+          <w:sz w:val="22"/>
+          <w:szCs w:val="22"/>
+        </w:rPr>
         <w:t>When using cmdlet-based remoting, the cmdlet use</w:t>
       </w:r>
       <w:r>
+        <w:rPr>
+          <w:sz w:val="22"/>
+          <w:szCs w:val="22"/>
+        </w:rPr>
         <w:t>s</w:t>
       </w:r>
       <w:r>
+        <w:rPr>
+          <w:sz w:val="22"/>
+          <w:szCs w:val="22"/>
+        </w:rPr>
         <w:t xml:space="preserve"> whatever mechanism</w:t>
       </w:r>
       <w:r>
+        <w:rPr>
+          <w:sz w:val="22"/>
+          <w:szCs w:val="22"/>
+        </w:rPr>
         <w:t xml:space="preserve"> the cmdlet’s developer implemented</w:t>
       </w:r>
       <w:r>
-        <w:t xml:space="preserve"> to perform the remoting. Some of the advantages to cmdlet-based remoting include </w:t>
-      </w:r>
-      <w:r>
-        <w:lastRenderedPageBreak/>
-        <w:t xml:space="preserve">flexibility and speed. A drawback is that you need to configure </w:t>
-      </w:r>
-      <w:r>
+        <w:rPr>
+          <w:sz w:val="22"/>
+          <w:szCs w:val="22"/>
+        </w:rPr>
+        <w:t xml:space="preserve"> to perform the remoting. Some of the advantages to cmdlet-based remoting include flexibility and speed. A drawback is that you need to configure </w:t>
+      </w:r>
+      <w:r>
+        <w:rPr>
+          <w:sz w:val="22"/>
+          <w:szCs w:val="22"/>
+        </w:rPr>
         <w:t>whatever</w:t>
       </w:r>
       <w:r>
+        <w:rPr>
+          <w:sz w:val="22"/>
+          <w:szCs w:val="22"/>
+        </w:rPr>
         <w:t xml:space="preserve"> underlying remoting </w:t>
       </w:r>
       <w:r>
+        <w:rPr>
+          <w:sz w:val="22"/>
+          <w:szCs w:val="22"/>
+        </w:rPr>
         <w:t>technique that each cmdlet</w:t>
       </w:r>
       <w:r>
+        <w:rPr>
+          <w:sz w:val="22"/>
+          <w:szCs w:val="22"/>
+        </w:rPr>
         <w:t xml:space="preserve"> use</w:t>
       </w:r>
       <w:r>
+        <w:rPr>
+          <w:sz w:val="22"/>
+          <w:szCs w:val="22"/>
+        </w:rPr>
         <w:t>s</w:t>
       </w:r>
       <w:r>
+        <w:rPr>
+          <w:sz w:val="22"/>
+          <w:szCs w:val="22"/>
+        </w:rPr>
         <w:t xml:space="preserve">. </w:t>
       </w:r>
       <w:r>
+        <w:rPr>
+          <w:sz w:val="22"/>
+          <w:szCs w:val="22"/>
+        </w:rPr>
         <w:t>Such configuration</w:t>
       </w:r>
       <w:r>
+        <w:rPr>
+          <w:sz w:val="22"/>
+          <w:szCs w:val="22"/>
+        </w:rPr>
         <w:t xml:space="preserve"> may include firewall rules, permissions</w:t>
       </w:r>
       <w:r>
+        <w:rPr>
+          <w:sz w:val="22"/>
+          <w:szCs w:val="22"/>
+        </w:rPr>
         <w:t>,</w:t>
       </w:r>
       <w:r>
+        <w:rPr>
+          <w:sz w:val="22"/>
+          <w:szCs w:val="22"/>
+        </w:rPr>
         <w:t xml:space="preserve"> </w:t>
       </w:r>
       <w:r>
+        <w:rPr>
+          <w:sz w:val="22"/>
+          <w:szCs w:val="22"/>
+        </w:rPr>
         <w:t>etc</w:t>
       </w:r>
       <w:r>
+        <w:rPr>
+          <w:sz w:val="22"/>
+          <w:szCs w:val="22"/>
+        </w:rPr>
         <w:t>. Also</w:t>
       </w:r>
       <w:r>
+        <w:rPr>
+          <w:sz w:val="22"/>
+          <w:szCs w:val="22"/>
+        </w:rPr>
         <w:t>,</w:t>
       </w:r>
       <w:r>
+        <w:rPr>
+          <w:sz w:val="22"/>
+          <w:szCs w:val="22"/>
+        </w:rPr>
         <w:t xml:space="preserve"> you can only remote the cmdlets that </w:t>
       </w:r>
       <w:r>
+        <w:rPr>
+          <w:sz w:val="22"/>
+          <w:szCs w:val="22"/>
+        </w:rPr>
         <w:t>were</w:t>
       </w:r>
       <w:r>
+        <w:rPr>
+          <w:sz w:val="22"/>
+          <w:szCs w:val="22"/>
+        </w:rPr>
         <w:t xml:space="preserve"> specifically designed for remoting.</w:t>
       </w:r>
     </w:p>
     <w:p>
-      <w:r>
+      <w:pPr>
+        <w:rPr>
+          <w:sz w:val="22"/>
+          <w:szCs w:val="22"/>
+        </w:rPr>
+      </w:pPr>
+      <w:r>
+        <w:rPr>
+          <w:sz w:val="22"/>
+          <w:szCs w:val="22"/>
+        </w:rPr>
         <w:t>Powe</w:t>
       </w:r>
       <w:r>
+        <w:rPr>
+          <w:sz w:val="22"/>
+          <w:szCs w:val="22"/>
+        </w:rPr>
         <w:t>r</w:t>
       </w:r>
       <w:r>
+        <w:rPr>
+          <w:sz w:val="22"/>
+          <w:szCs w:val="22"/>
+        </w:rPr>
         <w:t>Shell</w:t>
       </w:r>
       <w:r>
+        <w:rPr>
+          <w:sz w:val="22"/>
+          <w:szCs w:val="22"/>
+        </w:rPr>
         <w:t xml:space="preserve">’s </w:t>
       </w:r>
       <w:r>
         <w:rPr>
           <w:b/>
           <w:bCs/>
+          <w:sz w:val="22"/>
+          <w:szCs w:val="22"/>
         </w:rPr>
         <w:t>Invoke-Command</w:t>
       </w:r>
       <w:r>
+        <w:rPr>
+          <w:sz w:val="22"/>
+          <w:szCs w:val="22"/>
+        </w:rPr>
         <w:t xml:space="preserve"> cmdlet</w:t>
       </w:r>
       <w:r>
+        <w:rPr>
+          <w:sz w:val="22"/>
+          <w:szCs w:val="22"/>
+        </w:rPr>
         <w:t xml:space="preserve"> provides a PowerShell based remoting infrastructure</w:t>
       </w:r>
       <w:r>
+        <w:rPr>
+          <w:sz w:val="22"/>
+          <w:szCs w:val="22"/>
+        </w:rPr>
         <w:t xml:space="preserve">. It </w:t>
       </w:r>
       <w:r>
+        <w:rPr>
+          <w:sz w:val="22"/>
+          <w:szCs w:val="22"/>
+        </w:rPr>
         <w:t xml:space="preserve">allows you to launch a remote PowerShell session and run </w:t>
       </w:r>
       <w:r>
         <w:rPr>
           <w:i/>
           <w:iCs/>
+          <w:sz w:val="22"/>
+          <w:szCs w:val="22"/>
         </w:rPr>
         <w:t>any</w:t>
       </w:r>
       <w:r>
+        <w:rPr>
+          <w:sz w:val="22"/>
+          <w:szCs w:val="22"/>
+        </w:rPr>
         <w:t xml:space="preserve"> script on it you wish. </w:t>
       </w:r>
       <w:r>
+        <w:rPr>
+          <w:sz w:val="22"/>
+          <w:szCs w:val="22"/>
+        </w:rPr>
         <w:t>T</w:t>
       </w:r>
       <w:r>
+        <w:rPr>
+          <w:sz w:val="22"/>
+          <w:szCs w:val="22"/>
+        </w:rPr>
         <w:t xml:space="preserve">he script </w:t>
       </w:r>
       <w:proofErr w:type="gramStart"/>
       <w:r>
+        <w:rPr>
+          <w:sz w:val="22"/>
+          <w:szCs w:val="22"/>
+        </w:rPr>
         <w:t>actually runs</w:t>
       </w:r>
       <w:proofErr w:type="gramEnd"/>
       <w:r>
+        <w:rPr>
+          <w:sz w:val="22"/>
+          <w:szCs w:val="22"/>
+        </w:rPr>
         <w:t xml:space="preserve"> locally on the remote </w:t>
       </w:r>
       <w:r>
+        <w:rPr>
+          <w:sz w:val="22"/>
+          <w:szCs w:val="22"/>
+        </w:rPr>
         <w:t>machine</w:t>
       </w:r>
       <w:r>
+        <w:rPr>
+          <w:sz w:val="22"/>
+          <w:szCs w:val="22"/>
+        </w:rPr>
         <w:t>.</w:t>
       </w:r>
       <w:r>
+        <w:rPr>
+          <w:sz w:val="22"/>
+          <w:szCs w:val="22"/>
+        </w:rPr>
         <w:t xml:space="preserve"> </w:t>
       </w:r>
       <w:r>
+        <w:rPr>
+          <w:sz w:val="22"/>
+          <w:szCs w:val="22"/>
+        </w:rPr>
         <w:t>I</w:t>
       </w:r>
       <w:r>
+        <w:rPr>
+          <w:sz w:val="22"/>
+          <w:szCs w:val="22"/>
+        </w:rPr>
         <w:t xml:space="preserve">t just needs a </w:t>
       </w:r>
       <w:r>
+        <w:rPr>
+          <w:sz w:val="22"/>
+          <w:szCs w:val="22"/>
+        </w:rPr>
         <w:t>secure method of remoting</w:t>
       </w:r>
       <w:r>
+        <w:rPr>
+          <w:sz w:val="22"/>
+          <w:szCs w:val="22"/>
+        </w:rPr>
         <w:t>,</w:t>
       </w:r>
       <w:r>
+        <w:rPr>
+          <w:sz w:val="22"/>
+          <w:szCs w:val="22"/>
+        </w:rPr>
         <w:t xml:space="preserve"> </w:t>
       </w:r>
       <w:r>
+        <w:rPr>
+          <w:sz w:val="22"/>
+          <w:szCs w:val="22"/>
+        </w:rPr>
         <w:t>so that it can</w:t>
       </w:r>
       <w:r>
+        <w:rPr>
+          <w:sz w:val="22"/>
+          <w:szCs w:val="22"/>
+        </w:rPr>
         <w:t xml:space="preserve"> deliver the script to the target</w:t>
       </w:r>
       <w:r>
+        <w:rPr>
+          <w:sz w:val="22"/>
+          <w:szCs w:val="22"/>
+        </w:rPr>
         <w:t>.</w:t>
       </w:r>
       <w:r>
+        <w:rPr>
+          <w:sz w:val="22"/>
+          <w:szCs w:val="22"/>
+        </w:rPr>
         <w:t xml:space="preserve"> It does have </w:t>
       </w:r>
       <w:r>
+        <w:rPr>
+          <w:sz w:val="22"/>
+          <w:szCs w:val="22"/>
+        </w:rPr>
         <w:t xml:space="preserve">at least one </w:t>
       </w:r>
       <w:r>
+        <w:rPr>
+          <w:sz w:val="22"/>
+          <w:szCs w:val="22"/>
+        </w:rPr>
         <w:t>drawback</w:t>
       </w:r>
       <w:r>
+        <w:rPr>
+          <w:sz w:val="22"/>
+          <w:szCs w:val="22"/>
+        </w:rPr>
         <w:t>:</w:t>
       </w:r>
       <w:r>
+        <w:rPr>
+          <w:sz w:val="22"/>
+          <w:szCs w:val="22"/>
+        </w:rPr>
         <w:t xml:space="preserve"> </w:t>
       </w:r>
       <w:r>
         <w:rPr>
           <w:b/>
           <w:bCs/>
+          <w:sz w:val="22"/>
+          <w:szCs w:val="22"/>
         </w:rPr>
         <w:t>Invoke-Command</w:t>
       </w:r>
       <w:r>
+        <w:rPr>
+          <w:sz w:val="22"/>
+          <w:szCs w:val="22"/>
+        </w:rPr>
         <w:t xml:space="preserve"> must launch a</w:t>
       </w:r>
       <w:r>
+        <w:rPr>
+          <w:sz w:val="22"/>
+          <w:szCs w:val="22"/>
+        </w:rPr>
         <w:t xml:space="preserve"> </w:t>
       </w:r>
       <w:r>
+        <w:rPr>
+          <w:sz w:val="22"/>
+          <w:szCs w:val="22"/>
+        </w:rPr>
         <w:t>n</w:t>
       </w:r>
       <w:r>
+        <w:rPr>
+          <w:sz w:val="22"/>
+          <w:szCs w:val="22"/>
+        </w:rPr>
         <w:t>ew</w:t>
       </w:r>
       <w:r>
+        <w:rPr>
+          <w:sz w:val="22"/>
+          <w:szCs w:val="22"/>
+        </w:rPr>
         <w:t xml:space="preserve"> instance of PowerShell on the remote machine</w:t>
       </w:r>
       <w:r>
+        <w:rPr>
+          <w:sz w:val="22"/>
+          <w:szCs w:val="22"/>
+        </w:rPr>
         <w:t>,</w:t>
       </w:r>
       <w:r>
+        <w:rPr>
+          <w:sz w:val="22"/>
+          <w:szCs w:val="22"/>
+        </w:rPr>
         <w:t xml:space="preserve"> </w:t>
       </w:r>
       <w:r>
+        <w:rPr>
+          <w:sz w:val="22"/>
+          <w:szCs w:val="22"/>
+        </w:rPr>
         <w:t xml:space="preserve">which is </w:t>
       </w:r>
       <w:r>
+        <w:rPr>
+          <w:sz w:val="22"/>
+          <w:szCs w:val="22"/>
+        </w:rPr>
         <w:t xml:space="preserve">processing </w:t>
       </w:r>
       <w:r>
+        <w:rPr>
+          <w:sz w:val="22"/>
+          <w:szCs w:val="22"/>
+        </w:rPr>
         <w:t xml:space="preserve">overhead </w:t>
       </w:r>
       <w:r>
+        <w:rPr>
+          <w:sz w:val="22"/>
+          <w:szCs w:val="22"/>
+        </w:rPr>
         <w:t xml:space="preserve">that makes script execution take longer on the remote </w:t>
       </w:r>
       <w:r>
+        <w:rPr>
+          <w:sz w:val="22"/>
+          <w:szCs w:val="22"/>
+        </w:rPr>
         <w:t>host</w:t>
       </w:r>
       <w:r>
+        <w:rPr>
+          <w:sz w:val="22"/>
+          <w:szCs w:val="22"/>
+        </w:rPr>
         <w:t xml:space="preserve"> than it would locally.</w:t>
       </w:r>
     </w:p>
@@ -2364,18 +3462,38 @@
     </w:p>
     <w:p>
       <w:pPr>
-        <w:spacing w:line="256" w:lineRule="auto"/>
-      </w:pPr>
-      <w:r>
+        <w:spacing w:line="257" w:lineRule="auto"/>
+        <w:rPr>
+          <w:sz w:val="22"/>
+          <w:szCs w:val="22"/>
+        </w:rPr>
+      </w:pPr>
+      <w:r>
+        <w:rPr>
+          <w:sz w:val="22"/>
+          <w:szCs w:val="22"/>
+        </w:rPr>
         <w:t>First, l</w:t>
       </w:r>
       <w:r>
+        <w:rPr>
+          <w:sz w:val="22"/>
+          <w:szCs w:val="22"/>
+        </w:rPr>
         <w:t>et’s evaluate an expression on a local</w:t>
       </w:r>
       <w:r>
+        <w:rPr>
+          <w:sz w:val="22"/>
+          <w:szCs w:val="22"/>
+        </w:rPr>
         <w:t xml:space="preserve"> host, then on a </w:t>
       </w:r>
       <w:r>
+        <w:rPr>
+          <w:sz w:val="22"/>
+          <w:szCs w:val="22"/>
+        </w:rPr>
         <w:t>remote machine.</w:t>
       </w:r>
     </w:p>
@@ -2386,15 +3504,26 @@
           <w:ilvl w:val="0"/>
           <w:numId w:val="18"/>
         </w:numPr>
-        <w:spacing w:line="256" w:lineRule="auto"/>
-      </w:pPr>
-      <w:r>
+        <w:spacing w:line="257" w:lineRule="auto"/>
+        <w:contextualSpacing w:val="0"/>
+        <w:rPr>
+          <w:sz w:val="22"/>
+          <w:szCs w:val="22"/>
+        </w:rPr>
+      </w:pPr>
+      <w:r>
+        <w:rPr>
+          <w:sz w:val="22"/>
+          <w:szCs w:val="22"/>
+        </w:rPr>
         <w:t xml:space="preserve">The </w:t>
       </w:r>
       <w:r>
         <w:rPr>
           <w:b/>
           <w:bCs/>
+          <w:sz w:val="22"/>
+          <w:szCs w:val="22"/>
         </w:rPr>
         <w:t>$</w:t>
       </w:r>
@@ -2403,6 +3532,8 @@
         <w:rPr>
           <w:b/>
           <w:bCs/>
+          <w:sz w:val="22"/>
+          <w:szCs w:val="22"/>
         </w:rPr>
         <w:t>E</w:t>
       </w:r>
@@ -2410,6 +3541,8 @@
         <w:rPr>
           <w:b/>
           <w:bCs/>
+          <w:sz w:val="22"/>
+          <w:szCs w:val="22"/>
         </w:rPr>
         <w:t>nv:</w:t>
       </w:r>
@@ -2417,31 +3550,59 @@
         <w:rPr>
           <w:b/>
           <w:bCs/>
+          <w:sz w:val="22"/>
+          <w:szCs w:val="22"/>
         </w:rPr>
         <w:t>COMPUTERNAME</w:t>
       </w:r>
       <w:proofErr w:type="gramEnd"/>
       <w:r>
+        <w:rPr>
+          <w:sz w:val="22"/>
+          <w:szCs w:val="22"/>
+        </w:rPr>
         <w:t xml:space="preserve"> variable contains the name of the computer PowerShell is running on. </w:t>
       </w:r>
       <w:r>
+        <w:rPr>
+          <w:sz w:val="22"/>
+          <w:szCs w:val="22"/>
+        </w:rPr>
         <w:t>Evaluate</w:t>
       </w:r>
       <w:r>
+        <w:rPr>
+          <w:sz w:val="22"/>
+          <w:szCs w:val="22"/>
+        </w:rPr>
         <w:t xml:space="preserve"> </w:t>
       </w:r>
       <w:r>
+        <w:rPr>
+          <w:sz w:val="22"/>
+          <w:szCs w:val="22"/>
+        </w:rPr>
         <w:t>it</w:t>
       </w:r>
       <w:r>
+        <w:rPr>
+          <w:sz w:val="22"/>
+          <w:szCs w:val="22"/>
+        </w:rPr>
         <w:t>:</w:t>
       </w:r>
       <w:r>
+        <w:rPr>
+          <w:sz w:val="22"/>
+          <w:szCs w:val="22"/>
+        </w:rPr>
         <w:br/>
       </w:r>
       <w:r>
         <w:rPr>
           <w:rStyle w:val="CommandChar"/>
+          <w:sz w:val="22"/>
+          <w:szCs w:val="22"/>
         </w:rPr>
         <w:t>$</w:t>
       </w:r>
@@ -2449,12 +3610,16 @@
       <w:r>
         <w:rPr>
           <w:rStyle w:val="CommandChar"/>
+          <w:sz w:val="22"/>
+          <w:szCs w:val="22"/>
         </w:rPr>
         <w:t>env:</w:t>
       </w:r>
       <w:r>
         <w:rPr>
           <w:rStyle w:val="CommandChar"/>
+          <w:sz w:val="22"/>
+          <w:szCs w:val="22"/>
         </w:rPr>
         <w:t>computername</w:t>
       </w:r>
@@ -2465,6 +3630,8 @@
           <w:rFonts w:asciiTheme="minorHAnsi" w:hAnsiTheme="minorHAnsi" w:cstheme="minorHAnsi"/>
           <w:b w:val="0"/>
           <w:bCs/>
+          <w:sz w:val="22"/>
+          <w:szCs w:val="22"/>
         </w:rPr>
         <w:t xml:space="preserve"> </w:t>
       </w:r>
@@ -2476,9 +3643,18 @@
           <w:ilvl w:val="1"/>
           <w:numId w:val="18"/>
         </w:numPr>
-        <w:spacing w:line="256" w:lineRule="auto"/>
-      </w:pPr>
-      <w:r>
+        <w:spacing w:line="257" w:lineRule="auto"/>
+        <w:contextualSpacing w:val="0"/>
+        <w:rPr>
+          <w:sz w:val="22"/>
+          <w:szCs w:val="22"/>
+        </w:rPr>
+      </w:pPr>
+      <w:r>
+        <w:rPr>
+          <w:sz w:val="22"/>
+          <w:szCs w:val="22"/>
+        </w:rPr>
         <w:t>What is the name of the computer you are connected to?</w:t>
       </w:r>
       <w:r>
@@ -2486,6 +3662,8 @@
           <w:rStyle w:val="AnswerChar"/>
           <w:rFonts w:cstheme="minorHAnsi"/>
           <w:color w:val="000000" w:themeColor="text1"/>
+          <w:sz w:val="22"/>
+          <w:szCs w:val="22"/>
         </w:rPr>
         <w:t xml:space="preserve"> </w:t>
       </w:r>
@@ -2493,6 +3671,8 @@
         <w:sdtPr>
           <w:rPr>
             <w:rStyle w:val="AnswerChar"/>
+            <w:sz w:val="22"/>
+            <w:szCs w:val="22"/>
           </w:rPr>
           <w:id w:val="1255167189"/>
           <w:placeholder>
@@ -2513,6 +3693,8 @@
           <w:r>
             <w:rPr>
               <w:rStyle w:val="PlaceholderText"/>
+              <w:sz w:val="22"/>
+              <w:szCs w:val="22"/>
             </w:rPr>
             <w:t>Click or tap here to enter text.</w:t>
           </w:r>
@@ -2526,60 +3708,125 @@
           <w:ilvl w:val="0"/>
           <w:numId w:val="18"/>
         </w:numPr>
-        <w:spacing w:line="256" w:lineRule="auto"/>
-      </w:pPr>
-      <w:r>
+        <w:spacing w:line="257" w:lineRule="auto"/>
+        <w:contextualSpacing w:val="0"/>
+        <w:rPr>
+          <w:sz w:val="22"/>
+          <w:szCs w:val="22"/>
+        </w:rPr>
+      </w:pPr>
+      <w:r>
+        <w:rPr>
+          <w:sz w:val="22"/>
+          <w:szCs w:val="22"/>
+        </w:rPr>
         <w:t xml:space="preserve">Now </w:t>
       </w:r>
       <w:r>
+        <w:rPr>
+          <w:sz w:val="22"/>
+          <w:szCs w:val="22"/>
+        </w:rPr>
         <w:t>evaluate</w:t>
       </w:r>
       <w:r>
+        <w:rPr>
+          <w:sz w:val="22"/>
+          <w:szCs w:val="22"/>
+        </w:rPr>
         <w:t xml:space="preserve"> the same </w:t>
       </w:r>
       <w:r>
+        <w:rPr>
+          <w:sz w:val="22"/>
+          <w:szCs w:val="22"/>
+        </w:rPr>
         <w:t>expression</w:t>
       </w:r>
       <w:r>
+        <w:rPr>
+          <w:sz w:val="22"/>
+          <w:szCs w:val="22"/>
+        </w:rPr>
         <w:t xml:space="preserve"> on </w:t>
       </w:r>
       <w:r>
+        <w:rPr>
+          <w:sz w:val="22"/>
+          <w:szCs w:val="22"/>
+        </w:rPr>
         <w:t>DC</w:t>
       </w:r>
       <w:r>
+        <w:rPr>
+          <w:sz w:val="22"/>
+          <w:szCs w:val="22"/>
+        </w:rPr>
         <w:t xml:space="preserve"> </w:t>
       </w:r>
       <w:r>
+        <w:rPr>
+          <w:sz w:val="22"/>
+          <w:szCs w:val="22"/>
+        </w:rPr>
         <w:t>u</w:t>
       </w:r>
       <w:r>
+        <w:rPr>
+          <w:sz w:val="22"/>
+          <w:szCs w:val="22"/>
+        </w:rPr>
         <w:t xml:space="preserve">sing the </w:t>
       </w:r>
       <w:r>
         <w:rPr>
           <w:b/>
           <w:bCs/>
+          <w:sz w:val="22"/>
+          <w:szCs w:val="22"/>
         </w:rPr>
         <w:t>Invoke-Command</w:t>
       </w:r>
       <w:r>
+        <w:rPr>
+          <w:sz w:val="22"/>
+          <w:szCs w:val="22"/>
+        </w:rPr>
         <w:t xml:space="preserve"> cmdlet</w:t>
       </w:r>
       <w:r>
+        <w:rPr>
+          <w:sz w:val="22"/>
+          <w:szCs w:val="22"/>
+        </w:rPr>
         <w:t>. Use curly-braces to put the expression inside a script block, like this</w:t>
       </w:r>
       <w:r>
+        <w:rPr>
+          <w:sz w:val="22"/>
+          <w:szCs w:val="22"/>
+        </w:rPr>
         <w:t>:</w:t>
       </w:r>
       <w:r>
+        <w:rPr>
+          <w:sz w:val="22"/>
+          <w:szCs w:val="22"/>
+        </w:rPr>
         <w:t xml:space="preserve"> </w:t>
       </w:r>
       <w:r>
+        <w:rPr>
+          <w:sz w:val="22"/>
+          <w:szCs w:val="22"/>
+        </w:rPr>
         <w:br/>
       </w:r>
       <w:r>
         <w:rPr>
           <w:rStyle w:val="CommandChar"/>
+          <w:sz w:val="22"/>
+          <w:szCs w:val="22"/>
         </w:rPr>
         <w:t>Invoke-Command -ComputerName DC -ScriptBlock {$</w:t>
       </w:r>
@@ -2587,6 +3834,8 @@
       <w:r>
         <w:rPr>
           <w:rStyle w:val="CommandChar"/>
+          <w:sz w:val="22"/>
+          <w:szCs w:val="22"/>
         </w:rPr>
         <w:t>env:COMPUTERNAME</w:t>
       </w:r>
@@ -2594,6 +3843,8 @@
       <w:r>
         <w:rPr>
           <w:rStyle w:val="CommandChar"/>
+          <w:sz w:val="22"/>
+          <w:szCs w:val="22"/>
         </w:rPr>
         <w:t>}</w:t>
       </w:r>
@@ -2605,18 +3856,27 @@
           <w:ilvl w:val="1"/>
           <w:numId w:val="18"/>
         </w:numPr>
-        <w:spacing w:line="256" w:lineRule="auto"/>
+        <w:spacing w:line="257" w:lineRule="auto"/>
+        <w:contextualSpacing w:val="0"/>
         <w:rPr>
           <w:rStyle w:val="AnswerChar"/>
           <w:color w:val="auto"/>
-        </w:rPr>
-      </w:pPr>
-      <w:r>
+          <w:sz w:val="22"/>
+          <w:szCs w:val="22"/>
+        </w:rPr>
+      </w:pPr>
+      <w:r>
+        <w:rPr>
+          <w:sz w:val="22"/>
+          <w:szCs w:val="22"/>
+        </w:rPr>
         <w:t>What was returned?</w:t>
       </w:r>
       <w:r>
         <w:rPr>
           <w:rStyle w:val="AnswerChar"/>
+          <w:sz w:val="22"/>
+          <w:szCs w:val="22"/>
         </w:rPr>
         <w:t xml:space="preserve"> </w:t>
       </w:r>
@@ -2624,6 +3884,8 @@
         <w:sdtPr>
           <w:rPr>
             <w:rStyle w:val="AnswerChar"/>
+            <w:sz w:val="22"/>
+            <w:szCs w:val="22"/>
           </w:rPr>
           <w:id w:val="1900707489"/>
           <w:placeholder>
@@ -2644,6 +3906,8 @@
           <w:r>
             <w:rPr>
               <w:rStyle w:val="PlaceholderText"/>
+              <w:sz w:val="22"/>
+              <w:szCs w:val="22"/>
             </w:rPr>
             <w:t>Click or tap here to enter text.</w:t>
           </w:r>
@@ -2652,21 +3916,45 @@
     </w:p>
     <w:p>
       <w:pPr>
-        <w:spacing w:line="256" w:lineRule="auto"/>
-      </w:pPr>
-      <w:r>
+        <w:spacing w:line="257" w:lineRule="auto"/>
+        <w:rPr>
+          <w:sz w:val="22"/>
+          <w:szCs w:val="22"/>
+        </w:rPr>
+      </w:pPr>
+      <w:r>
+        <w:rPr>
+          <w:sz w:val="22"/>
+          <w:szCs w:val="22"/>
+        </w:rPr>
         <w:t xml:space="preserve">Next, </w:t>
       </w:r>
       <w:r>
+        <w:rPr>
+          <w:sz w:val="22"/>
+          <w:szCs w:val="22"/>
+        </w:rPr>
         <w:t>let’s</w:t>
       </w:r>
       <w:r>
+        <w:rPr>
+          <w:sz w:val="22"/>
+          <w:szCs w:val="22"/>
+        </w:rPr>
         <w:t xml:space="preserve"> try remoting a different command in </w:t>
       </w:r>
       <w:r>
+        <w:rPr>
+          <w:sz w:val="22"/>
+          <w:szCs w:val="22"/>
+        </w:rPr>
         <w:t>a</w:t>
       </w:r>
       <w:r>
+        <w:rPr>
+          <w:sz w:val="22"/>
+          <w:szCs w:val="22"/>
+        </w:rPr>
         <w:t xml:space="preserve"> script block.</w:t>
       </w:r>
     </w:p>
@@ -2677,48 +3965,71 @@
           <w:ilvl w:val="0"/>
           <w:numId w:val="18"/>
         </w:numPr>
-        <w:spacing w:line="256" w:lineRule="auto"/>
-      </w:pPr>
-      <w:r>
+        <w:spacing w:line="257" w:lineRule="auto"/>
+        <w:contextualSpacing w:val="0"/>
+        <w:rPr>
+          <w:sz w:val="22"/>
+          <w:szCs w:val="22"/>
+        </w:rPr>
+      </w:pPr>
+      <w:r>
+        <w:rPr>
+          <w:sz w:val="22"/>
+          <w:szCs w:val="22"/>
+        </w:rPr>
         <w:t xml:space="preserve">View </w:t>
       </w:r>
       <w:proofErr w:type="gramStart"/>
       <w:r>
+        <w:rPr>
+          <w:sz w:val="22"/>
+          <w:szCs w:val="22"/>
+        </w:rPr>
         <w:t>a</w:t>
       </w:r>
       <w:r>
+        <w:rPr>
+          <w:sz w:val="22"/>
+          <w:szCs w:val="22"/>
+        </w:rPr>
         <w:t>ll of</w:t>
       </w:r>
       <w:proofErr w:type="gramEnd"/>
       <w:r>
+        <w:rPr>
+          <w:sz w:val="22"/>
+          <w:szCs w:val="22"/>
+        </w:rPr>
         <w:t xml:space="preserve"> the environment variables on DC</w:t>
       </w:r>
       <w:r>
+        <w:rPr>
+          <w:sz w:val="22"/>
+          <w:szCs w:val="22"/>
+        </w:rPr>
         <w:t>:</w:t>
       </w:r>
       <w:r>
+        <w:rPr>
+          <w:sz w:val="22"/>
+          <w:szCs w:val="22"/>
+        </w:rPr>
         <w:t xml:space="preserve"> </w:t>
       </w:r>
       <w:r>
+        <w:rPr>
+          <w:sz w:val="22"/>
+          <w:szCs w:val="22"/>
+        </w:rPr>
         <w:br/>
       </w:r>
       <w:r>
         <w:rPr>
           <w:rStyle w:val="CommandChar"/>
-        </w:rPr>
-        <w:t>Invoke-Command -ComputerName DC -ScriptBlock {</w:t>
-      </w:r>
-      <w:r>
-        <w:rPr>
-          <w:rStyle w:val="CommandChar"/>
-        </w:rPr>
-        <w:t>dir env:</w:t>
-      </w:r>
-      <w:r>
-        <w:rPr>
-          <w:rStyle w:val="CommandChar"/>
-        </w:rPr>
-        <w:t>}</w:t>
+          <w:sz w:val="22"/>
+          <w:szCs w:val="22"/>
+        </w:rPr>
+        <w:t>Invoke-Command -ComputerName DC -ScriptBlock {dir env:}</w:t>
       </w:r>
     </w:p>
     <w:p>
@@ -2728,20 +4039,39 @@
           <w:ilvl w:val="1"/>
           <w:numId w:val="18"/>
         </w:numPr>
-        <w:spacing w:line="256" w:lineRule="auto"/>
-      </w:pPr>
-      <w:r>
+        <w:spacing w:line="257" w:lineRule="auto"/>
+        <w:contextualSpacing w:val="0"/>
+        <w:rPr>
+          <w:sz w:val="22"/>
+          <w:szCs w:val="22"/>
+        </w:rPr>
+      </w:pPr>
+      <w:r>
+        <w:rPr>
+          <w:sz w:val="22"/>
+          <w:szCs w:val="22"/>
+        </w:rPr>
         <w:t xml:space="preserve">What is </w:t>
       </w:r>
       <w:r>
+        <w:rPr>
+          <w:sz w:val="22"/>
+          <w:szCs w:val="22"/>
+        </w:rPr>
         <w:t>DC’s</w:t>
       </w:r>
       <w:r>
+        <w:rPr>
+          <w:sz w:val="22"/>
+          <w:szCs w:val="22"/>
+        </w:rPr>
         <w:t xml:space="preserve"> Processor_Architecture?</w:t>
       </w:r>
       <w:r>
         <w:rPr>
           <w:rStyle w:val="AnswerChar"/>
+          <w:sz w:val="22"/>
+          <w:szCs w:val="22"/>
         </w:rPr>
         <w:t xml:space="preserve"> </w:t>
       </w:r>
@@ -2749,6 +4079,8 @@
         <w:sdtPr>
           <w:rPr>
             <w:rStyle w:val="AnswerChar"/>
+            <w:sz w:val="22"/>
+            <w:szCs w:val="22"/>
           </w:rPr>
           <w:id w:val="-847789998"/>
           <w:placeholder>
@@ -2769,6 +4101,8 @@
           <w:r>
             <w:rPr>
               <w:rStyle w:val="PlaceholderText"/>
+              <w:sz w:val="22"/>
+              <w:szCs w:val="22"/>
             </w:rPr>
             <w:t>Click or tap here to enter text.</w:t>
           </w:r>
@@ -2782,20 +4116,39 @@
           <w:ilvl w:val="1"/>
           <w:numId w:val="18"/>
         </w:numPr>
-        <w:spacing w:line="256" w:lineRule="auto"/>
-      </w:pPr>
-      <w:r>
+        <w:spacing w:line="257" w:lineRule="auto"/>
+        <w:contextualSpacing w:val="0"/>
+        <w:rPr>
+          <w:sz w:val="22"/>
+          <w:szCs w:val="22"/>
+        </w:rPr>
+      </w:pPr>
+      <w:r>
+        <w:rPr>
+          <w:sz w:val="22"/>
+          <w:szCs w:val="22"/>
+        </w:rPr>
         <w:t>What is the Number_of_processors</w:t>
       </w:r>
       <w:r>
+        <w:rPr>
+          <w:sz w:val="22"/>
+          <w:szCs w:val="22"/>
+        </w:rPr>
         <w:t xml:space="preserve"> on DC</w:t>
       </w:r>
       <w:r>
+        <w:rPr>
+          <w:sz w:val="22"/>
+          <w:szCs w:val="22"/>
+        </w:rPr>
         <w:t>?</w:t>
       </w:r>
       <w:r>
         <w:rPr>
           <w:rStyle w:val="AnswerChar"/>
+          <w:sz w:val="22"/>
+          <w:szCs w:val="22"/>
         </w:rPr>
         <w:t xml:space="preserve"> </w:t>
       </w:r>
@@ -2803,6 +4156,8 @@
         <w:sdtPr>
           <w:rPr>
             <w:rStyle w:val="AnswerChar"/>
+            <w:sz w:val="22"/>
+            <w:szCs w:val="22"/>
           </w:rPr>
           <w:id w:val="-977522922"/>
           <w:placeholder>
@@ -2823,12 +4178,18 @@
           <w:r>
             <w:rPr>
               <w:rStyle w:val="PlaceholderText"/>
+              <w:sz w:val="22"/>
+              <w:szCs w:val="22"/>
             </w:rPr>
             <w:t>Click or tap here to enter text.</w:t>
           </w:r>
         </w:sdtContent>
       </w:sdt>
       <w:r>
+        <w:rPr>
+          <w:sz w:val="22"/>
+          <w:szCs w:val="22"/>
+        </w:rPr>
         <w:t xml:space="preserve"> </w:t>
       </w:r>
     </w:p>
@@ -2839,46 +4200,41 @@
           <w:ilvl w:val="0"/>
           <w:numId w:val="18"/>
         </w:numPr>
-        <w:spacing w:line="256" w:lineRule="auto"/>
-      </w:pPr>
-      <w:r>
+        <w:spacing w:line="257" w:lineRule="auto"/>
+        <w:contextualSpacing w:val="0"/>
+        <w:rPr>
+          <w:sz w:val="22"/>
+          <w:szCs w:val="22"/>
+        </w:rPr>
+      </w:pPr>
+      <w:r>
+        <w:rPr>
+          <w:sz w:val="22"/>
+          <w:szCs w:val="22"/>
+        </w:rPr>
         <w:t>T</w:t>
       </w:r>
       <w:r>
+        <w:rPr>
+          <w:sz w:val="22"/>
+          <w:szCs w:val="22"/>
+        </w:rPr>
         <w:t xml:space="preserve">here’s another remote VM named slaygore. Try the same for that host: </w:t>
       </w:r>
       <w:r>
+        <w:rPr>
+          <w:sz w:val="22"/>
+          <w:szCs w:val="22"/>
+        </w:rPr>
         <w:br/>
       </w:r>
       <w:r>
         <w:rPr>
           <w:rStyle w:val="CommandChar"/>
-        </w:rPr>
-        <w:t xml:space="preserve">Invoke-Command -ComputerName </w:t>
-      </w:r>
-      <w:r>
-        <w:rPr>
-          <w:rStyle w:val="CommandChar"/>
-        </w:rPr>
-        <w:t>slaygore</w:t>
-      </w:r>
-      <w:r>
-        <w:rPr>
-          <w:rStyle w:val="CommandChar"/>
-        </w:rPr>
-        <w:t xml:space="preserve"> -ScriptBlock {</w:t>
-      </w:r>
-      <w:r>
-        <w:rPr>
-          <w:rStyle w:val="CommandChar"/>
-        </w:rPr>
-        <w:t>dir env:</w:t>
-      </w:r>
-      <w:r>
-        <w:rPr>
-          <w:rStyle w:val="CommandChar"/>
-        </w:rPr>
-        <w:t>}</w:t>
+          <w:sz w:val="22"/>
+          <w:szCs w:val="22"/>
+        </w:rPr>
+        <w:t>Invoke-Command -ComputerName slaygore -ScriptBlock {dir env:}</w:t>
       </w:r>
     </w:p>
     <w:p>
@@ -2888,18 +4244,33 @@
           <w:ilvl w:val="1"/>
           <w:numId w:val="18"/>
         </w:numPr>
-        <w:spacing w:line="256" w:lineRule="auto"/>
-      </w:pPr>
-      <w:r>
+        <w:spacing w:line="257" w:lineRule="auto"/>
+        <w:contextualSpacing w:val="0"/>
+        <w:rPr>
+          <w:sz w:val="22"/>
+          <w:szCs w:val="22"/>
+        </w:rPr>
+      </w:pPr>
+      <w:r>
+        <w:rPr>
+          <w:sz w:val="22"/>
+          <w:szCs w:val="22"/>
+        </w:rPr>
         <w:t xml:space="preserve">What is </w:t>
       </w:r>
       <w:r>
+        <w:rPr>
+          <w:sz w:val="22"/>
+          <w:szCs w:val="22"/>
+        </w:rPr>
         <w:t xml:space="preserve">slaygore’s Number_of_processors? </w:t>
       </w:r>
       <w:sdt>
         <w:sdtPr>
           <w:rPr>
             <w:rStyle w:val="AnswerChar"/>
+            <w:sz w:val="22"/>
+            <w:szCs w:val="22"/>
           </w:rPr>
           <w:id w:val="-1400357324"/>
           <w:placeholder>
@@ -2920,6 +4291,8 @@
           <w:r>
             <w:rPr>
               <w:rStyle w:val="PlaceholderText"/>
+              <w:sz w:val="22"/>
+              <w:szCs w:val="22"/>
             </w:rPr>
             <w:t>Click or tap here to enter text.</w:t>
           </w:r>
@@ -2933,18 +4306,33 @@
           <w:ilvl w:val="1"/>
           <w:numId w:val="18"/>
         </w:numPr>
-        <w:spacing w:line="256" w:lineRule="auto"/>
-      </w:pPr>
-      <w:r>
+        <w:spacing w:line="257" w:lineRule="auto"/>
+        <w:contextualSpacing w:val="0"/>
+        <w:rPr>
+          <w:sz w:val="22"/>
+          <w:szCs w:val="22"/>
+        </w:rPr>
+      </w:pPr>
+      <w:r>
+        <w:rPr>
+          <w:sz w:val="22"/>
+          <w:szCs w:val="22"/>
+        </w:rPr>
         <w:t xml:space="preserve">What is </w:t>
       </w:r>
       <w:r>
+        <w:rPr>
+          <w:sz w:val="22"/>
+          <w:szCs w:val="22"/>
+        </w:rPr>
         <w:t xml:space="preserve">the UserDomain on slaygore? </w:t>
       </w:r>
       <w:sdt>
         <w:sdtPr>
           <w:rPr>
             <w:rStyle w:val="AnswerChar"/>
+            <w:sz w:val="22"/>
+            <w:szCs w:val="22"/>
           </w:rPr>
           <w:id w:val="-463271481"/>
           <w:placeholder>
@@ -2965,6 +4353,8 @@
           <w:r>
             <w:rPr>
               <w:rStyle w:val="PlaceholderText"/>
+              <w:sz w:val="22"/>
+              <w:szCs w:val="22"/>
             </w:rPr>
             <w:t>Click or tap here to enter text.</w:t>
           </w:r>
@@ -2976,6 +4366,7 @@
         <w:pStyle w:val="Heading1"/>
       </w:pPr>
       <w:r>
+        <w:lastRenderedPageBreak/>
         <w:t>Task 3—</w:t>
       </w:r>
       <w:r>
@@ -2986,127 +4377,266 @@
       </w:r>
     </w:p>
     <w:p>
-      <w:r>
+      <w:pPr>
+        <w:rPr>
+          <w:sz w:val="22"/>
+          <w:szCs w:val="22"/>
+        </w:rPr>
+      </w:pPr>
+      <w:r>
+        <w:rPr>
+          <w:sz w:val="22"/>
+          <w:szCs w:val="22"/>
+        </w:rPr>
         <w:t xml:space="preserve">Much of </w:t>
       </w:r>
       <w:r>
+        <w:rPr>
+          <w:sz w:val="22"/>
+          <w:szCs w:val="22"/>
+        </w:rPr>
         <w:t xml:space="preserve">textbook </w:t>
       </w:r>
       <w:r>
+        <w:rPr>
+          <w:sz w:val="22"/>
+          <w:szCs w:val="22"/>
+        </w:rPr>
         <w:t xml:space="preserve">chapter </w:t>
       </w:r>
       <w:r>
+        <w:rPr>
+          <w:sz w:val="22"/>
+          <w:szCs w:val="22"/>
+        </w:rPr>
         <w:t xml:space="preserve">three </w:t>
       </w:r>
       <w:r>
+        <w:rPr>
+          <w:sz w:val="22"/>
+          <w:szCs w:val="22"/>
+        </w:rPr>
         <w:t>is concerned with</w:t>
       </w:r>
       <w:r>
+        <w:rPr>
+          <w:sz w:val="22"/>
+          <w:szCs w:val="22"/>
+        </w:rPr>
         <w:t xml:space="preserve"> managing </w:t>
       </w:r>
       <w:r>
+        <w:rPr>
+          <w:sz w:val="22"/>
+          <w:szCs w:val="22"/>
+        </w:rPr>
         <w:t xml:space="preserve">and securing </w:t>
       </w:r>
       <w:r>
+        <w:rPr>
+          <w:sz w:val="22"/>
+          <w:szCs w:val="22"/>
+        </w:rPr>
         <w:t>remoting</w:t>
       </w:r>
       <w:r>
+        <w:rPr>
+          <w:sz w:val="22"/>
+          <w:szCs w:val="22"/>
+        </w:rPr>
         <w:t xml:space="preserve"> mechanisms</w:t>
       </w:r>
       <w:r>
+        <w:rPr>
+          <w:sz w:val="22"/>
+          <w:szCs w:val="22"/>
+        </w:rPr>
         <w:t>.</w:t>
       </w:r>
       <w:r>
+        <w:rPr>
+          <w:sz w:val="22"/>
+          <w:szCs w:val="22"/>
+        </w:rPr>
         <w:t xml:space="preserve"> </w:t>
       </w:r>
       <w:r>
+        <w:rPr>
+          <w:sz w:val="22"/>
+          <w:szCs w:val="22"/>
+        </w:rPr>
         <w:t>You</w:t>
       </w:r>
       <w:r>
+        <w:rPr>
+          <w:sz w:val="22"/>
+          <w:szCs w:val="22"/>
+        </w:rPr>
         <w:t xml:space="preserve"> will</w:t>
       </w:r>
       <w:r>
+        <w:rPr>
+          <w:sz w:val="22"/>
+          <w:szCs w:val="22"/>
+        </w:rPr>
         <w:t xml:space="preserve"> </w:t>
       </w:r>
       <w:r>
         <w:rPr>
           <w:i/>
           <w:iCs/>
+          <w:sz w:val="22"/>
+          <w:szCs w:val="22"/>
         </w:rPr>
         <w:t>not</w:t>
       </w:r>
       <w:r>
+        <w:rPr>
+          <w:sz w:val="22"/>
+          <w:szCs w:val="22"/>
+        </w:rPr>
         <w:t xml:space="preserve"> change </w:t>
       </w:r>
       <w:r>
+        <w:rPr>
+          <w:sz w:val="22"/>
+          <w:szCs w:val="22"/>
+        </w:rPr>
         <w:t>settings</w:t>
       </w:r>
       <w:r>
+        <w:rPr>
+          <w:sz w:val="22"/>
+          <w:szCs w:val="22"/>
+        </w:rPr>
         <w:t xml:space="preserve"> </w:t>
       </w:r>
       <w:r>
+        <w:rPr>
+          <w:sz w:val="22"/>
+          <w:szCs w:val="22"/>
+        </w:rPr>
         <w:t xml:space="preserve">for remoting </w:t>
       </w:r>
       <w:r>
+        <w:rPr>
+          <w:sz w:val="22"/>
+          <w:szCs w:val="22"/>
+        </w:rPr>
         <w:t>on</w:t>
       </w:r>
       <w:r>
+        <w:rPr>
+          <w:sz w:val="22"/>
+          <w:szCs w:val="22"/>
+        </w:rPr>
         <w:t xml:space="preserve"> </w:t>
       </w:r>
       <w:r>
         <w:rPr>
           <w:b/>
           <w:bCs/>
-        </w:rPr>
-        <w:t>cit361-lab.cit</w:t>
-      </w:r>
-      <w:r>
-        <w:rPr>
-          <w:b/>
-          <w:bCs/>
-        </w:rPr>
-        <w:t>.byui.edu</w:t>
-      </w:r>
-      <w:r>
+          <w:sz w:val="22"/>
+          <w:szCs w:val="22"/>
+        </w:rPr>
+        <w:t>cit361-lab.cit.byui.edu</w:t>
+      </w:r>
+      <w:r>
+        <w:rPr>
+          <w:sz w:val="22"/>
+          <w:szCs w:val="22"/>
+        </w:rPr>
         <w:t xml:space="preserve"> lab VM</w:t>
       </w:r>
       <w:r>
+        <w:rPr>
+          <w:sz w:val="22"/>
+          <w:szCs w:val="22"/>
+        </w:rPr>
         <w:t>s</w:t>
       </w:r>
       <w:r>
+        <w:rPr>
+          <w:sz w:val="22"/>
+          <w:szCs w:val="22"/>
+        </w:rPr>
         <w:t>, since</w:t>
       </w:r>
       <w:r>
+        <w:rPr>
+          <w:sz w:val="22"/>
+          <w:szCs w:val="22"/>
+        </w:rPr>
         <w:t xml:space="preserve"> </w:t>
       </w:r>
       <w:r>
+        <w:rPr>
+          <w:sz w:val="22"/>
+          <w:szCs w:val="22"/>
+        </w:rPr>
         <w:t>they</w:t>
       </w:r>
       <w:r>
+        <w:rPr>
+          <w:sz w:val="22"/>
+          <w:szCs w:val="22"/>
+        </w:rPr>
         <w:t xml:space="preserve"> </w:t>
       </w:r>
       <w:r>
+        <w:rPr>
+          <w:sz w:val="22"/>
+          <w:szCs w:val="22"/>
+        </w:rPr>
         <w:t>are</w:t>
       </w:r>
       <w:r>
+        <w:rPr>
+          <w:sz w:val="22"/>
+          <w:szCs w:val="22"/>
+        </w:rPr>
         <w:t xml:space="preserve"> shared resource</w:t>
       </w:r>
       <w:r>
+        <w:rPr>
+          <w:sz w:val="22"/>
+          <w:szCs w:val="22"/>
+        </w:rPr>
         <w:t>s</w:t>
       </w:r>
       <w:r>
+        <w:rPr>
+          <w:sz w:val="22"/>
+          <w:szCs w:val="22"/>
+        </w:rPr>
         <w:t>, and you don’t want to risk breaking remoting capabilities that your classmates depend on</w:t>
       </w:r>
       <w:r>
+        <w:rPr>
+          <w:sz w:val="22"/>
+          <w:szCs w:val="22"/>
+        </w:rPr>
         <w:t>. However, we can look at some of the remote configurations</w:t>
       </w:r>
       <w:r>
+        <w:rPr>
+          <w:sz w:val="22"/>
+          <w:szCs w:val="22"/>
+        </w:rPr>
         <w:t xml:space="preserve"> there</w:t>
       </w:r>
       <w:r>
+        <w:rPr>
+          <w:sz w:val="22"/>
+          <w:szCs w:val="22"/>
+        </w:rPr>
         <w:t>, such as firewall rules</w:t>
       </w:r>
       <w:r>
+        <w:rPr>
+          <w:sz w:val="22"/>
+          <w:szCs w:val="22"/>
+        </w:rPr>
         <w:t>.</w:t>
       </w:r>
     </w:p>
@@ -3125,21 +4655,46 @@
           <w:ilvl w:val="0"/>
           <w:numId w:val="20"/>
         </w:numPr>
-        <w:spacing w:line="256" w:lineRule="auto"/>
-      </w:pPr>
-      <w:r>
+        <w:spacing w:line="257" w:lineRule="auto"/>
+        <w:contextualSpacing w:val="0"/>
+        <w:rPr>
+          <w:sz w:val="22"/>
+          <w:szCs w:val="22"/>
+        </w:rPr>
+      </w:pPr>
+      <w:r>
+        <w:rPr>
+          <w:sz w:val="22"/>
+          <w:szCs w:val="22"/>
+        </w:rPr>
         <w:t xml:space="preserve">View the firewall rules for </w:t>
       </w:r>
       <w:r>
+        <w:rPr>
+          <w:sz w:val="22"/>
+          <w:szCs w:val="22"/>
+        </w:rPr>
         <w:t xml:space="preserve">WinRM </w:t>
       </w:r>
       <w:r>
+        <w:rPr>
+          <w:sz w:val="22"/>
+          <w:szCs w:val="22"/>
+        </w:rPr>
         <w:t>remoting</w:t>
       </w:r>
       <w:r>
+        <w:rPr>
+          <w:sz w:val="22"/>
+          <w:szCs w:val="22"/>
+        </w:rPr>
         <w:t>:</w:t>
       </w:r>
       <w:r>
+        <w:rPr>
+          <w:sz w:val="22"/>
+          <w:szCs w:val="22"/>
+        </w:rPr>
         <w:br/>
       </w:r>
       <w:r>
@@ -3147,10 +4702,16 @@
           <w:rFonts w:ascii="Consolas" w:hAnsi="Consolas"/>
           <w:b/>
           <w:bCs/>
+          <w:sz w:val="22"/>
+          <w:szCs w:val="22"/>
         </w:rPr>
         <w:t>Get-NetFirewallRule winrm*</w:t>
       </w:r>
       <w:r>
+        <w:rPr>
+          <w:sz w:val="22"/>
+          <w:szCs w:val="22"/>
+        </w:rPr>
         <w:t xml:space="preserve"> </w:t>
       </w:r>
     </w:p>
@@ -3161,23 +4722,41 @@
           <w:ilvl w:val="0"/>
           <w:numId w:val="20"/>
         </w:numPr>
-        <w:spacing w:line="256" w:lineRule="auto"/>
-      </w:pPr>
-      <w:r>
-        <w:lastRenderedPageBreak/>
+        <w:spacing w:line="257" w:lineRule="auto"/>
+        <w:contextualSpacing w:val="0"/>
+        <w:rPr>
+          <w:sz w:val="22"/>
+          <w:szCs w:val="22"/>
+        </w:rPr>
+      </w:pPr>
+      <w:r>
+        <w:rPr>
+          <w:sz w:val="22"/>
+          <w:szCs w:val="22"/>
+        </w:rPr>
         <w:t xml:space="preserve">Look at the rule </w:t>
       </w:r>
       <w:r>
         <w:rPr>
           <w:b/>
           <w:bCs/>
+          <w:sz w:val="22"/>
+          <w:szCs w:val="22"/>
         </w:rPr>
         <w:t>WINRM-HTTP-In-TCP-NoScope</w:t>
       </w:r>
       <w:r>
+        <w:rPr>
+          <w:sz w:val="22"/>
+          <w:szCs w:val="22"/>
+        </w:rPr>
         <w:t>:</w:t>
       </w:r>
       <w:r>
+        <w:rPr>
+          <w:sz w:val="22"/>
+          <w:szCs w:val="22"/>
+        </w:rPr>
         <w:br/>
       </w:r>
       <w:r>
@@ -3185,26 +4764,26 @@
           <w:rFonts w:ascii="Consolas" w:hAnsi="Consolas"/>
           <w:b/>
           <w:bCs/>
-        </w:rPr>
-        <w:t xml:space="preserve">Get-NetFirewallRule </w:t>
+          <w:sz w:val="22"/>
+          <w:szCs w:val="22"/>
+        </w:rPr>
+        <w:t xml:space="preserve">Get-NetFirewallRule -Name </w:t>
       </w:r>
       <w:r>
         <w:rPr>
           <w:rFonts w:ascii="Consolas" w:hAnsi="Consolas"/>
           <w:b/>
           <w:bCs/>
-        </w:rPr>
-        <w:t xml:space="preserve">-Name </w:t>
-      </w:r>
-      <w:r>
-        <w:rPr>
-          <w:rFonts w:ascii="Consolas" w:hAnsi="Consolas"/>
-          <w:b/>
-          <w:bCs/>
+          <w:sz w:val="22"/>
+          <w:szCs w:val="22"/>
         </w:rPr>
         <w:t>WINRM-HTTP-In-Tcp-NoScope</w:t>
       </w:r>
       <w:r>
+        <w:rPr>
+          <w:sz w:val="22"/>
+          <w:szCs w:val="22"/>
+        </w:rPr>
         <w:t xml:space="preserve"> </w:t>
       </w:r>
     </w:p>
@@ -3215,41 +4794,75 @@
           <w:ilvl w:val="1"/>
           <w:numId w:val="20"/>
         </w:numPr>
-        <w:spacing w:line="256" w:lineRule="auto"/>
-      </w:pPr>
-      <w:r>
+        <w:spacing w:line="257" w:lineRule="auto"/>
+        <w:contextualSpacing w:val="0"/>
+        <w:rPr>
+          <w:sz w:val="22"/>
+          <w:szCs w:val="22"/>
+        </w:rPr>
+      </w:pPr>
+      <w:r>
+        <w:rPr>
+          <w:sz w:val="22"/>
+          <w:szCs w:val="22"/>
+        </w:rPr>
         <w:t>F</w:t>
       </w:r>
       <w:r>
+        <w:rPr>
+          <w:sz w:val="22"/>
+          <w:szCs w:val="22"/>
+        </w:rPr>
         <w:t>rom the description</w:t>
       </w:r>
       <w:r>
+        <w:rPr>
+          <w:sz w:val="22"/>
+          <w:szCs w:val="22"/>
+        </w:rPr>
         <w:t>,</w:t>
       </w:r>
       <w:r>
+        <w:rPr>
+          <w:sz w:val="22"/>
+          <w:szCs w:val="22"/>
+        </w:rPr>
         <w:t xml:space="preserve"> what port </w:t>
       </w:r>
       <w:r>
+        <w:rPr>
+          <w:sz w:val="22"/>
+          <w:szCs w:val="22"/>
+        </w:rPr>
         <w:t xml:space="preserve">number </w:t>
       </w:r>
       <w:r>
+        <w:rPr>
+          <w:sz w:val="22"/>
+          <w:szCs w:val="22"/>
+        </w:rPr>
         <w:t>is being used?</w:t>
       </w:r>
     </w:p>
     <w:p>
       <w:pPr>
         <w:pStyle w:val="ListParagraph"/>
-        <w:spacing w:line="256" w:lineRule="auto"/>
+        <w:spacing w:line="257" w:lineRule="auto"/>
         <w:ind w:left="360"/>
+        <w:contextualSpacing w:val="0"/>
         <w:rPr>
           <w:rStyle w:val="AnswerChar"/>
           <w:color w:val="000000" w:themeColor="text1"/>
+          <w:sz w:val="22"/>
+          <w:szCs w:val="22"/>
         </w:rPr>
       </w:pPr>
       <w:sdt>
         <w:sdtPr>
           <w:rPr>
             <w:rStyle w:val="AnswerChar"/>
+            <w:sz w:val="22"/>
+            <w:szCs w:val="22"/>
           </w:rPr>
           <w:id w:val="-1557543779"/>
           <w:placeholder>
@@ -3270,6 +4883,8 @@
           <w:r>
             <w:rPr>
               <w:rStyle w:val="PlaceholderText"/>
+              <w:sz w:val="22"/>
+              <w:szCs w:val="22"/>
             </w:rPr>
             <w:t>Click or tap here to enter text.</w:t>
           </w:r>
@@ -3279,6 +4894,8 @@
         <w:rPr>
           <w:rStyle w:val="AnswerChar"/>
           <w:color w:val="000000" w:themeColor="text1"/>
+          <w:sz w:val="22"/>
+          <w:szCs w:val="22"/>
         </w:rPr>
         <w:t xml:space="preserve"> </w:t>
       </w:r>
@@ -3286,25 +4903,33 @@
     <w:p>
       <w:pPr>
         <w:pStyle w:val="ListParagraph"/>
-        <w:spacing w:line="256" w:lineRule="auto"/>
+        <w:spacing w:line="257" w:lineRule="auto"/>
         <w:ind w:left="0"/>
+        <w:contextualSpacing w:val="0"/>
         <w:rPr>
           <w:color w:val="000000" w:themeColor="text1"/>
+          <w:sz w:val="22"/>
+          <w:szCs w:val="22"/>
         </w:rPr>
       </w:pPr>
     </w:p>
     <w:p>
       <w:pPr>
         <w:pStyle w:val="ListParagraph"/>
-        <w:spacing w:line="256" w:lineRule="auto"/>
+        <w:spacing w:line="257" w:lineRule="auto"/>
         <w:ind w:left="0"/>
+        <w:contextualSpacing w:val="0"/>
         <w:rPr>
           <w:color w:val="000000" w:themeColor="text1"/>
+          <w:sz w:val="22"/>
+          <w:szCs w:val="22"/>
         </w:rPr>
       </w:pPr>
       <w:r>
         <w:rPr>
           <w:color w:val="000000" w:themeColor="text1"/>
+          <w:sz w:val="22"/>
+          <w:szCs w:val="22"/>
         </w:rPr>
         <w:t xml:space="preserve">When you have completed these tasks, go ahead and type </w:t>
       </w:r>
@@ -3314,18 +4939,24 @@
           <w:b/>
           <w:bCs/>
           <w:color w:val="000000" w:themeColor="text1"/>
+          <w:sz w:val="22"/>
+          <w:szCs w:val="22"/>
         </w:rPr>
         <w:t>exit</w:t>
       </w:r>
       <w:r>
         <w:rPr>
           <w:color w:val="000000" w:themeColor="text1"/>
+          <w:sz w:val="22"/>
+          <w:szCs w:val="22"/>
         </w:rPr>
         <w:t xml:space="preserve"> to close </w:t>
       </w:r>
       <w:r>
         <w:rPr>
           <w:color w:val="000000" w:themeColor="text1"/>
+          <w:sz w:val="22"/>
+          <w:szCs w:val="22"/>
         </w:rPr>
         <w:t xml:space="preserve">Windows Powershell, then </w:t>
       </w:r>
@@ -3335,30 +4966,40 @@
           <w:b/>
           <w:bCs/>
           <w:color w:val="000000" w:themeColor="text1"/>
+          <w:sz w:val="22"/>
+          <w:szCs w:val="22"/>
         </w:rPr>
         <w:t>exit</w:t>
       </w:r>
       <w:r>
         <w:rPr>
           <w:color w:val="000000" w:themeColor="text1"/>
+          <w:sz w:val="22"/>
+          <w:szCs w:val="22"/>
         </w:rPr>
         <w:t xml:space="preserve"> again to close </w:t>
       </w:r>
       <w:r>
         <w:rPr>
           <w:color w:val="000000" w:themeColor="text1"/>
+          <w:sz w:val="22"/>
+          <w:szCs w:val="22"/>
         </w:rPr>
         <w:t xml:space="preserve">your SSH </w:t>
       </w:r>
       <w:r>
         <w:rPr>
           <w:color w:val="000000" w:themeColor="text1"/>
+          <w:sz w:val="22"/>
+          <w:szCs w:val="22"/>
         </w:rPr>
         <w:t xml:space="preserve">remote-access </w:t>
       </w:r>
       <w:r>
         <w:rPr>
           <w:color w:val="000000" w:themeColor="text1"/>
+          <w:sz w:val="22"/>
+          <w:szCs w:val="22"/>
         </w:rPr>
         <w:t>connection.</w:t>
       </w:r>
@@ -3372,32 +5013,66 @@
       </w:r>
     </w:p>
     <w:p>
-      <w:r>
+      <w:pPr>
+        <w:rPr>
+          <w:sz w:val="22"/>
+          <w:szCs w:val="22"/>
+        </w:rPr>
+      </w:pPr>
+      <w:r>
+        <w:rPr>
+          <w:sz w:val="22"/>
+          <w:szCs w:val="22"/>
+        </w:rPr>
         <w:t xml:space="preserve">Upload this document with completed answers to </w:t>
       </w:r>
       <w:r>
+        <w:rPr>
+          <w:sz w:val="22"/>
+          <w:szCs w:val="22"/>
+        </w:rPr>
         <w:t>I</w:t>
       </w:r>
       <w:r>
+        <w:rPr>
+          <w:sz w:val="22"/>
+          <w:szCs w:val="22"/>
+        </w:rPr>
         <w:t>-</w:t>
       </w:r>
       <w:r>
+        <w:rPr>
+          <w:sz w:val="22"/>
+          <w:szCs w:val="22"/>
+        </w:rPr>
         <w:t>L</w:t>
       </w:r>
       <w:r>
+        <w:rPr>
+          <w:sz w:val="22"/>
+          <w:szCs w:val="22"/>
+        </w:rPr>
         <w:t>earn</w:t>
       </w:r>
       <w:r>
+        <w:rPr>
+          <w:sz w:val="22"/>
+          <w:szCs w:val="22"/>
+        </w:rPr>
         <w:t xml:space="preserve"> Canvas</w:t>
       </w:r>
       <w:r>
+        <w:rPr>
+          <w:sz w:val="22"/>
+          <w:szCs w:val="22"/>
+        </w:rPr>
         <w:t>.</w:t>
       </w:r>
     </w:p>
     <w:sectPr>
-      <w:footerReference w:type="default" r:id="rId8"/>
+      <w:footerReference w:type="default" r:id="rId9"/>
       <w:pgSz w:w="12240" w:h="15840"/>
-      <w:pgMar w:top="1440" w:right="1440" w:bottom="1440" w:left="1440" w:header="720" w:footer="720" w:gutter="0"/>
+      <w:pgMar w:top="720" w:right="720" w:bottom="1152" w:left="720" w:header="0" w:footer="288" w:gutter="0"/>
       <w:cols w:space="720"/>
       <w:docGrid w:linePitch="360"/>
     </w:sectPr>
@@ -3436,191 +5111,271 @@
     <w:pPr>
       <w:pStyle w:val="Footer"/>
       <w:pBdr>
-        <w:top w:val="single" w:sz="4" w:space="8" w:color="5B9BD5" w:themeColor="accent1"/>
+        <w:top w:val="single" w:sz="4" w:space="8" w:color="A13C39" w:themeColor="accent1"/>
       </w:pBdr>
       <w:tabs>
         <w:tab w:val="clear" w:pos="4680"/>
         <w:tab w:val="clear" w:pos="9360"/>
+        <w:tab w:val="right" w:pos="10710"/>
       </w:tabs>
       <w:spacing w:before="360"/>
       <w:contextualSpacing/>
-      <w:jc w:val="center"/>
       <w:rPr>
         <w:noProof/>
-        <w:color w:val="2E74B5" w:themeColor="accent1" w:themeShade="BF"/>
-        <w:sz w:val="20"/>
+        <w:color w:val="782C2A" w:themeColor="accent1" w:themeShade="BF"/>
+        <w:sz w:val="16"/>
+        <w:szCs w:val="18"/>
       </w:rPr>
     </w:pPr>
     <w:r>
       <w:rPr>
         <w:noProof/>
-        <w:color w:val="2E74B5" w:themeColor="accent1" w:themeShade="BF"/>
-        <w:sz w:val="20"/>
+        <w:color w:val="782C2A" w:themeColor="accent1" w:themeShade="BF"/>
+        <w:sz w:val="16"/>
+        <w:szCs w:val="18"/>
       </w:rPr>
       <w:t>©Craig</w:t>
     </w:r>
     <w:r>
       <w:rPr>
         <w:noProof/>
-        <w:color w:val="2E74B5" w:themeColor="accent1" w:themeShade="BF"/>
-        <w:sz w:val="20"/>
+        <w:color w:val="782C2A" w:themeColor="accent1" w:themeShade="BF"/>
+        <w:sz w:val="16"/>
+        <w:szCs w:val="18"/>
       </w:rPr>
       <w:t xml:space="preserve"> J</w:t>
     </w:r>
     <w:r>
       <w:rPr>
         <w:noProof/>
-        <w:color w:val="2E74B5" w:themeColor="accent1" w:themeShade="BF"/>
-        <w:sz w:val="20"/>
+        <w:color w:val="782C2A" w:themeColor="accent1" w:themeShade="BF"/>
+        <w:sz w:val="16"/>
+        <w:szCs w:val="18"/>
       </w:rPr>
       <w:t xml:space="preserve"> Lindstrom</w:t>
     </w:r>
     <w:r>
       <w:rPr>
         <w:noProof/>
-        <w:color w:val="2E74B5" w:themeColor="accent1" w:themeShade="BF"/>
-        <w:sz w:val="20"/>
+        <w:color w:val="782C2A" w:themeColor="accent1" w:themeShade="BF"/>
+        <w:sz w:val="16"/>
+        <w:szCs w:val="18"/>
       </w:rPr>
       <w:t>, Carl Gibbons</w:t>
     </w:r>
     <w:r>
       <w:rPr>
         <w:noProof/>
-        <w:color w:val="2E74B5" w:themeColor="accent1" w:themeShade="BF"/>
-        <w:sz w:val="20"/>
+        <w:color w:val="782C2A" w:themeColor="accent1" w:themeShade="BF"/>
+        <w:sz w:val="16"/>
+        <w:szCs w:val="18"/>
       </w:rPr>
       <w:t xml:space="preserve"> </w:t>
     </w:r>
     <w:r>
       <w:rPr>
         <w:noProof/>
-        <w:color w:val="2E74B5" w:themeColor="accent1" w:themeShade="BF"/>
-        <w:sz w:val="20"/>
+        <w:color w:val="782C2A" w:themeColor="accent1" w:themeShade="BF"/>
+        <w:sz w:val="16"/>
+        <w:szCs w:val="18"/>
       </w:rPr>
-      <w:t>20</w:t>
+      <w:fldChar w:fldCharType="begin"/>
     </w:r>
     <w:r>
       <w:rPr>
         <w:noProof/>
-        <w:color w:val="2E74B5" w:themeColor="accent1" w:themeShade="BF"/>
-        <w:sz w:val="20"/>
+        <w:color w:val="782C2A" w:themeColor="accent1" w:themeShade="BF"/>
+        <w:sz w:val="16"/>
+        <w:szCs w:val="18"/>
       </w:rPr>
-      <w:t>24,</w:t>
+      <w:instrText xml:space="preserve"> </w:instrText>
     </w:r>
     <w:r>
       <w:rPr>
         <w:noProof/>
-        <w:color w:val="2E74B5" w:themeColor="accent1" w:themeShade="BF"/>
-        <w:sz w:val="20"/>
+        <w:color w:val="782C2A" w:themeColor="accent1" w:themeShade="BF"/>
+        <w:sz w:val="16"/>
+        <w:szCs w:val="18"/>
+      </w:rPr>
+      <w:instrText>DATE \@ "yyyy"</w:instrText>
+    </w:r>
+    <w:r>
+      <w:rPr>
+        <w:noProof/>
+        <w:color w:val="782C2A" w:themeColor="accent1" w:themeShade="BF"/>
+        <w:sz w:val="16"/>
+        <w:szCs w:val="18"/>
+      </w:rPr>
+      <w:instrText xml:space="preserve"> </w:instrText>
+    </w:r>
+    <w:r>
+      <w:rPr>
+        <w:noProof/>
+        <w:color w:val="782C2A" w:themeColor="accent1" w:themeShade="BF"/>
+        <w:sz w:val="16"/>
+        <w:szCs w:val="18"/>
+      </w:rPr>
+      <w:fldChar w:fldCharType="separate"/>
+    </w:r>
+    <w:r>
+      <w:rPr>
+        <w:noProof/>
+        <w:color w:val="782C2A" w:themeColor="accent1" w:themeShade="BF"/>
+        <w:sz w:val="16"/>
+        <w:szCs w:val="18"/>
+      </w:rPr>
+      <w:t>2024</w:t>
+    </w:r>
+    <w:r>
+      <w:rPr>
+        <w:noProof/>
+        <w:color w:val="782C2A" w:themeColor="accent1" w:themeShade="BF"/>
+        <w:sz w:val="16"/>
+        <w:szCs w:val="18"/>
+      </w:rPr>
+      <w:fldChar w:fldCharType="end"/>
+    </w:r>
+    <w:r>
+      <w:rPr>
+        <w:noProof/>
+        <w:color w:val="782C2A" w:themeColor="accent1" w:themeShade="BF"/>
+        <w:sz w:val="16"/>
+        <w:szCs w:val="18"/>
+      </w:rPr>
+      <w:t>,</w:t>
+    </w:r>
+    <w:r>
+      <w:rPr>
+        <w:noProof/>
+        <w:color w:val="782C2A" w:themeColor="accent1" w:themeShade="BF"/>
+        <w:sz w:val="16"/>
+        <w:szCs w:val="18"/>
       </w:rPr>
       <w:t xml:space="preserve"> </w:t>
     </w:r>
     <w:r>
       <w:rPr>
         <w:noProof/>
-        <w:color w:val="2E74B5" w:themeColor="accent1" w:themeShade="BF"/>
-        <w:sz w:val="20"/>
+        <w:color w:val="782C2A" w:themeColor="accent1" w:themeShade="BF"/>
+        <w:sz w:val="16"/>
+        <w:szCs w:val="18"/>
       </w:rPr>
       <w:t>all rights reserved</w:t>
     </w:r>
     <w:r>
       <w:rPr>
         <w:noProof/>
-        <w:color w:val="2E74B5" w:themeColor="accent1" w:themeShade="BF"/>
-        <w:sz w:val="20"/>
+        <w:color w:val="782C2A" w:themeColor="accent1" w:themeShade="BF"/>
+        <w:sz w:val="16"/>
+        <w:szCs w:val="18"/>
       </w:rPr>
       <w:t>.</w:t>
-    </w:r>
-  </w:p>
-  <w:p>
-    <w:pPr>
-      <w:pStyle w:val="Footer"/>
-      <w:pBdr>
-        <w:top w:val="single" w:sz="4" w:space="8" w:color="5B9BD5" w:themeColor="accent1"/>
-      </w:pBdr>
-      <w:tabs>
-        <w:tab w:val="clear" w:pos="4680"/>
-        <w:tab w:val="clear" w:pos="9360"/>
-      </w:tabs>
-      <w:spacing w:before="360"/>
-      <w:contextualSpacing/>
-      <w:jc w:val="center"/>
-      <w:rPr>
-        <w:noProof/>
-        <w:color w:val="404040" w:themeColor="text1" w:themeTint="BF"/>
-      </w:rPr>
-    </w:pPr>
-    <w:r>
-      <w:rPr>
-        <w:noProof/>
-        <w:color w:val="2E74B5" w:themeColor="accent1" w:themeShade="BF"/>
-        <w:sz w:val="20"/>
-      </w:rPr>
-      <w:t>use or duplicat</w:t>
     </w:r>
     <w:r>
       <w:rPr>
         <w:noProof/>
-        <w:color w:val="2E74B5" w:themeColor="accent1" w:themeShade="BF"/>
-        <w:sz w:val="20"/>
+        <w:color w:val="782C2A" w:themeColor="accent1" w:themeShade="BF"/>
+        <w:sz w:val="16"/>
+        <w:szCs w:val="18"/>
+      </w:rPr>
+      <w:t xml:space="preserve"> U</w:t>
+    </w:r>
+    <w:r>
+      <w:rPr>
+        <w:noProof/>
+        <w:color w:val="782C2A" w:themeColor="accent1" w:themeShade="BF"/>
+        <w:sz w:val="16"/>
+        <w:szCs w:val="18"/>
+      </w:rPr>
+      <w:t>se or duplicat</w:t>
+    </w:r>
+    <w:r>
+      <w:rPr>
+        <w:noProof/>
+        <w:color w:val="782C2A" w:themeColor="accent1" w:themeShade="BF"/>
+        <w:sz w:val="16"/>
+        <w:szCs w:val="18"/>
       </w:rPr>
       <w:t>i</w:t>
     </w:r>
     <w:r>
       <w:rPr>
         <w:noProof/>
-        <w:color w:val="2E74B5" w:themeColor="accent1" w:themeShade="BF"/>
-        <w:sz w:val="20"/>
+        <w:color w:val="782C2A" w:themeColor="accent1" w:themeShade="BF"/>
+        <w:sz w:val="16"/>
+        <w:szCs w:val="18"/>
       </w:rPr>
       <w:t>on without permission is prohibited</w:t>
     </w:r>
     <w:r>
       <w:rPr>
         <w:noProof/>
-        <w:color w:val="2E74B5" w:themeColor="accent1" w:themeShade="BF"/>
-        <w:sz w:val="20"/>
+        <w:color w:val="782C2A" w:themeColor="accent1" w:themeShade="BF"/>
+        <w:sz w:val="16"/>
+        <w:szCs w:val="18"/>
       </w:rPr>
       <w:t>.</w:t>
     </w:r>
     <w:r>
       <w:rPr>
         <w:noProof/>
-        <w:color w:val="2E74B5" w:themeColor="accent1" w:themeShade="BF"/>
+        <w:color w:val="782C2A" w:themeColor="accent1" w:themeShade="BF"/>
+        <w:sz w:val="16"/>
+        <w:szCs w:val="18"/>
       </w:rPr>
-      <w:t xml:space="preserve">      </w:t>
+      <w:tab/>
     </w:r>
     <w:r>
       <w:rPr>
         <w:noProof/>
-        <w:color w:val="404040" w:themeColor="text1" w:themeTint="BF"/>
+        <w:color w:val="782C2A" w:themeColor="accent1" w:themeShade="BF"/>
+        <w:sz w:val="22"/>
+        <w:szCs w:val="24"/>
+      </w:rPr>
+      <w:t xml:space="preserve">Page | </w:t>
+    </w:r>
+    <w:r>
+      <w:rPr>
+        <w:noProof/>
+        <w:color w:val="782C2A" w:themeColor="accent1" w:themeShade="BF"/>
+        <w:sz w:val="22"/>
+        <w:szCs w:val="24"/>
       </w:rPr>
       <w:fldChar w:fldCharType="begin"/>
     </w:r>
     <w:r>
       <w:rPr>
         <w:noProof/>
-        <w:color w:val="404040" w:themeColor="text1" w:themeTint="BF"/>
+        <w:color w:val="782C2A" w:themeColor="accent1" w:themeShade="BF"/>
+        <w:sz w:val="22"/>
+        <w:szCs w:val="24"/>
       </w:rPr>
       <w:instrText xml:space="preserve"> PAGE   \* MERGEFORMAT </w:instrText>
     </w:r>
     <w:r>
       <w:rPr>
         <w:noProof/>
-        <w:color w:val="404040" w:themeColor="text1" w:themeTint="BF"/>
+        <w:color w:val="782C2A" w:themeColor="accent1" w:themeShade="BF"/>
+        <w:sz w:val="22"/>
+        <w:szCs w:val="24"/>
       </w:rPr>
       <w:fldChar w:fldCharType="separate"/>
     </w:r>
     <w:r>
       <w:rPr>
         <w:noProof/>
-        <w:color w:val="404040" w:themeColor="text1" w:themeTint="BF"/>
+        <w:color w:val="782C2A" w:themeColor="accent1" w:themeShade="BF"/>
+        <w:sz w:val="22"/>
+        <w:szCs w:val="24"/>
       </w:rPr>
       <w:t>1</w:t>
     </w:r>
     <w:r>
       <w:rPr>
         <w:noProof/>
-        <w:color w:val="404040" w:themeColor="text1" w:themeTint="BF"/>
+        <w:color w:val="782C2A" w:themeColor="accent1" w:themeShade="BF"/>
+        <w:sz w:val="22"/>
+        <w:szCs w:val="24"/>
       </w:rPr>
       <w:fldChar w:fldCharType="end"/>
     </w:r>
@@ -5584,15 +7339,13 @@
   <w:docDefaults>
     <w:rPrDefault>
       <w:rPr>
-        <w:rFonts w:asciiTheme="minorHAnsi" w:eastAsiaTheme="minorHAnsi" w:hAnsiTheme="minorHAnsi" w:cstheme="minorBidi"/>
-        <w:sz w:val="22"/>
-        <w:szCs w:val="22"/>
+        <w:rFonts w:asciiTheme="minorHAnsi" w:eastAsiaTheme="minorEastAsia" w:hAnsiTheme="minorHAnsi" w:cstheme="minorBidi"/>
         <w:lang w:val="en-US" w:eastAsia="en-US" w:bidi="ar-SA"/>
       </w:rPr>
     </w:rPrDefault>
     <w:pPrDefault>
       <w:pPr>
-        <w:spacing w:after="160" w:line="259" w:lineRule="auto"/>
+        <w:spacing w:before="100" w:after="200" w:line="276" w:lineRule="auto"/>
       </w:pPr>
     </w:pPrDefault>
   </w:docDefaults>
@@ -5629,7 +7382,7 @@
     <w:lsdException w:name="footnote text" w:semiHidden="1" w:unhideWhenUsed="1"/>
     <w:lsdException w:name="annotation text" w:semiHidden="1" w:unhideWhenUsed="1"/>
     <w:lsdException w:name="header" w:semiHidden="1" w:unhideWhenUsed="1"/>
-    <w:lsdException w:name="footer" w:semiHidden="1" w:unhideWhenUsed="1" w:qFormat="1"/>
+    <w:lsdException w:name="footer" w:semiHidden="1" w:unhideWhenUsed="1"/>
     <w:lsdException w:name="index heading" w:semiHidden="1" w:unhideWhenUsed="1"/>
     <w:lsdException w:name="caption" w:semiHidden="1" w:uiPriority="35" w:unhideWhenUsed="1" w:qFormat="1"/>
     <w:lsdException w:name="table of figures" w:semiHidden="1" w:unhideWhenUsed="1"/>
@@ -5977,6 +7730,7 @@
   <w:style w:type="paragraph" w:default="1" w:styleId="Normal">
     <w:name w:val="Normal"/>
     <w:qFormat/>
+    <w:rsid w:val="00237214"/>
   </w:style>
   <w:style w:type="paragraph" w:styleId="Heading1">
     <w:name w:val="heading 1"/>
@@ -5985,18 +7739,25 @@
     <w:link w:val="Heading1Char"/>
     <w:uiPriority w:val="9"/>
     <w:qFormat/>
-    <w:rsid w:val="00306415"/>
+    <w:rsid w:val="00237214"/>
     <w:pPr>
-      <w:keepNext/>
-      <w:keepLines/>
-      <w:spacing w:before="240" w:after="0"/>
+      <w:pBdr>
+        <w:top w:val="single" w:sz="24" w:space="0" w:color="A13C39" w:themeColor="accent1"/>
+        <w:left w:val="single" w:sz="24" w:space="0" w:color="A13C39" w:themeColor="accent1"/>
+        <w:bottom w:val="single" w:sz="24" w:space="0" w:color="A13C39" w:themeColor="accent1"/>
+        <w:right w:val="single" w:sz="24" w:space="0" w:color="A13C39" w:themeColor="accent1"/>
+      </w:pBdr>
+      <w:shd w:val="clear" w:color="auto" w:fill="A13C39" w:themeFill="accent1"/>
+      <w:spacing w:after="0"/>
       <w:outlineLvl w:val="0"/>
     </w:pPr>
     <w:rPr>
-      <w:rFonts w:asciiTheme="majorHAnsi" w:eastAsiaTheme="majorEastAsia" w:hAnsiTheme="majorHAnsi" w:cstheme="majorBidi"/>
-      <w:color w:val="2E74B5" w:themeColor="accent1" w:themeShade="BF"/>
-      <w:sz w:val="32"/>
-      <w:szCs w:val="32"/>
+      <w:b/>
+      <w:caps/>
+      <w:color w:val="FFFFFF" w:themeColor="background1"/>
+      <w:spacing w:val="15"/>
+      <w:sz w:val="28"/>
+      <w:szCs w:val="22"/>
     </w:rPr>
   </w:style>
   <w:style w:type="paragraph" w:styleId="Heading2">
@@ -6007,24 +7768,184 @@
     <w:uiPriority w:val="9"/>
     <w:unhideWhenUsed/>
     <w:qFormat/>
-    <w:rsid w:val="008326EE"/>
+    <w:rsid w:val="00237214"/>
     <w:pPr>
-      <w:keepNext/>
-      <w:keepLines/>
-      <w:spacing w:before="40" w:after="0"/>
+      <w:pBdr>
+        <w:top w:val="single" w:sz="24" w:space="0" w:color="EFD4D3" w:themeColor="accent1" w:themeTint="33"/>
+        <w:left w:val="single" w:sz="24" w:space="0" w:color="EFD4D3" w:themeColor="accent1" w:themeTint="33"/>
+        <w:bottom w:val="single" w:sz="24" w:space="0" w:color="EFD4D3" w:themeColor="accent1" w:themeTint="33"/>
+        <w:right w:val="single" w:sz="24" w:space="0" w:color="EFD4D3" w:themeColor="accent1" w:themeTint="33"/>
+      </w:pBdr>
+      <w:shd w:val="clear" w:color="auto" w:fill="EFD4D3" w:themeFill="accent1" w:themeFillTint="33"/>
+      <w:spacing w:after="0"/>
       <w:outlineLvl w:val="1"/>
     </w:pPr>
     <w:rPr>
-      <w:rFonts w:asciiTheme="majorHAnsi" w:eastAsiaTheme="majorEastAsia" w:hAnsiTheme="majorHAnsi" w:cstheme="majorBidi"/>
-      <w:color w:val="2E74B5" w:themeColor="accent1" w:themeShade="BF"/>
-      <w:sz w:val="26"/>
-      <w:szCs w:val="26"/>
+      <w:b/>
+      <w:caps/>
+      <w:spacing w:val="15"/>
+      <w:sz w:val="24"/>
+    </w:rPr>
+  </w:style>
+  <w:style w:type="paragraph" w:styleId="Heading3">
+    <w:name w:val="heading 3"/>
+    <w:basedOn w:val="Normal"/>
+    <w:next w:val="Normal"/>
+    <w:link w:val="Heading3Char"/>
+    <w:uiPriority w:val="9"/>
+    <w:semiHidden/>
+    <w:unhideWhenUsed/>
+    <w:qFormat/>
+    <w:rsid w:val="00237214"/>
+    <w:pPr>
+      <w:pBdr>
+        <w:top w:val="single" w:sz="6" w:space="2" w:color="A13C39" w:themeColor="accent1"/>
+      </w:pBdr>
+      <w:spacing w:before="300" w:after="0"/>
+      <w:outlineLvl w:val="2"/>
+    </w:pPr>
+    <w:rPr>
+      <w:caps/>
+      <w:color w:val="4F1D1C" w:themeColor="accent1" w:themeShade="7F"/>
+      <w:spacing w:val="15"/>
+    </w:rPr>
+  </w:style>
+  <w:style w:type="paragraph" w:styleId="Heading4">
+    <w:name w:val="heading 4"/>
+    <w:basedOn w:val="Normal"/>
+    <w:next w:val="Normal"/>
+    <w:link w:val="Heading4Char"/>
+    <w:uiPriority w:val="9"/>
+    <w:semiHidden/>
+    <w:unhideWhenUsed/>
+    <w:qFormat/>
+    <w:rsid w:val="00237214"/>
+    <w:pPr>
+      <w:pBdr>
+        <w:top w:val="dotted" w:sz="6" w:space="2" w:color="A13C39" w:themeColor="accent1"/>
+      </w:pBdr>
+      <w:spacing w:before="200" w:after="0"/>
+      <w:outlineLvl w:val="3"/>
+    </w:pPr>
+    <w:rPr>
+      <w:caps/>
+      <w:color w:val="782C2A" w:themeColor="accent1" w:themeShade="BF"/>
+      <w:spacing w:val="10"/>
+    </w:rPr>
+  </w:style>
+  <w:style w:type="paragraph" w:styleId="Heading5">
+    <w:name w:val="heading 5"/>
+    <w:basedOn w:val="Normal"/>
+    <w:next w:val="Normal"/>
+    <w:link w:val="Heading5Char"/>
+    <w:uiPriority w:val="9"/>
+    <w:semiHidden/>
+    <w:unhideWhenUsed/>
+    <w:qFormat/>
+    <w:rsid w:val="00237214"/>
+    <w:pPr>
+      <w:pBdr>
+        <w:bottom w:val="single" w:sz="6" w:space="1" w:color="A13C39" w:themeColor="accent1"/>
+      </w:pBdr>
+      <w:spacing w:before="200" w:after="0"/>
+      <w:outlineLvl w:val="4"/>
+    </w:pPr>
+    <w:rPr>
+      <w:caps/>
+      <w:color w:val="782C2A" w:themeColor="accent1" w:themeShade="BF"/>
+      <w:spacing w:val="10"/>
+    </w:rPr>
+  </w:style>
+  <w:style w:type="paragraph" w:styleId="Heading6">
+    <w:name w:val="heading 6"/>
+    <w:basedOn w:val="Normal"/>
+    <w:next w:val="Normal"/>
+    <w:link w:val="Heading6Char"/>
+    <w:uiPriority w:val="9"/>
+    <w:semiHidden/>
+    <w:unhideWhenUsed/>
+    <w:qFormat/>
+    <w:rsid w:val="00237214"/>
+    <w:pPr>
+      <w:pBdr>
+        <w:bottom w:val="dotted" w:sz="6" w:space="1" w:color="A13C39" w:themeColor="accent1"/>
+      </w:pBdr>
+      <w:spacing w:before="200" w:after="0"/>
+      <w:outlineLvl w:val="5"/>
+    </w:pPr>
+    <w:rPr>
+      <w:caps/>
+      <w:color w:val="782C2A" w:themeColor="accent1" w:themeShade="BF"/>
+      <w:spacing w:val="10"/>
+    </w:rPr>
+  </w:style>
+  <w:style w:type="paragraph" w:styleId="Heading7">
+    <w:name w:val="heading 7"/>
+    <w:basedOn w:val="Normal"/>
+    <w:next w:val="Normal"/>
+    <w:link w:val="Heading7Char"/>
+    <w:uiPriority w:val="9"/>
+    <w:semiHidden/>
+    <w:unhideWhenUsed/>
+    <w:qFormat/>
+    <w:rsid w:val="00237214"/>
+    <w:pPr>
+      <w:spacing w:before="200" w:after="0"/>
+      <w:outlineLvl w:val="6"/>
+    </w:pPr>
+    <w:rPr>
+      <w:caps/>
+      <w:color w:val="782C2A" w:themeColor="accent1" w:themeShade="BF"/>
+      <w:spacing w:val="10"/>
+    </w:rPr>
+  </w:style>
+  <w:style w:type="paragraph" w:styleId="Heading8">
+    <w:name w:val="heading 8"/>
+    <w:basedOn w:val="Normal"/>
+    <w:next w:val="Normal"/>
+    <w:link w:val="Heading8Char"/>
+    <w:uiPriority w:val="9"/>
+    <w:semiHidden/>
+    <w:unhideWhenUsed/>
+    <w:qFormat/>
+    <w:rsid w:val="00237214"/>
+    <w:pPr>
+      <w:spacing w:before="200" w:after="0"/>
+      <w:outlineLvl w:val="7"/>
+    </w:pPr>
+    <w:rPr>
+      <w:caps/>
+      <w:spacing w:val="10"/>
+      <w:sz w:val="18"/>
+      <w:szCs w:val="18"/>
+    </w:rPr>
+  </w:style>
+  <w:style w:type="paragraph" w:styleId="Heading9">
+    <w:name w:val="heading 9"/>
+    <w:basedOn w:val="Normal"/>
+    <w:next w:val="Normal"/>
+    <w:link w:val="Heading9Char"/>
+    <w:uiPriority w:val="9"/>
+    <w:semiHidden/>
+    <w:unhideWhenUsed/>
+    <w:qFormat/>
+    <w:rsid w:val="00237214"/>
+    <w:pPr>
+      <w:spacing w:before="200" w:after="0"/>
+      <w:outlineLvl w:val="8"/>
+    </w:pPr>
+    <w:rPr>
+      <w:i/>
+      <w:iCs/>
+      <w:caps/>
+      <w:spacing w:val="10"/>
+      <w:sz w:val="18"/>
+      <w:szCs w:val="18"/>
     </w:rPr>
   </w:style>
   <w:style w:type="character" w:default="1" w:styleId="DefaultParagraphFont">
     <w:name w:val="Default Paragraph Font"/>
     <w:uiPriority w:val="1"/>
-    <w:semiHidden/>
     <w:unhideWhenUsed/>
   </w:style>
   <w:style w:type="table" w:default="1" w:styleId="TableNormal">
@@ -6053,12 +7974,15 @@
     <w:basedOn w:val="DefaultParagraphFont"/>
     <w:link w:val="Heading1"/>
     <w:uiPriority w:val="9"/>
-    <w:rsid w:val="00306415"/>
+    <w:rsid w:val="00237214"/>
     <w:rPr>
-      <w:rFonts w:asciiTheme="majorHAnsi" w:eastAsiaTheme="majorEastAsia" w:hAnsiTheme="majorHAnsi" w:cstheme="majorBidi"/>
-      <w:color w:val="2E74B5" w:themeColor="accent1" w:themeShade="BF"/>
-      <w:sz w:val="32"/>
-      <w:szCs w:val="32"/>
+      <w:b/>
+      <w:caps/>
+      <w:color w:val="FFFFFF" w:themeColor="background1"/>
+      <w:spacing w:val="15"/>
+      <w:sz w:val="28"/>
+      <w:szCs w:val="22"/>
+      <w:shd w:val="clear" w:color="auto" w:fill="A13C39" w:themeFill="accent1"/>
     </w:rPr>
   </w:style>
   <w:style w:type="paragraph" w:styleId="Title">
@@ -6068,17 +7992,18 @@
     <w:link w:val="TitleChar"/>
     <w:uiPriority w:val="10"/>
     <w:qFormat/>
-    <w:rsid w:val="00306415"/>
+    <w:rsid w:val="00237214"/>
     <w:pPr>
-      <w:spacing w:after="0" w:line="240" w:lineRule="auto"/>
-      <w:contextualSpacing/>
+      <w:spacing w:before="0" w:after="0"/>
     </w:pPr>
     <w:rPr>
       <w:rFonts w:asciiTheme="majorHAnsi" w:eastAsiaTheme="majorEastAsia" w:hAnsiTheme="majorHAnsi" w:cstheme="majorBidi"/>
-      <w:spacing w:val="-10"/>
-      <w:kern w:val="28"/>
+      <w:b/>
+      <w:caps/>
+      <w:color w:val="A13C39" w:themeColor="accent1"/>
+      <w:spacing w:val="10"/>
       <w:sz w:val="56"/>
-      <w:szCs w:val="56"/>
+      <w:szCs w:val="52"/>
     </w:rPr>
   </w:style>
   <w:style w:type="character" w:customStyle="1" w:styleId="TitleChar">
@@ -6086,13 +8011,15 @@
     <w:basedOn w:val="DefaultParagraphFont"/>
     <w:link w:val="Title"/>
     <w:uiPriority w:val="10"/>
-    <w:rsid w:val="00306415"/>
+    <w:rsid w:val="00237214"/>
     <w:rPr>
       <w:rFonts w:asciiTheme="majorHAnsi" w:eastAsiaTheme="majorEastAsia" w:hAnsiTheme="majorHAnsi" w:cstheme="majorBidi"/>
-      <w:spacing w:val="-10"/>
-      <w:kern w:val="28"/>
+      <w:b/>
+      <w:caps/>
+      <w:color w:val="A13C39" w:themeColor="accent1"/>
+      <w:spacing w:val="10"/>
       <w:sz w:val="56"/>
-      <w:szCs w:val="56"/>
+      <w:szCs w:val="52"/>
     </w:rPr>
   </w:style>
   <w:style w:type="paragraph" w:styleId="ListParagraph">
@@ -6111,12 +8038,13 @@
     <w:basedOn w:val="DefaultParagraphFont"/>
     <w:link w:val="Heading2"/>
     <w:uiPriority w:val="9"/>
-    <w:rsid w:val="008326EE"/>
+    <w:rsid w:val="00237214"/>
     <w:rPr>
-      <w:rFonts w:asciiTheme="majorHAnsi" w:eastAsiaTheme="majorEastAsia" w:hAnsiTheme="majorHAnsi" w:cstheme="majorBidi"/>
-      <w:color w:val="2E74B5" w:themeColor="accent1" w:themeShade="BF"/>
-      <w:sz w:val="26"/>
-      <w:szCs w:val="26"/>
+      <w:b/>
+      <w:caps/>
+      <w:spacing w:val="15"/>
+      <w:sz w:val="24"/>
+      <w:shd w:val="clear" w:color="auto" w:fill="EFD4D3" w:themeFill="accent1" w:themeFillTint="33"/>
     </w:rPr>
   </w:style>
   <w:style w:type="table" w:styleId="TableGrid">
@@ -6166,7 +8094,6 @@
     <w:link w:val="FooterChar"/>
     <w:uiPriority w:val="99"/>
     <w:unhideWhenUsed/>
-    <w:qFormat/>
     <w:rsid w:val="005975C1"/>
     <w:pPr>
       <w:tabs>
@@ -6197,7 +8124,6 @@
     <w:name w:val="Command"/>
     <w:basedOn w:val="Normal"/>
     <w:link w:val="CommandChar"/>
-    <w:qFormat/>
     <w:rsid w:val="00387782"/>
     <w:rPr>
       <w:rFonts w:ascii="Consolas" w:hAnsi="Consolas" w:cs="Courier New"/>
@@ -6208,7 +8134,6 @@
     <w:name w:val="Answer"/>
     <w:basedOn w:val="Normal"/>
     <w:link w:val="AnswerChar"/>
-    <w:qFormat/>
     <w:rsid w:val="005B1D51"/>
     <w:rPr>
       <w:color w:val="FF0000"/>
@@ -6235,21 +8160,20 @@
   </w:style>
   <w:style w:type="character" w:styleId="SubtleEmphasis">
     <w:name w:val="Subtle Emphasis"/>
-    <w:basedOn w:val="DefaultParagraphFont"/>
     <w:uiPriority w:val="19"/>
     <w:qFormat/>
-    <w:rsid w:val="00DF5C81"/>
+    <w:rsid w:val="00237214"/>
     <w:rPr>
       <w:i/>
       <w:iCs/>
-      <w:color w:val="404040" w:themeColor="text1" w:themeTint="BF"/>
+      <w:color w:val="4F1D1C" w:themeColor="accent1" w:themeShade="7F"/>
     </w:rPr>
   </w:style>
   <w:style w:type="paragraph" w:styleId="NoSpacing">
     <w:name w:val="No Spacing"/>
     <w:uiPriority w:val="1"/>
     <w:qFormat/>
-    <w:rsid w:val="007B7D7D"/>
+    <w:rsid w:val="00237214"/>
     <w:pPr>
       <w:spacing w:after="0" w:line="240" w:lineRule="auto"/>
     </w:pPr>
@@ -6261,7 +8185,7 @@
     <w:unhideWhenUsed/>
     <w:rsid w:val="0082204A"/>
     <w:rPr>
-      <w:color w:val="0563C1" w:themeColor="hyperlink"/>
+      <w:color w:val="467886" w:themeColor="hyperlink"/>
       <w:u w:val="single"/>
     </w:rPr>
   </w:style>
@@ -6289,12 +8213,12 @@
       <w:tblStyleRowBandSize w:val="1"/>
       <w:tblStyleColBandSize w:val="1"/>
       <w:tblBorders>
-        <w:top w:val="single" w:sz="4" w:space="0" w:color="8EAADB" w:themeColor="accent5" w:themeTint="99"/>
-        <w:left w:val="single" w:sz="4" w:space="0" w:color="8EAADB" w:themeColor="accent5" w:themeTint="99"/>
-        <w:bottom w:val="single" w:sz="4" w:space="0" w:color="8EAADB" w:themeColor="accent5" w:themeTint="99"/>
-        <w:right w:val="single" w:sz="4" w:space="0" w:color="8EAADB" w:themeColor="accent5" w:themeTint="99"/>
-        <w:insideH w:val="single" w:sz="4" w:space="0" w:color="8EAADB" w:themeColor="accent5" w:themeTint="99"/>
-        <w:insideV w:val="single" w:sz="4" w:space="0" w:color="8EAADB" w:themeColor="accent5" w:themeTint="99"/>
+        <w:top w:val="single" w:sz="4" w:space="0" w:color="D86DCB" w:themeColor="accent5" w:themeTint="99"/>
+        <w:left w:val="single" w:sz="4" w:space="0" w:color="D86DCB" w:themeColor="accent5" w:themeTint="99"/>
+        <w:bottom w:val="single" w:sz="4" w:space="0" w:color="D86DCB" w:themeColor="accent5" w:themeTint="99"/>
+        <w:right w:val="single" w:sz="4" w:space="0" w:color="D86DCB" w:themeColor="accent5" w:themeTint="99"/>
+        <w:insideH w:val="single" w:sz="4" w:space="0" w:color="D86DCB" w:themeColor="accent5" w:themeTint="99"/>
+        <w:insideV w:val="single" w:sz="4" w:space="0" w:color="D86DCB" w:themeColor="accent5" w:themeTint="99"/>
       </w:tblBorders>
     </w:tblPr>
     <w:tblStylePr w:type="firstRow">
@@ -6306,14 +8230,14 @@
       <w:tblPr/>
       <w:tcPr>
         <w:tcBorders>
-          <w:top w:val="single" w:sz="4" w:space="0" w:color="4472C4" w:themeColor="accent5"/>
-          <w:left w:val="single" w:sz="4" w:space="0" w:color="4472C4" w:themeColor="accent5"/>
-          <w:bottom w:val="single" w:sz="4" w:space="0" w:color="4472C4" w:themeColor="accent5"/>
-          <w:right w:val="single" w:sz="4" w:space="0" w:color="4472C4" w:themeColor="accent5"/>
+          <w:top w:val="single" w:sz="4" w:space="0" w:color="A02B93" w:themeColor="accent5"/>
+          <w:left w:val="single" w:sz="4" w:space="0" w:color="A02B93" w:themeColor="accent5"/>
+          <w:bottom w:val="single" w:sz="4" w:space="0" w:color="A02B93" w:themeColor="accent5"/>
+          <w:right w:val="single" w:sz="4" w:space="0" w:color="A02B93" w:themeColor="accent5"/>
           <w:insideH w:val="nil"/>
           <w:insideV w:val="nil"/>
         </w:tcBorders>
-        <w:shd w:val="clear" w:color="auto" w:fill="4472C4" w:themeFill="accent5"/>
+        <w:shd w:val="clear" w:color="auto" w:fill="A02B93" w:themeFill="accent5"/>
       </w:tcPr>
     </w:tblStylePr>
     <w:tblStylePr w:type="lastRow">
@@ -6324,7 +8248,7 @@
       <w:tblPr/>
       <w:tcPr>
         <w:tcBorders>
-          <w:top w:val="double" w:sz="4" w:space="0" w:color="4472C4" w:themeColor="accent5"/>
+          <w:top w:val="double" w:sz="4" w:space="0" w:color="A02B93" w:themeColor="accent5"/>
         </w:tcBorders>
       </w:tcPr>
     </w:tblStylePr>
@@ -6343,13 +8267,13 @@
     <w:tblStylePr w:type="band1Vert">
       <w:tblPr/>
       <w:tcPr>
-        <w:shd w:val="clear" w:color="auto" w:fill="D9E2F3" w:themeFill="accent5" w:themeFillTint="33"/>
+        <w:shd w:val="clear" w:color="auto" w:fill="F2CEED" w:themeFill="accent5" w:themeFillTint="33"/>
       </w:tcPr>
     </w:tblStylePr>
     <w:tblStylePr w:type="band1Horz">
       <w:tblPr/>
       <w:tcPr>
-        <w:shd w:val="clear" w:color="auto" w:fill="D9E2F3" w:themeFill="accent5" w:themeFillTint="33"/>
+        <w:shd w:val="clear" w:color="auto" w:fill="F2CEED" w:themeFill="accent5" w:themeFillTint="33"/>
       </w:tcPr>
     </w:tblStylePr>
   </w:style>
@@ -6361,7 +8285,7 @@
     <w:unhideWhenUsed/>
     <w:rsid w:val="00712627"/>
     <w:pPr>
-      <w:spacing w:before="100" w:beforeAutospacing="1" w:after="100" w:afterAutospacing="1" w:line="240" w:lineRule="auto"/>
+      <w:spacing w:beforeAutospacing="1" w:after="100" w:afterAutospacing="1" w:line="240" w:lineRule="auto"/>
     </w:pPr>
     <w:rPr>
       <w:rFonts w:ascii="Times New Roman" w:eastAsia="Times New Roman" w:hAnsi="Times New Roman" w:cs="Times New Roman"/>
@@ -6390,7 +8314,7 @@
       </w:tblBorders>
     </w:tblPr>
     <w:tcPr>
-      <w:shd w:val="clear" w:color="auto" w:fill="D9E2F3" w:themeFill="accent5" w:themeFillTint="33"/>
+      <w:shd w:val="clear" w:color="auto" w:fill="F2CEED" w:themeFill="accent5" w:themeFillTint="33"/>
     </w:tcPr>
     <w:tblStylePr w:type="firstRow">
       <w:rPr>
@@ -6407,7 +8331,7 @@
           <w:insideH w:val="nil"/>
           <w:insideV w:val="nil"/>
         </w:tcBorders>
-        <w:shd w:val="clear" w:color="auto" w:fill="4472C4" w:themeFill="accent5"/>
+        <w:shd w:val="clear" w:color="auto" w:fill="A02B93" w:themeFill="accent5"/>
       </w:tcPr>
     </w:tblStylePr>
     <w:tblStylePr w:type="lastRow">
@@ -6425,7 +8349,7 @@
           <w:insideH w:val="nil"/>
           <w:insideV w:val="nil"/>
         </w:tcBorders>
-        <w:shd w:val="clear" w:color="auto" w:fill="4472C4" w:themeFill="accent5"/>
+        <w:shd w:val="clear" w:color="auto" w:fill="A02B93" w:themeFill="accent5"/>
       </w:tcPr>
     </w:tblStylePr>
     <w:tblStylePr w:type="firstCol">
@@ -6442,7 +8366,7 @@
           <w:bottom w:val="single" w:sz="4" w:space="0" w:color="FFFFFF" w:themeColor="background1"/>
           <w:insideV w:val="nil"/>
         </w:tcBorders>
-        <w:shd w:val="clear" w:color="auto" w:fill="4472C4" w:themeFill="accent5"/>
+        <w:shd w:val="clear" w:color="auto" w:fill="A02B93" w:themeFill="accent5"/>
       </w:tcPr>
     </w:tblStylePr>
     <w:tblStylePr w:type="lastCol">
@@ -6459,19 +8383,19 @@
           <w:right w:val="single" w:sz="4" w:space="0" w:color="FFFFFF" w:themeColor="background1"/>
           <w:insideV w:val="nil"/>
         </w:tcBorders>
-        <w:shd w:val="clear" w:color="auto" w:fill="4472C4" w:themeFill="accent5"/>
+        <w:shd w:val="clear" w:color="auto" w:fill="A02B93" w:themeFill="accent5"/>
       </w:tcPr>
     </w:tblStylePr>
     <w:tblStylePr w:type="band1Vert">
       <w:tblPr/>
       <w:tcPr>
-        <w:shd w:val="clear" w:color="auto" w:fill="B4C6E7" w:themeFill="accent5" w:themeFillTint="66"/>
+        <w:shd w:val="clear" w:color="auto" w:fill="E59EDC" w:themeFill="accent5" w:themeFillTint="66"/>
       </w:tcPr>
     </w:tblStylePr>
     <w:tblStylePr w:type="band1Horz">
       <w:tblPr/>
       <w:tcPr>
-        <w:shd w:val="clear" w:color="auto" w:fill="B4C6E7" w:themeFill="accent5" w:themeFillTint="66"/>
+        <w:shd w:val="clear" w:color="auto" w:fill="E59EDC" w:themeFill="accent5" w:themeFillTint="66"/>
       </w:tcPr>
     </w:tblStylePr>
   </w:style>
@@ -6496,7 +8420,7 @@
       </w:tblBorders>
     </w:tblPr>
     <w:tcPr>
-      <w:shd w:val="clear" w:color="auto" w:fill="DEEAF6" w:themeFill="accent1" w:themeFillTint="33"/>
+      <w:shd w:val="clear" w:color="auto" w:fill="EFD4D3" w:themeFill="accent1" w:themeFillTint="33"/>
     </w:tcPr>
     <w:tblStylePr w:type="firstRow">
       <w:rPr>
@@ -6513,7 +8437,7 @@
           <w:insideH w:val="nil"/>
           <w:insideV w:val="nil"/>
         </w:tcBorders>
-        <w:shd w:val="clear" w:color="auto" w:fill="5B9BD5" w:themeFill="accent1"/>
+        <w:shd w:val="clear" w:color="auto" w:fill="A13C39" w:themeFill="accent1"/>
       </w:tcPr>
     </w:tblStylePr>
     <w:tblStylePr w:type="lastRow">
@@ -6531,7 +8455,7 @@
           <w:insideH w:val="nil"/>
           <w:insideV w:val="nil"/>
         </w:tcBorders>
-        <w:shd w:val="clear" w:color="auto" w:fill="5B9BD5" w:themeFill="accent1"/>
+        <w:shd w:val="clear" w:color="auto" w:fill="A13C39" w:themeFill="accent1"/>
       </w:tcPr>
     </w:tblStylePr>
     <w:tblStylePr w:type="firstCol">
@@ -6548,7 +8472,7 @@
           <w:bottom w:val="single" w:sz="4" w:space="0" w:color="FFFFFF" w:themeColor="background1"/>
           <w:insideV w:val="nil"/>
         </w:tcBorders>
-        <w:shd w:val="clear" w:color="auto" w:fill="5B9BD5" w:themeFill="accent1"/>
+        <w:shd w:val="clear" w:color="auto" w:fill="A13C39" w:themeFill="accent1"/>
       </w:tcPr>
     </w:tblStylePr>
     <w:tblStylePr w:type="lastCol">
@@ -6565,19 +8489,19 @@
           <w:right w:val="single" w:sz="4" w:space="0" w:color="FFFFFF" w:themeColor="background1"/>
           <w:insideV w:val="nil"/>
         </w:tcBorders>
-        <w:shd w:val="clear" w:color="auto" w:fill="5B9BD5" w:themeFill="accent1"/>
+        <w:shd w:val="clear" w:color="auto" w:fill="A13C39" w:themeFill="accent1"/>
       </w:tcPr>
     </w:tblStylePr>
     <w:tblStylePr w:type="band1Vert">
       <w:tblPr/>
       <w:tcPr>
-        <w:shd w:val="clear" w:color="auto" w:fill="BDD6EE" w:themeFill="accent1" w:themeFillTint="66"/>
+        <w:shd w:val="clear" w:color="auto" w:fill="E0AAA8" w:themeFill="accent1" w:themeFillTint="66"/>
       </w:tcPr>
     </w:tblStylePr>
     <w:tblStylePr w:type="band1Horz">
       <w:tblPr/>
       <w:tcPr>
-        <w:shd w:val="clear" w:color="auto" w:fill="BDD6EE" w:themeFill="accent1" w:themeFillTint="66"/>
+        <w:shd w:val="clear" w:color="auto" w:fill="E0AAA8" w:themeFill="accent1" w:themeFillTint="66"/>
       </w:tcPr>
     </w:tblStylePr>
   </w:style>
@@ -6586,7 +8510,6 @@
     <w:basedOn w:val="Command"/>
     <w:next w:val="Normal"/>
     <w:link w:val="CodeBlockChar"/>
-    <w:qFormat/>
     <w:rsid w:val="00DC739B"/>
     <w:pPr>
       <w:spacing w:after="0" w:line="240" w:lineRule="auto"/>
@@ -6601,6 +8524,299 @@
       <w:rFonts w:ascii="Consolas" w:hAnsi="Consolas" w:cs="Courier New"/>
       <w:b/>
     </w:rPr>
+  </w:style>
+  <w:style w:type="paragraph" w:styleId="Subtitle">
+    <w:name w:val="Subtitle"/>
+    <w:basedOn w:val="Normal"/>
+    <w:next w:val="Normal"/>
+    <w:link w:val="SubtitleChar"/>
+    <w:uiPriority w:val="11"/>
+    <w:qFormat/>
+    <w:rsid w:val="00237214"/>
+    <w:pPr>
+      <w:spacing w:before="0" w:after="500" w:line="240" w:lineRule="auto"/>
+    </w:pPr>
+    <w:rPr>
+      <w:rFonts w:asciiTheme="majorHAnsi" w:hAnsiTheme="majorHAnsi"/>
+      <w:b/>
+      <w:caps/>
+      <w:color w:val="595959" w:themeColor="text1" w:themeTint="A6"/>
+      <w:spacing w:val="10"/>
+      <w:sz w:val="28"/>
+      <w:szCs w:val="21"/>
+    </w:rPr>
+  </w:style>
+  <w:style w:type="character" w:customStyle="1" w:styleId="SubtitleChar">
+    <w:name w:val="Subtitle Char"/>
+    <w:basedOn w:val="DefaultParagraphFont"/>
+    <w:link w:val="Subtitle"/>
+    <w:uiPriority w:val="11"/>
+    <w:rsid w:val="00237214"/>
+    <w:rPr>
+      <w:rFonts w:asciiTheme="majorHAnsi" w:hAnsiTheme="majorHAnsi"/>
+      <w:b/>
+      <w:caps/>
+      <w:color w:val="595959" w:themeColor="text1" w:themeTint="A6"/>
+      <w:spacing w:val="10"/>
+      <w:sz w:val="28"/>
+      <w:szCs w:val="21"/>
+    </w:rPr>
+  </w:style>
+  <w:style w:type="character" w:customStyle="1" w:styleId="Heading3Char">
+    <w:name w:val="Heading 3 Char"/>
+    <w:basedOn w:val="DefaultParagraphFont"/>
+    <w:link w:val="Heading3"/>
+    <w:uiPriority w:val="9"/>
+    <w:semiHidden/>
+    <w:rsid w:val="00237214"/>
+    <w:rPr>
+      <w:caps/>
+      <w:color w:val="4F1D1C" w:themeColor="accent1" w:themeShade="7F"/>
+      <w:spacing w:val="15"/>
+    </w:rPr>
+  </w:style>
+  <w:style w:type="character" w:customStyle="1" w:styleId="Heading4Char">
+    <w:name w:val="Heading 4 Char"/>
+    <w:basedOn w:val="DefaultParagraphFont"/>
+    <w:link w:val="Heading4"/>
+    <w:uiPriority w:val="9"/>
+    <w:semiHidden/>
+    <w:rsid w:val="00237214"/>
+    <w:rPr>
+      <w:caps/>
+      <w:color w:val="782C2A" w:themeColor="accent1" w:themeShade="BF"/>
+      <w:spacing w:val="10"/>
+    </w:rPr>
+  </w:style>
+  <w:style w:type="character" w:customStyle="1" w:styleId="Heading5Char">
+    <w:name w:val="Heading 5 Char"/>
+    <w:basedOn w:val="DefaultParagraphFont"/>
+    <w:link w:val="Heading5"/>
+    <w:uiPriority w:val="9"/>
+    <w:semiHidden/>
+    <w:rsid w:val="00237214"/>
+    <w:rPr>
+      <w:caps/>
+      <w:color w:val="782C2A" w:themeColor="accent1" w:themeShade="BF"/>
+      <w:spacing w:val="10"/>
+    </w:rPr>
+  </w:style>
+  <w:style w:type="character" w:customStyle="1" w:styleId="Heading6Char">
+    <w:name w:val="Heading 6 Char"/>
+    <w:basedOn w:val="DefaultParagraphFont"/>
+    <w:link w:val="Heading6"/>
+    <w:uiPriority w:val="9"/>
+    <w:semiHidden/>
+    <w:rsid w:val="00237214"/>
+    <w:rPr>
+      <w:caps/>
+      <w:color w:val="782C2A" w:themeColor="accent1" w:themeShade="BF"/>
+      <w:spacing w:val="10"/>
+    </w:rPr>
+  </w:style>
+  <w:style w:type="character" w:customStyle="1" w:styleId="Heading7Char">
+    <w:name w:val="Heading 7 Char"/>
+    <w:basedOn w:val="DefaultParagraphFont"/>
+    <w:link w:val="Heading7"/>
+    <w:uiPriority w:val="9"/>
+    <w:semiHidden/>
+    <w:rsid w:val="00237214"/>
+    <w:rPr>
+      <w:caps/>
+      <w:color w:val="782C2A" w:themeColor="accent1" w:themeShade="BF"/>
+      <w:spacing w:val="10"/>
+    </w:rPr>
+  </w:style>
+  <w:style w:type="character" w:customStyle="1" w:styleId="Heading8Char">
+    <w:name w:val="Heading 8 Char"/>
+    <w:basedOn w:val="DefaultParagraphFont"/>
+    <w:link w:val="Heading8"/>
+    <w:uiPriority w:val="9"/>
+    <w:semiHidden/>
+    <w:rsid w:val="00237214"/>
+    <w:rPr>
+      <w:caps/>
+      <w:spacing w:val="10"/>
+      <w:sz w:val="18"/>
+      <w:szCs w:val="18"/>
+    </w:rPr>
+  </w:style>
+  <w:style w:type="character" w:customStyle="1" w:styleId="Heading9Char">
+    <w:name w:val="Heading 9 Char"/>
+    <w:basedOn w:val="DefaultParagraphFont"/>
+    <w:link w:val="Heading9"/>
+    <w:uiPriority w:val="9"/>
+    <w:semiHidden/>
+    <w:rsid w:val="00237214"/>
+    <w:rPr>
+      <w:i/>
+      <w:iCs/>
+      <w:caps/>
+      <w:spacing w:val="10"/>
+      <w:sz w:val="18"/>
+      <w:szCs w:val="18"/>
+    </w:rPr>
+  </w:style>
+  <w:style w:type="paragraph" w:styleId="Caption">
+    <w:name w:val="caption"/>
+    <w:basedOn w:val="Normal"/>
+    <w:next w:val="Normal"/>
+    <w:uiPriority w:val="35"/>
+    <w:semiHidden/>
+    <w:unhideWhenUsed/>
+    <w:qFormat/>
+    <w:rsid w:val="00237214"/>
+    <w:rPr>
+      <w:b/>
+      <w:bCs/>
+      <w:color w:val="782C2A" w:themeColor="accent1" w:themeShade="BF"/>
+      <w:sz w:val="16"/>
+      <w:szCs w:val="16"/>
+    </w:rPr>
+  </w:style>
+  <w:style w:type="character" w:styleId="Strong">
+    <w:name w:val="Strong"/>
+    <w:uiPriority w:val="22"/>
+    <w:qFormat/>
+    <w:rsid w:val="00237214"/>
+    <w:rPr>
+      <w:b/>
+      <w:bCs/>
+    </w:rPr>
+  </w:style>
+  <w:style w:type="character" w:styleId="Emphasis">
+    <w:name w:val="Emphasis"/>
+    <w:uiPriority w:val="20"/>
+    <w:qFormat/>
+    <w:rsid w:val="00237214"/>
+    <w:rPr>
+      <w:caps/>
+      <w:color w:val="4F1D1C" w:themeColor="accent1" w:themeShade="7F"/>
+      <w:spacing w:val="5"/>
+    </w:rPr>
+  </w:style>
+  <w:style w:type="paragraph" w:styleId="Quote">
+    <w:name w:val="Quote"/>
+    <w:basedOn w:val="Normal"/>
+    <w:next w:val="Normal"/>
+    <w:link w:val="QuoteChar"/>
+    <w:uiPriority w:val="29"/>
+    <w:qFormat/>
+    <w:rsid w:val="00237214"/>
+    <w:rPr>
+      <w:i/>
+      <w:iCs/>
+      <w:sz w:val="24"/>
+      <w:szCs w:val="24"/>
+    </w:rPr>
+  </w:style>
+  <w:style w:type="character" w:customStyle="1" w:styleId="QuoteChar">
+    <w:name w:val="Quote Char"/>
+    <w:basedOn w:val="DefaultParagraphFont"/>
+    <w:link w:val="Quote"/>
+    <w:uiPriority w:val="29"/>
+    <w:rsid w:val="00237214"/>
+    <w:rPr>
+      <w:i/>
+      <w:iCs/>
+      <w:sz w:val="24"/>
+      <w:szCs w:val="24"/>
+    </w:rPr>
+  </w:style>
+  <w:style w:type="paragraph" w:styleId="IntenseQuote">
+    <w:name w:val="Intense Quote"/>
+    <w:basedOn w:val="Normal"/>
+    <w:next w:val="Normal"/>
+    <w:link w:val="IntenseQuoteChar"/>
+    <w:uiPriority w:val="30"/>
+    <w:qFormat/>
+    <w:rsid w:val="00237214"/>
+    <w:pPr>
+      <w:spacing w:before="240" w:after="240" w:line="240" w:lineRule="auto"/>
+      <w:ind w:left="1080" w:right="1080"/>
+      <w:jc w:val="center"/>
+    </w:pPr>
+    <w:rPr>
+      <w:color w:val="A13C39" w:themeColor="accent1"/>
+      <w:sz w:val="24"/>
+      <w:szCs w:val="24"/>
+    </w:rPr>
+  </w:style>
+  <w:style w:type="character" w:customStyle="1" w:styleId="IntenseQuoteChar">
+    <w:name w:val="Intense Quote Char"/>
+    <w:basedOn w:val="DefaultParagraphFont"/>
+    <w:link w:val="IntenseQuote"/>
+    <w:uiPriority w:val="30"/>
+    <w:rsid w:val="00237214"/>
+    <w:rPr>
+      <w:color w:val="A13C39" w:themeColor="accent1"/>
+      <w:sz w:val="24"/>
+      <w:szCs w:val="24"/>
+    </w:rPr>
+  </w:style>
+  <w:style w:type="character" w:styleId="IntenseEmphasis">
+    <w:name w:val="Intense Emphasis"/>
+    <w:uiPriority w:val="21"/>
+    <w:qFormat/>
+    <w:rsid w:val="00237214"/>
+    <w:rPr>
+      <w:b/>
+      <w:bCs/>
+      <w:caps/>
+      <w:color w:val="4F1D1C" w:themeColor="accent1" w:themeShade="7F"/>
+      <w:spacing w:val="10"/>
+    </w:rPr>
+  </w:style>
+  <w:style w:type="character" w:styleId="SubtleReference">
+    <w:name w:val="Subtle Reference"/>
+    <w:uiPriority w:val="31"/>
+    <w:qFormat/>
+    <w:rsid w:val="00237214"/>
+    <w:rPr>
+      <w:b/>
+      <w:bCs/>
+      <w:color w:val="A13C39" w:themeColor="accent1"/>
+    </w:rPr>
+  </w:style>
+  <w:style w:type="character" w:styleId="IntenseReference">
+    <w:name w:val="Intense Reference"/>
+    <w:uiPriority w:val="32"/>
+    <w:qFormat/>
+    <w:rsid w:val="00237214"/>
+    <w:rPr>
+      <w:b/>
+      <w:bCs/>
+      <w:i/>
+      <w:iCs/>
+      <w:caps/>
+      <w:color w:val="A13C39" w:themeColor="accent1"/>
+    </w:rPr>
+  </w:style>
+  <w:style w:type="character" w:styleId="BookTitle">
+    <w:name w:val="Book Title"/>
+    <w:uiPriority w:val="33"/>
+    <w:qFormat/>
+    <w:rsid w:val="00237214"/>
+    <w:rPr>
+      <w:b/>
+      <w:bCs/>
+      <w:i/>
+      <w:iCs/>
+      <w:spacing w:val="0"/>
+    </w:rPr>
+  </w:style>
+  <w:style w:type="paragraph" w:styleId="TOCHeading">
+    <w:name w:val="TOC Heading"/>
+    <w:basedOn w:val="Heading1"/>
+    <w:next w:val="Normal"/>
+    <w:uiPriority w:val="39"/>
+    <w:semiHidden/>
+    <w:unhideWhenUsed/>
+    <w:qFormat/>
+    <w:rsid w:val="00237214"/>
+    <w:pPr>
+      <w:outlineLvl w:val="9"/>
+    </w:pPr>
   </w:style>
 </w:styles>
 </file>
@@ -6626,7 +8842,7 @@
       <w:docPartBody>
         <w:p>
           <w:pPr>
-            <w:pStyle w:val="A2623870977748608749E667135458C53"/>
+            <w:pStyle w:val="A2623870977748608749E667135458C5"/>
           </w:pPr>
           <w:r>
             <w:rPr>
@@ -6655,65 +8871,13 @@
       <w:docPartBody>
         <w:p>
           <w:pPr>
-            <w:pStyle w:val="71D218A2C3664CE0B4FDF2E1769E54683"/>
+            <w:pStyle w:val="71D218A2C3664CE0B4FDF2E1769E5468"/>
           </w:pPr>
           <w:r>
             <w:rPr>
               <w:rStyle w:val="PlaceholderText"/>
             </w:rPr>
             <w:t>Click here to enter id</w:t>
-          </w:r>
-        </w:p>
-      </w:docPartBody>
-    </w:docPart>
-    <w:docPart>
-      <w:docPartPr>
-        <w:name w:val="CA52442E41DD4475ACFA097AF54F93E8"/>
-        <w:category>
-          <w:name w:val="General"/>
-          <w:gallery w:val="placeholder"/>
-        </w:category>
-        <w:types>
-          <w:type w:val="bbPlcHdr"/>
-        </w:types>
-        <w:behaviors>
-          <w:behavior w:val="content"/>
-        </w:behaviors>
-        <w:guid w:val="{DAD07F59-7439-4FEC-BCAD-A56513C5BA88}"/>
-      </w:docPartPr>
-      <w:docPartBody>
-        <w:p>
-          <w:r>
-            <w:rPr>
-              <w:rStyle w:val="PlaceholderText"/>
-            </w:rPr>
-            <w:t>[Title]</w:t>
-          </w:r>
-        </w:p>
-      </w:docPartBody>
-    </w:docPart>
-    <w:docPart>
-      <w:docPartPr>
-        <w:name w:val="E0C1A4563F3B4843B6CCF72BE60DA90A"/>
-        <w:category>
-          <w:name w:val="General"/>
-          <w:gallery w:val="placeholder"/>
-        </w:category>
-        <w:types>
-          <w:type w:val="bbPlcHdr"/>
-        </w:types>
-        <w:behaviors>
-          <w:behavior w:val="content"/>
-        </w:behaviors>
-        <w:guid w:val="{89830B9A-E09C-4A8C-96F6-F216B086384C}"/>
-      </w:docPartPr>
-      <w:docPartBody>
-        <w:p>
-          <w:r>
-            <w:rPr>
-              <w:rStyle w:val="PlaceholderText"/>
-            </w:rPr>
-            <w:t>[Subject]</w:t>
           </w:r>
         </w:p>
       </w:docPartBody>
@@ -6736,11 +8900,13 @@
       <w:docPartBody>
         <w:p>
           <w:pPr>
-            <w:pStyle w:val="F35B667DB992417693592A40C8FF3798"/>
+            <w:pStyle w:val="F35B667DB992417693592A40C8FF37981"/>
           </w:pPr>
           <w:r>
             <w:rPr>
               <w:rStyle w:val="PlaceholderText"/>
+              <w:sz w:val="22"/>
+              <w:szCs w:val="22"/>
             </w:rPr>
             <w:t>Click or tap here to enter text.</w:t>
           </w:r>
@@ -6765,11 +8931,13 @@
       <w:docPartBody>
         <w:p>
           <w:pPr>
-            <w:pStyle w:val="068A416BABFA42B485F8DF806D20AD9B"/>
+            <w:pStyle w:val="068A416BABFA42B485F8DF806D20AD9B1"/>
           </w:pPr>
           <w:r>
             <w:rPr>
               <w:rStyle w:val="PlaceholderText"/>
+              <w:sz w:val="22"/>
+              <w:szCs w:val="22"/>
             </w:rPr>
             <w:t>Click or tap here to enter text.</w:t>
           </w:r>
@@ -6794,11 +8962,13 @@
       <w:docPartBody>
         <w:p>
           <w:pPr>
-            <w:pStyle w:val="87E511E42211448A91AD6647C7F46A00"/>
+            <w:pStyle w:val="87E511E42211448A91AD6647C7F46A001"/>
           </w:pPr>
           <w:r>
             <w:rPr>
               <w:rStyle w:val="PlaceholderText"/>
+              <w:sz w:val="22"/>
+              <w:szCs w:val="22"/>
             </w:rPr>
             <w:t>Click or tap here to enter text.</w:t>
           </w:r>
@@ -6823,11 +8993,13 @@
       <w:docPartBody>
         <w:p>
           <w:pPr>
-            <w:pStyle w:val="F563322CC2E444D1A5EA7C16ADBAC694"/>
+            <w:pStyle w:val="F563322CC2E444D1A5EA7C16ADBAC6941"/>
           </w:pPr>
           <w:r>
             <w:rPr>
               <w:rStyle w:val="PlaceholderText"/>
+              <w:sz w:val="22"/>
+              <w:szCs w:val="22"/>
             </w:rPr>
             <w:t>Click or tap here to enter text.</w:t>
           </w:r>
@@ -6852,11 +9024,13 @@
       <w:docPartBody>
         <w:p>
           <w:pPr>
-            <w:pStyle w:val="6649AE70D67944078541DA4820C97C68"/>
+            <w:pStyle w:val="6649AE70D67944078541DA4820C97C681"/>
           </w:pPr>
           <w:r>
             <w:rPr>
               <w:rStyle w:val="PlaceholderText"/>
+              <w:sz w:val="22"/>
+              <w:szCs w:val="22"/>
             </w:rPr>
             <w:t>Click or tap here to enter text.</w:t>
           </w:r>
@@ -6881,11 +9055,13 @@
       <w:docPartBody>
         <w:p>
           <w:pPr>
-            <w:pStyle w:val="16CEB92F0BAC472493145653550923E4"/>
+            <w:pStyle w:val="16CEB92F0BAC472493145653550923E41"/>
           </w:pPr>
           <w:r>
             <w:rPr>
               <w:rStyle w:val="PlaceholderText"/>
+              <w:sz w:val="22"/>
+              <w:szCs w:val="22"/>
             </w:rPr>
             <w:t>Click or tap here to enter text.</w:t>
           </w:r>
@@ -6910,11 +9086,13 @@
       <w:docPartBody>
         <w:p>
           <w:pPr>
-            <w:pStyle w:val="2CE154C4A162453BAC745B5A04C70849"/>
+            <w:pStyle w:val="2CE154C4A162453BAC745B5A04C708491"/>
           </w:pPr>
           <w:r>
             <w:rPr>
               <w:rStyle w:val="PlaceholderText"/>
+              <w:sz w:val="22"/>
+              <w:szCs w:val="22"/>
             </w:rPr>
             <w:t>Click or tap here to enter text.</w:t>
           </w:r>
@@ -6939,11 +9117,13 @@
       <w:docPartBody>
         <w:p>
           <w:pPr>
-            <w:pStyle w:val="1379B0A6390A456CB3E1DBD95BD5F499"/>
+            <w:pStyle w:val="1379B0A6390A456CB3E1DBD95BD5F4991"/>
           </w:pPr>
           <w:r>
             <w:rPr>
               <w:rStyle w:val="PlaceholderText"/>
+              <w:sz w:val="22"/>
+              <w:szCs w:val="22"/>
             </w:rPr>
             <w:t>Click or tap here to enter text.</w:t>
           </w:r>
@@ -6968,11 +9148,13 @@
       <w:docPartBody>
         <w:p>
           <w:pPr>
-            <w:pStyle w:val="3F04BD149C5A4D6CB60DAAF606A7FC3A"/>
+            <w:pStyle w:val="3F04BD149C5A4D6CB60DAAF606A7FC3A1"/>
           </w:pPr>
           <w:r>
             <w:rPr>
               <w:rStyle w:val="PlaceholderText"/>
+              <w:sz w:val="22"/>
+              <w:szCs w:val="22"/>
             </w:rPr>
             <w:t>Click or tap here to enter text.</w:t>
           </w:r>
@@ -6997,11 +9179,13 @@
       <w:docPartBody>
         <w:p>
           <w:pPr>
-            <w:pStyle w:val="7F3E8D296FCD410CA0A12A91DE994C03"/>
+            <w:pStyle w:val="7F3E8D296FCD410CA0A12A91DE994C031"/>
           </w:pPr>
           <w:r>
             <w:rPr>
               <w:rStyle w:val="PlaceholderText"/>
+              <w:sz w:val="22"/>
+              <w:szCs w:val="22"/>
             </w:rPr>
             <w:t>Click or tap here to enter text.</w:t>
           </w:r>
@@ -7026,11 +9210,13 @@
       <w:docPartBody>
         <w:p>
           <w:pPr>
-            <w:pStyle w:val="2BC063C434194BF3A500480966A0D6BF"/>
+            <w:pStyle w:val="2BC063C434194BF3A500480966A0D6BF1"/>
           </w:pPr>
           <w:r>
             <w:rPr>
               <w:rStyle w:val="PlaceholderText"/>
+              <w:sz w:val="22"/>
+              <w:szCs w:val="22"/>
             </w:rPr>
             <w:t>Click or tap here to enter text.</w:t>
           </w:r>
@@ -7055,11 +9241,13 @@
       <w:docPartBody>
         <w:p>
           <w:pPr>
-            <w:pStyle w:val="55E7665C311943389AD1D705F65ECAB5"/>
+            <w:pStyle w:val="55E7665C311943389AD1D705F65ECAB51"/>
           </w:pPr>
           <w:r>
             <w:rPr>
               <w:rStyle w:val="PlaceholderText"/>
+              <w:sz w:val="22"/>
+              <w:szCs w:val="22"/>
             </w:rPr>
             <w:t>Click or tap here to enter text.</w:t>
           </w:r>
@@ -7084,11 +9272,13 @@
       <w:docPartBody>
         <w:p>
           <w:pPr>
-            <w:pStyle w:val="C6265DC42BF34AB38A440D0126EA489C"/>
+            <w:pStyle w:val="C6265DC42BF34AB38A440D0126EA489C1"/>
           </w:pPr>
           <w:r>
             <w:rPr>
               <w:rStyle w:val="PlaceholderText"/>
+              <w:sz w:val="22"/>
+              <w:szCs w:val="22"/>
             </w:rPr>
             <w:t>Click or tap here to enter text.</w:t>
           </w:r>
@@ -7113,11 +9303,13 @@
       <w:docPartBody>
         <w:p>
           <w:pPr>
-            <w:pStyle w:val="CE8AE400945A43CAA01FDE67BADC188A"/>
+            <w:pStyle w:val="CE8AE400945A43CAA01FDE67BADC188A1"/>
           </w:pPr>
           <w:r>
             <w:rPr>
               <w:rStyle w:val="PlaceholderText"/>
+              <w:sz w:val="22"/>
+              <w:szCs w:val="22"/>
             </w:rPr>
             <w:t>Click or tap here to enter text.</w:t>
           </w:r>
@@ -7142,11 +9334,13 @@
       <w:docPartBody>
         <w:p>
           <w:pPr>
-            <w:pStyle w:val="732A3692B5E847789DDC287C0A6DF151"/>
+            <w:pStyle w:val="732A3692B5E847789DDC287C0A6DF1511"/>
           </w:pPr>
           <w:r>
             <w:rPr>
               <w:rStyle w:val="PlaceholderText"/>
+              <w:sz w:val="22"/>
+              <w:szCs w:val="22"/>
             </w:rPr>
             <w:t>Click or tap here to enter text.</w:t>
           </w:r>
@@ -7187,19 +9381,17 @@
     <w:pitch w:val="variable"/>
     <w:sig w:usb0="00000000" w:usb1="10000000" w:usb2="00000000" w:usb3="00000000" w:csb0="80000000" w:csb1="00000000"/>
   </w:font>
-  <w:font w:name="Calibri">
-    <w:panose1 w:val="020F0502020204030204"/>
+  <w:font w:name="Aptos">
     <w:charset w:val="00"/>
     <w:family w:val="swiss"/>
     <w:pitch w:val="variable"/>
-    <w:sig w:usb0="E4002EFF" w:usb1="C200247B" w:usb2="00000009" w:usb3="00000000" w:csb0="000001FF" w:csb1="00000000"/>
+    <w:sig w:usb0="20000287" w:usb1="00000003" w:usb2="00000000" w:usb3="00000000" w:csb0="0000019F" w:csb1="00000000"/>
   </w:font>
-  <w:font w:name="Calibri Light">
-    <w:panose1 w:val="020F0302020204030204"/>
+  <w:font w:name="Aptos Display">
     <w:charset w:val="00"/>
     <w:family w:val="swiss"/>
     <w:pitch w:val="variable"/>
-    <w:sig w:usb0="E4002EFF" w:usb1="C200247B" w:usb2="00000009" w:usb3="00000000" w:csb0="000001FF" w:csb1="00000000"/>
+    <w:sig w:usb0="20000287" w:usb1="00000003" w:usb2="00000000" w:usb3="00000000" w:csb0="0000019F" w:csb1="00000000"/>
   </w:font>
   <w:font w:name="Consolas">
     <w:panose1 w:val="020B0609020204030204"/>
@@ -7214,18 +9406,6 @@
     <w:family w:val="modern"/>
     <w:pitch w:val="fixed"/>
     <w:sig w:usb0="8000028F" w:usb1="00001800" w:usb2="00000000" w:usb3="00000000" w:csb0="0000001F" w:csb1="00000000"/>
-  </w:font>
-  <w:font w:name="Aptos">
-    <w:charset w:val="00"/>
-    <w:family w:val="swiss"/>
-    <w:pitch w:val="variable"/>
-    <w:sig w:usb0="20000287" w:usb1="00000003" w:usb2="00000000" w:usb3="00000000" w:csb0="0000019F" w:csb1="00000000"/>
-  </w:font>
-  <w:font w:name="Aptos Display">
-    <w:charset w:val="00"/>
-    <w:family w:val="swiss"/>
-    <w:pitch w:val="variable"/>
-    <w:sig w:usb0="20000287" w:usb1="00000003" w:usb2="00000000" w:usb3="00000000" w:csb0="0000019F" w:csb1="00000000"/>
   </w:font>
 </w:fonts>
 </file>
@@ -7256,18 +9436,22 @@
     <w:rsid w:val="00155098"/>
     <w:rsid w:val="001A69D3"/>
     <w:rsid w:val="00230F4B"/>
+    <w:rsid w:val="002464E0"/>
     <w:rsid w:val="002A5C42"/>
     <w:rsid w:val="002D68FF"/>
     <w:rsid w:val="00346A5C"/>
     <w:rsid w:val="0036402A"/>
     <w:rsid w:val="003E4C64"/>
+    <w:rsid w:val="004462A2"/>
     <w:rsid w:val="00485224"/>
     <w:rsid w:val="004E7D5B"/>
+    <w:rsid w:val="006452CE"/>
     <w:rsid w:val="00655FB1"/>
     <w:rsid w:val="006B3BB2"/>
     <w:rsid w:val="006F202C"/>
     <w:rsid w:val="00745000"/>
     <w:rsid w:val="00773647"/>
+    <w:rsid w:val="00773EC5"/>
     <w:rsid w:val="00793A22"/>
     <w:rsid w:val="007C7A24"/>
     <w:rsid w:val="007E6374"/>
@@ -7291,6 +9475,7 @@
     <w:rsid w:val="00E92CA2"/>
     <w:rsid w:val="00E94293"/>
     <w:rsid w:val="00EF632A"/>
+    <w:rsid w:val="00F27A57"/>
     <w:rsid w:val="00F33DC9"/>
   </w:rsids>
   <m:mathPr>
@@ -7745,161 +9930,226 @@
     <w:basedOn w:val="DefaultParagraphFont"/>
     <w:uiPriority w:val="99"/>
     <w:semiHidden/>
-    <w:rsid w:val="00E92CA2"/>
+    <w:rsid w:val="002464E0"/>
     <w:rPr>
       <w:color w:val="808080"/>
     </w:rPr>
   </w:style>
-  <w:style w:type="paragraph" w:customStyle="1" w:styleId="A2623870977748608749E667135458C53">
-    <w:name w:val="A2623870977748608749E667135458C53"/>
-    <w:rsid w:val="00062470"/>
+  <w:style w:type="paragraph" w:customStyle="1" w:styleId="A2623870977748608749E667135458C5">
+    <w:name w:val="A2623870977748608749E667135458C5"/>
+    <w:rsid w:val="002464E0"/>
     <w:pPr>
-      <w:keepNext/>
-      <w:keepLines/>
-      <w:spacing w:before="240" w:after="0"/>
-      <w:outlineLvl w:val="0"/>
+      <w:spacing w:before="100" w:after="200" w:line="276" w:lineRule="auto"/>
     </w:pPr>
     <w:rPr>
-      <w:rFonts w:asciiTheme="majorHAnsi" w:eastAsiaTheme="majorEastAsia" w:hAnsiTheme="majorHAnsi" w:cstheme="majorBidi"/>
-      <w:color w:val="0F4761" w:themeColor="accent1" w:themeShade="BF"/>
-      <w:sz w:val="32"/>
-      <w:szCs w:val="32"/>
+      <w:sz w:val="20"/>
+      <w:szCs w:val="20"/>
     </w:rPr>
   </w:style>
-  <w:style w:type="paragraph" w:customStyle="1" w:styleId="71D218A2C3664CE0B4FDF2E1769E54683">
-    <w:name w:val="71D218A2C3664CE0B4FDF2E1769E54683"/>
-    <w:rsid w:val="00062470"/>
+  <w:style w:type="paragraph" w:customStyle="1" w:styleId="71D218A2C3664CE0B4FDF2E1769E5468">
+    <w:name w:val="71D218A2C3664CE0B4FDF2E1769E5468"/>
+    <w:rsid w:val="002464E0"/>
     <w:pPr>
-      <w:keepNext/>
-      <w:keepLines/>
-      <w:spacing w:before="240" w:after="0"/>
-      <w:outlineLvl w:val="0"/>
+      <w:spacing w:before="100" w:after="200" w:line="276" w:lineRule="auto"/>
     </w:pPr>
     <w:rPr>
-      <w:rFonts w:asciiTheme="majorHAnsi" w:eastAsiaTheme="majorEastAsia" w:hAnsiTheme="majorHAnsi" w:cstheme="majorBidi"/>
-      <w:color w:val="0F4761" w:themeColor="accent1" w:themeShade="BF"/>
-      <w:sz w:val="32"/>
-      <w:szCs w:val="32"/>
+      <w:sz w:val="20"/>
+      <w:szCs w:val="20"/>
     </w:rPr>
   </w:style>
-  <w:style w:type="paragraph" w:customStyle="1" w:styleId="F35B667DB992417693592A40C8FF3798">
-    <w:name w:val="F35B667DB992417693592A40C8FF3798"/>
-    <w:rsid w:val="00485224"/>
+  <w:style w:type="paragraph" w:customStyle="1" w:styleId="2BC063C434194BF3A500480966A0D6BF1">
+    <w:name w:val="2BC063C434194BF3A500480966A0D6BF1"/>
+    <w:rsid w:val="002464E0"/>
+    <w:pPr>
+      <w:spacing w:before="100" w:after="200" w:line="276" w:lineRule="auto"/>
+      <w:ind w:left="720"/>
+      <w:contextualSpacing/>
+    </w:pPr>
     <w:rPr>
-      <w:kern w:val="2"/>
-      <w14:ligatures w14:val="standardContextual"/>
+      <w:sz w:val="20"/>
+      <w:szCs w:val="20"/>
     </w:rPr>
   </w:style>
-  <w:style w:type="paragraph" w:customStyle="1" w:styleId="2BC063C434194BF3A500480966A0D6BF">
-    <w:name w:val="2BC063C434194BF3A500480966A0D6BF"/>
-    <w:rsid w:val="00E92CA2"/>
+  <w:style w:type="paragraph" w:customStyle="1" w:styleId="C6265DC42BF34AB38A440D0126EA489C1">
+    <w:name w:val="C6265DC42BF34AB38A440D0126EA489C1"/>
+    <w:rsid w:val="002464E0"/>
+    <w:pPr>
+      <w:spacing w:before="100" w:after="200" w:line="276" w:lineRule="auto"/>
+      <w:ind w:left="720"/>
+      <w:contextualSpacing/>
+    </w:pPr>
     <w:rPr>
-      <w:kern w:val="2"/>
-      <w14:ligatures w14:val="standardContextual"/>
+      <w:sz w:val="20"/>
+      <w:szCs w:val="20"/>
     </w:rPr>
   </w:style>
-  <w:style w:type="paragraph" w:customStyle="1" w:styleId="55E7665C311943389AD1D705F65ECAB5">
-    <w:name w:val="55E7665C311943389AD1D705F65ECAB5"/>
-    <w:rsid w:val="00E92CA2"/>
+  <w:style w:type="paragraph" w:customStyle="1" w:styleId="55E7665C311943389AD1D705F65ECAB51">
+    <w:name w:val="55E7665C311943389AD1D705F65ECAB51"/>
+    <w:rsid w:val="002464E0"/>
+    <w:pPr>
+      <w:spacing w:before="100" w:after="200" w:line="276" w:lineRule="auto"/>
+      <w:ind w:left="720"/>
+      <w:contextualSpacing/>
+    </w:pPr>
     <w:rPr>
-      <w:kern w:val="2"/>
-      <w14:ligatures w14:val="standardContextual"/>
+      <w:sz w:val="20"/>
+      <w:szCs w:val="20"/>
     </w:rPr>
   </w:style>
-  <w:style w:type="paragraph" w:customStyle="1" w:styleId="C6265DC42BF34AB38A440D0126EA489C">
-    <w:name w:val="C6265DC42BF34AB38A440D0126EA489C"/>
-    <w:rsid w:val="00E92CA2"/>
+  <w:style w:type="paragraph" w:customStyle="1" w:styleId="F35B667DB992417693592A40C8FF37981">
+    <w:name w:val="F35B667DB992417693592A40C8FF37981"/>
+    <w:rsid w:val="002464E0"/>
+    <w:pPr>
+      <w:spacing w:before="100" w:after="200" w:line="276" w:lineRule="auto"/>
+      <w:ind w:left="720"/>
+      <w:contextualSpacing/>
+    </w:pPr>
     <w:rPr>
-      <w:kern w:val="2"/>
-      <w14:ligatures w14:val="standardContextual"/>
+      <w:sz w:val="20"/>
+      <w:szCs w:val="20"/>
     </w:rPr>
   </w:style>
-  <w:style w:type="paragraph" w:customStyle="1" w:styleId="CE8AE400945A43CAA01FDE67BADC188A">
-    <w:name w:val="CE8AE400945A43CAA01FDE67BADC188A"/>
-    <w:rsid w:val="00E92CA2"/>
+  <w:style w:type="paragraph" w:customStyle="1" w:styleId="068A416BABFA42B485F8DF806D20AD9B1">
+    <w:name w:val="068A416BABFA42B485F8DF806D20AD9B1"/>
+    <w:rsid w:val="002464E0"/>
+    <w:pPr>
+      <w:spacing w:before="100" w:after="200" w:line="276" w:lineRule="auto"/>
+      <w:ind w:left="720"/>
+      <w:contextualSpacing/>
+    </w:pPr>
     <w:rPr>
-      <w:kern w:val="2"/>
-      <w14:ligatures w14:val="standardContextual"/>
+      <w:sz w:val="20"/>
+      <w:szCs w:val="20"/>
     </w:rPr>
   </w:style>
-  <w:style w:type="paragraph" w:customStyle="1" w:styleId="068A416BABFA42B485F8DF806D20AD9B">
-    <w:name w:val="068A416BABFA42B485F8DF806D20AD9B"/>
-    <w:rsid w:val="00485224"/>
+  <w:style w:type="paragraph" w:customStyle="1" w:styleId="87E511E42211448A91AD6647C7F46A001">
+    <w:name w:val="87E511E42211448A91AD6647C7F46A001"/>
+    <w:rsid w:val="002464E0"/>
+    <w:pPr>
+      <w:spacing w:before="100" w:after="200" w:line="276" w:lineRule="auto"/>
+      <w:ind w:left="720"/>
+      <w:contextualSpacing/>
+    </w:pPr>
     <w:rPr>
-      <w:kern w:val="2"/>
-      <w14:ligatures w14:val="standardContextual"/>
+      <w:sz w:val="20"/>
+      <w:szCs w:val="20"/>
     </w:rPr>
   </w:style>
-  <w:style w:type="paragraph" w:customStyle="1" w:styleId="87E511E42211448A91AD6647C7F46A00">
-    <w:name w:val="87E511E42211448A91AD6647C7F46A00"/>
-    <w:rsid w:val="00485224"/>
+  <w:style w:type="paragraph" w:customStyle="1" w:styleId="F563322CC2E444D1A5EA7C16ADBAC6941">
+    <w:name w:val="F563322CC2E444D1A5EA7C16ADBAC6941"/>
+    <w:rsid w:val="002464E0"/>
+    <w:pPr>
+      <w:spacing w:before="100" w:after="200" w:line="276" w:lineRule="auto"/>
+      <w:ind w:left="720"/>
+      <w:contextualSpacing/>
+    </w:pPr>
     <w:rPr>
-      <w:kern w:val="2"/>
-      <w14:ligatures w14:val="standardContextual"/>
+      <w:sz w:val="20"/>
+      <w:szCs w:val="20"/>
     </w:rPr>
   </w:style>
-  <w:style w:type="paragraph" w:customStyle="1" w:styleId="F563322CC2E444D1A5EA7C16ADBAC694">
-    <w:name w:val="F563322CC2E444D1A5EA7C16ADBAC694"/>
-    <w:rsid w:val="00485224"/>
+  <w:style w:type="paragraph" w:customStyle="1" w:styleId="7F3E8D296FCD410CA0A12A91DE994C031">
+    <w:name w:val="7F3E8D296FCD410CA0A12A91DE994C031"/>
+    <w:rsid w:val="002464E0"/>
+    <w:pPr>
+      <w:spacing w:before="100" w:after="200" w:line="276" w:lineRule="auto"/>
+      <w:ind w:left="720"/>
+      <w:contextualSpacing/>
+    </w:pPr>
     <w:rPr>
-      <w:kern w:val="2"/>
-      <w14:ligatures w14:val="standardContextual"/>
+      <w:sz w:val="20"/>
+      <w:szCs w:val="20"/>
     </w:rPr>
   </w:style>
-  <w:style w:type="paragraph" w:customStyle="1" w:styleId="6649AE70D67944078541DA4820C97C68">
-    <w:name w:val="6649AE70D67944078541DA4820C97C68"/>
-    <w:rsid w:val="00485224"/>
+  <w:style w:type="paragraph" w:customStyle="1" w:styleId="6649AE70D67944078541DA4820C97C681">
+    <w:name w:val="6649AE70D67944078541DA4820C97C681"/>
+    <w:rsid w:val="002464E0"/>
+    <w:pPr>
+      <w:spacing w:before="100" w:after="200" w:line="276" w:lineRule="auto"/>
+      <w:ind w:left="720"/>
+      <w:contextualSpacing/>
+    </w:pPr>
     <w:rPr>
-      <w:kern w:val="2"/>
-      <w14:ligatures w14:val="standardContextual"/>
+      <w:sz w:val="20"/>
+      <w:szCs w:val="20"/>
     </w:rPr>
   </w:style>
-  <w:style w:type="paragraph" w:customStyle="1" w:styleId="16CEB92F0BAC472493145653550923E4">
-    <w:name w:val="16CEB92F0BAC472493145653550923E4"/>
-    <w:rsid w:val="00485224"/>
+  <w:style w:type="paragraph" w:customStyle="1" w:styleId="16CEB92F0BAC472493145653550923E41">
+    <w:name w:val="16CEB92F0BAC472493145653550923E41"/>
+    <w:rsid w:val="002464E0"/>
+    <w:pPr>
+      <w:spacing w:before="100" w:after="200" w:line="276" w:lineRule="auto"/>
+      <w:ind w:left="720"/>
+      <w:contextualSpacing/>
+    </w:pPr>
     <w:rPr>
-      <w:kern w:val="2"/>
-      <w14:ligatures w14:val="standardContextual"/>
+      <w:sz w:val="20"/>
+      <w:szCs w:val="20"/>
     </w:rPr>
   </w:style>
-  <w:style w:type="paragraph" w:customStyle="1" w:styleId="2CE154C4A162453BAC745B5A04C70849">
-    <w:name w:val="2CE154C4A162453BAC745B5A04C70849"/>
-    <w:rsid w:val="00485224"/>
+  <w:style w:type="paragraph" w:customStyle="1" w:styleId="2CE154C4A162453BAC745B5A04C708491">
+    <w:name w:val="2CE154C4A162453BAC745B5A04C708491"/>
+    <w:rsid w:val="002464E0"/>
+    <w:pPr>
+      <w:spacing w:before="100" w:after="200" w:line="276" w:lineRule="auto"/>
+      <w:ind w:left="720"/>
+      <w:contextualSpacing/>
+    </w:pPr>
     <w:rPr>
-      <w:kern w:val="2"/>
-      <w14:ligatures w14:val="standardContextual"/>
+      <w:sz w:val="20"/>
+      <w:szCs w:val="20"/>
     </w:rPr>
   </w:style>
-  <w:style w:type="paragraph" w:customStyle="1" w:styleId="1379B0A6390A456CB3E1DBD95BD5F499">
-    <w:name w:val="1379B0A6390A456CB3E1DBD95BD5F499"/>
-    <w:rsid w:val="00485224"/>
+  <w:style w:type="paragraph" w:customStyle="1" w:styleId="1379B0A6390A456CB3E1DBD95BD5F4991">
+    <w:name w:val="1379B0A6390A456CB3E1DBD95BD5F4991"/>
+    <w:rsid w:val="002464E0"/>
+    <w:pPr>
+      <w:spacing w:before="100" w:after="200" w:line="276" w:lineRule="auto"/>
+      <w:ind w:left="720"/>
+      <w:contextualSpacing/>
+    </w:pPr>
     <w:rPr>
-      <w:kern w:val="2"/>
-      <w14:ligatures w14:val="standardContextual"/>
+      <w:sz w:val="20"/>
+      <w:szCs w:val="20"/>
     </w:rPr>
   </w:style>
-  <w:style w:type="paragraph" w:customStyle="1" w:styleId="3F04BD149C5A4D6CB60DAAF606A7FC3A">
-    <w:name w:val="3F04BD149C5A4D6CB60DAAF606A7FC3A"/>
-    <w:rsid w:val="00485224"/>
+  <w:style w:type="paragraph" w:customStyle="1" w:styleId="CE8AE400945A43CAA01FDE67BADC188A1">
+    <w:name w:val="CE8AE400945A43CAA01FDE67BADC188A1"/>
+    <w:rsid w:val="002464E0"/>
+    <w:pPr>
+      <w:spacing w:before="100" w:after="200" w:line="276" w:lineRule="auto"/>
+      <w:ind w:left="720"/>
+      <w:contextualSpacing/>
+    </w:pPr>
     <w:rPr>
-      <w:kern w:val="2"/>
-      <w14:ligatures w14:val="standardContextual"/>
+      <w:sz w:val="20"/>
+      <w:szCs w:val="20"/>
     </w:rPr>
   </w:style>
-  <w:style w:type="paragraph" w:customStyle="1" w:styleId="7F3E8D296FCD410CA0A12A91DE994C03">
-    <w:name w:val="7F3E8D296FCD410CA0A12A91DE994C03"/>
-    <w:rsid w:val="00CF0B85"/>
+  <w:style w:type="paragraph" w:customStyle="1" w:styleId="732A3692B5E847789DDC287C0A6DF1511">
+    <w:name w:val="732A3692B5E847789DDC287C0A6DF1511"/>
+    <w:rsid w:val="002464E0"/>
+    <w:pPr>
+      <w:spacing w:before="100" w:after="200" w:line="276" w:lineRule="auto"/>
+      <w:ind w:left="720"/>
+      <w:contextualSpacing/>
+    </w:pPr>
     <w:rPr>
-      <w:kern w:val="2"/>
-      <w14:ligatures w14:val="standardContextual"/>
+      <w:sz w:val="20"/>
+      <w:szCs w:val="20"/>
     </w:rPr>
   </w:style>
-  <w:style w:type="paragraph" w:customStyle="1" w:styleId="732A3692B5E847789DDC287C0A6DF151">
-    <w:name w:val="732A3692B5E847789DDC287C0A6DF151"/>
-    <w:rsid w:val="00E92CA2"/>
+  <w:style w:type="paragraph" w:customStyle="1" w:styleId="3F04BD149C5A4D6CB60DAAF606A7FC3A1">
+    <w:name w:val="3F04BD149C5A4D6CB60DAAF606A7FC3A1"/>
+    <w:rsid w:val="002464E0"/>
+    <w:pPr>
+      <w:spacing w:before="100" w:after="200" w:line="276" w:lineRule="auto"/>
+      <w:ind w:left="720"/>
+      <w:contextualSpacing/>
+    </w:pPr>
     <w:rPr>
-      <w:kern w:val="2"/>
-      <w14:ligatures w14:val="standardContextual"/>
+      <w:sz w:val="20"/>
+      <w:szCs w:val="20"/>
     </w:rPr>
   </w:style>
 </w:styles>
@@ -7913,9 +10163,9 @@
 </file>
 
 <file path=word/theme/theme1.xml><?xml version="1.0" encoding="utf-8"?>
-<a:theme xmlns:a="http://schemas.openxmlformats.org/drawingml/2006/main" name="Office Theme">
+<a:theme xmlns:a="http://schemas.openxmlformats.org/drawingml/2006/main" name="Cyber360-Theme">
   <a:themeElements>
-    <a:clrScheme name="Office">
+    <a:clrScheme name="Custom 2">
       <a:dk1>
         <a:sysClr val="windowText" lastClr="000000"/>
       </a:dk1>
@@ -7923,44 +10173,44 @@
         <a:sysClr val="window" lastClr="FFFFFF"/>
       </a:lt1>
       <a:dk2>
-        <a:srgbClr val="44546A"/>
+        <a:srgbClr val="0E2841"/>
       </a:dk2>
       <a:lt2>
-        <a:srgbClr val="E7E6E6"/>
+        <a:srgbClr val="E8E8E8"/>
       </a:lt2>
       <a:accent1>
-        <a:srgbClr val="5B9BD5"/>
+        <a:srgbClr val="A13C39"/>
       </a:accent1>
       <a:accent2>
-        <a:srgbClr val="ED7D31"/>
+        <a:srgbClr val="E97132"/>
       </a:accent2>
       <a:accent3>
-        <a:srgbClr val="A5A5A5"/>
+        <a:srgbClr val="196B24"/>
       </a:accent3>
       <a:accent4>
-        <a:srgbClr val="FFC000"/>
+        <a:srgbClr val="0F9ED5"/>
       </a:accent4>
       <a:accent5>
-        <a:srgbClr val="4472C4"/>
+        <a:srgbClr val="A02B93"/>
       </a:accent5>
       <a:accent6>
-        <a:srgbClr val="70AD47"/>
+        <a:srgbClr val="4EA72E"/>
       </a:accent6>
       <a:hlink>
-        <a:srgbClr val="0563C1"/>
+        <a:srgbClr val="467886"/>
       </a:hlink>
       <a:folHlink>
-        <a:srgbClr val="954F72"/>
+        <a:srgbClr val="96607D"/>
       </a:folHlink>
     </a:clrScheme>
     <a:fontScheme name="Office">
       <a:majorFont>
-        <a:latin typeface="Calibri Light" panose="020F0302020204030204"/>
+        <a:latin typeface="Aptos Display" panose="02110004020202020204"/>
         <a:ea typeface=""/>
         <a:cs typeface=""/>
-        <a:font script="Jpan" typeface="ＭＳ ゴシック"/>
+        <a:font script="Jpan" typeface="游ゴシック Light"/>
         <a:font script="Hang" typeface="맑은 고딕"/>
-        <a:font script="Hans" typeface="宋体"/>
+        <a:font script="Hans" typeface="等线 Light"/>
         <a:font script="Hant" typeface="新細明體"/>
         <a:font script="Arab" typeface="Times New Roman"/>
         <a:font script="Hebr" typeface="Times New Roman"/>
@@ -7988,14 +10238,31 @@
         <a:font script="Viet" typeface="Times New Roman"/>
         <a:font script="Uigh" typeface="Microsoft Uighur"/>
         <a:font script="Geor" typeface="Sylfaen"/>
+        <a:font script="Armn" typeface="Arial"/>
+        <a:font script="Bugi" typeface="Leelawadee UI"/>
+        <a:font script="Bopo" typeface="Microsoft JhengHei"/>
+        <a:font script="Java" typeface="Javanese Text"/>
+        <a:font script="Lisu" typeface="Segoe UI"/>
+        <a:font script="Mymr" typeface="Myanmar Text"/>
+        <a:font script="Nkoo" typeface="Ebrima"/>
+        <a:font script="Olck" typeface="Nirmala UI"/>
+        <a:font script="Osma" typeface="Ebrima"/>
+        <a:font script="Phag" typeface="Phagspa"/>
+        <a:font script="Syrn" typeface="Estrangelo Edessa"/>
+        <a:font script="Syrj" typeface="Estrangelo Edessa"/>
+        <a:font script="Syre" typeface="Estrangelo Edessa"/>
+        <a:font script="Sora" typeface="Nirmala UI"/>
+        <a:font script="Tale" typeface="Microsoft Tai Le"/>
+        <a:font script="Talu" typeface="Microsoft New Tai Lue"/>
+        <a:font script="Tfng" typeface="Ebrima"/>
       </a:majorFont>
       <a:minorFont>
-        <a:latin typeface="Calibri" panose="020F0502020204030204"/>
+        <a:latin typeface="Aptos" panose="02110004020202020204"/>
         <a:ea typeface=""/>
         <a:cs typeface=""/>
-        <a:font script="Jpan" typeface="ＭＳ 明朝"/>
+        <a:font script="Jpan" typeface="游明朝"/>
         <a:font script="Hang" typeface="맑은 고딕"/>
-        <a:font script="Hans" typeface="宋体"/>
+        <a:font script="Hans" typeface="等线"/>
         <a:font script="Hant" typeface="新細明體"/>
         <a:font script="Arab" typeface="Arial"/>
         <a:font script="Hebr" typeface="Arial"/>
@@ -8023,6 +10290,23 @@
         <a:font script="Viet" typeface="Arial"/>
         <a:font script="Uigh" typeface="Microsoft Uighur"/>
         <a:font script="Geor" typeface="Sylfaen"/>
+        <a:font script="Armn" typeface="Arial"/>
+        <a:font script="Bugi" typeface="Leelawadee UI"/>
+        <a:font script="Bopo" typeface="Microsoft JhengHei"/>
+        <a:font script="Java" typeface="Javanese Text"/>
+        <a:font script="Lisu" typeface="Segoe UI"/>
+        <a:font script="Mymr" typeface="Myanmar Text"/>
+        <a:font script="Nkoo" typeface="Ebrima"/>
+        <a:font script="Olck" typeface="Nirmala UI"/>
+        <a:font script="Osma" typeface="Ebrima"/>
+        <a:font script="Phag" typeface="Phagspa"/>
+        <a:font script="Syrn" typeface="Estrangelo Edessa"/>
+        <a:font script="Syrj" typeface="Estrangelo Edessa"/>
+        <a:font script="Syre" typeface="Estrangelo Edessa"/>
+        <a:font script="Sora" typeface="Nirmala UI"/>
+        <a:font script="Tale" typeface="Microsoft Tai Le"/>
+        <a:font script="Talu" typeface="Microsoft New Tai Lue"/>
+        <a:font script="Tfng" typeface="Ebrima"/>
       </a:minorFont>
     </a:fontScheme>
     <a:fmtScheme name="Office">
@@ -8167,7 +10451,7 @@
   <a:extraClrSchemeLst/>
   <a:extLst>
     <a:ext uri="{05A4C25C-085E-4340-85A3-A5531E510DB2}">
-      <thm15:themeFamily xmlns:thm15="http://schemas.microsoft.com/office/thememl/2012/main" name="Office Theme" id="{62F939B6-93AF-4DB8-9C6B-D6C7DFDC589F}" vid="{4A3C46E8-61CC-4603-A589-7422A47A8E4A}"/>
+      <thm15:themeFamily xmlns:thm15="http://schemas.microsoft.com/office/thememl/2012/main" name="Office Theme" id="{2E142A2C-CD16-42D6-873A-C26D2A0506FA}" vid="{1BDDFF52-6CD6-40A5-AB3C-68EB2F1E4D0A}"/>
     </a:ext>
   </a:extLst>
 </a:theme>

--- a/CYBER360-Ex-3.3-Intro-Remoting.docx
+++ b/CYBER360-Ex-3.3-Intro-Remoting.docx
@@ -1,6 +1,6 @@
 
 <file path=word/document.xml><?xml version="1.0" encoding="utf-8"?>
-<w:document xmlns:wpc="http://schemas.microsoft.com/office/word/2010/wordprocessingCanvas" xmlns:cx="http://schemas.microsoft.com/office/drawing/2014/chartex" xmlns:cx1="http://schemas.microsoft.com/office/drawing/2015/9/8/chartex" xmlns:cx2="http://schemas.microsoft.com/office/drawing/2015/10/21/chartex" xmlns:cx3="http://schemas.microsoft.com/office/drawing/2016/5/9/chartex" xmlns:cx4="http://schemas.microsoft.com/office/drawing/2016/5/10/chartex" xmlns:cx5="http://schemas.microsoft.com/office/drawing/2016/5/11/chartex" xmlns:cx6="http://schemas.microsoft.com/office/drawing/2016/5/12/chartex" xmlns:cx7="http://schemas.microsoft.com/office/drawing/2016/5/13/chartex" xmlns:cx8="http://schemas.microsoft.com/office/drawing/2016/5/14/chartex" xmlns:mc="http://schemas.openxmlformats.org/markup-compatibility/2006" xmlns:aink="http://schemas.microsoft.com/office/drawing/2016/ink" xmlns:am3d="http://schemas.microsoft.com/office/drawing/2017/model3d" xmlns:o="urn:schemas-microsoft-com:office:office" xmlns:oel="http://schemas.microsoft.com/office/2019/extlst" xmlns:r="http://schemas.openxmlformats.org/officeDocument/2006/relationships" xmlns:m="http://schemas.openxmlformats.org/officeDocument/2006/math" xmlns:v="urn:schemas-microsoft-com:vml" xmlns:wp14="http://schemas.microsoft.com/office/word/2010/wordprocessingDrawing" xmlns:wp="http://schemas.openxmlformats.org/drawingml/2006/wordprocessingDrawing" xmlns:w10="urn:schemas-microsoft-com:office:word" xmlns:w="http://schemas.openxmlformats.org/wordprocessingml/2006/main" xmlns:w14="http://schemas.microsoft.com/office/word/2010/wordml" xmlns:w15="http://schemas.microsoft.com/office/word/2012/wordml" xmlns:w16cex="http://schemas.microsoft.com/office/word/2018/wordml/cex" xmlns:w16cid="http://schemas.microsoft.com/office/word/2016/wordml/cid" xmlns:w16="http://schemas.microsoft.com/office/word/2018/wordml" xmlns:w16du="http://schemas.microsoft.com/office/word/2023/wordml/word16du" xmlns:w16sdtdh="http://schemas.microsoft.com/office/word/2020/wordml/sdtdatahash" xmlns:w16se="http://schemas.microsoft.com/office/word/2015/wordml/symex" xmlns:wpg="http://schemas.microsoft.com/office/word/2010/wordprocessingGroup" xmlns:wpi="http://schemas.microsoft.com/office/word/2010/wordprocessingInk" xmlns:wne="http://schemas.microsoft.com/office/word/2006/wordml" xmlns:wps="http://schemas.microsoft.com/office/word/2010/wordprocessingShape" mc:Ignorable="w14 w15 w16se w16cid w16 w16cex w16sdtdh w16du wp14">
+<w:document xmlns:wpc="http://schemas.microsoft.com/office/word/2010/wordprocessingCanvas" xmlns:cx="http://schemas.microsoft.com/office/drawing/2014/chartex" xmlns:cx1="http://schemas.microsoft.com/office/drawing/2015/9/8/chartex" xmlns:cx2="http://schemas.microsoft.com/office/drawing/2015/10/21/chartex" xmlns:cx3="http://schemas.microsoft.com/office/drawing/2016/5/9/chartex" xmlns:cx4="http://schemas.microsoft.com/office/drawing/2016/5/10/chartex" xmlns:cx5="http://schemas.microsoft.com/office/drawing/2016/5/11/chartex" xmlns:cx6="http://schemas.microsoft.com/office/drawing/2016/5/12/chartex" xmlns:cx7="http://schemas.microsoft.com/office/drawing/2016/5/13/chartex" xmlns:cx8="http://schemas.microsoft.com/office/drawing/2016/5/14/chartex" xmlns:mc="http://schemas.openxmlformats.org/markup-compatibility/2006" xmlns:aink="http://schemas.microsoft.com/office/drawing/2016/ink" xmlns:am3d="http://schemas.microsoft.com/office/drawing/2017/model3d" xmlns:o="urn:schemas-microsoft-com:office:office" xmlns:oel="http://schemas.microsoft.com/office/2019/extlst" xmlns:r="http://schemas.openxmlformats.org/officeDocument/2006/relationships" xmlns:m="http://schemas.openxmlformats.org/officeDocument/2006/math" xmlns:v="urn:schemas-microsoft-com:vml" xmlns:wp14="http://schemas.microsoft.com/office/word/2010/wordprocessingDrawing" xmlns:wp="http://schemas.openxmlformats.org/drawingml/2006/wordprocessingDrawing" xmlns:w10="urn:schemas-microsoft-com:office:word" xmlns:w="http://schemas.openxmlformats.org/wordprocessingml/2006/main" xmlns:w14="http://schemas.microsoft.com/office/word/2010/wordml" xmlns:w15="http://schemas.microsoft.com/office/word/2012/wordml" xmlns:w16cex="http://schemas.microsoft.com/office/word/2018/wordml/cex" xmlns:w16cid="http://schemas.microsoft.com/office/word/2016/wordml/cid" xmlns:w16="http://schemas.microsoft.com/office/word/2018/wordml" xmlns:w16du="http://schemas.microsoft.com/office/word/2023/wordml/word16du" xmlns:w16sdtdh="http://schemas.microsoft.com/office/word/2020/wordml/sdtdatahash" xmlns:w16sdtfl="http://schemas.microsoft.com/office/word/2024/wordml/sdtformatlock" xmlns:w16se="http://schemas.microsoft.com/office/word/2015/wordml/symex" xmlns:wpg="http://schemas.microsoft.com/office/word/2010/wordprocessingGroup" xmlns:wpi="http://schemas.microsoft.com/office/word/2010/wordprocessingInk" xmlns:wne="http://schemas.microsoft.com/office/word/2006/wordml" xmlns:wps="http://schemas.microsoft.com/office/word/2010/wordprocessingShape" mc:Ignorable="w14 w15 w16se w16cid w16 w16cex w16sdtdh w16sdtfl w16du wp14">
   <w:body>
     <w:p>
       <w:pPr>
@@ -515,9 +515,15 @@
           <w:sz w:val="22"/>
           <w:szCs w:val="22"/>
         </w:rPr>
-        <w:t xml:space="preserve">Port: </w:t>
-      </w:r>
-      <w:proofErr w:type="gramStart"/>
+        <w:t>Port:</w:t>
+      </w:r>
+      <w:r>
+        <w:rPr>
+          <w:sz w:val="22"/>
+          <w:szCs w:val="22"/>
+        </w:rPr>
+        <w:t xml:space="preserve"> either </w:t>
+      </w:r>
       <w:r>
         <w:rPr>
           <w:b/>
@@ -525,6 +531,30 @@
           <w:sz w:val="22"/>
           <w:szCs w:val="22"/>
         </w:rPr>
+        <w:t>22</w:t>
+      </w:r>
+      <w:r>
+        <w:rPr>
+          <w:sz w:val="22"/>
+          <w:szCs w:val="22"/>
+        </w:rPr>
+        <w:t xml:space="preserve"> or</w:t>
+      </w:r>
+      <w:r>
+        <w:rPr>
+          <w:sz w:val="22"/>
+          <w:szCs w:val="22"/>
+        </w:rPr>
+        <w:t xml:space="preserve"> </w:t>
+      </w:r>
+      <w:proofErr w:type="gramStart"/>
+      <w:r>
+        <w:rPr>
+          <w:b/>
+          <w:bCs/>
+          <w:sz w:val="22"/>
+          <w:szCs w:val="22"/>
+        </w:rPr>
         <w:t>443</w:t>
       </w:r>
       <w:r>
@@ -569,12 +599,22 @@
           <w:sz w:val="22"/>
           <w:szCs w:val="22"/>
         </w:rPr>
-        <w:t xml:space="preserve">this is a </w:t>
-      </w:r>
-      <w:r>
-        <w:rPr>
-          <w:sz w:val="22"/>
-          <w:szCs w:val="22"/>
+        <w:t>443</w:t>
+      </w:r>
+      <w:r>
+        <w:rPr>
+          <w:i/>
+          <w:iCs/>
+          <w:sz w:val="22"/>
+          <w:szCs w:val="22"/>
+        </w:rPr>
+        <w:t xml:space="preserve"> is a </w:t>
+      </w:r>
+      <w:r>
+        <w:rPr>
+          <w:sz w:val="22"/>
+          <w:szCs w:val="22"/>
+          <w:u w:val="single"/>
         </w:rPr>
         <w:t>nonstandard</w:t>
       </w:r>
@@ -814,7 +854,7 @@
           <w:sz w:val="22"/>
           <w:szCs w:val="22"/>
         </w:rPr>
-        <w:t xml:space="preserve">ssh -p 443 </w:t>
+        <w:t xml:space="preserve">ssh </w:t>
       </w:r>
       <w:r>
         <w:rPr>
@@ -839,6 +879,64 @@
           <w:szCs w:val="22"/>
         </w:rPr>
         <w:br/>
+        <w:t>If that doesn’t work (or you don’t get prompted for your password), try the non-standard port:</w:t>
+      </w:r>
+      <w:r>
+        <w:rPr>
+          <w:sz w:val="22"/>
+          <w:szCs w:val="22"/>
+        </w:rPr>
+        <w:br/>
+      </w:r>
+      <w:r>
+        <w:rPr>
+          <w:rFonts w:ascii="Consolas" w:hAnsi="Consolas"/>
+          <w:b/>
+          <w:bCs/>
+          <w:sz w:val="22"/>
+          <w:szCs w:val="22"/>
+        </w:rPr>
+        <w:t xml:space="preserve">ssh </w:t>
+      </w:r>
+      <w:r>
+        <w:rPr>
+          <w:rFonts w:ascii="Consolas" w:hAnsi="Consolas"/>
+          <w:b/>
+          <w:bCs/>
+          <w:sz w:val="22"/>
+          <w:szCs w:val="22"/>
+        </w:rPr>
+        <w:t xml:space="preserve">-p 443 </w:t>
+      </w:r>
+      <w:r>
+        <w:rPr>
+          <w:rFonts w:ascii="Consolas" w:hAnsi="Consolas"/>
+          <w:b/>
+          <w:bCs/>
+          <w:sz w:val="22"/>
+          <w:szCs w:val="22"/>
+        </w:rPr>
+        <w:t>mer23079@cit361-lab.cit.byui.edu</w:t>
+      </w:r>
+      <w:r>
+        <w:rPr>
+          <w:sz w:val="22"/>
+          <w:szCs w:val="22"/>
+        </w:rPr>
+        <w:t xml:space="preserve"> </w:t>
+      </w:r>
+      <w:r>
+        <w:rPr>
+          <w:sz w:val="22"/>
+          <w:szCs w:val="22"/>
+        </w:rPr>
+        <w:br/>
+      </w:r>
+      <w:r>
+        <w:rPr>
+          <w:sz w:val="22"/>
+          <w:szCs w:val="22"/>
+        </w:rPr>
         <w:t xml:space="preserve">If you successfully type the correct password when prompted, you will see </w:t>
       </w:r>
       <w:r>
@@ -1138,23 +1236,7 @@
           <w:sz w:val="22"/>
           <w:szCs w:val="22"/>
         </w:rPr>
-        <w:t xml:space="preserve"> </w:t>
-      </w:r>
-      <w:proofErr w:type="gramStart"/>
-      <w:r>
-        <w:rPr>
-          <w:sz w:val="22"/>
-          <w:szCs w:val="22"/>
-        </w:rPr>
-        <w:t>remoting</w:t>
-      </w:r>
-      <w:proofErr w:type="gramEnd"/>
-      <w:r>
-        <w:rPr>
-          <w:sz w:val="22"/>
-          <w:szCs w:val="22"/>
-        </w:rPr>
-        <w:t xml:space="preserve"> to get </w:t>
+        <w:t xml:space="preserve"> remoting to get </w:t>
       </w:r>
       <w:r>
         <w:rPr>
@@ -5081,7 +5163,7 @@
 </file>
 
 <file path=word/endnotes.xml><?xml version="1.0" encoding="utf-8"?>
-<w:endnotes xmlns:wpc="http://schemas.microsoft.com/office/word/2010/wordprocessingCanvas" xmlns:cx="http://schemas.microsoft.com/office/drawing/2014/chartex" xmlns:cx1="http://schemas.microsoft.com/office/drawing/2015/9/8/chartex" xmlns:cx2="http://schemas.microsoft.com/office/drawing/2015/10/21/chartex" xmlns:cx3="http://schemas.microsoft.com/office/drawing/2016/5/9/chartex" xmlns:cx4="http://schemas.microsoft.com/office/drawing/2016/5/10/chartex" xmlns:cx5="http://schemas.microsoft.com/office/drawing/2016/5/11/chartex" xmlns:cx6="http://schemas.microsoft.com/office/drawing/2016/5/12/chartex" xmlns:cx7="http://schemas.microsoft.com/office/drawing/2016/5/13/chartex" xmlns:cx8="http://schemas.microsoft.com/office/drawing/2016/5/14/chartex" xmlns:mc="http://schemas.openxmlformats.org/markup-compatibility/2006" xmlns:aink="http://schemas.microsoft.com/office/drawing/2016/ink" xmlns:am3d="http://schemas.microsoft.com/office/drawing/2017/model3d" xmlns:o="urn:schemas-microsoft-com:office:office" xmlns:oel="http://schemas.microsoft.com/office/2019/extlst" xmlns:r="http://schemas.openxmlformats.org/officeDocument/2006/relationships" xmlns:m="http://schemas.openxmlformats.org/officeDocument/2006/math" xmlns:v="urn:schemas-microsoft-com:vml" xmlns:wp14="http://schemas.microsoft.com/office/word/2010/wordprocessingDrawing" xmlns:wp="http://schemas.openxmlformats.org/drawingml/2006/wordprocessingDrawing" xmlns:w10="urn:schemas-microsoft-com:office:word" xmlns:w="http://schemas.openxmlformats.org/wordprocessingml/2006/main" xmlns:w14="http://schemas.microsoft.com/office/word/2010/wordml" xmlns:w15="http://schemas.microsoft.com/office/word/2012/wordml" xmlns:w16cex="http://schemas.microsoft.com/office/word/2018/wordml/cex" xmlns:w16cid="http://schemas.microsoft.com/office/word/2016/wordml/cid" xmlns:w16="http://schemas.microsoft.com/office/word/2018/wordml" xmlns:w16du="http://schemas.microsoft.com/office/word/2023/wordml/word16du" xmlns:w16sdtdh="http://schemas.microsoft.com/office/word/2020/wordml/sdtdatahash" xmlns:w16se="http://schemas.microsoft.com/office/word/2015/wordml/symex" xmlns:wpg="http://schemas.microsoft.com/office/word/2010/wordprocessingGroup" xmlns:wpi="http://schemas.microsoft.com/office/word/2010/wordprocessingInk" xmlns:wne="http://schemas.microsoft.com/office/word/2006/wordml" xmlns:wps="http://schemas.microsoft.com/office/word/2010/wordprocessingShape" mc:Ignorable="w14 w15 w16se w16cid w16 w16cex w16sdtdh w16du wp14">
+<w:endnotes xmlns:wpc="http://schemas.microsoft.com/office/word/2010/wordprocessingCanvas" xmlns:cx="http://schemas.microsoft.com/office/drawing/2014/chartex" xmlns:cx1="http://schemas.microsoft.com/office/drawing/2015/9/8/chartex" xmlns:cx2="http://schemas.microsoft.com/office/drawing/2015/10/21/chartex" xmlns:cx3="http://schemas.microsoft.com/office/drawing/2016/5/9/chartex" xmlns:cx4="http://schemas.microsoft.com/office/drawing/2016/5/10/chartex" xmlns:cx5="http://schemas.microsoft.com/office/drawing/2016/5/11/chartex" xmlns:cx6="http://schemas.microsoft.com/office/drawing/2016/5/12/chartex" xmlns:cx7="http://schemas.microsoft.com/office/drawing/2016/5/13/chartex" xmlns:cx8="http://schemas.microsoft.com/office/drawing/2016/5/14/chartex" xmlns:mc="http://schemas.openxmlformats.org/markup-compatibility/2006" xmlns:aink="http://schemas.microsoft.com/office/drawing/2016/ink" xmlns:am3d="http://schemas.microsoft.com/office/drawing/2017/model3d" xmlns:o="urn:schemas-microsoft-com:office:office" xmlns:oel="http://schemas.microsoft.com/office/2019/extlst" xmlns:r="http://schemas.openxmlformats.org/officeDocument/2006/relationships" xmlns:m="http://schemas.openxmlformats.org/officeDocument/2006/math" xmlns:v="urn:schemas-microsoft-com:vml" xmlns:wp14="http://schemas.microsoft.com/office/word/2010/wordprocessingDrawing" xmlns:wp="http://schemas.openxmlformats.org/drawingml/2006/wordprocessingDrawing" xmlns:w10="urn:schemas-microsoft-com:office:word" xmlns:w="http://schemas.openxmlformats.org/wordprocessingml/2006/main" xmlns:w14="http://schemas.microsoft.com/office/word/2010/wordml" xmlns:w15="http://schemas.microsoft.com/office/word/2012/wordml" xmlns:w16cex="http://schemas.microsoft.com/office/word/2018/wordml/cex" xmlns:w16cid="http://schemas.microsoft.com/office/word/2016/wordml/cid" xmlns:w16="http://schemas.microsoft.com/office/word/2018/wordml" xmlns:w16du="http://schemas.microsoft.com/office/word/2023/wordml/word16du" xmlns:w16sdtdh="http://schemas.microsoft.com/office/word/2020/wordml/sdtdatahash" xmlns:w16sdtfl="http://schemas.microsoft.com/office/word/2024/wordml/sdtformatlock" xmlns:w16se="http://schemas.microsoft.com/office/word/2015/wordml/symex" xmlns:wpg="http://schemas.microsoft.com/office/word/2010/wordprocessingGroup" xmlns:wpi="http://schemas.microsoft.com/office/word/2010/wordprocessingInk" xmlns:wne="http://schemas.microsoft.com/office/word/2006/wordml" xmlns:wps="http://schemas.microsoft.com/office/word/2010/wordprocessingShape" mc:Ignorable="w14 w15 w16se w16cid w16 w16cex w16sdtdh w16sdtfl w16du wp14">
   <w:endnote w:type="separator" w:id="-1">
     <w:p>
       <w:pPr>
@@ -5106,7 +5188,7 @@
 </file>
 
 <file path=word/footer1.xml><?xml version="1.0" encoding="utf-8"?>
-<w:ftr xmlns:wpc="http://schemas.microsoft.com/office/word/2010/wordprocessingCanvas" xmlns:cx="http://schemas.microsoft.com/office/drawing/2014/chartex" xmlns:cx1="http://schemas.microsoft.com/office/drawing/2015/9/8/chartex" xmlns:cx2="http://schemas.microsoft.com/office/drawing/2015/10/21/chartex" xmlns:cx3="http://schemas.microsoft.com/office/drawing/2016/5/9/chartex" xmlns:cx4="http://schemas.microsoft.com/office/drawing/2016/5/10/chartex" xmlns:cx5="http://schemas.microsoft.com/office/drawing/2016/5/11/chartex" xmlns:cx6="http://schemas.microsoft.com/office/drawing/2016/5/12/chartex" xmlns:cx7="http://schemas.microsoft.com/office/drawing/2016/5/13/chartex" xmlns:cx8="http://schemas.microsoft.com/office/drawing/2016/5/14/chartex" xmlns:mc="http://schemas.openxmlformats.org/markup-compatibility/2006" xmlns:aink="http://schemas.microsoft.com/office/drawing/2016/ink" xmlns:am3d="http://schemas.microsoft.com/office/drawing/2017/model3d" xmlns:o="urn:schemas-microsoft-com:office:office" xmlns:oel="http://schemas.microsoft.com/office/2019/extlst" xmlns:r="http://schemas.openxmlformats.org/officeDocument/2006/relationships" xmlns:m="http://schemas.openxmlformats.org/officeDocument/2006/math" xmlns:v="urn:schemas-microsoft-com:vml" xmlns:wp14="http://schemas.microsoft.com/office/word/2010/wordprocessingDrawing" xmlns:wp="http://schemas.openxmlformats.org/drawingml/2006/wordprocessingDrawing" xmlns:w10="urn:schemas-microsoft-com:office:word" xmlns:w="http://schemas.openxmlformats.org/wordprocessingml/2006/main" xmlns:w14="http://schemas.microsoft.com/office/word/2010/wordml" xmlns:w15="http://schemas.microsoft.com/office/word/2012/wordml" xmlns:w16cex="http://schemas.microsoft.com/office/word/2018/wordml/cex" xmlns:w16cid="http://schemas.microsoft.com/office/word/2016/wordml/cid" xmlns:w16="http://schemas.microsoft.com/office/word/2018/wordml" xmlns:w16du="http://schemas.microsoft.com/office/word/2023/wordml/word16du" xmlns:w16sdtdh="http://schemas.microsoft.com/office/word/2020/wordml/sdtdatahash" xmlns:w16se="http://schemas.microsoft.com/office/word/2015/wordml/symex" xmlns:wpg="http://schemas.microsoft.com/office/word/2010/wordprocessingGroup" xmlns:wpi="http://schemas.microsoft.com/office/word/2010/wordprocessingInk" xmlns:wne="http://schemas.microsoft.com/office/word/2006/wordml" xmlns:wps="http://schemas.microsoft.com/office/word/2010/wordprocessingShape" mc:Ignorable="w14 w15 w16se w16cid w16 w16cex w16sdtdh w16du wp14">
+<w:ftr xmlns:wpc="http://schemas.microsoft.com/office/word/2010/wordprocessingCanvas" xmlns:cx="http://schemas.microsoft.com/office/drawing/2014/chartex" xmlns:cx1="http://schemas.microsoft.com/office/drawing/2015/9/8/chartex" xmlns:cx2="http://schemas.microsoft.com/office/drawing/2015/10/21/chartex" xmlns:cx3="http://schemas.microsoft.com/office/drawing/2016/5/9/chartex" xmlns:cx4="http://schemas.microsoft.com/office/drawing/2016/5/10/chartex" xmlns:cx5="http://schemas.microsoft.com/office/drawing/2016/5/11/chartex" xmlns:cx6="http://schemas.microsoft.com/office/drawing/2016/5/12/chartex" xmlns:cx7="http://schemas.microsoft.com/office/drawing/2016/5/13/chartex" xmlns:cx8="http://schemas.microsoft.com/office/drawing/2016/5/14/chartex" xmlns:mc="http://schemas.openxmlformats.org/markup-compatibility/2006" xmlns:aink="http://schemas.microsoft.com/office/drawing/2016/ink" xmlns:am3d="http://schemas.microsoft.com/office/drawing/2017/model3d" xmlns:o="urn:schemas-microsoft-com:office:office" xmlns:oel="http://schemas.microsoft.com/office/2019/extlst" xmlns:r="http://schemas.openxmlformats.org/officeDocument/2006/relationships" xmlns:m="http://schemas.openxmlformats.org/officeDocument/2006/math" xmlns:v="urn:schemas-microsoft-com:vml" xmlns:wp14="http://schemas.microsoft.com/office/word/2010/wordprocessingDrawing" xmlns:wp="http://schemas.openxmlformats.org/drawingml/2006/wordprocessingDrawing" xmlns:w10="urn:schemas-microsoft-com:office:word" xmlns:w="http://schemas.openxmlformats.org/wordprocessingml/2006/main" xmlns:w14="http://schemas.microsoft.com/office/word/2010/wordml" xmlns:w15="http://schemas.microsoft.com/office/word/2012/wordml" xmlns:w16cex="http://schemas.microsoft.com/office/word/2018/wordml/cex" xmlns:w16cid="http://schemas.microsoft.com/office/word/2016/wordml/cid" xmlns:w16="http://schemas.microsoft.com/office/word/2018/wordml" xmlns:w16du="http://schemas.microsoft.com/office/word/2023/wordml/word16du" xmlns:w16sdtdh="http://schemas.microsoft.com/office/word/2020/wordml/sdtdatahash" xmlns:w16sdtfl="http://schemas.microsoft.com/office/word/2024/wordml/sdtformatlock" xmlns:w16se="http://schemas.microsoft.com/office/word/2015/wordml/symex" xmlns:wpg="http://schemas.microsoft.com/office/word/2010/wordprocessingGroup" xmlns:wpi="http://schemas.microsoft.com/office/word/2010/wordprocessingInk" xmlns:wne="http://schemas.microsoft.com/office/word/2006/wordml" xmlns:wps="http://schemas.microsoft.com/office/word/2010/wordprocessingShape" mc:Ignorable="w14 w15 w16se w16cid w16 w16cex w16sdtdh w16sdtfl w16du wp14">
   <w:p>
     <w:pPr>
       <w:pStyle w:val="Footer"/>
@@ -5224,7 +5306,7 @@
         <w:sz w:val="16"/>
         <w:szCs w:val="18"/>
       </w:rPr>
-      <w:t>2024</w:t>
+      <w:t>2025</w:t>
     </w:r>
     <w:r>
       <w:rPr>
@@ -5389,7 +5471,7 @@
 </file>
 
 <file path=word/footnotes.xml><?xml version="1.0" encoding="utf-8"?>
-<w:footnotes xmlns:wpc="http://schemas.microsoft.com/office/word/2010/wordprocessingCanvas" xmlns:cx="http://schemas.microsoft.com/office/drawing/2014/chartex" xmlns:cx1="http://schemas.microsoft.com/office/drawing/2015/9/8/chartex" xmlns:cx2="http://schemas.microsoft.com/office/drawing/2015/10/21/chartex" xmlns:cx3="http://schemas.microsoft.com/office/drawing/2016/5/9/chartex" xmlns:cx4="http://schemas.microsoft.com/office/drawing/2016/5/10/chartex" xmlns:cx5="http://schemas.microsoft.com/office/drawing/2016/5/11/chartex" xmlns:cx6="http://schemas.microsoft.com/office/drawing/2016/5/12/chartex" xmlns:cx7="http://schemas.microsoft.com/office/drawing/2016/5/13/chartex" xmlns:cx8="http://schemas.microsoft.com/office/drawing/2016/5/14/chartex" xmlns:mc="http://schemas.openxmlformats.org/markup-compatibility/2006" xmlns:aink="http://schemas.microsoft.com/office/drawing/2016/ink" xmlns:am3d="http://schemas.microsoft.com/office/drawing/2017/model3d" xmlns:o="urn:schemas-microsoft-com:office:office" xmlns:oel="http://schemas.microsoft.com/office/2019/extlst" xmlns:r="http://schemas.openxmlformats.org/officeDocument/2006/relationships" xmlns:m="http://schemas.openxmlformats.org/officeDocument/2006/math" xmlns:v="urn:schemas-microsoft-com:vml" xmlns:wp14="http://schemas.microsoft.com/office/word/2010/wordprocessingDrawing" xmlns:wp="http://schemas.openxmlformats.org/drawingml/2006/wordprocessingDrawing" xmlns:w10="urn:schemas-microsoft-com:office:word" xmlns:w="http://schemas.openxmlformats.org/wordprocessingml/2006/main" xmlns:w14="http://schemas.microsoft.com/office/word/2010/wordml" xmlns:w15="http://schemas.microsoft.com/office/word/2012/wordml" xmlns:w16cex="http://schemas.microsoft.com/office/word/2018/wordml/cex" xmlns:w16cid="http://schemas.microsoft.com/office/word/2016/wordml/cid" xmlns:w16="http://schemas.microsoft.com/office/word/2018/wordml" xmlns:w16du="http://schemas.microsoft.com/office/word/2023/wordml/word16du" xmlns:w16sdtdh="http://schemas.microsoft.com/office/word/2020/wordml/sdtdatahash" xmlns:w16se="http://schemas.microsoft.com/office/word/2015/wordml/symex" xmlns:wpg="http://schemas.microsoft.com/office/word/2010/wordprocessingGroup" xmlns:wpi="http://schemas.microsoft.com/office/word/2010/wordprocessingInk" xmlns:wne="http://schemas.microsoft.com/office/word/2006/wordml" xmlns:wps="http://schemas.microsoft.com/office/word/2010/wordprocessingShape" mc:Ignorable="w14 w15 w16se w16cid w16 w16cex w16sdtdh w16du wp14">
+<w:footnotes xmlns:wpc="http://schemas.microsoft.com/office/word/2010/wordprocessingCanvas" xmlns:cx="http://schemas.microsoft.com/office/drawing/2014/chartex" xmlns:cx1="http://schemas.microsoft.com/office/drawing/2015/9/8/chartex" xmlns:cx2="http://schemas.microsoft.com/office/drawing/2015/10/21/chartex" xmlns:cx3="http://schemas.microsoft.com/office/drawing/2016/5/9/chartex" xmlns:cx4="http://schemas.microsoft.com/office/drawing/2016/5/10/chartex" xmlns:cx5="http://schemas.microsoft.com/office/drawing/2016/5/11/chartex" xmlns:cx6="http://schemas.microsoft.com/office/drawing/2016/5/12/chartex" xmlns:cx7="http://schemas.microsoft.com/office/drawing/2016/5/13/chartex" xmlns:cx8="http://schemas.microsoft.com/office/drawing/2016/5/14/chartex" xmlns:mc="http://schemas.openxmlformats.org/markup-compatibility/2006" xmlns:aink="http://schemas.microsoft.com/office/drawing/2016/ink" xmlns:am3d="http://schemas.microsoft.com/office/drawing/2017/model3d" xmlns:o="urn:schemas-microsoft-com:office:office" xmlns:oel="http://schemas.microsoft.com/office/2019/extlst" xmlns:r="http://schemas.openxmlformats.org/officeDocument/2006/relationships" xmlns:m="http://schemas.openxmlformats.org/officeDocument/2006/math" xmlns:v="urn:schemas-microsoft-com:vml" xmlns:wp14="http://schemas.microsoft.com/office/word/2010/wordprocessingDrawing" xmlns:wp="http://schemas.openxmlformats.org/drawingml/2006/wordprocessingDrawing" xmlns:w10="urn:schemas-microsoft-com:office:word" xmlns:w="http://schemas.openxmlformats.org/wordprocessingml/2006/main" xmlns:w14="http://schemas.microsoft.com/office/word/2010/wordml" xmlns:w15="http://schemas.microsoft.com/office/word/2012/wordml" xmlns:w16cex="http://schemas.microsoft.com/office/word/2018/wordml/cex" xmlns:w16cid="http://schemas.microsoft.com/office/word/2016/wordml/cid" xmlns:w16="http://schemas.microsoft.com/office/word/2018/wordml" xmlns:w16du="http://schemas.microsoft.com/office/word/2023/wordml/word16du" xmlns:w16sdtdh="http://schemas.microsoft.com/office/word/2020/wordml/sdtdatahash" xmlns:w16sdtfl="http://schemas.microsoft.com/office/word/2024/wordml/sdtformatlock" xmlns:w16se="http://schemas.microsoft.com/office/word/2015/wordml/symex" xmlns:wpg="http://schemas.microsoft.com/office/word/2010/wordprocessingGroup" xmlns:wpi="http://schemas.microsoft.com/office/word/2010/wordprocessingInk" xmlns:wne="http://schemas.microsoft.com/office/word/2006/wordml" xmlns:wps="http://schemas.microsoft.com/office/word/2010/wordprocessingShape" mc:Ignorable="w14 w15 w16se w16cid w16 w16cex w16sdtdh w16sdtfl w16du wp14">
   <w:footnote w:type="separator" w:id="-1">
     <w:p>
       <w:pPr>
@@ -5414,7 +5496,7 @@
 </file>
 
 <file path=word/numbering.xml><?xml version="1.0" encoding="utf-8"?>
-<w:numbering xmlns:wpc="http://schemas.microsoft.com/office/word/2010/wordprocessingCanvas" xmlns:cx="http://schemas.microsoft.com/office/drawing/2014/chartex" xmlns:cx1="http://schemas.microsoft.com/office/drawing/2015/9/8/chartex" xmlns:cx2="http://schemas.microsoft.com/office/drawing/2015/10/21/chartex" xmlns:cx3="http://schemas.microsoft.com/office/drawing/2016/5/9/chartex" xmlns:cx4="http://schemas.microsoft.com/office/drawing/2016/5/10/chartex" xmlns:cx5="http://schemas.microsoft.com/office/drawing/2016/5/11/chartex" xmlns:cx6="http://schemas.microsoft.com/office/drawing/2016/5/12/chartex" xmlns:cx7="http://schemas.microsoft.com/office/drawing/2016/5/13/chartex" xmlns:cx8="http://schemas.microsoft.com/office/drawing/2016/5/14/chartex" xmlns:mc="http://schemas.openxmlformats.org/markup-compatibility/2006" xmlns:aink="http://schemas.microsoft.com/office/drawing/2016/ink" xmlns:am3d="http://schemas.microsoft.com/office/drawing/2017/model3d" xmlns:o="urn:schemas-microsoft-com:office:office" xmlns:oel="http://schemas.microsoft.com/office/2019/extlst" xmlns:r="http://schemas.openxmlformats.org/officeDocument/2006/relationships" xmlns:m="http://schemas.openxmlformats.org/officeDocument/2006/math" xmlns:v="urn:schemas-microsoft-com:vml" xmlns:wp14="http://schemas.microsoft.com/office/word/2010/wordprocessingDrawing" xmlns:wp="http://schemas.openxmlformats.org/drawingml/2006/wordprocessingDrawing" xmlns:w10="urn:schemas-microsoft-com:office:word" xmlns:w="http://schemas.openxmlformats.org/wordprocessingml/2006/main" xmlns:w14="http://schemas.microsoft.com/office/word/2010/wordml" xmlns:w15="http://schemas.microsoft.com/office/word/2012/wordml" xmlns:w16cex="http://schemas.microsoft.com/office/word/2018/wordml/cex" xmlns:w16cid="http://schemas.microsoft.com/office/word/2016/wordml/cid" xmlns:w16="http://schemas.microsoft.com/office/word/2018/wordml" xmlns:w16du="http://schemas.microsoft.com/office/word/2023/wordml/word16du" xmlns:w16sdtdh="http://schemas.microsoft.com/office/word/2020/wordml/sdtdatahash" xmlns:w16se="http://schemas.microsoft.com/office/word/2015/wordml/symex" xmlns:wpg="http://schemas.microsoft.com/office/word/2010/wordprocessingGroup" xmlns:wpi="http://schemas.microsoft.com/office/word/2010/wordprocessingInk" xmlns:wne="http://schemas.microsoft.com/office/word/2006/wordml" xmlns:wps="http://schemas.microsoft.com/office/word/2010/wordprocessingShape" mc:Ignorable="w14 w15 w16se w16cid w16 w16cex w16sdtdh w16du wp14">
+<w:numbering xmlns:wpc="http://schemas.microsoft.com/office/word/2010/wordprocessingCanvas" xmlns:cx="http://schemas.microsoft.com/office/drawing/2014/chartex" xmlns:cx1="http://schemas.microsoft.com/office/drawing/2015/9/8/chartex" xmlns:cx2="http://schemas.microsoft.com/office/drawing/2015/10/21/chartex" xmlns:cx3="http://schemas.microsoft.com/office/drawing/2016/5/9/chartex" xmlns:cx4="http://schemas.microsoft.com/office/drawing/2016/5/10/chartex" xmlns:cx5="http://schemas.microsoft.com/office/drawing/2016/5/11/chartex" xmlns:cx6="http://schemas.microsoft.com/office/drawing/2016/5/12/chartex" xmlns:cx7="http://schemas.microsoft.com/office/drawing/2016/5/13/chartex" xmlns:cx8="http://schemas.microsoft.com/office/drawing/2016/5/14/chartex" xmlns:mc="http://schemas.openxmlformats.org/markup-compatibility/2006" xmlns:aink="http://schemas.microsoft.com/office/drawing/2016/ink" xmlns:am3d="http://schemas.microsoft.com/office/drawing/2017/model3d" xmlns:o="urn:schemas-microsoft-com:office:office" xmlns:oel="http://schemas.microsoft.com/office/2019/extlst" xmlns:r="http://schemas.openxmlformats.org/officeDocument/2006/relationships" xmlns:m="http://schemas.openxmlformats.org/officeDocument/2006/math" xmlns:v="urn:schemas-microsoft-com:vml" xmlns:wp14="http://schemas.microsoft.com/office/word/2010/wordprocessingDrawing" xmlns:wp="http://schemas.openxmlformats.org/drawingml/2006/wordprocessingDrawing" xmlns:w10="urn:schemas-microsoft-com:office:word" xmlns:w="http://schemas.openxmlformats.org/wordprocessingml/2006/main" xmlns:w14="http://schemas.microsoft.com/office/word/2010/wordml" xmlns:w15="http://schemas.microsoft.com/office/word/2012/wordml" xmlns:w16cex="http://schemas.microsoft.com/office/word/2018/wordml/cex" xmlns:w16cid="http://schemas.microsoft.com/office/word/2016/wordml/cid" xmlns:w16="http://schemas.microsoft.com/office/word/2018/wordml" xmlns:w16du="http://schemas.microsoft.com/office/word/2023/wordml/word16du" xmlns:w16sdtdh="http://schemas.microsoft.com/office/word/2020/wordml/sdtdatahash" xmlns:w16sdtfl="http://schemas.microsoft.com/office/word/2024/wordml/sdtformatlock" xmlns:w16se="http://schemas.microsoft.com/office/word/2015/wordml/symex" xmlns:wpg="http://schemas.microsoft.com/office/word/2010/wordprocessingGroup" xmlns:wpi="http://schemas.microsoft.com/office/word/2010/wordprocessingInk" xmlns:wne="http://schemas.microsoft.com/office/word/2006/wordml" xmlns:wps="http://schemas.microsoft.com/office/word/2010/wordprocessingShape" mc:Ignorable="w14 w15 w16se w16cid w16 w16cex w16sdtdh w16sdtfl w16du wp14">
   <w:abstractNum w:abstractNumId="0" w15:restartNumberingAfterBreak="0">
     <w:nsid w:val="028C50BA"/>
     <w:multiLevelType w:val="multilevel"/>
@@ -7335,7 +7417,7 @@
 </file>
 
 <file path=word/styles.xml><?xml version="1.0" encoding="utf-8"?>
-<w:styles xmlns:mc="http://schemas.openxmlformats.org/markup-compatibility/2006" xmlns:r="http://schemas.openxmlformats.org/officeDocument/2006/relationships" xmlns:w="http://schemas.openxmlformats.org/wordprocessingml/2006/main" xmlns:w14="http://schemas.microsoft.com/office/word/2010/wordml" xmlns:w15="http://schemas.microsoft.com/office/word/2012/wordml" xmlns:w16cex="http://schemas.microsoft.com/office/word/2018/wordml/cex" xmlns:w16cid="http://schemas.microsoft.com/office/word/2016/wordml/cid" xmlns:w16="http://schemas.microsoft.com/office/word/2018/wordml" xmlns:w16du="http://schemas.microsoft.com/office/word/2023/wordml/word16du" xmlns:w16sdtdh="http://schemas.microsoft.com/office/word/2020/wordml/sdtdatahash" xmlns:w16se="http://schemas.microsoft.com/office/word/2015/wordml/symex" mc:Ignorable="w14 w15 w16se w16cid w16 w16cex w16sdtdh w16du">
+<w:styles xmlns:mc="http://schemas.openxmlformats.org/markup-compatibility/2006" xmlns:r="http://schemas.openxmlformats.org/officeDocument/2006/relationships" xmlns:w="http://schemas.openxmlformats.org/wordprocessingml/2006/main" xmlns:w14="http://schemas.microsoft.com/office/word/2010/wordml" xmlns:w15="http://schemas.microsoft.com/office/word/2012/wordml" xmlns:w16cex="http://schemas.microsoft.com/office/word/2018/wordml/cex" xmlns:w16cid="http://schemas.microsoft.com/office/word/2016/wordml/cid" xmlns:w16="http://schemas.microsoft.com/office/word/2018/wordml" xmlns:w16du="http://schemas.microsoft.com/office/word/2023/wordml/word16du" xmlns:w16sdtdh="http://schemas.microsoft.com/office/word/2020/wordml/sdtdatahash" xmlns:w16sdtfl="http://schemas.microsoft.com/office/word/2024/wordml/sdtformatlock" xmlns:w16se="http://schemas.microsoft.com/office/word/2015/wordml/symex" mc:Ignorable="w14 w15 w16se w16cid w16 w16cex w16sdtdh w16sdtfl w16du">
   <w:docDefaults>
     <w:rPrDefault>
       <w:rPr>
@@ -7946,6 +8028,7 @@
   <w:style w:type="character" w:default="1" w:styleId="DefaultParagraphFont">
     <w:name w:val="Default Paragraph Font"/>
     <w:uiPriority w:val="1"/>
+    <w:semiHidden/>
     <w:unhideWhenUsed/>
   </w:style>
   <w:style w:type="table" w:default="1" w:styleId="TableNormal">
@@ -8822,7 +8905,7 @@
 </file>
 
 <file path=word/glossary/document.xml><?xml version="1.0" encoding="utf-8"?>
-<w:glossaryDocument xmlns:wpc="http://schemas.microsoft.com/office/word/2010/wordprocessingCanvas" xmlns:cx="http://schemas.microsoft.com/office/drawing/2014/chartex" xmlns:cx1="http://schemas.microsoft.com/office/drawing/2015/9/8/chartex" xmlns:cx2="http://schemas.microsoft.com/office/drawing/2015/10/21/chartex" xmlns:cx3="http://schemas.microsoft.com/office/drawing/2016/5/9/chartex" xmlns:cx4="http://schemas.microsoft.com/office/drawing/2016/5/10/chartex" xmlns:cx5="http://schemas.microsoft.com/office/drawing/2016/5/11/chartex" xmlns:cx6="http://schemas.microsoft.com/office/drawing/2016/5/12/chartex" xmlns:cx7="http://schemas.microsoft.com/office/drawing/2016/5/13/chartex" xmlns:cx8="http://schemas.microsoft.com/office/drawing/2016/5/14/chartex" xmlns:mc="http://schemas.openxmlformats.org/markup-compatibility/2006" xmlns:aink="http://schemas.microsoft.com/office/drawing/2016/ink" xmlns:am3d="http://schemas.microsoft.com/office/drawing/2017/model3d" xmlns:o="urn:schemas-microsoft-com:office:office" xmlns:oel="http://schemas.microsoft.com/office/2019/extlst" xmlns:r="http://schemas.openxmlformats.org/officeDocument/2006/relationships" xmlns:m="http://schemas.openxmlformats.org/officeDocument/2006/math" xmlns:v="urn:schemas-microsoft-com:vml" xmlns:wp14="http://schemas.microsoft.com/office/word/2010/wordprocessingDrawing" xmlns:wp="http://schemas.openxmlformats.org/drawingml/2006/wordprocessingDrawing" xmlns:w10="urn:schemas-microsoft-com:office:word" xmlns:w="http://schemas.openxmlformats.org/wordprocessingml/2006/main" xmlns:w14="http://schemas.microsoft.com/office/word/2010/wordml" xmlns:w15="http://schemas.microsoft.com/office/word/2012/wordml" xmlns:w16cex="http://schemas.microsoft.com/office/word/2018/wordml/cex" xmlns:w16cid="http://schemas.microsoft.com/office/word/2016/wordml/cid" xmlns:w16="http://schemas.microsoft.com/office/word/2018/wordml" xmlns:w16du="http://schemas.microsoft.com/office/word/2023/wordml/word16du" xmlns:w16sdtdh="http://schemas.microsoft.com/office/word/2020/wordml/sdtdatahash" xmlns:w16se="http://schemas.microsoft.com/office/word/2015/wordml/symex" xmlns:wpg="http://schemas.microsoft.com/office/word/2010/wordprocessingGroup" xmlns:wpi="http://schemas.microsoft.com/office/word/2010/wordprocessingInk" xmlns:wne="http://schemas.microsoft.com/office/word/2006/wordml" xmlns:wps="http://schemas.microsoft.com/office/word/2010/wordprocessingShape" mc:Ignorable="w14 w15 w16se w16cid w16 w16cex w16sdtdh w16du wp14">
+<w:glossaryDocument xmlns:wpc="http://schemas.microsoft.com/office/word/2010/wordprocessingCanvas" xmlns:cx="http://schemas.microsoft.com/office/drawing/2014/chartex" xmlns:cx1="http://schemas.microsoft.com/office/drawing/2015/9/8/chartex" xmlns:cx2="http://schemas.microsoft.com/office/drawing/2015/10/21/chartex" xmlns:cx3="http://schemas.microsoft.com/office/drawing/2016/5/9/chartex" xmlns:cx4="http://schemas.microsoft.com/office/drawing/2016/5/10/chartex" xmlns:cx5="http://schemas.microsoft.com/office/drawing/2016/5/11/chartex" xmlns:cx6="http://schemas.microsoft.com/office/drawing/2016/5/12/chartex" xmlns:cx7="http://schemas.microsoft.com/office/drawing/2016/5/13/chartex" xmlns:cx8="http://schemas.microsoft.com/office/drawing/2016/5/14/chartex" xmlns:mc="http://schemas.openxmlformats.org/markup-compatibility/2006" xmlns:aink="http://schemas.microsoft.com/office/drawing/2016/ink" xmlns:am3d="http://schemas.microsoft.com/office/drawing/2017/model3d" xmlns:o="urn:schemas-microsoft-com:office:office" xmlns:oel="http://schemas.microsoft.com/office/2019/extlst" xmlns:r="http://schemas.openxmlformats.org/officeDocument/2006/relationships" xmlns:m="http://schemas.openxmlformats.org/officeDocument/2006/math" xmlns:v="urn:schemas-microsoft-com:vml" xmlns:wp14="http://schemas.microsoft.com/office/word/2010/wordprocessingDrawing" xmlns:wp="http://schemas.openxmlformats.org/drawingml/2006/wordprocessingDrawing" xmlns:w10="urn:schemas-microsoft-com:office:word" xmlns:w="http://schemas.openxmlformats.org/wordprocessingml/2006/main" xmlns:w14="http://schemas.microsoft.com/office/word/2010/wordml" xmlns:w15="http://schemas.microsoft.com/office/word/2012/wordml" xmlns:w16cex="http://schemas.microsoft.com/office/word/2018/wordml/cex" xmlns:w16cid="http://schemas.microsoft.com/office/word/2016/wordml/cid" xmlns:w16="http://schemas.microsoft.com/office/word/2018/wordml" xmlns:w16du="http://schemas.microsoft.com/office/word/2023/wordml/word16du" xmlns:w16sdtdh="http://schemas.microsoft.com/office/word/2020/wordml/sdtdatahash" xmlns:w16sdtfl="http://schemas.microsoft.com/office/word/2024/wordml/sdtformatlock" xmlns:w16se="http://schemas.microsoft.com/office/word/2015/wordml/symex" xmlns:wpg="http://schemas.microsoft.com/office/word/2010/wordprocessingGroup" xmlns:wpi="http://schemas.microsoft.com/office/word/2010/wordprocessingInk" xmlns:wne="http://schemas.microsoft.com/office/word/2006/wordml" xmlns:wps="http://schemas.microsoft.com/office/word/2010/wordprocessingShape" mc:Ignorable="w14 w15 w16se w16cid w16 w16cex w16sdtdh w16sdtfl w16du wp14">
   <w:docParts>
     <w:docPart>
       <w:docPartPr>
@@ -9352,7 +9435,7 @@
 </file>
 
 <file path=word/glossary/fontTable.xml><?xml version="1.0" encoding="utf-8"?>
-<w:fonts xmlns:mc="http://schemas.openxmlformats.org/markup-compatibility/2006" xmlns:r="http://schemas.openxmlformats.org/officeDocument/2006/relationships" xmlns:w="http://schemas.openxmlformats.org/wordprocessingml/2006/main" xmlns:w14="http://schemas.microsoft.com/office/word/2010/wordml" xmlns:w15="http://schemas.microsoft.com/office/word/2012/wordml" xmlns:w16cex="http://schemas.microsoft.com/office/word/2018/wordml/cex" xmlns:w16cid="http://schemas.microsoft.com/office/word/2016/wordml/cid" xmlns:w16="http://schemas.microsoft.com/office/word/2018/wordml" xmlns:w16du="http://schemas.microsoft.com/office/word/2023/wordml/word16du" xmlns:w16sdtdh="http://schemas.microsoft.com/office/word/2020/wordml/sdtdatahash" xmlns:w16se="http://schemas.microsoft.com/office/word/2015/wordml/symex" mc:Ignorable="w14 w15 w16se w16cid w16 w16cex w16sdtdh w16du">
+<w:fonts xmlns:mc="http://schemas.openxmlformats.org/markup-compatibility/2006" xmlns:r="http://schemas.openxmlformats.org/officeDocument/2006/relationships" xmlns:w="http://schemas.openxmlformats.org/wordprocessingml/2006/main" xmlns:w14="http://schemas.microsoft.com/office/word/2010/wordml" xmlns:w15="http://schemas.microsoft.com/office/word/2012/wordml" xmlns:w16cex="http://schemas.microsoft.com/office/word/2018/wordml/cex" xmlns:w16cid="http://schemas.microsoft.com/office/word/2016/wordml/cid" xmlns:w16="http://schemas.microsoft.com/office/word/2018/wordml" xmlns:w16du="http://schemas.microsoft.com/office/word/2023/wordml/word16du" xmlns:w16sdtdh="http://schemas.microsoft.com/office/word/2020/wordml/sdtdatahash" xmlns:w16sdtfl="http://schemas.microsoft.com/office/word/2024/wordml/sdtformatlock" xmlns:w16se="http://schemas.microsoft.com/office/word/2015/wordml/symex" mc:Ignorable="w14 w15 w16se w16cid w16 w16cex w16sdtdh w16sdtfl w16du">
   <w:font w:name="Symbol">
     <w:panose1 w:val="05050102010706020507"/>
     <w:charset w:val="02"/>
@@ -9411,7 +9494,7 @@
 </file>
 
 <file path=word/glossary/settings.xml><?xml version="1.0" encoding="utf-8"?>
-<w:settings xmlns:mc="http://schemas.openxmlformats.org/markup-compatibility/2006" xmlns:o="urn:schemas-microsoft-com:office:office" xmlns:r="http://schemas.openxmlformats.org/officeDocument/2006/relationships" xmlns:m="http://schemas.openxmlformats.org/officeDocument/2006/math" xmlns:v="urn:schemas-microsoft-com:vml" xmlns:w10="urn:schemas-microsoft-com:office:word" xmlns:w="http://schemas.openxmlformats.org/wordprocessingml/2006/main" xmlns:w14="http://schemas.microsoft.com/office/word/2010/wordml" xmlns:w15="http://schemas.microsoft.com/office/word/2012/wordml" xmlns:w16cex="http://schemas.microsoft.com/office/word/2018/wordml/cex" xmlns:w16cid="http://schemas.microsoft.com/office/word/2016/wordml/cid" xmlns:w16="http://schemas.microsoft.com/office/word/2018/wordml" xmlns:w16du="http://schemas.microsoft.com/office/word/2023/wordml/word16du" xmlns:w16sdtdh="http://schemas.microsoft.com/office/word/2020/wordml/sdtdatahash" xmlns:w16se="http://schemas.microsoft.com/office/word/2015/wordml/symex" xmlns:sl="http://schemas.openxmlformats.org/schemaLibrary/2006/main" mc:Ignorable="w14 w15 w16se w16cid w16 w16cex w16sdtdh w16du">
+<w:settings xmlns:mc="http://schemas.openxmlformats.org/markup-compatibility/2006" xmlns:o="urn:schemas-microsoft-com:office:office" xmlns:r="http://schemas.openxmlformats.org/officeDocument/2006/relationships" xmlns:m="http://schemas.openxmlformats.org/officeDocument/2006/math" xmlns:v="urn:schemas-microsoft-com:vml" xmlns:w10="urn:schemas-microsoft-com:office:word" xmlns:w="http://schemas.openxmlformats.org/wordprocessingml/2006/main" xmlns:w14="http://schemas.microsoft.com/office/word/2010/wordml" xmlns:w15="http://schemas.microsoft.com/office/word/2012/wordml" xmlns:w16cex="http://schemas.microsoft.com/office/word/2018/wordml/cex" xmlns:w16cid="http://schemas.microsoft.com/office/word/2016/wordml/cid" xmlns:w16="http://schemas.microsoft.com/office/word/2018/wordml" xmlns:w16du="http://schemas.microsoft.com/office/word/2023/wordml/word16du" xmlns:w16sdtdh="http://schemas.microsoft.com/office/word/2020/wordml/sdtdatahash" xmlns:w16sdtfl="http://schemas.microsoft.com/office/word/2024/wordml/sdtformatlock" xmlns:w16se="http://schemas.microsoft.com/office/word/2015/wordml/symex" xmlns:sl="http://schemas.openxmlformats.org/schemaLibrary/2006/main" mc:Ignorable="w14 w15 w16se w16cid w16 w16cex w16sdtdh w16sdtfl w16du">
   <w:view w:val="normal"/>
   <w:defaultTabStop w:val="720"/>
   <w:characterSpacingControl w:val="doNotCompress"/>
@@ -9441,6 +9524,7 @@
     <w:rsid w:val="002D68FF"/>
     <w:rsid w:val="00346A5C"/>
     <w:rsid w:val="0036402A"/>
+    <w:rsid w:val="003A7EC1"/>
     <w:rsid w:val="003E4C64"/>
     <w:rsid w:val="004462A2"/>
     <w:rsid w:val="00485224"/>
@@ -9455,6 +9539,7 @@
     <w:rsid w:val="00793A22"/>
     <w:rsid w:val="007C7A24"/>
     <w:rsid w:val="007E6374"/>
+    <w:rsid w:val="007F2096"/>
     <w:rsid w:val="00854407"/>
     <w:rsid w:val="00994961"/>
     <w:rsid w:val="00A8380A"/>
@@ -9500,7 +9585,7 @@
 </file>
 
 <file path=word/glossary/styles.xml><?xml version="1.0" encoding="utf-8"?>
-<w:styles xmlns:mc="http://schemas.openxmlformats.org/markup-compatibility/2006" xmlns:r="http://schemas.openxmlformats.org/officeDocument/2006/relationships" xmlns:w="http://schemas.openxmlformats.org/wordprocessingml/2006/main" xmlns:w14="http://schemas.microsoft.com/office/word/2010/wordml" xmlns:w15="http://schemas.microsoft.com/office/word/2012/wordml" xmlns:w16cex="http://schemas.microsoft.com/office/word/2018/wordml/cex" xmlns:w16cid="http://schemas.microsoft.com/office/word/2016/wordml/cid" xmlns:w16="http://schemas.microsoft.com/office/word/2018/wordml" xmlns:w16du="http://schemas.microsoft.com/office/word/2023/wordml/word16du" xmlns:w16sdtdh="http://schemas.microsoft.com/office/word/2020/wordml/sdtdatahash" xmlns:w16se="http://schemas.microsoft.com/office/word/2015/wordml/symex" mc:Ignorable="w14 w15 w16se w16cid w16 w16cex w16sdtdh w16du">
+<w:styles xmlns:mc="http://schemas.openxmlformats.org/markup-compatibility/2006" xmlns:r="http://schemas.openxmlformats.org/officeDocument/2006/relationships" xmlns:w="http://schemas.openxmlformats.org/wordprocessingml/2006/main" xmlns:w14="http://schemas.microsoft.com/office/word/2010/wordml" xmlns:w15="http://schemas.microsoft.com/office/word/2012/wordml" xmlns:w16cex="http://schemas.microsoft.com/office/word/2018/wordml/cex" xmlns:w16cid="http://schemas.microsoft.com/office/word/2016/wordml/cid" xmlns:w16="http://schemas.microsoft.com/office/word/2018/wordml" xmlns:w16du="http://schemas.microsoft.com/office/word/2023/wordml/word16du" xmlns:w16sdtdh="http://schemas.microsoft.com/office/word/2020/wordml/sdtdatahash" xmlns:w16sdtfl="http://schemas.microsoft.com/office/word/2024/wordml/sdtformatlock" xmlns:w16se="http://schemas.microsoft.com/office/word/2015/wordml/symex" mc:Ignorable="w14 w15 w16se w16cid w16 w16cex w16sdtdh w16sdtfl w16du">
   <w:docDefaults>
     <w:rPrDefault>
       <w:rPr>
@@ -10156,7 +10241,7 @@
 </file>
 
 <file path=word/glossary/webSettings.xml><?xml version="1.0" encoding="utf-8"?>
-<w:webSettings xmlns:mc="http://schemas.openxmlformats.org/markup-compatibility/2006" xmlns:r="http://schemas.openxmlformats.org/officeDocument/2006/relationships" xmlns:w="http://schemas.openxmlformats.org/wordprocessingml/2006/main" xmlns:w14="http://schemas.microsoft.com/office/word/2010/wordml" xmlns:w15="http://schemas.microsoft.com/office/word/2012/wordml" xmlns:w16cex="http://schemas.microsoft.com/office/word/2018/wordml/cex" xmlns:w16cid="http://schemas.microsoft.com/office/word/2016/wordml/cid" xmlns:w16="http://schemas.microsoft.com/office/word/2018/wordml" xmlns:w16du="http://schemas.microsoft.com/office/word/2023/wordml/word16du" xmlns:w16sdtdh="http://schemas.microsoft.com/office/word/2020/wordml/sdtdatahash" xmlns:w16se="http://schemas.microsoft.com/office/word/2015/wordml/symex" mc:Ignorable="w14 w15 w16se w16cid w16 w16cex w16sdtdh w16du">
+<w:webSettings xmlns:mc="http://schemas.openxmlformats.org/markup-compatibility/2006" xmlns:r="http://schemas.openxmlformats.org/officeDocument/2006/relationships" xmlns:w="http://schemas.openxmlformats.org/wordprocessingml/2006/main" xmlns:w14="http://schemas.microsoft.com/office/word/2010/wordml" xmlns:w15="http://schemas.microsoft.com/office/word/2012/wordml" xmlns:w16cex="http://schemas.microsoft.com/office/word/2018/wordml/cex" xmlns:w16cid="http://schemas.microsoft.com/office/word/2016/wordml/cid" xmlns:w16="http://schemas.microsoft.com/office/word/2018/wordml" xmlns:w16du="http://schemas.microsoft.com/office/word/2023/wordml/word16du" xmlns:w16sdtdh="http://schemas.microsoft.com/office/word/2020/wordml/sdtdatahash" xmlns:w16sdtfl="http://schemas.microsoft.com/office/word/2024/wordml/sdtformatlock" xmlns:w16se="http://schemas.microsoft.com/office/word/2015/wordml/symex" mc:Ignorable="w14 w15 w16se w16cid w16 w16cex w16sdtdh w16sdtfl w16du">
   <w:optimizeForBrowser/>
   <w:allowPNG/>
 </w:webSettings>

--- a/CYBER360-Ex-3.3-Intro-Remoting.docx
+++ b/CYBER360-Ex-3.3-Intro-Remoting.docx
@@ -1363,14 +1363,14 @@
           <w:sz w:val="22"/>
           <w:szCs w:val="22"/>
         </w:rPr>
-        <w:t>, then</w:t>
-      </w:r>
-      <w:r>
-        <w:rPr>
-          <w:sz w:val="22"/>
-          <w:szCs w:val="22"/>
-        </w:rPr>
-        <w:t xml:space="preserve"> get a list of commands that support the -ComputerName parameter: </w:t>
+        <w:t>:</w:t>
+      </w:r>
+      <w:r>
+        <w:rPr>
+          <w:sz w:val="22"/>
+          <w:szCs w:val="22"/>
+        </w:rPr>
+        <w:t xml:space="preserve"> </w:t>
       </w:r>
       <w:r>
         <w:rPr>
@@ -1387,22 +1387,9 @@
           <w:sz w:val="22"/>
           <w:szCs w:val="22"/>
         </w:rPr>
-        <w:t>powershell</w:t>
-      </w:r>
-      <w:r>
-        <w:rPr>
-          <w:sz w:val="22"/>
-          <w:szCs w:val="22"/>
-        </w:rPr>
         <w:t xml:space="preserve"> </w:t>
       </w:r>
-      <w:r>
-        <w:rPr>
-          <w:sz w:val="22"/>
-          <w:szCs w:val="22"/>
-        </w:rPr>
-        <w:br/>
-      </w:r>
+      <w:proofErr w:type="spellStart"/>
       <w:r>
         <w:rPr>
           <w:rFonts w:ascii="Consolas" w:hAnsi="Consolas"/>
@@ -1411,7 +1398,7 @@
           <w:sz w:val="22"/>
           <w:szCs w:val="22"/>
         </w:rPr>
-        <w:t>Get-Command -Parameter</w:t>
+        <w:t>p</w:t>
       </w:r>
       <w:r>
         <w:rPr>
@@ -1421,7 +1408,59 @@
           <w:sz w:val="22"/>
           <w:szCs w:val="22"/>
         </w:rPr>
-        <w:t>Name</w:t>
+        <w:t>owershell</w:t>
+      </w:r>
+      <w:proofErr w:type="spellEnd"/>
+      <w:r>
+        <w:rPr>
+          <w:sz w:val="22"/>
+          <w:szCs w:val="22"/>
+        </w:rPr>
+        <w:t xml:space="preserve"> </w:t>
+      </w:r>
+      <w:r>
+        <w:rPr>
+          <w:sz w:val="22"/>
+          <w:szCs w:val="22"/>
+        </w:rPr>
+        <w:br/>
+      </w:r>
+      <w:r>
+        <w:rPr>
+          <w:sz w:val="22"/>
+          <w:szCs w:val="22"/>
+        </w:rPr>
+        <w:t>T</w:t>
+      </w:r>
+      <w:r>
+        <w:rPr>
+          <w:sz w:val="22"/>
+          <w:szCs w:val="22"/>
+        </w:rPr>
+        <w:t>hen get a list of commands that support the -</w:t>
+      </w:r>
+      <w:proofErr w:type="spellStart"/>
+      <w:r>
+        <w:rPr>
+          <w:sz w:val="22"/>
+          <w:szCs w:val="22"/>
+        </w:rPr>
+        <w:t>ComputerName</w:t>
+      </w:r>
+      <w:proofErr w:type="spellEnd"/>
+      <w:r>
+        <w:rPr>
+          <w:sz w:val="22"/>
+          <w:szCs w:val="22"/>
+        </w:rPr>
+        <w:t xml:space="preserve"> parameter:</w:t>
+      </w:r>
+      <w:r>
+        <w:rPr>
+          <w:sz w:val="22"/>
+          <w:szCs w:val="22"/>
+        </w:rPr>
+        <w:br/>
       </w:r>
       <w:r>
         <w:rPr>
@@ -1431,8 +1470,62 @@
           <w:sz w:val="22"/>
           <w:szCs w:val="22"/>
         </w:rPr>
-        <w:t xml:space="preserve"> ComputerName</w:t>
-      </w:r>
+        <w:t xml:space="preserve"> G</w:t>
+      </w:r>
+      <w:r>
+        <w:rPr>
+          <w:rFonts w:ascii="Consolas" w:hAnsi="Consolas"/>
+          <w:b/>
+          <w:bCs/>
+          <w:sz w:val="22"/>
+          <w:szCs w:val="22"/>
+        </w:rPr>
+        <w:t>et-Command -</w:t>
+      </w:r>
+      <w:proofErr w:type="spellStart"/>
+      <w:r>
+        <w:rPr>
+          <w:rFonts w:ascii="Consolas" w:hAnsi="Consolas"/>
+          <w:b/>
+          <w:bCs/>
+          <w:sz w:val="22"/>
+          <w:szCs w:val="22"/>
+        </w:rPr>
+        <w:t>Parameter</w:t>
+      </w:r>
+      <w:r>
+        <w:rPr>
+          <w:rFonts w:ascii="Consolas" w:hAnsi="Consolas"/>
+          <w:b/>
+          <w:bCs/>
+          <w:sz w:val="22"/>
+          <w:szCs w:val="22"/>
+        </w:rPr>
+        <w:t>Name</w:t>
+      </w:r>
+      <w:proofErr w:type="spellEnd"/>
+      <w:r>
+        <w:rPr>
+          <w:rFonts w:ascii="Consolas" w:hAnsi="Consolas"/>
+          <w:b/>
+          <w:bCs/>
+          <w:sz w:val="22"/>
+          <w:szCs w:val="22"/>
+        </w:rPr>
+        <w:t xml:space="preserve"> </w:t>
+      </w:r>
+      <w:proofErr w:type="spellStart"/>
+      <w:r>
+        <w:rPr>
+          <w:rFonts w:ascii="Consolas" w:hAnsi="Consolas"/>
+          <w:b/>
+          <w:bCs/>
+          <w:sz w:val="22"/>
+          <w:szCs w:val="22"/>
+        </w:rPr>
+        <w:t>ComputerName</w:t>
+      </w:r>
+      <w:proofErr w:type="spellEnd"/>
       <w:r>
         <w:rPr>
           <w:sz w:val="22"/>
@@ -2012,6 +2105,222 @@
         </w:rPr>
         <w:t xml:space="preserve"> </w:t>
       </w:r>
+      <w:r>
+        <w:rPr>
+          <w:rStyle w:val="AnswerChar"/>
+          <w:color w:val="000000" w:themeColor="text1"/>
+          <w:sz w:val="22"/>
+          <w:szCs w:val="22"/>
+        </w:rPr>
+        <w:t>(</w:t>
+      </w:r>
+      <w:r>
+        <w:rPr>
+          <w:rStyle w:val="AnswerChar"/>
+          <w:i/>
+          <w:iCs/>
+          <w:color w:val="000000" w:themeColor="text1"/>
+          <w:sz w:val="22"/>
+          <w:szCs w:val="22"/>
+        </w:rPr>
+        <w:t>Hint: by default, Get-Command displays its results in table format. If your terminal window is too narrow, you might not see the</w:t>
+      </w:r>
+      <w:r>
+        <w:rPr>
+          <w:rStyle w:val="AnswerChar"/>
+          <w:color w:val="000000" w:themeColor="text1"/>
+          <w:sz w:val="22"/>
+          <w:szCs w:val="22"/>
+        </w:rPr>
+        <w:t xml:space="preserve"> Source</w:t>
+      </w:r>
+      <w:r>
+        <w:rPr>
+          <w:rStyle w:val="AnswerChar"/>
+          <w:i/>
+          <w:iCs/>
+          <w:color w:val="000000" w:themeColor="text1"/>
+          <w:sz w:val="22"/>
+          <w:szCs w:val="22"/>
+        </w:rPr>
+        <w:t xml:space="preserve"> </w:t>
+      </w:r>
+      <w:proofErr w:type="spellStart"/>
+      <w:r>
+        <w:rPr>
+          <w:rStyle w:val="AnswerChar"/>
+          <w:i/>
+          <w:iCs/>
+          <w:color w:val="000000" w:themeColor="text1"/>
+          <w:sz w:val="22"/>
+          <w:szCs w:val="22"/>
+        </w:rPr>
+        <w:t>property’s</w:t>
+      </w:r>
+      <w:proofErr w:type="spellEnd"/>
+      <w:r>
+        <w:rPr>
+          <w:rStyle w:val="AnswerChar"/>
+          <w:i/>
+          <w:iCs/>
+          <w:color w:val="000000" w:themeColor="text1"/>
+          <w:sz w:val="22"/>
+          <w:szCs w:val="22"/>
+        </w:rPr>
+        <w:t xml:space="preserve"> c</w:t>
+      </w:r>
+      <w:r>
+        <w:rPr>
+          <w:rStyle w:val="AnswerChar"/>
+          <w:i/>
+          <w:iCs/>
+          <w:color w:val="000000" w:themeColor="text1"/>
+          <w:sz w:val="22"/>
+          <w:szCs w:val="22"/>
+        </w:rPr>
+        <w:t>olumn of the table. Try</w:t>
+      </w:r>
+      <w:r>
+        <w:rPr>
+          <w:rStyle w:val="AnswerChar"/>
+          <w:color w:val="000000" w:themeColor="text1"/>
+          <w:sz w:val="22"/>
+          <w:szCs w:val="22"/>
+        </w:rPr>
+        <w:br/>
+        <w:t xml:space="preserve"> </w:t>
+      </w:r>
+      <w:r>
+        <w:rPr>
+          <w:rStyle w:val="AnswerChar"/>
+          <w:rFonts w:ascii="Consolas" w:hAnsi="Consolas"/>
+          <w:b/>
+          <w:bCs/>
+          <w:color w:val="000000" w:themeColor="text1"/>
+          <w:sz w:val="22"/>
+          <w:szCs w:val="22"/>
+        </w:rPr>
+        <w:t>Get-Command -</w:t>
+      </w:r>
+      <w:proofErr w:type="spellStart"/>
+      <w:r>
+        <w:rPr>
+          <w:rStyle w:val="AnswerChar"/>
+          <w:rFonts w:ascii="Consolas" w:hAnsi="Consolas"/>
+          <w:b/>
+          <w:bCs/>
+          <w:color w:val="000000" w:themeColor="text1"/>
+          <w:sz w:val="22"/>
+          <w:szCs w:val="22"/>
+        </w:rPr>
+        <w:t>ParameterName</w:t>
+      </w:r>
+      <w:proofErr w:type="spellEnd"/>
+      <w:r>
+        <w:rPr>
+          <w:rStyle w:val="AnswerChar"/>
+          <w:rFonts w:ascii="Consolas" w:hAnsi="Consolas"/>
+          <w:b/>
+          <w:bCs/>
+          <w:color w:val="000000" w:themeColor="text1"/>
+          <w:sz w:val="22"/>
+          <w:szCs w:val="22"/>
+        </w:rPr>
+        <w:t xml:space="preserve"> </w:t>
+      </w:r>
+      <w:proofErr w:type="spellStart"/>
+      <w:r>
+        <w:rPr>
+          <w:rStyle w:val="AnswerChar"/>
+          <w:rFonts w:ascii="Consolas" w:hAnsi="Consolas"/>
+          <w:b/>
+          <w:bCs/>
+          <w:color w:val="000000" w:themeColor="text1"/>
+          <w:sz w:val="22"/>
+          <w:szCs w:val="22"/>
+        </w:rPr>
+        <w:t>ComputerName</w:t>
+      </w:r>
+      <w:proofErr w:type="spellEnd"/>
+      <w:r>
+        <w:rPr>
+          <w:rStyle w:val="AnswerChar"/>
+          <w:rFonts w:ascii="Consolas" w:hAnsi="Consolas"/>
+          <w:b/>
+          <w:bCs/>
+          <w:color w:val="000000" w:themeColor="text1"/>
+          <w:sz w:val="22"/>
+          <w:szCs w:val="22"/>
+        </w:rPr>
+        <w:t xml:space="preserve"> | Select-Object </w:t>
+      </w:r>
+      <w:proofErr w:type="spellStart"/>
+      <w:proofErr w:type="gramStart"/>
+      <w:r>
+        <w:rPr>
+          <w:rStyle w:val="AnswerChar"/>
+          <w:rFonts w:ascii="Consolas" w:hAnsi="Consolas"/>
+          <w:b/>
+          <w:bCs/>
+          <w:color w:val="000000" w:themeColor="text1"/>
+          <w:sz w:val="22"/>
+          <w:szCs w:val="22"/>
+        </w:rPr>
+        <w:t>Name,Source</w:t>
+      </w:r>
+      <w:proofErr w:type="spellEnd"/>
+      <w:proofErr w:type="gramEnd"/>
+      <w:r>
+        <w:rPr>
+          <w:rStyle w:val="AnswerChar"/>
+          <w:color w:val="000000" w:themeColor="text1"/>
+          <w:sz w:val="22"/>
+          <w:szCs w:val="22"/>
+        </w:rPr>
+        <w:br/>
+      </w:r>
+      <w:r>
+        <w:rPr>
+          <w:rStyle w:val="AnswerChar"/>
+          <w:i/>
+          <w:iCs/>
+          <w:color w:val="000000" w:themeColor="text1"/>
+          <w:sz w:val="22"/>
+          <w:szCs w:val="22"/>
+        </w:rPr>
+        <w:t xml:space="preserve">to see just those two </w:t>
+      </w:r>
+      <w:r>
+        <w:rPr>
+          <w:rStyle w:val="AnswerChar"/>
+          <w:i/>
+          <w:iCs/>
+          <w:color w:val="000000" w:themeColor="text1"/>
+          <w:sz w:val="22"/>
+          <w:szCs w:val="22"/>
+        </w:rPr>
+        <w:t>properties</w:t>
+      </w:r>
+      <w:r>
+        <w:rPr>
+          <w:rStyle w:val="AnswerChar"/>
+          <w:i/>
+          <w:iCs/>
+          <w:color w:val="000000" w:themeColor="text1"/>
+          <w:sz w:val="22"/>
+          <w:szCs w:val="22"/>
+        </w:rPr>
+        <w:t>.</w:t>
+      </w:r>
+      <w:r>
+        <w:rPr>
+          <w:rStyle w:val="AnswerChar"/>
+          <w:color w:val="000000" w:themeColor="text1"/>
+          <w:sz w:val="22"/>
+          <w:szCs w:val="22"/>
+        </w:rPr>
+        <w:t>)</w:t>
+      </w:r>
     </w:p>
     <w:p>
       <w:pPr>
@@ -2535,6 +2844,7 @@
           <w:szCs w:val="22"/>
         </w:rPr>
       </w:pPr>
+      <w:proofErr w:type="gramStart"/>
       <w:r>
         <w:rPr>
           <w:rStyle w:val="AnswerChar"/>
@@ -2542,8 +2852,9 @@
           <w:sz w:val="22"/>
           <w:szCs w:val="22"/>
         </w:rPr>
-        <w:t>Now get a list of the processes on a remote machine</w:t>
-      </w:r>
+        <w:t>Now</w:t>
+      </w:r>
+      <w:proofErr w:type="gramEnd"/>
       <w:r>
         <w:rPr>
           <w:rStyle w:val="AnswerChar"/>
@@ -2551,6 +2862,24 @@
           <w:sz w:val="22"/>
           <w:szCs w:val="22"/>
         </w:rPr>
+        <w:t xml:space="preserve"> get a list of the processes on a remote machine</w:t>
+      </w:r>
+      <w:r>
+        <w:rPr>
+          <w:rStyle w:val="AnswerChar"/>
+          <w:color w:val="auto"/>
+          <w:sz w:val="22"/>
+          <w:szCs w:val="22"/>
+        </w:rPr>
+        <w:t>. To do that, you need to get a PowerShell process with elevated privileges. Enter</w:t>
+      </w:r>
+      <w:r>
+        <w:rPr>
+          <w:rStyle w:val="AnswerChar"/>
+          <w:color w:val="auto"/>
+          <w:sz w:val="22"/>
+          <w:szCs w:val="22"/>
+        </w:rPr>
         <w:t>:</w:t>
       </w:r>
       <w:r>
@@ -2564,18 +2893,152 @@
       </w:r>
       <w:r>
         <w:rPr>
+          <w:rStyle w:val="AnswerChar"/>
+          <w:rFonts w:ascii="Consolas" w:hAnsi="Consolas"/>
+          <w:b/>
+          <w:bCs/>
+          <w:color w:val="auto"/>
+          <w:sz w:val="22"/>
+          <w:szCs w:val="22"/>
+        </w:rPr>
+        <w:t>Enter-</w:t>
+      </w:r>
+      <w:proofErr w:type="spellStart"/>
+      <w:r>
+        <w:rPr>
+          <w:rStyle w:val="AnswerChar"/>
+          <w:rFonts w:ascii="Consolas" w:hAnsi="Consolas"/>
+          <w:b/>
+          <w:bCs/>
+          <w:color w:val="auto"/>
+          <w:sz w:val="22"/>
+          <w:szCs w:val="22"/>
+        </w:rPr>
+        <w:t>PSSession</w:t>
+      </w:r>
+      <w:proofErr w:type="spellEnd"/>
+      <w:r>
+        <w:rPr>
+          <w:rStyle w:val="AnswerChar"/>
+          <w:rFonts w:ascii="Consolas" w:hAnsi="Consolas"/>
+          <w:b/>
+          <w:bCs/>
+          <w:color w:val="auto"/>
+          <w:sz w:val="22"/>
+          <w:szCs w:val="22"/>
+        </w:rPr>
+        <w:t xml:space="preserve"> localhost -</w:t>
+      </w:r>
+      <w:proofErr w:type="spellStart"/>
+      <w:r>
+        <w:rPr>
+          <w:rStyle w:val="AnswerChar"/>
+          <w:rFonts w:ascii="Consolas" w:hAnsi="Consolas"/>
+          <w:b/>
+          <w:bCs/>
+          <w:color w:val="auto"/>
+          <w:sz w:val="22"/>
+          <w:szCs w:val="22"/>
+        </w:rPr>
+        <w:t>ConfigurationName</w:t>
+      </w:r>
+      <w:proofErr w:type="spellEnd"/>
+      <w:r>
+        <w:rPr>
+          <w:rStyle w:val="AnswerChar"/>
+          <w:rFonts w:ascii="Consolas" w:hAnsi="Consolas"/>
+          <w:b/>
+          <w:bCs/>
+          <w:color w:val="auto"/>
+          <w:sz w:val="22"/>
+          <w:szCs w:val="22"/>
+        </w:rPr>
+        <w:t xml:space="preserve"> </w:t>
+      </w:r>
+      <w:proofErr w:type="spellStart"/>
+      <w:r>
+        <w:rPr>
+          <w:rStyle w:val="AnswerChar"/>
+          <w:rFonts w:ascii="Consolas" w:hAnsi="Consolas"/>
+          <w:b/>
+          <w:bCs/>
+          <w:color w:val="auto"/>
+          <w:sz w:val="22"/>
+          <w:szCs w:val="22"/>
+        </w:rPr>
+        <w:t>AdminShell</w:t>
+      </w:r>
+      <w:proofErr w:type="spellEnd"/>
+      <w:r>
+        <w:rPr>
+          <w:rStyle w:val="AnswerChar"/>
+          <w:color w:val="auto"/>
+          <w:sz w:val="22"/>
+          <w:szCs w:val="22"/>
+        </w:rPr>
+        <w:br/>
+      </w:r>
+      <w:r>
+        <w:rPr>
+          <w:rStyle w:val="AnswerChar"/>
+          <w:color w:val="auto"/>
+          <w:sz w:val="22"/>
+          <w:szCs w:val="22"/>
+        </w:rPr>
+        <w:t>Then enter:</w:t>
+      </w:r>
+      <w:r>
+        <w:rPr>
+          <w:rStyle w:val="AnswerChar"/>
+          <w:color w:val="auto"/>
+          <w:sz w:val="22"/>
+          <w:szCs w:val="22"/>
+        </w:rPr>
+        <w:br/>
+      </w:r>
+      <w:proofErr w:type="spellStart"/>
+      <w:r>
+        <w:rPr>
           <w:rStyle w:val="CommandChar"/>
           <w:sz w:val="22"/>
           <w:szCs w:val="22"/>
         </w:rPr>
-        <w:t xml:space="preserve">gps -ComputerName </w:t>
-      </w:r>
+        <w:t>gps</w:t>
+      </w:r>
+      <w:proofErr w:type="spellEnd"/>
       <w:r>
         <w:rPr>
           <w:rStyle w:val="CommandChar"/>
           <w:sz w:val="22"/>
           <w:szCs w:val="22"/>
         </w:rPr>
+        <w:t xml:space="preserve"> -</w:t>
+      </w:r>
+      <w:proofErr w:type="spellStart"/>
+      <w:r>
+        <w:rPr>
+          <w:rStyle w:val="CommandChar"/>
+          <w:sz w:val="22"/>
+          <w:szCs w:val="22"/>
+        </w:rPr>
+        <w:t>ComputerName</w:t>
+      </w:r>
+      <w:proofErr w:type="spellEnd"/>
+      <w:r>
+        <w:rPr>
+          <w:rStyle w:val="CommandChar"/>
+          <w:sz w:val="22"/>
+          <w:szCs w:val="22"/>
+        </w:rPr>
+        <w:t xml:space="preserve"> </w:t>
+      </w:r>
+      <w:proofErr w:type="spellStart"/>
+      <w:r>
+        <w:rPr>
+          <w:rStyle w:val="CommandChar"/>
+          <w:sz w:val="22"/>
+          <w:szCs w:val="22"/>
+        </w:rPr>
         <w:t>DC</w:t>
       </w:r>
       <w:r>
@@ -2586,6 +3049,7 @@
         </w:rPr>
         <w:t>|Measure</w:t>
       </w:r>
+      <w:proofErr w:type="spellEnd"/>
     </w:p>
     <w:p>
       <w:pPr>
@@ -2734,6 +3198,7 @@
           <w:sz w:val="22"/>
           <w:szCs w:val="22"/>
         </w:rPr>
+        <w:lastRenderedPageBreak/>
         <w:t xml:space="preserve">You can </w:t>
       </w:r>
       <w:r>
@@ -2952,17 +3417,18 @@
         </w:numPr>
         <w:contextualSpacing w:val="0"/>
         <w:rPr>
-          <w:sz w:val="22"/>
-          <w:szCs w:val="22"/>
-        </w:rPr>
-      </w:pPr>
-      <w:r>
-        <w:rPr>
-          <w:color w:val="000000" w:themeColor="text1"/>
-          <w:sz w:val="22"/>
-          <w:szCs w:val="22"/>
-        </w:rPr>
-        <w:lastRenderedPageBreak/>
+          <w:rStyle w:val="AnswerChar"/>
+          <w:color w:val="auto"/>
+          <w:sz w:val="22"/>
+          <w:szCs w:val="22"/>
+        </w:rPr>
+      </w:pPr>
+      <w:r>
+        <w:rPr>
+          <w:color w:val="000000" w:themeColor="text1"/>
+          <w:sz w:val="22"/>
+          <w:szCs w:val="22"/>
+        </w:rPr>
         <w:t xml:space="preserve">What </w:t>
       </w:r>
       <w:r>
@@ -3038,6 +3504,63 @@
           <w:szCs w:val="22"/>
         </w:rPr>
         <w:t xml:space="preserve"> </w:t>
+      </w:r>
+    </w:p>
+    <w:p>
+      <w:pPr>
+        <w:pStyle w:val="ListParagraph"/>
+        <w:numPr>
+          <w:ilvl w:val="0"/>
+          <w:numId w:val="17"/>
+        </w:numPr>
+        <w:contextualSpacing w:val="0"/>
+        <w:rPr>
+          <w:sz w:val="22"/>
+          <w:szCs w:val="22"/>
+        </w:rPr>
+      </w:pPr>
+      <w:r>
+        <w:rPr>
+          <w:color w:val="000000" w:themeColor="text1"/>
+          <w:sz w:val="22"/>
+          <w:szCs w:val="22"/>
+        </w:rPr>
+        <w:t>Exit the privileged PowerShell process and return to your own PowerShell account prompt:</w:t>
+      </w:r>
+      <w:r>
+        <w:rPr>
+          <w:color w:val="000000" w:themeColor="text1"/>
+          <w:sz w:val="22"/>
+          <w:szCs w:val="22"/>
+        </w:rPr>
+        <w:br/>
+      </w:r>
+      <w:r>
+        <w:rPr>
+          <w:rFonts w:ascii="Consolas" w:hAnsi="Consolas"/>
+          <w:b/>
+          <w:bCs/>
+          <w:color w:val="000000" w:themeColor="text1"/>
+          <w:sz w:val="22"/>
+          <w:szCs w:val="22"/>
+        </w:rPr>
+        <w:t>exit</w:t>
+      </w:r>
+      <w:r>
+        <w:rPr>
+          <w:color w:val="000000" w:themeColor="text1"/>
+          <w:sz w:val="22"/>
+          <w:szCs w:val="22"/>
+        </w:rPr>
+        <w:t xml:space="preserve"> </w:t>
+      </w:r>
+      <w:r>
+        <w:rPr>
+          <w:color w:val="000000" w:themeColor="text1"/>
+          <w:sz w:val="22"/>
+          <w:szCs w:val="22"/>
+        </w:rPr>
+        <w:br/>
       </w:r>
     </w:p>
     <w:p>
@@ -4133,6 +4656,7 @@
           <w:sz w:val="22"/>
           <w:szCs w:val="22"/>
         </w:rPr>
+        <w:lastRenderedPageBreak/>
         <w:t xml:space="preserve">What is </w:t>
       </w:r>
       <w:r>
@@ -4448,7 +4972,6 @@
         <w:pStyle w:val="Heading1"/>
       </w:pPr>
       <w:r>
-        <w:lastRenderedPageBreak/>
         <w:t>Task 3—</w:t>
       </w:r>
       <w:r>
@@ -4749,6 +5272,112 @@
           <w:sz w:val="22"/>
           <w:szCs w:val="22"/>
         </w:rPr>
+        <w:t>You need elevated privilege again for this step:</w:t>
+      </w:r>
+      <w:r>
+        <w:rPr>
+          <w:sz w:val="22"/>
+          <w:szCs w:val="22"/>
+        </w:rPr>
+        <w:br/>
+      </w:r>
+      <w:r>
+        <w:rPr>
+          <w:rStyle w:val="AnswerChar"/>
+          <w:rFonts w:ascii="Consolas" w:hAnsi="Consolas"/>
+          <w:b/>
+          <w:bCs/>
+          <w:color w:val="auto"/>
+          <w:sz w:val="22"/>
+          <w:szCs w:val="22"/>
+        </w:rPr>
+        <w:t>Enter-</w:t>
+      </w:r>
+      <w:proofErr w:type="spellStart"/>
+      <w:r>
+        <w:rPr>
+          <w:rStyle w:val="AnswerChar"/>
+          <w:rFonts w:ascii="Consolas" w:hAnsi="Consolas"/>
+          <w:b/>
+          <w:bCs/>
+          <w:color w:val="auto"/>
+          <w:sz w:val="22"/>
+          <w:szCs w:val="22"/>
+        </w:rPr>
+        <w:t>PSSession</w:t>
+      </w:r>
+      <w:proofErr w:type="spellEnd"/>
+      <w:r>
+        <w:rPr>
+          <w:rStyle w:val="AnswerChar"/>
+          <w:rFonts w:ascii="Consolas" w:hAnsi="Consolas"/>
+          <w:b/>
+          <w:bCs/>
+          <w:color w:val="auto"/>
+          <w:sz w:val="22"/>
+          <w:szCs w:val="22"/>
+        </w:rPr>
+        <w:t xml:space="preserve"> localhost -</w:t>
+      </w:r>
+      <w:proofErr w:type="spellStart"/>
+      <w:r>
+        <w:rPr>
+          <w:rStyle w:val="AnswerChar"/>
+          <w:rFonts w:ascii="Consolas" w:hAnsi="Consolas"/>
+          <w:b/>
+          <w:bCs/>
+          <w:color w:val="auto"/>
+          <w:sz w:val="22"/>
+          <w:szCs w:val="22"/>
+        </w:rPr>
+        <w:t>ConfigurationName</w:t>
+      </w:r>
+      <w:proofErr w:type="spellEnd"/>
+      <w:r>
+        <w:rPr>
+          <w:rStyle w:val="AnswerChar"/>
+          <w:rFonts w:ascii="Consolas" w:hAnsi="Consolas"/>
+          <w:b/>
+          <w:bCs/>
+          <w:color w:val="auto"/>
+          <w:sz w:val="22"/>
+          <w:szCs w:val="22"/>
+        </w:rPr>
+        <w:t xml:space="preserve"> </w:t>
+      </w:r>
+      <w:proofErr w:type="spellStart"/>
+      <w:r>
+        <w:rPr>
+          <w:rStyle w:val="AnswerChar"/>
+          <w:rFonts w:ascii="Consolas" w:hAnsi="Consolas"/>
+          <w:b/>
+          <w:bCs/>
+          <w:color w:val="auto"/>
+          <w:sz w:val="22"/>
+          <w:szCs w:val="22"/>
+        </w:rPr>
+        <w:t>AdminShell</w:t>
+      </w:r>
+      <w:proofErr w:type="spellEnd"/>
+      <w:r>
+        <w:rPr>
+          <w:sz w:val="22"/>
+          <w:szCs w:val="22"/>
+        </w:rPr>
+        <w:br/>
+      </w:r>
+      <w:r>
+        <w:rPr>
+          <w:sz w:val="22"/>
+          <w:szCs w:val="22"/>
+        </w:rPr>
+        <w:br/>
+      </w:r>
+      <w:r>
+        <w:rPr>
+          <w:sz w:val="22"/>
+          <w:szCs w:val="22"/>
+        </w:rPr>
         <w:t xml:space="preserve">View the firewall rules for </w:t>
       </w:r>
       <w:r>
@@ -4879,6 +5508,8 @@
         <w:spacing w:line="257" w:lineRule="auto"/>
         <w:contextualSpacing w:val="0"/>
         <w:rPr>
+          <w:rStyle w:val="AnswerChar"/>
+          <w:color w:val="auto"/>
           <w:sz w:val="22"/>
           <w:szCs w:val="22"/>
         </w:rPr>
@@ -4925,20 +5556,13 @@
         </w:rPr>
         <w:t>is being used?</w:t>
       </w:r>
-    </w:p>
-    <w:p>
-      <w:pPr>
-        <w:pStyle w:val="ListParagraph"/>
-        <w:spacing w:line="257" w:lineRule="auto"/>
-        <w:ind w:left="360"/>
-        <w:contextualSpacing w:val="0"/>
-        <w:rPr>
-          <w:rStyle w:val="AnswerChar"/>
-          <w:color w:val="000000" w:themeColor="text1"/>
-          <w:sz w:val="22"/>
-          <w:szCs w:val="22"/>
-        </w:rPr>
-      </w:pPr>
+      <w:r>
+        <w:rPr>
+          <w:sz w:val="22"/>
+          <w:szCs w:val="22"/>
+        </w:rPr>
+        <w:br/>
+      </w:r>
       <w:sdt>
         <w:sdtPr>
           <w:rPr>
@@ -4959,6 +5583,8 @@
           <w:rPr>
             <w:rStyle w:val="DefaultParagraphFont"/>
             <w:color w:val="auto"/>
+            <w:sz w:val="20"/>
+            <w:szCs w:val="20"/>
           </w:rPr>
         </w:sdtEndPr>
         <w:sdtContent>
@@ -4985,15 +5611,46 @@
     <w:p>
       <w:pPr>
         <w:pStyle w:val="ListParagraph"/>
+        <w:numPr>
+          <w:ilvl w:val="0"/>
+          <w:numId w:val="20"/>
+        </w:numPr>
         <w:spacing w:line="257" w:lineRule="auto"/>
-        <w:ind w:left="0"/>
         <w:contextualSpacing w:val="0"/>
         <w:rPr>
-          <w:color w:val="000000" w:themeColor="text1"/>
-          <w:sz w:val="22"/>
-          <w:szCs w:val="22"/>
-        </w:rPr>
-      </w:pPr>
+          <w:rStyle w:val="AnswerChar"/>
+          <w:color w:val="auto"/>
+          <w:sz w:val="22"/>
+          <w:szCs w:val="22"/>
+        </w:rPr>
+      </w:pPr>
+      <w:r>
+        <w:rPr>
+          <w:color w:val="000000" w:themeColor="text1"/>
+          <w:sz w:val="22"/>
+          <w:szCs w:val="22"/>
+        </w:rPr>
+        <w:t>Exit the privileged PowerShell process and return to your own PowerShell account prompt:</w:t>
+      </w:r>
+      <w:r>
+        <w:rPr>
+          <w:color w:val="000000" w:themeColor="text1"/>
+          <w:sz w:val="22"/>
+          <w:szCs w:val="22"/>
+        </w:rPr>
+        <w:br/>
+      </w:r>
+      <w:r>
+        <w:rPr>
+          <w:rFonts w:ascii="Consolas" w:hAnsi="Consolas"/>
+          <w:b/>
+          <w:bCs/>
+          <w:color w:val="000000" w:themeColor="text1"/>
+          <w:sz w:val="22"/>
+          <w:szCs w:val="22"/>
+        </w:rPr>
+        <w:t>exit</w:t>
+      </w:r>
     </w:p>
     <w:p>
       <w:pPr>
@@ -5007,6 +5664,19 @@
           <w:szCs w:val="22"/>
         </w:rPr>
       </w:pPr>
+    </w:p>
+    <w:p>
+      <w:pPr>
+        <w:pStyle w:val="ListParagraph"/>
+        <w:spacing w:line="257" w:lineRule="auto"/>
+        <w:ind w:left="0"/>
+        <w:contextualSpacing w:val="0"/>
+        <w:rPr>
+          <w:color w:val="000000" w:themeColor="text1"/>
+          <w:sz w:val="22"/>
+          <w:szCs w:val="22"/>
+        </w:rPr>
+      </w:pPr>
       <w:r>
         <w:rPr>
           <w:color w:val="000000" w:themeColor="text1"/>
@@ -5032,7 +5702,33 @@
           <w:sz w:val="22"/>
           <w:szCs w:val="22"/>
         </w:rPr>
-        <w:t xml:space="preserve"> to close </w:t>
+        <w:t xml:space="preserve"> </w:t>
+      </w:r>
+      <w:r>
+        <w:rPr>
+          <w:i/>
+          <w:iCs/>
+          <w:color w:val="000000" w:themeColor="text1"/>
+          <w:sz w:val="22"/>
+          <w:szCs w:val="22"/>
+        </w:rPr>
+        <w:t>again</w:t>
+      </w:r>
+      <w:r>
+        <w:rPr>
+          <w:color w:val="000000" w:themeColor="text1"/>
+          <w:sz w:val="22"/>
+          <w:szCs w:val="22"/>
+        </w:rPr>
+        <w:t xml:space="preserve"> </w:t>
+      </w:r>
+      <w:r>
+        <w:rPr>
+          <w:color w:val="000000" w:themeColor="text1"/>
+          <w:sz w:val="22"/>
+          <w:szCs w:val="22"/>
+        </w:rPr>
+        <w:t xml:space="preserve">to close </w:t>
       </w:r>
       <w:r>
         <w:rPr>
@@ -5059,7 +5755,35 @@
           <w:sz w:val="22"/>
           <w:szCs w:val="22"/>
         </w:rPr>
-        <w:t xml:space="preserve"> again to close </w:t>
+        <w:t xml:space="preserve"> </w:t>
+      </w:r>
+      <w:r>
+        <w:rPr>
+          <w:i/>
+          <w:iCs/>
+          <w:color w:val="000000" w:themeColor="text1"/>
+          <w:sz w:val="22"/>
+          <w:szCs w:val="22"/>
+        </w:rPr>
+        <w:t>a</w:t>
+      </w:r>
+      <w:r>
+        <w:rPr>
+          <w:i/>
+          <w:iCs/>
+          <w:color w:val="000000" w:themeColor="text1"/>
+          <w:sz w:val="22"/>
+          <w:szCs w:val="22"/>
+        </w:rPr>
+        <w:t xml:space="preserve"> third time</w:t>
+      </w:r>
+      <w:r>
+        <w:rPr>
+          <w:color w:val="000000" w:themeColor="text1"/>
+          <w:sz w:val="22"/>
+          <w:szCs w:val="22"/>
+        </w:rPr>
+        <w:t xml:space="preserve"> to close </w:t>
       </w:r>
       <w:r>
         <w:rPr>
@@ -9518,6 +10242,7 @@
     <w:rsid w:val="00150FB8"/>
     <w:rsid w:val="00155098"/>
     <w:rsid w:val="001A69D3"/>
+    <w:rsid w:val="002304E2"/>
     <w:rsid w:val="00230F4B"/>
     <w:rsid w:val="002464E0"/>
     <w:rsid w:val="002A5C42"/>
@@ -9562,6 +10287,7 @@
     <w:rsid w:val="00EF632A"/>
     <w:rsid w:val="00F27A57"/>
     <w:rsid w:val="00F33DC9"/>
+    <w:rsid w:val="00FC35B2"/>
   </w:rsids>
   <m:mathPr>
     <m:mathFont m:val="Cambria Math"/>

--- a/CYBER360-Ex-3.3-Intro-Remoting.docx
+++ b/CYBER360-Ex-3.3-Intro-Remoting.docx
@@ -394,7 +394,14 @@
           <w:sz w:val="22"/>
           <w:szCs w:val="22"/>
         </w:rPr>
-        <w:t>client available in current versions of Windows, macOS, and Linux)</w:t>
+        <w:t>client available in current versions of Windows, macOS, and Linux</w:t>
+      </w:r>
+      <w:r>
+        <w:rPr>
+          <w:sz w:val="22"/>
+          <w:szCs w:val="22"/>
+        </w:rPr>
+        <w:t>)</w:t>
       </w:r>
     </w:p>
     <w:p>
@@ -490,142 +497,7 @@
           <w:sz w:val="22"/>
           <w:szCs w:val="22"/>
         </w:rPr>
-        <w:t>cit361-lab.cit</w:t>
-      </w:r>
-      <w:r>
-        <w:rPr>
-          <w:b/>
-          <w:bCs/>
-          <w:sz w:val="22"/>
-          <w:szCs w:val="22"/>
-        </w:rPr>
-        <w:t>.byui.edu</w:t>
-      </w:r>
-      <w:r>
-        <w:rPr>
-          <w:b/>
-          <w:bCs/>
-          <w:sz w:val="22"/>
-          <w:szCs w:val="22"/>
-        </w:rPr>
-        <w:br/>
-      </w:r>
-      <w:r>
-        <w:rPr>
-          <w:sz w:val="22"/>
-          <w:szCs w:val="22"/>
-        </w:rPr>
-        <w:t>Port:</w:t>
-      </w:r>
-      <w:r>
-        <w:rPr>
-          <w:sz w:val="22"/>
-          <w:szCs w:val="22"/>
-        </w:rPr>
-        <w:t xml:space="preserve"> either </w:t>
-      </w:r>
-      <w:r>
-        <w:rPr>
-          <w:b/>
-          <w:bCs/>
-          <w:sz w:val="22"/>
-          <w:szCs w:val="22"/>
-        </w:rPr>
-        <w:t>22</w:t>
-      </w:r>
-      <w:r>
-        <w:rPr>
-          <w:sz w:val="22"/>
-          <w:szCs w:val="22"/>
-        </w:rPr>
-        <w:t xml:space="preserve"> or</w:t>
-      </w:r>
-      <w:r>
-        <w:rPr>
-          <w:sz w:val="22"/>
-          <w:szCs w:val="22"/>
-        </w:rPr>
-        <w:t xml:space="preserve"> </w:t>
-      </w:r>
-      <w:proofErr w:type="gramStart"/>
-      <w:r>
-        <w:rPr>
-          <w:b/>
-          <w:bCs/>
-          <w:sz w:val="22"/>
-          <w:szCs w:val="22"/>
-        </w:rPr>
-        <w:t>443</w:t>
-      </w:r>
-      <w:r>
-        <w:rPr>
-          <w:sz w:val="22"/>
-          <w:szCs w:val="22"/>
-        </w:rPr>
-        <w:t xml:space="preserve">  </w:t>
-      </w:r>
-      <w:r>
-        <w:rPr>
-          <w:i/>
-          <w:iCs/>
-          <w:sz w:val="22"/>
-          <w:szCs w:val="22"/>
-        </w:rPr>
-        <w:t>(</w:t>
-      </w:r>
-      <w:proofErr w:type="gramEnd"/>
-      <w:r>
-        <w:rPr>
-          <w:i/>
-          <w:iCs/>
-          <w:sz w:val="22"/>
-          <w:szCs w:val="22"/>
-        </w:rPr>
-        <w:t xml:space="preserve">Important: </w:t>
-      </w:r>
-      <w:r>
-        <w:rPr>
-          <w:i/>
-          <w:iCs/>
-          <w:sz w:val="22"/>
-          <w:szCs w:val="22"/>
-        </w:rPr>
-        <w:t xml:space="preserve">for SSH, </w:t>
-      </w:r>
-      <w:r>
-        <w:rPr>
-          <w:i/>
-          <w:iCs/>
-          <w:sz w:val="22"/>
-          <w:szCs w:val="22"/>
-        </w:rPr>
-        <w:t>443</w:t>
-      </w:r>
-      <w:r>
-        <w:rPr>
-          <w:i/>
-          <w:iCs/>
-          <w:sz w:val="22"/>
-          <w:szCs w:val="22"/>
-        </w:rPr>
-        <w:t xml:space="preserve"> is a </w:t>
-      </w:r>
-      <w:r>
-        <w:rPr>
-          <w:sz w:val="22"/>
-          <w:szCs w:val="22"/>
-          <w:u w:val="single"/>
-        </w:rPr>
-        <w:t>nonstandard</w:t>
-      </w:r>
-      <w:r>
-        <w:rPr>
-          <w:i/>
-          <w:iCs/>
-          <w:sz w:val="22"/>
-          <w:szCs w:val="22"/>
-        </w:rPr>
-        <w:t xml:space="preserve"> transport layer port number.)</w:t>
+        <w:t>360lab.cse.byui.edu</w:t>
       </w:r>
       <w:r>
         <w:rPr>
@@ -864,29 +736,7 @@
           <w:sz w:val="22"/>
           <w:szCs w:val="22"/>
         </w:rPr>
-        <w:t>mer23079@cit361-lab.cit.byui.edu</w:t>
-      </w:r>
-      <w:r>
-        <w:rPr>
-          <w:sz w:val="22"/>
-          <w:szCs w:val="22"/>
-        </w:rPr>
-        <w:t xml:space="preserve"> </w:t>
-      </w:r>
-      <w:r>
-        <w:rPr>
-          <w:sz w:val="22"/>
-          <w:szCs w:val="22"/>
-        </w:rPr>
-        <w:br/>
-        <w:t>If that doesn’t work (or you don’t get prompted for your password), try the non-standard port:</w:t>
-      </w:r>
-      <w:r>
-        <w:rPr>
-          <w:sz w:val="22"/>
-          <w:szCs w:val="22"/>
-        </w:rPr>
-        <w:br/>
+        <w:t>mer23079@</w:t>
       </w:r>
       <w:r>
         <w:rPr>
@@ -896,27 +746,218 @@
           <w:sz w:val="22"/>
           <w:szCs w:val="22"/>
         </w:rPr>
-        <w:t xml:space="preserve">ssh </w:t>
-      </w:r>
-      <w:r>
-        <w:rPr>
-          <w:rFonts w:ascii="Consolas" w:hAnsi="Consolas"/>
+        <w:t>360lab.cse.byui.edu</w:t>
+      </w:r>
+      <w:r>
+        <w:rPr>
+          <w:sz w:val="22"/>
+          <w:szCs w:val="22"/>
+        </w:rPr>
+        <w:t xml:space="preserve"> </w:t>
+      </w:r>
+      <w:r>
+        <w:rPr>
+          <w:sz w:val="22"/>
+          <w:szCs w:val="22"/>
+        </w:rPr>
+        <w:br/>
+      </w:r>
+      <w:r>
+        <w:rPr>
+          <w:sz w:val="22"/>
+          <w:szCs w:val="22"/>
+        </w:rPr>
+        <w:t xml:space="preserve">If you successfully type the correct password when prompted, you will see </w:t>
+      </w:r>
+      <w:r>
+        <w:rPr>
+          <w:sz w:val="22"/>
+          <w:szCs w:val="22"/>
+        </w:rPr>
+        <w:t>a prompt like this:</w:t>
+      </w:r>
+      <w:r>
+        <w:rPr>
+          <w:sz w:val="22"/>
+          <w:szCs w:val="22"/>
+        </w:rPr>
+        <w:br/>
+      </w:r>
+      <w:r>
+        <w:rPr>
+          <w:rFonts w:ascii="Lucida Console" w:hAnsi="Lucida Console"/>
+          <w:sz w:val="22"/>
+          <w:szCs w:val="22"/>
+        </w:rPr>
+        <w:t>PS C:\Users\mer23079&gt;</w:t>
+      </w:r>
+      <w:r>
+        <w:rPr>
+          <w:sz w:val="22"/>
+          <w:szCs w:val="22"/>
+        </w:rPr>
+        <w:t xml:space="preserve"> </w:t>
+      </w:r>
+    </w:p>
+    <w:p>
+      <w:pPr>
+        <w:rPr>
+          <w:color w:val="000000" w:themeColor="text1"/>
+          <w:sz w:val="22"/>
+          <w:szCs w:val="22"/>
+        </w:rPr>
+      </w:pPr>
+      <w:r>
+        <w:rPr>
+          <w:sz w:val="22"/>
+          <w:szCs w:val="22"/>
+        </w:rPr>
+        <w:t>The SSH service o</w:t>
+      </w:r>
+      <w:r>
+        <w:rPr>
+          <w:sz w:val="22"/>
+          <w:szCs w:val="22"/>
+        </w:rPr>
+        <w:t>f</w:t>
+      </w:r>
+      <w:r>
+        <w:rPr>
+          <w:sz w:val="22"/>
+          <w:szCs w:val="22"/>
+        </w:rPr>
+        <w:t xml:space="preserve"> </w:t>
+      </w:r>
+      <w:r>
+        <w:rPr>
           <w:b/>
           <w:bCs/>
           <w:sz w:val="22"/>
           <w:szCs w:val="22"/>
         </w:rPr>
-        <w:t xml:space="preserve">-p 443 </w:t>
-      </w:r>
-      <w:r>
-        <w:rPr>
-          <w:rFonts w:ascii="Consolas" w:hAnsi="Consolas"/>
-          <w:b/>
-          <w:bCs/>
-          <w:sz w:val="22"/>
-          <w:szCs w:val="22"/>
-        </w:rPr>
-        <w:t>mer23079@cit361-lab.cit.byui.edu</w:t>
+        <w:t>360lab.cse.byui.edu</w:t>
+      </w:r>
+      <w:r>
+        <w:rPr>
+          <w:sz w:val="22"/>
+          <w:szCs w:val="22"/>
+        </w:rPr>
+        <w:t xml:space="preserve"> is </w:t>
+      </w:r>
+      <w:r>
+        <w:rPr>
+          <w:i/>
+          <w:iCs/>
+          <w:sz w:val="22"/>
+          <w:szCs w:val="22"/>
+        </w:rPr>
+        <w:t>I</w:t>
+      </w:r>
+      <w:r>
+        <w:rPr>
+          <w:i/>
+          <w:iCs/>
+          <w:sz w:val="22"/>
+          <w:szCs w:val="22"/>
+        </w:rPr>
+        <w:t>nternet-facing</w:t>
+      </w:r>
+      <w:r>
+        <w:rPr>
+          <w:sz w:val="22"/>
+          <w:szCs w:val="22"/>
+        </w:rPr>
+        <w:t xml:space="preserve">, </w:t>
+      </w:r>
+      <w:r>
+        <w:rPr>
+          <w:sz w:val="22"/>
+          <w:szCs w:val="22"/>
+        </w:rPr>
+        <w:t xml:space="preserve">to facilitate remote access from the Internet </w:t>
+      </w:r>
+      <w:proofErr w:type="gramStart"/>
+      <w:r>
+        <w:rPr>
+          <w:sz w:val="22"/>
+          <w:szCs w:val="22"/>
+        </w:rPr>
+        <w:t>by</w:t>
+      </w:r>
+      <w:proofErr w:type="gramEnd"/>
+      <w:r>
+        <w:rPr>
+          <w:sz w:val="22"/>
+          <w:szCs w:val="22"/>
+        </w:rPr>
+        <w:t xml:space="preserve"> students. It </w:t>
+      </w:r>
+      <w:r>
+        <w:rPr>
+          <w:sz w:val="22"/>
+          <w:szCs w:val="22"/>
+        </w:rPr>
+        <w:t xml:space="preserve">connects you to </w:t>
+      </w:r>
+      <w:r>
+        <w:rPr>
+          <w:sz w:val="22"/>
+          <w:szCs w:val="22"/>
+        </w:rPr>
+        <w:t xml:space="preserve">a </w:t>
+      </w:r>
+      <w:r>
+        <w:rPr>
+          <w:i/>
+          <w:iCs/>
+          <w:sz w:val="22"/>
+          <w:szCs w:val="22"/>
+        </w:rPr>
+        <w:t>bastion host</w:t>
+      </w:r>
+      <w:r>
+        <w:rPr>
+          <w:sz w:val="22"/>
+          <w:szCs w:val="22"/>
+        </w:rPr>
+        <w:t xml:space="preserve"> (or </w:t>
+      </w:r>
+      <w:r>
+        <w:rPr>
+          <w:i/>
+          <w:iCs/>
+          <w:sz w:val="22"/>
+          <w:szCs w:val="22"/>
+        </w:rPr>
+        <w:t>jump-server</w:t>
+      </w:r>
+      <w:r>
+        <w:rPr>
+          <w:sz w:val="22"/>
+          <w:szCs w:val="22"/>
+        </w:rPr>
+        <w:t>)</w:t>
+      </w:r>
+      <w:r>
+        <w:rPr>
+          <w:sz w:val="22"/>
+          <w:szCs w:val="22"/>
+        </w:rPr>
+        <w:t xml:space="preserve">, </w:t>
+      </w:r>
+      <w:r>
+        <w:rPr>
+          <w:sz w:val="22"/>
+          <w:szCs w:val="22"/>
+        </w:rPr>
+        <w:t>which means that after you log into it, you can then remote</w:t>
+      </w:r>
+      <w:r>
+        <w:rPr>
+          <w:sz w:val="22"/>
+          <w:szCs w:val="22"/>
+        </w:rPr>
+        <w:t>ly access</w:t>
       </w:r>
       <w:r>
         <w:rPr>
@@ -930,39 +971,49 @@
           <w:sz w:val="22"/>
           <w:szCs w:val="22"/>
         </w:rPr>
-        <w:br/>
-      </w:r>
-      <w:r>
-        <w:rPr>
-          <w:sz w:val="22"/>
-          <w:szCs w:val="22"/>
-        </w:rPr>
-        <w:t xml:space="preserve">If you successfully type the correct password when prompted, you will see </w:t>
-      </w:r>
-      <w:r>
-        <w:rPr>
-          <w:sz w:val="22"/>
-          <w:szCs w:val="22"/>
-        </w:rPr>
-        <w:t>a prompt like this:</w:t>
-      </w:r>
-      <w:r>
-        <w:rPr>
-          <w:sz w:val="22"/>
-          <w:szCs w:val="22"/>
-        </w:rPr>
-        <w:br/>
-      </w:r>
-      <w:r>
-        <w:rPr>
-          <w:rFonts w:ascii="Lucida Console" w:hAnsi="Lucida Console"/>
-          <w:sz w:val="22"/>
-          <w:szCs w:val="22"/>
-        </w:rPr>
-        <w:t>PS C:\Users\mer23079&gt;</w:t>
-      </w:r>
-      <w:r>
-        <w:rPr>
+        <w:t>additional</w:t>
+      </w:r>
+      <w:r>
+        <w:rPr>
+          <w:sz w:val="22"/>
+          <w:szCs w:val="22"/>
+        </w:rPr>
+        <w:t xml:space="preserve"> virtual machines in the lab which are </w:t>
+      </w:r>
+      <w:r>
+        <w:rPr>
+          <w:i/>
+          <w:iCs/>
+          <w:sz w:val="22"/>
+          <w:szCs w:val="22"/>
+        </w:rPr>
+        <w:t>not</w:t>
+      </w:r>
+      <w:r>
+        <w:rPr>
+          <w:sz w:val="22"/>
+          <w:szCs w:val="22"/>
+        </w:rPr>
+        <w:t xml:space="preserve"> </w:t>
+      </w:r>
+      <w:r>
+        <w:rPr>
+          <w:sz w:val="22"/>
+          <w:szCs w:val="22"/>
+        </w:rPr>
+        <w:t>I</w:t>
+      </w:r>
+      <w:r>
+        <w:rPr>
+          <w:sz w:val="22"/>
+          <w:szCs w:val="22"/>
+        </w:rPr>
+        <w:t>nternet-facing.</w:t>
+      </w:r>
+      <w:r>
+        <w:rPr>
+          <w:rStyle w:val="AnswerChar"/>
+          <w:color w:val="000000" w:themeColor="text1"/>
           <w:sz w:val="22"/>
           <w:szCs w:val="22"/>
         </w:rPr>
@@ -971,239 +1022,25 @@
     </w:p>
     <w:p>
       <w:pPr>
-        <w:rPr>
-          <w:color w:val="000000" w:themeColor="text1"/>
-          <w:sz w:val="22"/>
-          <w:szCs w:val="22"/>
-        </w:rPr>
-      </w:pPr>
-      <w:r>
-        <w:rPr>
-          <w:sz w:val="22"/>
-          <w:szCs w:val="22"/>
-        </w:rPr>
-        <w:t>The SSH service o</w:t>
-      </w:r>
-      <w:r>
-        <w:rPr>
-          <w:sz w:val="22"/>
-          <w:szCs w:val="22"/>
-        </w:rPr>
-        <w:t>f</w:t>
-      </w:r>
-      <w:r>
-        <w:rPr>
-          <w:sz w:val="22"/>
-          <w:szCs w:val="22"/>
-        </w:rPr>
-        <w:t xml:space="preserve"> </w:t>
-      </w:r>
-      <w:r>
-        <w:rPr>
-          <w:b/>
-          <w:bCs/>
-          <w:sz w:val="22"/>
-          <w:szCs w:val="22"/>
-        </w:rPr>
-        <w:t>c</w:t>
-      </w:r>
-      <w:r>
-        <w:rPr>
-          <w:b/>
-          <w:bCs/>
-          <w:sz w:val="22"/>
-          <w:szCs w:val="22"/>
-        </w:rPr>
-        <w:t>it361-lab.cit.byui.edu</w:t>
-      </w:r>
-      <w:r>
-        <w:rPr>
-          <w:sz w:val="22"/>
-          <w:szCs w:val="22"/>
-        </w:rPr>
-        <w:t xml:space="preserve"> is </w:t>
-      </w:r>
-      <w:r>
-        <w:rPr>
-          <w:i/>
-          <w:iCs/>
-          <w:sz w:val="22"/>
-          <w:szCs w:val="22"/>
-        </w:rPr>
-        <w:t>I</w:t>
-      </w:r>
-      <w:r>
-        <w:rPr>
-          <w:i/>
-          <w:iCs/>
-          <w:sz w:val="22"/>
-          <w:szCs w:val="22"/>
-        </w:rPr>
-        <w:t>nternet-facing</w:t>
-      </w:r>
-      <w:r>
-        <w:rPr>
-          <w:sz w:val="22"/>
-          <w:szCs w:val="22"/>
-        </w:rPr>
-        <w:t xml:space="preserve">, </w:t>
-      </w:r>
-      <w:r>
-        <w:rPr>
-          <w:sz w:val="22"/>
-          <w:szCs w:val="22"/>
-        </w:rPr>
-        <w:t xml:space="preserve">to facilitate remote access from the Internet by students. It </w:t>
-      </w:r>
-      <w:r>
-        <w:rPr>
-          <w:sz w:val="22"/>
-          <w:szCs w:val="22"/>
-        </w:rPr>
-        <w:t xml:space="preserve">connects you to </w:t>
-      </w:r>
-      <w:r>
-        <w:rPr>
-          <w:sz w:val="22"/>
-          <w:szCs w:val="22"/>
-        </w:rPr>
-        <w:t xml:space="preserve">a </w:t>
-      </w:r>
-      <w:r>
-        <w:rPr>
-          <w:i/>
-          <w:iCs/>
-          <w:sz w:val="22"/>
-          <w:szCs w:val="22"/>
-        </w:rPr>
-        <w:t>bastion host</w:t>
-      </w:r>
-      <w:r>
-        <w:rPr>
-          <w:sz w:val="22"/>
-          <w:szCs w:val="22"/>
-        </w:rPr>
-        <w:t xml:space="preserve"> (or </w:t>
-      </w:r>
-      <w:r>
-        <w:rPr>
-          <w:i/>
-          <w:iCs/>
-          <w:sz w:val="22"/>
-          <w:szCs w:val="22"/>
-        </w:rPr>
-        <w:t>jump-server</w:t>
-      </w:r>
-      <w:r>
-        <w:rPr>
-          <w:sz w:val="22"/>
-          <w:szCs w:val="22"/>
-        </w:rPr>
-        <w:t>)</w:t>
-      </w:r>
-      <w:r>
-        <w:rPr>
-          <w:sz w:val="22"/>
-          <w:szCs w:val="22"/>
-        </w:rPr>
-        <w:t xml:space="preserve">, </w:t>
-      </w:r>
-      <w:r>
-        <w:rPr>
-          <w:sz w:val="22"/>
-          <w:szCs w:val="22"/>
-        </w:rPr>
-        <w:t>which means that after you log into it, you can then remote</w:t>
-      </w:r>
-      <w:r>
-        <w:rPr>
-          <w:sz w:val="22"/>
-          <w:szCs w:val="22"/>
-        </w:rPr>
-        <w:t>ly access</w:t>
-      </w:r>
-      <w:r>
-        <w:rPr>
-          <w:sz w:val="22"/>
-          <w:szCs w:val="22"/>
-        </w:rPr>
-        <w:t xml:space="preserve"> </w:t>
-      </w:r>
-      <w:r>
-        <w:rPr>
-          <w:sz w:val="22"/>
-          <w:szCs w:val="22"/>
-        </w:rPr>
-        <w:t>additional</w:t>
-      </w:r>
-      <w:r>
-        <w:rPr>
-          <w:sz w:val="22"/>
-          <w:szCs w:val="22"/>
-        </w:rPr>
-        <w:t xml:space="preserve"> virtual machines in the lab which are </w:t>
-      </w:r>
-      <w:r>
-        <w:rPr>
-          <w:i/>
-          <w:iCs/>
-          <w:sz w:val="22"/>
-          <w:szCs w:val="22"/>
-        </w:rPr>
-        <w:t>not</w:t>
-      </w:r>
-      <w:r>
-        <w:rPr>
-          <w:sz w:val="22"/>
-          <w:szCs w:val="22"/>
-        </w:rPr>
-        <w:t xml:space="preserve"> </w:t>
-      </w:r>
-      <w:r>
-        <w:rPr>
-          <w:sz w:val="22"/>
-          <w:szCs w:val="22"/>
-        </w:rPr>
-        <w:t>I</w:t>
-      </w:r>
-      <w:r>
-        <w:rPr>
-          <w:sz w:val="22"/>
-          <w:szCs w:val="22"/>
-        </w:rPr>
-        <w:t>nternet-facing.</w:t>
-      </w:r>
-      <w:r>
-        <w:rPr>
-          <w:rStyle w:val="AnswerChar"/>
-          <w:color w:val="000000" w:themeColor="text1"/>
-          <w:sz w:val="22"/>
-          <w:szCs w:val="22"/>
-        </w:rPr>
-        <w:t xml:space="preserve"> </w:t>
+        <w:pStyle w:val="Heading1"/>
+      </w:pPr>
+      <w:r>
+        <w:t>Task 1—Cmdlet Based Remoting</w:t>
       </w:r>
     </w:p>
     <w:p>
       <w:pPr>
-        <w:pStyle w:val="Heading1"/>
-      </w:pPr>
-      <w:r>
+        <w:rPr>
+          <w:sz w:val="22"/>
+          <w:szCs w:val="22"/>
+        </w:rPr>
+      </w:pPr>
+      <w:r>
+        <w:rPr>
+          <w:sz w:val="22"/>
+          <w:szCs w:val="22"/>
+        </w:rPr>
         <w:lastRenderedPageBreak/>
-        <w:t>Task 1—Cmdlet Based Remoting</w:t>
-      </w:r>
-    </w:p>
-    <w:p>
-      <w:pPr>
-        <w:rPr>
-          <w:sz w:val="22"/>
-          <w:szCs w:val="22"/>
-        </w:rPr>
-      </w:pPr>
-      <w:r>
-        <w:rPr>
-          <w:sz w:val="22"/>
-          <w:szCs w:val="22"/>
-        </w:rPr>
         <w:t xml:space="preserve">Any cmdlet that has a </w:t>
       </w:r>
       <w:r>
@@ -1293,84 +1130,82 @@
           <w:sz w:val="22"/>
           <w:szCs w:val="22"/>
         </w:rPr>
-        <w:t xml:space="preserve">After </w:t>
-      </w:r>
-      <w:r>
-        <w:rPr>
-          <w:sz w:val="22"/>
-          <w:szCs w:val="22"/>
-        </w:rPr>
-        <w:t xml:space="preserve">using SSH to </w:t>
-      </w:r>
-      <w:r>
-        <w:rPr>
-          <w:sz w:val="22"/>
-          <w:szCs w:val="22"/>
-        </w:rPr>
-        <w:t>log in</w:t>
-      </w:r>
-      <w:r>
-        <w:rPr>
-          <w:sz w:val="22"/>
-          <w:szCs w:val="22"/>
-        </w:rPr>
-        <w:t xml:space="preserve">, </w:t>
-      </w:r>
-      <w:r>
-        <w:rPr>
-          <w:sz w:val="22"/>
-          <w:szCs w:val="22"/>
-        </w:rPr>
-        <w:t>launch</w:t>
-      </w:r>
-      <w:r>
-        <w:rPr>
-          <w:sz w:val="22"/>
-          <w:szCs w:val="22"/>
-        </w:rPr>
-        <w:t xml:space="preserve"> </w:t>
-      </w:r>
-      <w:r>
-        <w:rPr>
-          <w:sz w:val="22"/>
-          <w:szCs w:val="22"/>
-        </w:rPr>
-        <w:t xml:space="preserve">Windows </w:t>
-      </w:r>
-      <w:r>
-        <w:rPr>
-          <w:sz w:val="22"/>
-          <w:szCs w:val="22"/>
-        </w:rPr>
-        <w:t xml:space="preserve">PowerShell (not PowerShell </w:t>
-      </w:r>
-      <w:r>
-        <w:rPr>
-          <w:sz w:val="22"/>
-          <w:szCs w:val="22"/>
-        </w:rPr>
-        <w:t>C</w:t>
-      </w:r>
-      <w:r>
-        <w:rPr>
-          <w:sz w:val="22"/>
-          <w:szCs w:val="22"/>
-        </w:rPr>
-        <w:t>ore)</w:t>
-      </w:r>
-      <w:r>
-        <w:rPr>
-          <w:sz w:val="22"/>
-          <w:szCs w:val="22"/>
-        </w:rPr>
-        <w:t>:</w:t>
-      </w:r>
-      <w:r>
-        <w:rPr>
-          <w:sz w:val="22"/>
-          <w:szCs w:val="22"/>
-        </w:rPr>
-        <w:t xml:space="preserve"> </w:t>
+        <w:t xml:space="preserve">The ssh server on the bastion host will automatically place you in a </w:t>
+      </w:r>
+      <w:proofErr w:type="spellStart"/>
+      <w:r>
+        <w:rPr>
+          <w:sz w:val="22"/>
+          <w:szCs w:val="22"/>
+        </w:rPr>
+        <w:t>pwsh</w:t>
+      </w:r>
+      <w:proofErr w:type="spellEnd"/>
+      <w:r>
+        <w:rPr>
+          <w:sz w:val="22"/>
+          <w:szCs w:val="22"/>
+        </w:rPr>
+        <w:t xml:space="preserve"> (PowerShell Core) shell.</w:t>
+      </w:r>
+      <w:r>
+        <w:rPr>
+          <w:sz w:val="22"/>
+          <w:szCs w:val="22"/>
+        </w:rPr>
+        <w:br/>
+      </w:r>
+      <w:r>
+        <w:rPr>
+          <w:sz w:val="22"/>
+          <w:szCs w:val="22"/>
+        </w:rPr>
+        <w:br/>
+        <w:t xml:space="preserve">NOTE: If you wish to run a Windows PowerShell instance start a PowerShell process by typing PowerShell, don’t forget you will be 2 shells deep.  When you want to exit you would first need to exit PowerShell then exit </w:t>
+      </w:r>
+      <w:proofErr w:type="spellStart"/>
+      <w:r>
+        <w:rPr>
+          <w:sz w:val="22"/>
+          <w:szCs w:val="22"/>
+        </w:rPr>
+        <w:t>pwsh</w:t>
+      </w:r>
+      <w:proofErr w:type="spellEnd"/>
+      <w:r>
+        <w:rPr>
+          <w:sz w:val="22"/>
+          <w:szCs w:val="22"/>
+        </w:rPr>
+        <w:t xml:space="preserve"> to close your ssh session.</w:t>
+      </w:r>
+      <w:r>
+        <w:rPr>
+          <w:sz w:val="22"/>
+          <w:szCs w:val="22"/>
+        </w:rPr>
+        <w:br/>
+      </w:r>
+      <w:r>
+        <w:rPr>
+          <w:sz w:val="22"/>
+          <w:szCs w:val="22"/>
+        </w:rPr>
+        <w:br/>
+      </w:r>
+      <w:r>
+        <w:rPr>
+          <w:sz w:val="22"/>
+          <w:szCs w:val="22"/>
+        </w:rPr>
+        <w:t>G</w:t>
+      </w:r>
+      <w:r>
+        <w:rPr>
+          <w:sz w:val="22"/>
+          <w:szCs w:val="22"/>
+        </w:rPr>
+        <w:t>et a list of commands that support the -ComputerName parameter:</w:t>
       </w:r>
       <w:r>
         <w:rPr>
@@ -1387,9 +1222,8 @@
           <w:sz w:val="22"/>
           <w:szCs w:val="22"/>
         </w:rPr>
-        <w:t xml:space="preserve"> </w:t>
-      </w:r>
-      <w:proofErr w:type="spellStart"/>
+        <w:t xml:space="preserve"> G</w:t>
+      </w:r>
       <w:r>
         <w:rPr>
           <w:rFonts w:ascii="Consolas" w:hAnsi="Consolas"/>
@@ -1398,7 +1232,7 @@
           <w:sz w:val="22"/>
           <w:szCs w:val="22"/>
         </w:rPr>
-        <w:t>p</w:t>
+        <w:t>et-Command -Parameter</w:t>
       </w:r>
       <w:r>
         <w:rPr>
@@ -1408,59 +1242,7 @@
           <w:sz w:val="22"/>
           <w:szCs w:val="22"/>
         </w:rPr>
-        <w:t>owershell</w:t>
-      </w:r>
-      <w:proofErr w:type="spellEnd"/>
-      <w:r>
-        <w:rPr>
-          <w:sz w:val="22"/>
-          <w:szCs w:val="22"/>
-        </w:rPr>
-        <w:t xml:space="preserve"> </w:t>
-      </w:r>
-      <w:r>
-        <w:rPr>
-          <w:sz w:val="22"/>
-          <w:szCs w:val="22"/>
-        </w:rPr>
-        <w:br/>
-      </w:r>
-      <w:r>
-        <w:rPr>
-          <w:sz w:val="22"/>
-          <w:szCs w:val="22"/>
-        </w:rPr>
-        <w:t>T</w:t>
-      </w:r>
-      <w:r>
-        <w:rPr>
-          <w:sz w:val="22"/>
-          <w:szCs w:val="22"/>
-        </w:rPr>
-        <w:t>hen get a list of commands that support the -</w:t>
-      </w:r>
-      <w:proofErr w:type="spellStart"/>
-      <w:r>
-        <w:rPr>
-          <w:sz w:val="22"/>
-          <w:szCs w:val="22"/>
-        </w:rPr>
-        <w:t>ComputerName</w:t>
-      </w:r>
-      <w:proofErr w:type="spellEnd"/>
-      <w:r>
-        <w:rPr>
-          <w:sz w:val="22"/>
-          <w:szCs w:val="22"/>
-        </w:rPr>
-        <w:t xml:space="preserve"> parameter:</w:t>
-      </w:r>
-      <w:r>
-        <w:rPr>
-          <w:sz w:val="22"/>
-          <w:szCs w:val="22"/>
-        </w:rPr>
-        <w:br/>
+        <w:t>Name</w:t>
       </w:r>
       <w:r>
         <w:rPr>
@@ -1470,62 +1252,8 @@
           <w:sz w:val="22"/>
           <w:szCs w:val="22"/>
         </w:rPr>
-        <w:t xml:space="preserve"> G</w:t>
-      </w:r>
-      <w:r>
-        <w:rPr>
-          <w:rFonts w:ascii="Consolas" w:hAnsi="Consolas"/>
-          <w:b/>
-          <w:bCs/>
-          <w:sz w:val="22"/>
-          <w:szCs w:val="22"/>
-        </w:rPr>
-        <w:t>et-Command -</w:t>
-      </w:r>
-      <w:proofErr w:type="spellStart"/>
-      <w:r>
-        <w:rPr>
-          <w:rFonts w:ascii="Consolas" w:hAnsi="Consolas"/>
-          <w:b/>
-          <w:bCs/>
-          <w:sz w:val="22"/>
-          <w:szCs w:val="22"/>
-        </w:rPr>
-        <w:t>Parameter</w:t>
-      </w:r>
-      <w:r>
-        <w:rPr>
-          <w:rFonts w:ascii="Consolas" w:hAnsi="Consolas"/>
-          <w:b/>
-          <w:bCs/>
-          <w:sz w:val="22"/>
-          <w:szCs w:val="22"/>
-        </w:rPr>
-        <w:t>Name</w:t>
-      </w:r>
-      <w:proofErr w:type="spellEnd"/>
-      <w:r>
-        <w:rPr>
-          <w:rFonts w:ascii="Consolas" w:hAnsi="Consolas"/>
-          <w:b/>
-          <w:bCs/>
-          <w:sz w:val="22"/>
-          <w:szCs w:val="22"/>
-        </w:rPr>
-        <w:t xml:space="preserve"> </w:t>
-      </w:r>
-      <w:proofErr w:type="spellStart"/>
-      <w:r>
-        <w:rPr>
-          <w:rFonts w:ascii="Consolas" w:hAnsi="Consolas"/>
-          <w:b/>
-          <w:bCs/>
-          <w:sz w:val="22"/>
-          <w:szCs w:val="22"/>
-        </w:rPr>
-        <w:t>ComputerName</w:t>
-      </w:r>
-      <w:proofErr w:type="spellEnd"/>
+        <w:t xml:space="preserve"> ComputerName</w:t>
+      </w:r>
       <w:r>
         <w:rPr>
           <w:sz w:val="22"/>
@@ -1570,7 +1298,15 @@
           <w:sz w:val="22"/>
           <w:szCs w:val="22"/>
         </w:rPr>
-        <w:t xml:space="preserve"> cmdlet</w:t>
+        <w:t xml:space="preserve"> </w:t>
+      </w:r>
+      <w:proofErr w:type="gramStart"/>
+      <w:r>
+        <w:rPr>
+          <w:sz w:val="22"/>
+          <w:szCs w:val="22"/>
+        </w:rPr>
+        <w:t>cmdlet</w:t>
       </w:r>
       <w:r>
         <w:rPr>
@@ -1579,6 +1315,7 @@
         </w:rPr>
         <w:t>,</w:t>
       </w:r>
+      <w:proofErr w:type="gramEnd"/>
       <w:r>
         <w:rPr>
           <w:sz w:val="22"/>
@@ -1797,16 +1534,16 @@
           <w:sz w:val="22"/>
           <w:szCs w:val="22"/>
         </w:rPr>
-        <w:t xml:space="preserve">simple command that activates another </w:t>
-      </w:r>
-      <w:r>
-        <w:rPr>
-          <w:rStyle w:val="AnswerChar"/>
-          <w:color w:val="000000" w:themeColor="text1"/>
-          <w:sz w:val="22"/>
-          <w:szCs w:val="22"/>
-        </w:rPr>
-        <w:t>source</w:t>
+        <w:t xml:space="preserve">simple command </w:t>
+      </w:r>
+      <w:r>
+        <w:rPr>
+          <w:rStyle w:val="AnswerChar"/>
+          <w:color w:val="000000" w:themeColor="text1"/>
+          <w:sz w:val="22"/>
+          <w:szCs w:val="22"/>
+        </w:rPr>
+        <w:t>that will load all available modules</w:t>
       </w:r>
       <w:r>
         <w:rPr>
@@ -1845,16 +1582,33 @@
           <w:sz w:val="22"/>
           <w:szCs w:val="22"/>
         </w:rPr>
-        <w:t>Get-Location</w:t>
-      </w:r>
-      <w:r>
-        <w:rPr>
-          <w:rStyle w:val="AnswerChar"/>
-          <w:color w:val="000000" w:themeColor="text1"/>
-          <w:sz w:val="22"/>
-          <w:szCs w:val="22"/>
-        </w:rPr>
-        <w:t xml:space="preserve"> </w:t>
+        <w:t>Get-Module -</w:t>
+      </w:r>
+      <w:proofErr w:type="spellStart"/>
+      <w:r>
+        <w:rPr>
+          <w:rStyle w:val="AnswerChar"/>
+          <w:rFonts w:ascii="Consolas" w:hAnsi="Consolas"/>
+          <w:b/>
+          <w:bCs/>
+          <w:color w:val="000000" w:themeColor="text1"/>
+          <w:sz w:val="22"/>
+          <w:szCs w:val="22"/>
+        </w:rPr>
+        <w:t>ListAvailable</w:t>
+      </w:r>
+      <w:proofErr w:type="spellEnd"/>
+      <w:r>
+        <w:rPr>
+          <w:rStyle w:val="AnswerChar"/>
+          <w:rFonts w:ascii="Consolas" w:hAnsi="Consolas"/>
+          <w:b/>
+          <w:bCs/>
+          <w:color w:val="000000" w:themeColor="text1"/>
+          <w:sz w:val="22"/>
+          <w:szCs w:val="22"/>
+        </w:rPr>
+        <w:tab/>
       </w:r>
       <w:r>
         <w:rPr>
@@ -2143,31 +1897,7 @@
           <w:sz w:val="22"/>
           <w:szCs w:val="22"/>
         </w:rPr>
-        <w:t xml:space="preserve"> </w:t>
-      </w:r>
-      <w:proofErr w:type="spellStart"/>
-      <w:r>
-        <w:rPr>
-          <w:rStyle w:val="AnswerChar"/>
-          <w:i/>
-          <w:iCs/>
-          <w:color w:val="000000" w:themeColor="text1"/>
-          <w:sz w:val="22"/>
-          <w:szCs w:val="22"/>
-        </w:rPr>
-        <w:t>property’s</w:t>
-      </w:r>
-      <w:proofErr w:type="spellEnd"/>
-      <w:r>
-        <w:rPr>
-          <w:rStyle w:val="AnswerChar"/>
-          <w:i/>
-          <w:iCs/>
-          <w:color w:val="000000" w:themeColor="text1"/>
-          <w:sz w:val="22"/>
-          <w:szCs w:val="22"/>
-        </w:rPr>
-        <w:t xml:space="preserve"> c</w:t>
+        <w:t xml:space="preserve"> property’s c</w:t>
       </w:r>
       <w:r>
         <w:rPr>
@@ -2200,9 +1930,8 @@
           <w:sz w:val="22"/>
           <w:szCs w:val="22"/>
         </w:rPr>
-        <w:t>Get-Command -</w:t>
-      </w:r>
-      <w:proofErr w:type="spellStart"/>
+        <w:t>Get-Command -ParameterName ComputerName</w:t>
+      </w:r>
       <w:r>
         <w:rPr>
           <w:rStyle w:val="AnswerChar"/>
@@ -2213,9 +1942,9 @@
           <w:sz w:val="22"/>
           <w:szCs w:val="22"/>
         </w:rPr>
-        <w:t>ParameterName</w:t>
-      </w:r>
-      <w:proofErr w:type="spellEnd"/>
+        <w:t xml:space="preserve"> | Select-Object </w:t>
+      </w:r>
+      <w:proofErr w:type="gramStart"/>
       <w:r>
         <w:rPr>
           <w:rStyle w:val="AnswerChar"/>
@@ -2226,49 +1955,8 @@
           <w:sz w:val="22"/>
           <w:szCs w:val="22"/>
         </w:rPr>
-        <w:t xml:space="preserve"> </w:t>
-      </w:r>
-      <w:proofErr w:type="spellStart"/>
-      <w:r>
-        <w:rPr>
-          <w:rStyle w:val="AnswerChar"/>
-          <w:rFonts w:ascii="Consolas" w:hAnsi="Consolas"/>
-          <w:b/>
-          <w:bCs/>
-          <w:color w:val="000000" w:themeColor="text1"/>
-          <w:sz w:val="22"/>
-          <w:szCs w:val="22"/>
-        </w:rPr>
-        <w:t>ComputerName</w:t>
-      </w:r>
-      <w:proofErr w:type="spellEnd"/>
-      <w:r>
-        <w:rPr>
-          <w:rStyle w:val="AnswerChar"/>
-          <w:rFonts w:ascii="Consolas" w:hAnsi="Consolas"/>
-          <w:b/>
-          <w:bCs/>
-          <w:color w:val="000000" w:themeColor="text1"/>
-          <w:sz w:val="22"/>
-          <w:szCs w:val="22"/>
-        </w:rPr>
-        <w:t xml:space="preserve"> | Select-Object </w:t>
-      </w:r>
-      <w:proofErr w:type="spellStart"/>
-      <w:proofErr w:type="gramStart"/>
-      <w:r>
-        <w:rPr>
-          <w:rStyle w:val="AnswerChar"/>
-          <w:rFonts w:ascii="Consolas" w:hAnsi="Consolas"/>
-          <w:b/>
-          <w:bCs/>
-          <w:color w:val="000000" w:themeColor="text1"/>
-          <w:sz w:val="22"/>
-          <w:szCs w:val="22"/>
-        </w:rPr>
         <w:t>Name,Source</w:t>
       </w:r>
-      <w:proofErr w:type="spellEnd"/>
       <w:proofErr w:type="gramEnd"/>
       <w:r>
         <w:rPr>
@@ -2331,6 +2019,8 @@
         </w:numPr>
         <w:contextualSpacing w:val="0"/>
         <w:rPr>
+          <w:rStyle w:val="AnswerChar"/>
+          <w:color w:val="auto"/>
           <w:sz w:val="22"/>
           <w:szCs w:val="22"/>
         </w:rPr>
@@ -2577,6 +2267,799 @@
           <w:szCs w:val="22"/>
         </w:rPr>
       </w:pPr>
+      <w:proofErr w:type="gramStart"/>
+      <w:r>
+        <w:rPr>
+          <w:rStyle w:val="AnswerChar"/>
+          <w:color w:val="000000" w:themeColor="text1"/>
+          <w:sz w:val="22"/>
+          <w:szCs w:val="22"/>
+        </w:rPr>
+        <w:t>Now</w:t>
+      </w:r>
+      <w:proofErr w:type="gramEnd"/>
+      <w:r>
+        <w:rPr>
+          <w:rStyle w:val="AnswerChar"/>
+          <w:color w:val="000000" w:themeColor="text1"/>
+          <w:sz w:val="22"/>
+          <w:szCs w:val="22"/>
+        </w:rPr>
+        <w:t xml:space="preserve"> do the same thing but use Windows PowerShell.</w:t>
+      </w:r>
+      <w:r>
+        <w:rPr>
+          <w:sz w:val="22"/>
+          <w:szCs w:val="22"/>
+        </w:rPr>
+        <w:t xml:space="preserve"> </w:t>
+      </w:r>
+      <w:r>
+        <w:rPr>
+          <w:sz w:val="22"/>
+          <w:szCs w:val="22"/>
+        </w:rPr>
+        <w:br/>
+        <w:t>Open a Windows PowerShell process</w:t>
+      </w:r>
+      <w:r>
+        <w:rPr>
+          <w:sz w:val="22"/>
+          <w:szCs w:val="22"/>
+        </w:rPr>
+        <w:br/>
+      </w:r>
+      <w:r>
+        <w:rPr>
+          <w:rFonts w:ascii="Consolas" w:hAnsi="Consolas"/>
+          <w:b/>
+          <w:bCs/>
+          <w:sz w:val="22"/>
+          <w:szCs w:val="22"/>
+        </w:rPr>
+        <w:t>PowerShell</w:t>
+      </w:r>
+      <w:r>
+        <w:rPr>
+          <w:sz w:val="22"/>
+          <w:szCs w:val="22"/>
+        </w:rPr>
+        <w:br/>
+        <w:t>You should see something like this:</w:t>
+      </w:r>
+      <w:r>
+        <w:rPr>
+          <w:sz w:val="22"/>
+          <w:szCs w:val="22"/>
+        </w:rPr>
+        <w:br/>
+      </w:r>
+      <w:r>
+        <w:rPr>
+          <w:sz w:val="22"/>
+          <w:szCs w:val="22"/>
+        </w:rPr>
+        <w:t>Windows PowerShell</w:t>
+      </w:r>
+      <w:r>
+        <w:rPr>
+          <w:sz w:val="22"/>
+          <w:szCs w:val="22"/>
+        </w:rPr>
+        <w:br/>
+      </w:r>
+      <w:r>
+        <w:rPr>
+          <w:sz w:val="22"/>
+          <w:szCs w:val="22"/>
+        </w:rPr>
+        <w:t>Copyright (C) Microsoft Corporation. All rights reserved.</w:t>
+      </w:r>
+      <w:r>
+        <w:rPr>
+          <w:sz w:val="22"/>
+          <w:szCs w:val="22"/>
+        </w:rPr>
+        <w:br/>
+      </w:r>
+      <w:r>
+        <w:rPr>
+          <w:sz w:val="22"/>
+          <w:szCs w:val="22"/>
+        </w:rPr>
+        <w:t xml:space="preserve">Try the new cross-platform PowerShell </w:t>
+      </w:r>
+      <w:hyperlink r:id="rId9" w:history="1">
+        <w:r>
+          <w:rPr>
+            <w:rStyle w:val="Hyperlink"/>
+            <w:sz w:val="22"/>
+            <w:szCs w:val="22"/>
+          </w:rPr>
+          <w:t>https://aka.ms/pscore6</w:t>
+        </w:r>
+      </w:hyperlink>
+      <w:r>
+        <w:rPr>
+          <w:sz w:val="22"/>
+          <w:szCs w:val="22"/>
+        </w:rPr>
+        <w:br/>
+      </w:r>
+      <w:r>
+        <w:rPr>
+          <w:sz w:val="22"/>
+          <w:szCs w:val="22"/>
+        </w:rPr>
+        <w:t>PS C:\Users\test&gt;</w:t>
+      </w:r>
+    </w:p>
+    <w:p>
+      <w:pPr>
+        <w:pStyle w:val="ListParagraph"/>
+        <w:numPr>
+          <w:ilvl w:val="1"/>
+          <w:numId w:val="17"/>
+        </w:numPr>
+        <w:contextualSpacing w:val="0"/>
+        <w:rPr>
+          <w:sz w:val="22"/>
+          <w:szCs w:val="22"/>
+        </w:rPr>
+      </w:pPr>
+      <w:r>
+        <w:rPr>
+          <w:sz w:val="22"/>
+          <w:szCs w:val="22"/>
+        </w:rPr>
+        <w:t>G</w:t>
+      </w:r>
+      <w:r>
+        <w:rPr>
+          <w:sz w:val="22"/>
+          <w:szCs w:val="22"/>
+        </w:rPr>
+        <w:t>et a list of commands that support the -ComputerName parameter:</w:t>
+      </w:r>
+      <w:r>
+        <w:rPr>
+          <w:sz w:val="22"/>
+          <w:szCs w:val="22"/>
+        </w:rPr>
+        <w:br/>
+      </w:r>
+      <w:r>
+        <w:rPr>
+          <w:rFonts w:ascii="Consolas" w:hAnsi="Consolas"/>
+          <w:b/>
+          <w:bCs/>
+          <w:sz w:val="22"/>
+          <w:szCs w:val="22"/>
+        </w:rPr>
+        <w:t xml:space="preserve"> Get-Command -ParameterName ComputerName</w:t>
+      </w:r>
+      <w:r>
+        <w:rPr>
+          <w:sz w:val="22"/>
+          <w:szCs w:val="22"/>
+        </w:rPr>
+        <w:t xml:space="preserve"> </w:t>
+      </w:r>
+    </w:p>
+    <w:p>
+      <w:pPr>
+        <w:pStyle w:val="ListParagraph"/>
+        <w:numPr>
+          <w:ilvl w:val="1"/>
+          <w:numId w:val="17"/>
+        </w:numPr>
+        <w:contextualSpacing w:val="0"/>
+        <w:rPr>
+          <w:rStyle w:val="AnswerChar"/>
+          <w:color w:val="auto"/>
+          <w:sz w:val="22"/>
+          <w:szCs w:val="22"/>
+        </w:rPr>
+      </w:pPr>
+      <w:r>
+        <w:rPr>
+          <w:sz w:val="22"/>
+          <w:szCs w:val="22"/>
+        </w:rPr>
+        <w:lastRenderedPageBreak/>
+        <w:t xml:space="preserve">Pipe the result into the </w:t>
+      </w:r>
+      <w:r>
+        <w:rPr>
+          <w:b/>
+          <w:bCs/>
+          <w:sz w:val="22"/>
+          <w:szCs w:val="22"/>
+        </w:rPr>
+        <w:t>Measure-Object</w:t>
+      </w:r>
+      <w:r>
+        <w:rPr>
+          <w:sz w:val="22"/>
+          <w:szCs w:val="22"/>
+        </w:rPr>
+        <w:t xml:space="preserve"> </w:t>
+      </w:r>
+      <w:proofErr w:type="gramStart"/>
+      <w:r>
+        <w:rPr>
+          <w:sz w:val="22"/>
+          <w:szCs w:val="22"/>
+        </w:rPr>
+        <w:t>cmdlet,</w:t>
+      </w:r>
+      <w:proofErr w:type="gramEnd"/>
+      <w:r>
+        <w:rPr>
+          <w:sz w:val="22"/>
+          <w:szCs w:val="22"/>
+        </w:rPr>
+        <w:t xml:space="preserve"> to count how many commands support that parameter. How many? </w:t>
+      </w:r>
+      <w:sdt>
+        <w:sdtPr>
+          <w:rPr>
+            <w:rStyle w:val="AnswerChar"/>
+            <w:sz w:val="22"/>
+            <w:szCs w:val="22"/>
+          </w:rPr>
+          <w:id w:val="244618361"/>
+          <w:placeholder>
+            <w:docPart w:val="F5CC9F7D533C485C996D05369CD41BF9"/>
+          </w:placeholder>
+          <w:showingPlcHdr/>
+          <w15:color w:val="800000"/>
+          <w15:appearance w15:val="tags"/>
+          <w:text w:multiLine="1"/>
+        </w:sdtPr>
+        <w:sdtEndPr>
+          <w:rPr>
+            <w:rStyle w:val="DefaultParagraphFont"/>
+            <w:color w:val="auto"/>
+          </w:rPr>
+        </w:sdtEndPr>
+        <w:sdtContent>
+          <w:r>
+            <w:rPr>
+              <w:rStyle w:val="PlaceholderText"/>
+              <w:sz w:val="22"/>
+              <w:szCs w:val="22"/>
+            </w:rPr>
+            <w:t>Click or tap here to enter text.</w:t>
+          </w:r>
+        </w:sdtContent>
+      </w:sdt>
+      <w:r>
+        <w:rPr>
+          <w:rStyle w:val="AnswerChar"/>
+          <w:color w:val="000000" w:themeColor="text1"/>
+          <w:sz w:val="22"/>
+          <w:szCs w:val="22"/>
+        </w:rPr>
+        <w:t xml:space="preserve"> This list is likely incomplete; it might only show cmdlets from the source named </w:t>
+      </w:r>
+      <w:proofErr w:type="gramStart"/>
+      <w:r>
+        <w:rPr>
+          <w:rStyle w:val="AnswerChar"/>
+          <w:color w:val="000000" w:themeColor="text1"/>
+          <w:sz w:val="22"/>
+          <w:szCs w:val="22"/>
+        </w:rPr>
+        <w:t>Microsoft.PowerShell.Core</w:t>
+      </w:r>
+      <w:proofErr w:type="gramEnd"/>
+      <w:r>
+        <w:rPr>
+          <w:rStyle w:val="AnswerChar"/>
+          <w:color w:val="000000" w:themeColor="text1"/>
+          <w:sz w:val="22"/>
+          <w:szCs w:val="22"/>
+        </w:rPr>
+        <w:t xml:space="preserve">. </w:t>
+      </w:r>
+    </w:p>
+    <w:p>
+      <w:pPr>
+        <w:pStyle w:val="ListParagraph"/>
+        <w:numPr>
+          <w:ilvl w:val="1"/>
+          <w:numId w:val="17"/>
+        </w:numPr>
+        <w:contextualSpacing w:val="0"/>
+        <w:rPr>
+          <w:rStyle w:val="AnswerChar"/>
+          <w:color w:val="auto"/>
+          <w:sz w:val="22"/>
+          <w:szCs w:val="22"/>
+        </w:rPr>
+      </w:pPr>
+      <w:r>
+        <w:rPr>
+          <w:rStyle w:val="AnswerChar"/>
+          <w:color w:val="000000" w:themeColor="text1"/>
+          <w:sz w:val="22"/>
+          <w:szCs w:val="22"/>
+        </w:rPr>
+        <w:t xml:space="preserve">Let’s execute a simple command </w:t>
+      </w:r>
+      <w:r>
+        <w:rPr>
+          <w:rStyle w:val="AnswerChar"/>
+          <w:color w:val="000000" w:themeColor="text1"/>
+          <w:sz w:val="22"/>
+          <w:szCs w:val="22"/>
+        </w:rPr>
+        <w:t>that will load all available modules</w:t>
+      </w:r>
+      <w:r>
+        <w:rPr>
+          <w:rStyle w:val="AnswerChar"/>
+          <w:color w:val="000000" w:themeColor="text1"/>
+          <w:sz w:val="22"/>
+          <w:szCs w:val="22"/>
+        </w:rPr>
+        <w:t xml:space="preserve">: </w:t>
+      </w:r>
+      <w:r>
+        <w:rPr>
+          <w:rStyle w:val="AnswerChar"/>
+          <w:color w:val="000000" w:themeColor="text1"/>
+          <w:sz w:val="22"/>
+          <w:szCs w:val="22"/>
+        </w:rPr>
+        <w:br/>
+      </w:r>
+      <w:r>
+        <w:rPr>
+          <w:rStyle w:val="AnswerChar"/>
+          <w:rFonts w:ascii="Consolas" w:hAnsi="Consolas"/>
+          <w:b/>
+          <w:bCs/>
+          <w:color w:val="000000" w:themeColor="text1"/>
+          <w:sz w:val="22"/>
+          <w:szCs w:val="22"/>
+        </w:rPr>
+        <w:t>Get-Module -ListAvailable</w:t>
+      </w:r>
+      <w:r>
+        <w:rPr>
+          <w:rStyle w:val="AnswerChar"/>
+          <w:rFonts w:ascii="Consolas" w:hAnsi="Consolas"/>
+          <w:b/>
+          <w:bCs/>
+          <w:color w:val="000000" w:themeColor="text1"/>
+          <w:sz w:val="22"/>
+          <w:szCs w:val="22"/>
+        </w:rPr>
+        <w:tab/>
+      </w:r>
+      <w:r>
+        <w:rPr>
+          <w:rStyle w:val="AnswerChar"/>
+          <w:color w:val="000000" w:themeColor="text1"/>
+          <w:sz w:val="22"/>
+          <w:szCs w:val="22"/>
+        </w:rPr>
+        <w:br/>
+        <w:t xml:space="preserve">Then use up-arrow to find the </w:t>
+      </w:r>
+      <w:r>
+        <w:rPr>
+          <w:rStyle w:val="AnswerChar"/>
+          <w:rFonts w:ascii="Consolas" w:hAnsi="Consolas"/>
+          <w:b/>
+          <w:bCs/>
+          <w:color w:val="000000" w:themeColor="text1"/>
+          <w:sz w:val="22"/>
+          <w:szCs w:val="22"/>
+        </w:rPr>
+        <w:t>Get-Command -ParameterName ComputerName</w:t>
+      </w:r>
+      <w:r>
+        <w:rPr>
+          <w:rStyle w:val="AnswerChar"/>
+          <w:color w:val="000000" w:themeColor="text1"/>
+          <w:sz w:val="22"/>
+          <w:szCs w:val="22"/>
+        </w:rPr>
+        <w:t xml:space="preserve"> command in your command </w:t>
+      </w:r>
+      <w:proofErr w:type="gramStart"/>
+      <w:r>
+        <w:rPr>
+          <w:rStyle w:val="AnswerChar"/>
+          <w:color w:val="000000" w:themeColor="text1"/>
+          <w:sz w:val="22"/>
+          <w:szCs w:val="22"/>
+        </w:rPr>
+        <w:t>history, and</w:t>
+      </w:r>
+      <w:proofErr w:type="gramEnd"/>
+      <w:r>
+        <w:rPr>
+          <w:rStyle w:val="AnswerChar"/>
+          <w:color w:val="000000" w:themeColor="text1"/>
+          <w:sz w:val="22"/>
+          <w:szCs w:val="22"/>
+        </w:rPr>
+        <w:t xml:space="preserve"> execute it again. Which </w:t>
+      </w:r>
+      <w:r>
+        <w:rPr>
+          <w:rStyle w:val="AnswerChar"/>
+          <w:color w:val="000000" w:themeColor="text1"/>
+          <w:sz w:val="22"/>
+          <w:szCs w:val="22"/>
+          <w:u w:val="single"/>
+        </w:rPr>
+        <w:t>source</w:t>
+      </w:r>
+      <w:r>
+        <w:rPr>
+          <w:rStyle w:val="AnswerChar"/>
+          <w:color w:val="000000" w:themeColor="text1"/>
+          <w:sz w:val="22"/>
+          <w:szCs w:val="22"/>
+        </w:rPr>
+        <w:t xml:space="preserve"> provides </w:t>
+      </w:r>
+      <w:r>
+        <w:rPr>
+          <w:rStyle w:val="AnswerChar"/>
+          <w:b/>
+          <w:bCs/>
+          <w:color w:val="000000" w:themeColor="text1"/>
+          <w:sz w:val="22"/>
+          <w:szCs w:val="22"/>
+        </w:rPr>
+        <w:t>-ComputerName</w:t>
+      </w:r>
+      <w:r>
+        <w:rPr>
+          <w:rStyle w:val="AnswerChar"/>
+          <w:color w:val="000000" w:themeColor="text1"/>
+          <w:sz w:val="22"/>
+          <w:szCs w:val="22"/>
+        </w:rPr>
+        <w:t xml:space="preserve"> supportive cmdlets that weren’t included in step 1.1? </w:t>
+      </w:r>
+      <w:sdt>
+        <w:sdtPr>
+          <w:rPr>
+            <w:rStyle w:val="AnswerChar"/>
+            <w:sz w:val="22"/>
+            <w:szCs w:val="22"/>
+          </w:rPr>
+          <w:id w:val="1142162204"/>
+          <w:placeholder>
+            <w:docPart w:val="D828D11984B944D9821BE27DDFD7BADB"/>
+          </w:placeholder>
+          <w:showingPlcHdr/>
+          <w15:color w:val="800000"/>
+          <w15:appearance w15:val="tags"/>
+          <w:text w:multiLine="1"/>
+        </w:sdtPr>
+        <w:sdtEndPr>
+          <w:rPr>
+            <w:rStyle w:val="DefaultParagraphFont"/>
+            <w:color w:val="auto"/>
+          </w:rPr>
+        </w:sdtEndPr>
+        <w:sdtContent>
+          <w:r>
+            <w:rPr>
+              <w:rStyle w:val="PlaceholderText"/>
+              <w:sz w:val="22"/>
+              <w:szCs w:val="22"/>
+            </w:rPr>
+            <w:t>Click or tap here to enter text.</w:t>
+          </w:r>
+        </w:sdtContent>
+      </w:sdt>
+      <w:r>
+        <w:rPr>
+          <w:rStyle w:val="AnswerChar"/>
+          <w:color w:val="000000" w:themeColor="text1"/>
+          <w:sz w:val="22"/>
+          <w:szCs w:val="22"/>
+        </w:rPr>
+        <w:t xml:space="preserve"> </w:t>
+      </w:r>
+      <w:r>
+        <w:rPr>
+          <w:rStyle w:val="AnswerChar"/>
+          <w:color w:val="000000" w:themeColor="text1"/>
+          <w:sz w:val="22"/>
+          <w:szCs w:val="22"/>
+        </w:rPr>
+        <w:t>(</w:t>
+      </w:r>
+      <w:r>
+        <w:rPr>
+          <w:rStyle w:val="AnswerChar"/>
+          <w:i/>
+          <w:iCs/>
+          <w:color w:val="000000" w:themeColor="text1"/>
+          <w:sz w:val="22"/>
+          <w:szCs w:val="22"/>
+        </w:rPr>
+        <w:t>Hint: by default, Get-Command displays its results in table format. If your terminal window is too narrow, you might not see the</w:t>
+      </w:r>
+      <w:r>
+        <w:rPr>
+          <w:rStyle w:val="AnswerChar"/>
+          <w:color w:val="000000" w:themeColor="text1"/>
+          <w:sz w:val="22"/>
+          <w:szCs w:val="22"/>
+        </w:rPr>
+        <w:t xml:space="preserve"> Source</w:t>
+      </w:r>
+      <w:r>
+        <w:rPr>
+          <w:rStyle w:val="AnswerChar"/>
+          <w:i/>
+          <w:iCs/>
+          <w:color w:val="000000" w:themeColor="text1"/>
+          <w:sz w:val="22"/>
+          <w:szCs w:val="22"/>
+        </w:rPr>
+        <w:t xml:space="preserve"> property’s c</w:t>
+      </w:r>
+      <w:r>
+        <w:rPr>
+          <w:rStyle w:val="AnswerChar"/>
+          <w:i/>
+          <w:iCs/>
+          <w:color w:val="000000" w:themeColor="text1"/>
+          <w:sz w:val="22"/>
+          <w:szCs w:val="22"/>
+        </w:rPr>
+        <w:t>olumn of the table. Try</w:t>
+      </w:r>
+      <w:r>
+        <w:rPr>
+          <w:rStyle w:val="AnswerChar"/>
+          <w:color w:val="000000" w:themeColor="text1"/>
+          <w:sz w:val="22"/>
+          <w:szCs w:val="22"/>
+        </w:rPr>
+        <w:br/>
+        <w:t xml:space="preserve"> </w:t>
+      </w:r>
+      <w:r>
+        <w:rPr>
+          <w:rStyle w:val="AnswerChar"/>
+          <w:rFonts w:ascii="Consolas" w:hAnsi="Consolas"/>
+          <w:b/>
+          <w:bCs/>
+          <w:color w:val="000000" w:themeColor="text1"/>
+          <w:sz w:val="22"/>
+          <w:szCs w:val="22"/>
+        </w:rPr>
+        <w:t>Get-Command -ParameterName ComputerName</w:t>
+      </w:r>
+      <w:r>
+        <w:rPr>
+          <w:rStyle w:val="AnswerChar"/>
+          <w:rFonts w:ascii="Consolas" w:hAnsi="Consolas"/>
+          <w:b/>
+          <w:bCs/>
+          <w:color w:val="000000" w:themeColor="text1"/>
+          <w:sz w:val="22"/>
+          <w:szCs w:val="22"/>
+        </w:rPr>
+        <w:t xml:space="preserve"> | Select-Object </w:t>
+      </w:r>
+      <w:proofErr w:type="gramStart"/>
+      <w:r>
+        <w:rPr>
+          <w:rStyle w:val="AnswerChar"/>
+          <w:rFonts w:ascii="Consolas" w:hAnsi="Consolas"/>
+          <w:b/>
+          <w:bCs/>
+          <w:color w:val="000000" w:themeColor="text1"/>
+          <w:sz w:val="22"/>
+          <w:szCs w:val="22"/>
+        </w:rPr>
+        <w:t>Name,Source</w:t>
+      </w:r>
+      <w:proofErr w:type="gramEnd"/>
+      <w:r>
+        <w:rPr>
+          <w:rStyle w:val="AnswerChar"/>
+          <w:color w:val="000000" w:themeColor="text1"/>
+          <w:sz w:val="22"/>
+          <w:szCs w:val="22"/>
+        </w:rPr>
+        <w:br/>
+      </w:r>
+      <w:r>
+        <w:rPr>
+          <w:rStyle w:val="AnswerChar"/>
+          <w:i/>
+          <w:iCs/>
+          <w:color w:val="000000" w:themeColor="text1"/>
+          <w:sz w:val="22"/>
+          <w:szCs w:val="22"/>
+        </w:rPr>
+        <w:t xml:space="preserve">to see just those two </w:t>
+      </w:r>
+      <w:r>
+        <w:rPr>
+          <w:rStyle w:val="AnswerChar"/>
+          <w:i/>
+          <w:iCs/>
+          <w:color w:val="000000" w:themeColor="text1"/>
+          <w:sz w:val="22"/>
+          <w:szCs w:val="22"/>
+        </w:rPr>
+        <w:t>properties</w:t>
+      </w:r>
+      <w:r>
+        <w:rPr>
+          <w:rStyle w:val="AnswerChar"/>
+          <w:i/>
+          <w:iCs/>
+          <w:color w:val="000000" w:themeColor="text1"/>
+          <w:sz w:val="22"/>
+          <w:szCs w:val="22"/>
+        </w:rPr>
+        <w:t>.</w:t>
+      </w:r>
+      <w:r>
+        <w:rPr>
+          <w:rStyle w:val="AnswerChar"/>
+          <w:color w:val="000000" w:themeColor="text1"/>
+          <w:sz w:val="22"/>
+          <w:szCs w:val="22"/>
+        </w:rPr>
+        <w:t>)</w:t>
+      </w:r>
+    </w:p>
+    <w:p>
+      <w:pPr>
+        <w:pStyle w:val="ListParagraph"/>
+        <w:numPr>
+          <w:ilvl w:val="1"/>
+          <w:numId w:val="17"/>
+        </w:numPr>
+        <w:contextualSpacing w:val="0"/>
+        <w:rPr>
+          <w:sz w:val="22"/>
+          <w:szCs w:val="22"/>
+        </w:rPr>
+      </w:pPr>
+      <w:r>
+        <w:rPr>
+          <w:rStyle w:val="AnswerChar"/>
+          <w:color w:val="000000" w:themeColor="text1"/>
+          <w:sz w:val="22"/>
+          <w:szCs w:val="22"/>
+        </w:rPr>
+        <w:t xml:space="preserve">What are the </w:t>
+      </w:r>
+      <w:r>
+        <w:rPr>
+          <w:rStyle w:val="AnswerChar"/>
+          <w:b/>
+          <w:bCs/>
+          <w:color w:val="000000" w:themeColor="text1"/>
+          <w:sz w:val="22"/>
+          <w:szCs w:val="22"/>
+        </w:rPr>
+        <w:t>-ComputerName</w:t>
+      </w:r>
+      <w:r>
+        <w:rPr>
+          <w:rStyle w:val="AnswerChar"/>
+          <w:color w:val="000000" w:themeColor="text1"/>
+          <w:sz w:val="22"/>
+          <w:szCs w:val="22"/>
+        </w:rPr>
+        <w:t xml:space="preserve"> supporting commands that start with the verb </w:t>
+      </w:r>
+      <w:r>
+        <w:rPr>
+          <w:rStyle w:val="AnswerChar"/>
+          <w:b/>
+          <w:bCs/>
+          <w:color w:val="000000" w:themeColor="text1"/>
+          <w:sz w:val="22"/>
+          <w:szCs w:val="22"/>
+        </w:rPr>
+        <w:t>Get</w:t>
+      </w:r>
+      <w:r>
+        <w:rPr>
+          <w:rStyle w:val="AnswerChar"/>
+          <w:color w:val="000000" w:themeColor="text1"/>
+          <w:sz w:val="22"/>
+          <w:szCs w:val="22"/>
+        </w:rPr>
+        <w:t xml:space="preserve">? Figure out a command that lists these for you, then use the </w:t>
+      </w:r>
+      <w:r>
+        <w:rPr>
+          <w:rStyle w:val="AnswerChar"/>
+          <w:b/>
+          <w:bCs/>
+          <w:color w:val="000000" w:themeColor="text1"/>
+          <w:sz w:val="22"/>
+          <w:szCs w:val="22"/>
+        </w:rPr>
+        <w:t>-join</w:t>
+      </w:r>
+      <w:r>
+        <w:rPr>
+          <w:rStyle w:val="AnswerChar"/>
+          <w:color w:val="000000" w:themeColor="text1"/>
+          <w:sz w:val="22"/>
+          <w:szCs w:val="22"/>
+        </w:rPr>
+        <w:t xml:space="preserve"> operator to combine them all into one string separated by commas. Copy your result here: </w:t>
+      </w:r>
+      <w:sdt>
+        <w:sdtPr>
+          <w:rPr>
+            <w:rStyle w:val="AnswerChar"/>
+            <w:sz w:val="22"/>
+            <w:szCs w:val="22"/>
+          </w:rPr>
+          <w:id w:val="-1840832565"/>
+          <w:placeholder>
+            <w:docPart w:val="6B2ACA69C5924B2486C01B9EE64B2D60"/>
+          </w:placeholder>
+          <w:showingPlcHdr/>
+          <w15:color w:val="800000"/>
+          <w15:appearance w15:val="tags"/>
+          <w:text w:multiLine="1"/>
+        </w:sdtPr>
+        <w:sdtEndPr>
+          <w:rPr>
+            <w:rStyle w:val="DefaultParagraphFont"/>
+            <w:color w:val="auto"/>
+          </w:rPr>
+        </w:sdtEndPr>
+        <w:sdtContent>
+          <w:r>
+            <w:rPr>
+              <w:rStyle w:val="PlaceholderText"/>
+              <w:sz w:val="22"/>
+              <w:szCs w:val="22"/>
+            </w:rPr>
+            <w:t>Click or tap here to enter text.</w:t>
+          </w:r>
+        </w:sdtContent>
+      </w:sdt>
+      <w:r>
+        <w:rPr>
+          <w:rStyle w:val="AnswerChar"/>
+          <w:color w:val="000000" w:themeColor="text1"/>
+          <w:sz w:val="22"/>
+          <w:szCs w:val="22"/>
+        </w:rPr>
+        <w:t xml:space="preserve"> </w:t>
+      </w:r>
+    </w:p>
+    <w:p>
+      <w:pPr>
+        <w:pStyle w:val="ListParagraph"/>
+        <w:numPr>
+          <w:ilvl w:val="0"/>
+          <w:numId w:val="17"/>
+        </w:numPr>
+        <w:contextualSpacing w:val="0"/>
+        <w:rPr>
+          <w:sz w:val="22"/>
+          <w:szCs w:val="22"/>
+        </w:rPr>
+      </w:pPr>
       <w:r>
         <w:rPr>
           <w:sz w:val="22"/>
@@ -2901,155 +3384,43 @@
           <w:sz w:val="22"/>
           <w:szCs w:val="22"/>
         </w:rPr>
-        <w:t>Enter-</w:t>
-      </w:r>
-      <w:proofErr w:type="spellStart"/>
-      <w:r>
-        <w:rPr>
-          <w:rStyle w:val="AnswerChar"/>
-          <w:rFonts w:ascii="Consolas" w:hAnsi="Consolas"/>
-          <w:b/>
-          <w:bCs/>
+        <w:t>gps -coputername slaygore</w:t>
+      </w:r>
+      <w:r>
+        <w:rPr>
+          <w:rStyle w:val="AnswerChar"/>
           <w:color w:val="auto"/>
           <w:sz w:val="22"/>
           <w:szCs w:val="22"/>
         </w:rPr>
-        <w:t>PSSession</w:t>
-      </w:r>
-      <w:proofErr w:type="spellEnd"/>
-      <w:r>
-        <w:rPr>
-          <w:rStyle w:val="AnswerChar"/>
-          <w:rFonts w:ascii="Consolas" w:hAnsi="Consolas"/>
-          <w:b/>
-          <w:bCs/>
+        <w:br/>
+      </w:r>
+      <w:r>
+        <w:rPr>
+          <w:rStyle w:val="AnswerChar"/>
           <w:color w:val="auto"/>
           <w:sz w:val="22"/>
           <w:szCs w:val="22"/>
         </w:rPr>
-        <w:t xml:space="preserve"> localhost -</w:t>
-      </w:r>
-      <w:proofErr w:type="spellStart"/>
-      <w:r>
-        <w:rPr>
-          <w:rStyle w:val="AnswerChar"/>
-          <w:rFonts w:ascii="Consolas" w:hAnsi="Consolas"/>
-          <w:b/>
-          <w:bCs/>
+        <w:t>Then enter:</w:t>
+      </w:r>
+      <w:r>
+        <w:rPr>
+          <w:rStyle w:val="AnswerChar"/>
           <w:color w:val="auto"/>
           <w:sz w:val="22"/>
           <w:szCs w:val="22"/>
         </w:rPr>
-        <w:t>ConfigurationName</w:t>
-      </w:r>
-      <w:proofErr w:type="spellEnd"/>
-      <w:r>
-        <w:rPr>
-          <w:rStyle w:val="AnswerChar"/>
-          <w:rFonts w:ascii="Consolas" w:hAnsi="Consolas"/>
-          <w:b/>
-          <w:bCs/>
-          <w:color w:val="auto"/>
-          <w:sz w:val="22"/>
-          <w:szCs w:val="22"/>
-        </w:rPr>
-        <w:t xml:space="preserve"> </w:t>
-      </w:r>
-      <w:proofErr w:type="spellStart"/>
-      <w:r>
-        <w:rPr>
-          <w:rStyle w:val="AnswerChar"/>
-          <w:rFonts w:ascii="Consolas" w:hAnsi="Consolas"/>
-          <w:b/>
-          <w:bCs/>
-          <w:color w:val="auto"/>
-          <w:sz w:val="22"/>
-          <w:szCs w:val="22"/>
-        </w:rPr>
-        <w:t>AdminShell</w:t>
-      </w:r>
-      <w:proofErr w:type="spellEnd"/>
-      <w:r>
-        <w:rPr>
-          <w:rStyle w:val="AnswerChar"/>
-          <w:color w:val="auto"/>
-          <w:sz w:val="22"/>
-          <w:szCs w:val="22"/>
-        </w:rPr>
         <w:br/>
       </w:r>
       <w:r>
         <w:rPr>
-          <w:rStyle w:val="AnswerChar"/>
-          <w:color w:val="auto"/>
-          <w:sz w:val="22"/>
-          <w:szCs w:val="22"/>
-        </w:rPr>
-        <w:t>Then enter:</w:t>
-      </w:r>
-      <w:r>
-        <w:rPr>
-          <w:rStyle w:val="AnswerChar"/>
-          <w:color w:val="auto"/>
-          <w:sz w:val="22"/>
-          <w:szCs w:val="22"/>
-        </w:rPr>
-        <w:br/>
-      </w:r>
-      <w:proofErr w:type="spellStart"/>
-      <w:r>
-        <w:rPr>
           <w:rStyle w:val="CommandChar"/>
           <w:sz w:val="22"/>
           <w:szCs w:val="22"/>
         </w:rPr>
-        <w:t>gps</w:t>
-      </w:r>
-      <w:proofErr w:type="spellEnd"/>
-      <w:r>
-        <w:rPr>
-          <w:rStyle w:val="CommandChar"/>
-          <w:sz w:val="22"/>
-          <w:szCs w:val="22"/>
-        </w:rPr>
-        <w:t xml:space="preserve"> -</w:t>
-      </w:r>
-      <w:proofErr w:type="spellStart"/>
-      <w:r>
-        <w:rPr>
-          <w:rStyle w:val="CommandChar"/>
-          <w:sz w:val="22"/>
-          <w:szCs w:val="22"/>
-        </w:rPr>
-        <w:t>ComputerName</w:t>
-      </w:r>
-      <w:proofErr w:type="spellEnd"/>
-      <w:r>
-        <w:rPr>
-          <w:rStyle w:val="CommandChar"/>
-          <w:sz w:val="22"/>
-          <w:szCs w:val="22"/>
-        </w:rPr>
-        <w:t xml:space="preserve"> </w:t>
-      </w:r>
-      <w:proofErr w:type="spellStart"/>
-      <w:r>
-        <w:rPr>
-          <w:rStyle w:val="CommandChar"/>
-          <w:sz w:val="22"/>
-          <w:szCs w:val="22"/>
-        </w:rPr>
-        <w:t>DC</w:t>
-      </w:r>
-      <w:r>
-        <w:rPr>
-          <w:rStyle w:val="CommandChar"/>
-          <w:sz w:val="22"/>
-          <w:szCs w:val="22"/>
-        </w:rPr>
-        <w:t>|Measure</w:t>
-      </w:r>
-      <w:proofErr w:type="spellEnd"/>
+        <w:t>gps|Measure</w:t>
+      </w:r>
     </w:p>
     <w:p>
       <w:pPr>
@@ -3073,8 +3444,9 @@
           <w:sz w:val="22"/>
           <w:szCs w:val="22"/>
         </w:rPr>
-        <w:t>How many processes are running on</w:t>
-      </w:r>
+        <w:t xml:space="preserve">You will notice that this will fail.  This is a permissions issue.  You need to have </w:t>
+      </w:r>
+      <w:proofErr w:type="gramStart"/>
       <w:r>
         <w:rPr>
           <w:rStyle w:val="AnswerChar"/>
@@ -3082,8 +3454,9 @@
           <w:sz w:val="22"/>
           <w:szCs w:val="22"/>
         </w:rPr>
-        <w:t xml:space="preserve"> the </w:t>
-      </w:r>
+        <w:t>Administrative</w:t>
+      </w:r>
+      <w:proofErr w:type="gramEnd"/>
       <w:r>
         <w:rPr>
           <w:rStyle w:val="AnswerChar"/>
@@ -3091,8 +3464,9 @@
           <w:sz w:val="22"/>
           <w:szCs w:val="22"/>
         </w:rPr>
-        <w:t xml:space="preserve">lab </w:t>
-      </w:r>
+        <w:t xml:space="preserve"> privileges to use most </w:t>
+      </w:r>
+      <w:proofErr w:type="gramStart"/>
       <w:r>
         <w:rPr>
           <w:rStyle w:val="AnswerChar"/>
@@ -3100,8 +3474,9 @@
           <w:sz w:val="22"/>
           <w:szCs w:val="22"/>
         </w:rPr>
-        <w:t xml:space="preserve">virtual </w:t>
-      </w:r>
+        <w:t>cmdlet based</w:t>
+      </w:r>
+      <w:proofErr w:type="gramEnd"/>
       <w:r>
         <w:rPr>
           <w:rStyle w:val="AnswerChar"/>
@@ -3109,8 +3484,9 @@
           <w:sz w:val="22"/>
           <w:szCs w:val="22"/>
         </w:rPr>
-        <w:t>machine</w:t>
-      </w:r>
+        <w:t xml:space="preserve"> </w:t>
+      </w:r>
+      <w:proofErr w:type="gramStart"/>
       <w:r>
         <w:rPr>
           <w:rStyle w:val="AnswerChar"/>
@@ -3118,8 +3494,9 @@
           <w:sz w:val="22"/>
           <w:szCs w:val="22"/>
         </w:rPr>
-        <w:t xml:space="preserve"> named</w:t>
-      </w:r>
+        <w:t>remoting</w:t>
+      </w:r>
+      <w:proofErr w:type="gramEnd"/>
       <w:r>
         <w:rPr>
           <w:rStyle w:val="AnswerChar"/>
@@ -3127,57 +3504,47 @@
           <w:sz w:val="22"/>
           <w:szCs w:val="22"/>
         </w:rPr>
-        <w:t xml:space="preserve"> DC?</w:t>
-      </w:r>
-      <w:r>
-        <w:rPr>
-          <w:rStyle w:val="AnswerChar"/>
-          <w:sz w:val="22"/>
-          <w:szCs w:val="22"/>
-        </w:rPr>
-        <w:t xml:space="preserve"> </w:t>
-      </w:r>
-      <w:sdt>
-        <w:sdtPr>
-          <w:rPr>
-            <w:rStyle w:val="AnswerChar"/>
-            <w:sz w:val="22"/>
-            <w:szCs w:val="22"/>
-          </w:rPr>
-          <w:id w:val="-1496340929"/>
-          <w:placeholder>
-            <w:docPart w:val="068A416BABFA42B485F8DF806D20AD9B"/>
-          </w:placeholder>
-          <w:showingPlcHdr/>
-          <w15:color w:val="800000"/>
-          <w15:appearance w15:val="tags"/>
-          <w:text w:multiLine="1"/>
-        </w:sdtPr>
-        <w:sdtEndPr>
-          <w:rPr>
-            <w:rStyle w:val="DefaultParagraphFont"/>
-            <w:color w:val="auto"/>
-          </w:rPr>
-        </w:sdtEndPr>
-        <w:sdtContent>
-          <w:r>
-            <w:rPr>
-              <w:rStyle w:val="PlaceholderText"/>
-              <w:sz w:val="22"/>
-              <w:szCs w:val="22"/>
-            </w:rPr>
-            <w:t>Click or tap here to enter text.</w:t>
-          </w:r>
-        </w:sdtContent>
-      </w:sdt>
-      <w:r>
-        <w:rPr>
-          <w:rStyle w:val="AnswerChar"/>
-          <w:color w:val="000000" w:themeColor="text1"/>
-          <w:sz w:val="22"/>
-          <w:szCs w:val="22"/>
-        </w:rPr>
-        <w:t xml:space="preserve"> </w:t>
+        <w:t xml:space="preserve">.  Since your user does not have administrative </w:t>
+      </w:r>
+      <w:proofErr w:type="gramStart"/>
+      <w:r>
+        <w:rPr>
+          <w:rStyle w:val="AnswerChar"/>
+          <w:color w:val="auto"/>
+          <w:sz w:val="22"/>
+          <w:szCs w:val="22"/>
+        </w:rPr>
+        <w:t>privileges</w:t>
+      </w:r>
+      <w:proofErr w:type="gramEnd"/>
+      <w:r>
+        <w:rPr>
+          <w:rStyle w:val="AnswerChar"/>
+          <w:color w:val="auto"/>
+          <w:sz w:val="22"/>
+          <w:szCs w:val="22"/>
+        </w:rPr>
+        <w:t xml:space="preserve"> this is where we will stop with </w:t>
+      </w:r>
+      <w:proofErr w:type="gramStart"/>
+      <w:r>
+        <w:rPr>
+          <w:rStyle w:val="AnswerChar"/>
+          <w:color w:val="auto"/>
+          <w:sz w:val="22"/>
+          <w:szCs w:val="22"/>
+        </w:rPr>
+        <w:t>cmdlet based</w:t>
+      </w:r>
+      <w:proofErr w:type="gramEnd"/>
+      <w:r>
+        <w:rPr>
+          <w:rStyle w:val="AnswerChar"/>
+          <w:color w:val="auto"/>
+          <w:sz w:val="22"/>
+          <w:szCs w:val="22"/>
+        </w:rPr>
+        <w:t xml:space="preserve"> remoting.</w:t>
       </w:r>
     </w:p>
     <w:p>
@@ -3195,549 +3562,205 @@
       </w:pPr>
       <w:r>
         <w:rPr>
-          <w:sz w:val="22"/>
-          <w:szCs w:val="22"/>
-        </w:rPr>
-        <w:lastRenderedPageBreak/>
-        <w:t xml:space="preserve">You can </w:t>
-      </w:r>
-      <w:r>
-        <w:rPr>
-          <w:sz w:val="22"/>
-          <w:szCs w:val="22"/>
-        </w:rPr>
-        <w:t xml:space="preserve">also list </w:t>
-      </w:r>
-      <w:r>
-        <w:rPr>
-          <w:i/>
-          <w:iCs/>
-          <w:sz w:val="22"/>
-          <w:szCs w:val="22"/>
-        </w:rPr>
-        <w:t>services</w:t>
-      </w:r>
-      <w:r>
-        <w:rPr>
-          <w:sz w:val="22"/>
-          <w:szCs w:val="22"/>
-        </w:rPr>
-        <w:t>.</w:t>
-      </w:r>
-      <w:r>
-        <w:rPr>
-          <w:sz w:val="22"/>
-          <w:szCs w:val="22"/>
-        </w:rPr>
-        <w:t xml:space="preserve"> (The cmdlet is </w:t>
-      </w:r>
-      <w:r>
-        <w:rPr>
-          <w:b/>
-          <w:bCs/>
-          <w:sz w:val="22"/>
-          <w:szCs w:val="22"/>
-        </w:rPr>
-        <w:t>Get-Service</w:t>
-      </w:r>
-      <w:r>
-        <w:rPr>
-          <w:sz w:val="22"/>
-          <w:szCs w:val="22"/>
-        </w:rPr>
-        <w:t xml:space="preserve">, and it too has an alias, </w:t>
-      </w:r>
-      <w:r>
-        <w:rPr>
-          <w:b/>
-          <w:bCs/>
-          <w:sz w:val="22"/>
-          <w:szCs w:val="22"/>
-        </w:rPr>
-        <w:t>gsv</w:t>
-      </w:r>
-      <w:r>
-        <w:rPr>
-          <w:sz w:val="22"/>
-          <w:szCs w:val="22"/>
-        </w:rPr>
-        <w:t>.)</w:t>
+          <w:color w:val="000000" w:themeColor="text1"/>
+          <w:sz w:val="22"/>
+          <w:szCs w:val="22"/>
+        </w:rPr>
+        <w:t xml:space="preserve">Exit the </w:t>
+      </w:r>
+      <w:r>
+        <w:rPr>
+          <w:color w:val="000000" w:themeColor="text1"/>
+          <w:sz w:val="22"/>
+          <w:szCs w:val="22"/>
+        </w:rPr>
+        <w:t>Windows PowerShell process (this should return you to your PowerShell Core terminal.</w:t>
+      </w:r>
+      <w:r>
+        <w:rPr>
+          <w:color w:val="000000" w:themeColor="text1"/>
+          <w:sz w:val="22"/>
+          <w:szCs w:val="22"/>
+        </w:rPr>
+        <w:br/>
       </w:r>
     </w:p>
     <w:p>
       <w:pPr>
-        <w:pStyle w:val="ListParagraph"/>
-        <w:numPr>
-          <w:ilvl w:val="1"/>
-          <w:numId w:val="17"/>
-        </w:numPr>
-        <w:contextualSpacing w:val="0"/>
-        <w:rPr>
-          <w:sz w:val="22"/>
-          <w:szCs w:val="22"/>
-        </w:rPr>
-      </w:pPr>
-      <w:r>
-        <w:rPr>
-          <w:sz w:val="22"/>
-          <w:szCs w:val="22"/>
-        </w:rPr>
-        <w:t>How many services are running on the local machine?</w:t>
-      </w:r>
-      <w:r>
-        <w:rPr>
-          <w:rStyle w:val="AnswerChar"/>
-          <w:color w:val="000000" w:themeColor="text1"/>
-          <w:sz w:val="22"/>
-          <w:szCs w:val="22"/>
-        </w:rPr>
-        <w:t xml:space="preserve"> </w:t>
-      </w:r>
-      <w:sdt>
-        <w:sdtPr>
-          <w:rPr>
-            <w:rStyle w:val="AnswerChar"/>
-            <w:sz w:val="22"/>
-            <w:szCs w:val="22"/>
-          </w:rPr>
-          <w:id w:val="1271672357"/>
-          <w:placeholder>
-            <w:docPart w:val="87E511E42211448A91AD6647C7F46A00"/>
-          </w:placeholder>
-          <w:showingPlcHdr/>
-          <w15:color w:val="800000"/>
-          <w15:appearance w15:val="tags"/>
-          <w:text w:multiLine="1"/>
-        </w:sdtPr>
-        <w:sdtEndPr>
-          <w:rPr>
-            <w:rStyle w:val="DefaultParagraphFont"/>
-            <w:color w:val="auto"/>
-          </w:rPr>
-        </w:sdtEndPr>
-        <w:sdtContent>
-          <w:r>
-            <w:rPr>
-              <w:rStyle w:val="PlaceholderText"/>
-              <w:sz w:val="22"/>
-              <w:szCs w:val="22"/>
-            </w:rPr>
-            <w:t>Click or tap here to enter text.</w:t>
-          </w:r>
-        </w:sdtContent>
-      </w:sdt>
-      <w:r>
-        <w:rPr>
-          <w:rStyle w:val="AnswerChar"/>
-          <w:color w:val="000000" w:themeColor="text1"/>
-          <w:sz w:val="22"/>
-          <w:szCs w:val="22"/>
-        </w:rPr>
-        <w:t xml:space="preserve"> </w:t>
+        <w:pStyle w:val="Heading1"/>
+      </w:pPr>
+      <w:r>
+        <w:t>Task 2—PowerShell Remoting</w:t>
       </w:r>
     </w:p>
     <w:p>
       <w:pPr>
-        <w:pStyle w:val="ListParagraph"/>
-        <w:numPr>
-          <w:ilvl w:val="1"/>
-          <w:numId w:val="17"/>
-        </w:numPr>
-        <w:contextualSpacing w:val="0"/>
-        <w:rPr>
-          <w:sz w:val="22"/>
-          <w:szCs w:val="22"/>
-        </w:rPr>
-      </w:pPr>
-      <w:r>
-        <w:rPr>
-          <w:sz w:val="22"/>
-          <w:szCs w:val="22"/>
-        </w:rPr>
-        <w:t>How many services are running on DC?</w:t>
-      </w:r>
-      <w:r>
-        <w:rPr>
-          <w:rStyle w:val="AnswerChar"/>
-          <w:color w:val="000000" w:themeColor="text1"/>
+        <w:rPr>
+          <w:sz w:val="22"/>
+          <w:szCs w:val="22"/>
+        </w:rPr>
+      </w:pPr>
+      <w:r>
+        <w:rPr>
+          <w:sz w:val="22"/>
+          <w:szCs w:val="22"/>
+        </w:rPr>
+        <w:t>When using cmdlet-based remoting, the cmdlet use</w:t>
+      </w:r>
+      <w:r>
+        <w:rPr>
+          <w:sz w:val="22"/>
+          <w:szCs w:val="22"/>
+        </w:rPr>
+        <w:t>s</w:t>
+      </w:r>
+      <w:r>
+        <w:rPr>
+          <w:sz w:val="22"/>
+          <w:szCs w:val="22"/>
+        </w:rPr>
+        <w:t xml:space="preserve"> whatever mechanism</w:t>
+      </w:r>
+      <w:r>
+        <w:rPr>
+          <w:sz w:val="22"/>
+          <w:szCs w:val="22"/>
+        </w:rPr>
+        <w:t xml:space="preserve"> the cmdlet’s developer implemented</w:t>
+      </w:r>
+      <w:r>
+        <w:rPr>
+          <w:sz w:val="22"/>
+          <w:szCs w:val="22"/>
+        </w:rPr>
+        <w:t xml:space="preserve"> to perform the remoting. Some of the advantages to cmdlet-based remoting include flexibility and speed. A drawback is that you need to configure </w:t>
+      </w:r>
+      <w:r>
+        <w:rPr>
+          <w:sz w:val="22"/>
+          <w:szCs w:val="22"/>
+        </w:rPr>
+        <w:t>whatever</w:t>
+      </w:r>
+      <w:r>
+        <w:rPr>
+          <w:sz w:val="22"/>
+          <w:szCs w:val="22"/>
+        </w:rPr>
+        <w:t xml:space="preserve"> underlying remoting </w:t>
+      </w:r>
+      <w:r>
+        <w:rPr>
+          <w:sz w:val="22"/>
+          <w:szCs w:val="22"/>
+        </w:rPr>
+        <w:t>technique that each cmdlet</w:t>
+      </w:r>
+      <w:r>
+        <w:rPr>
+          <w:sz w:val="22"/>
+          <w:szCs w:val="22"/>
+        </w:rPr>
+        <w:t xml:space="preserve"> use</w:t>
+      </w:r>
+      <w:r>
+        <w:rPr>
+          <w:sz w:val="22"/>
+          <w:szCs w:val="22"/>
+        </w:rPr>
+        <w:t>s</w:t>
+      </w:r>
+      <w:r>
+        <w:rPr>
+          <w:sz w:val="22"/>
+          <w:szCs w:val="22"/>
+        </w:rPr>
+        <w:t xml:space="preserve">. </w:t>
+      </w:r>
+      <w:r>
+        <w:rPr>
+          <w:sz w:val="22"/>
+          <w:szCs w:val="22"/>
+        </w:rPr>
+        <w:t>Such configuration</w:t>
+      </w:r>
+      <w:r>
+        <w:rPr>
+          <w:sz w:val="22"/>
+          <w:szCs w:val="22"/>
+        </w:rPr>
+        <w:t xml:space="preserve"> may include firewall rules, permissions</w:t>
+      </w:r>
+      <w:r>
+        <w:rPr>
+          <w:sz w:val="22"/>
+          <w:szCs w:val="22"/>
+        </w:rPr>
+        <w:t>,</w:t>
+      </w:r>
+      <w:r>
+        <w:rPr>
           <w:sz w:val="22"/>
           <w:szCs w:val="22"/>
         </w:rPr>
         <w:t xml:space="preserve"> </w:t>
       </w:r>
-      <w:sdt>
-        <w:sdtPr>
-          <w:rPr>
-            <w:rStyle w:val="AnswerChar"/>
-            <w:sz w:val="22"/>
-            <w:szCs w:val="22"/>
-          </w:rPr>
-          <w:id w:val="345912149"/>
-          <w:placeholder>
-            <w:docPart w:val="F563322CC2E444D1A5EA7C16ADBAC694"/>
-          </w:placeholder>
-          <w:showingPlcHdr/>
-          <w15:color w:val="800000"/>
-          <w15:appearance w15:val="tags"/>
-          <w:text w:multiLine="1"/>
-        </w:sdtPr>
-        <w:sdtEndPr>
-          <w:rPr>
-            <w:rStyle w:val="DefaultParagraphFont"/>
-            <w:color w:val="auto"/>
-          </w:rPr>
-        </w:sdtEndPr>
-        <w:sdtContent>
-          <w:r>
-            <w:rPr>
-              <w:rStyle w:val="PlaceholderText"/>
-              <w:sz w:val="22"/>
-              <w:szCs w:val="22"/>
-            </w:rPr>
-            <w:t>Click or tap here to enter text.</w:t>
-          </w:r>
-        </w:sdtContent>
-      </w:sdt>
-      <w:r>
-        <w:rPr>
-          <w:rStyle w:val="AnswerChar"/>
-          <w:color w:val="000000" w:themeColor="text1"/>
-          <w:sz w:val="22"/>
-          <w:szCs w:val="22"/>
-        </w:rPr>
-        <w:t xml:space="preserve"> </w:t>
+      <w:r>
+        <w:rPr>
+          <w:sz w:val="22"/>
+          <w:szCs w:val="22"/>
+        </w:rPr>
+        <w:t>etc</w:t>
+      </w:r>
+      <w:r>
+        <w:rPr>
+          <w:sz w:val="22"/>
+          <w:szCs w:val="22"/>
+        </w:rPr>
+        <w:t>. Also</w:t>
+      </w:r>
+      <w:r>
+        <w:rPr>
+          <w:sz w:val="22"/>
+          <w:szCs w:val="22"/>
+        </w:rPr>
+        <w:t>,</w:t>
+      </w:r>
+      <w:r>
+        <w:rPr>
+          <w:sz w:val="22"/>
+          <w:szCs w:val="22"/>
+        </w:rPr>
+        <w:t xml:space="preserve"> you can only remote the cmdlets that </w:t>
+      </w:r>
+      <w:r>
+        <w:rPr>
+          <w:sz w:val="22"/>
+          <w:szCs w:val="22"/>
+        </w:rPr>
+        <w:t>were</w:t>
+      </w:r>
+      <w:r>
+        <w:rPr>
+          <w:sz w:val="22"/>
+          <w:szCs w:val="22"/>
+        </w:rPr>
+        <w:t xml:space="preserve"> specifically designed for remoting.</w:t>
       </w:r>
     </w:p>
     <w:p>
       <w:pPr>
-        <w:pStyle w:val="ListParagraph"/>
-        <w:numPr>
-          <w:ilvl w:val="1"/>
-          <w:numId w:val="17"/>
-        </w:numPr>
-        <w:contextualSpacing w:val="0"/>
-        <w:rPr>
-          <w:rStyle w:val="AnswerChar"/>
-          <w:color w:val="auto"/>
-          <w:sz w:val="22"/>
-          <w:szCs w:val="22"/>
-        </w:rPr>
-      </w:pPr>
-      <w:r>
-        <w:rPr>
-          <w:color w:val="000000" w:themeColor="text1"/>
-          <w:sz w:val="22"/>
-          <w:szCs w:val="22"/>
-        </w:rPr>
-        <w:t xml:space="preserve">What </w:t>
-      </w:r>
-      <w:r>
-        <w:rPr>
-          <w:color w:val="000000" w:themeColor="text1"/>
-          <w:sz w:val="22"/>
-          <w:szCs w:val="22"/>
-        </w:rPr>
-        <w:t>command</w:t>
-      </w:r>
-      <w:r>
-        <w:rPr>
-          <w:color w:val="000000" w:themeColor="text1"/>
-          <w:sz w:val="22"/>
-          <w:szCs w:val="22"/>
-        </w:rPr>
-        <w:t xml:space="preserve"> line</w:t>
-      </w:r>
-      <w:r>
-        <w:rPr>
-          <w:color w:val="000000" w:themeColor="text1"/>
-          <w:sz w:val="22"/>
-          <w:szCs w:val="22"/>
-        </w:rPr>
-        <w:t xml:space="preserve"> did you use to find the number of services running on DC?</w:t>
-      </w:r>
-      <w:r>
-        <w:rPr>
-          <w:color w:val="000000" w:themeColor="text1"/>
-          <w:sz w:val="22"/>
-          <w:szCs w:val="22"/>
-        </w:rPr>
-        <w:t xml:space="preserve"> </w:t>
-      </w:r>
-      <w:sdt>
-        <w:sdtPr>
-          <w:rPr>
-            <w:rStyle w:val="AnswerChar"/>
-            <w:sz w:val="22"/>
-            <w:szCs w:val="22"/>
-          </w:rPr>
-          <w:id w:val="-1296678638"/>
-          <w:placeholder>
-            <w:docPart w:val="7F3E8D296FCD410CA0A12A91DE994C03"/>
-          </w:placeholder>
-          <w:showingPlcHdr/>
-          <w15:color w:val="800000"/>
-          <w15:appearance w15:val="tags"/>
-          <w:text w:multiLine="1"/>
-        </w:sdtPr>
-        <w:sdtEndPr>
-          <w:rPr>
-            <w:rStyle w:val="DefaultParagraphFont"/>
-            <w:color w:val="auto"/>
-          </w:rPr>
-        </w:sdtEndPr>
-        <w:sdtContent>
-          <w:r>
-            <w:rPr>
-              <w:rStyle w:val="PlaceholderText"/>
-              <w:sz w:val="22"/>
-              <w:szCs w:val="22"/>
-            </w:rPr>
-            <w:t>Click or tap here to enter text.</w:t>
-          </w:r>
-        </w:sdtContent>
-      </w:sdt>
-      <w:r>
-        <w:rPr>
-          <w:rStyle w:val="AnswerChar"/>
-          <w:color w:val="000000" w:themeColor="text1"/>
-          <w:sz w:val="22"/>
-          <w:szCs w:val="22"/>
-        </w:rPr>
-        <w:t xml:space="preserve"> </w:t>
-      </w:r>
-    </w:p>
-    <w:p>
-      <w:pPr>
-        <w:pStyle w:val="ListParagraph"/>
-        <w:numPr>
-          <w:ilvl w:val="0"/>
-          <w:numId w:val="17"/>
-        </w:numPr>
-        <w:contextualSpacing w:val="0"/>
-        <w:rPr>
-          <w:sz w:val="22"/>
-          <w:szCs w:val="22"/>
-        </w:rPr>
-      </w:pPr>
-      <w:r>
-        <w:rPr>
-          <w:color w:val="000000" w:themeColor="text1"/>
-          <w:sz w:val="22"/>
-          <w:szCs w:val="22"/>
-        </w:rPr>
-        <w:t>Exit the privileged PowerShell process and return to your own PowerShell account prompt:</w:t>
-      </w:r>
-      <w:r>
-        <w:rPr>
-          <w:color w:val="000000" w:themeColor="text1"/>
-          <w:sz w:val="22"/>
-          <w:szCs w:val="22"/>
-        </w:rPr>
-        <w:br/>
-      </w:r>
-      <w:r>
-        <w:rPr>
-          <w:rFonts w:ascii="Consolas" w:hAnsi="Consolas"/>
-          <w:b/>
-          <w:bCs/>
-          <w:color w:val="000000" w:themeColor="text1"/>
-          <w:sz w:val="22"/>
-          <w:szCs w:val="22"/>
-        </w:rPr>
-        <w:t>exit</w:t>
-      </w:r>
-      <w:r>
-        <w:rPr>
-          <w:color w:val="000000" w:themeColor="text1"/>
-          <w:sz w:val="22"/>
-          <w:szCs w:val="22"/>
-        </w:rPr>
-        <w:t xml:space="preserve"> </w:t>
-      </w:r>
-      <w:r>
-        <w:rPr>
-          <w:color w:val="000000" w:themeColor="text1"/>
-          <w:sz w:val="22"/>
-          <w:szCs w:val="22"/>
-        </w:rPr>
-        <w:br/>
-      </w:r>
-    </w:p>
-    <w:p>
-      <w:pPr>
-        <w:pStyle w:val="Heading1"/>
-      </w:pPr>
-      <w:r>
-        <w:t>Task 2—PowerShell Remoting</w:t>
-      </w:r>
-    </w:p>
-    <w:p>
-      <w:pPr>
-        <w:rPr>
-          <w:sz w:val="22"/>
-          <w:szCs w:val="22"/>
-        </w:rPr>
-      </w:pPr>
-      <w:r>
-        <w:rPr>
-          <w:sz w:val="22"/>
-          <w:szCs w:val="22"/>
-        </w:rPr>
-        <w:t>When using cmdlet-based remoting, the cmdlet use</w:t>
-      </w:r>
-      <w:r>
-        <w:rPr>
-          <w:sz w:val="22"/>
-          <w:szCs w:val="22"/>
-        </w:rPr>
-        <w:t>s</w:t>
-      </w:r>
-      <w:r>
-        <w:rPr>
-          <w:sz w:val="22"/>
-          <w:szCs w:val="22"/>
-        </w:rPr>
-        <w:t xml:space="preserve"> whatever mechanism</w:t>
-      </w:r>
-      <w:r>
-        <w:rPr>
-          <w:sz w:val="22"/>
-          <w:szCs w:val="22"/>
-        </w:rPr>
-        <w:t xml:space="preserve"> the cmdlet’s developer implemented</w:t>
-      </w:r>
-      <w:r>
-        <w:rPr>
-          <w:sz w:val="22"/>
-          <w:szCs w:val="22"/>
-        </w:rPr>
-        <w:t xml:space="preserve"> to perform the remoting. Some of the advantages to cmdlet-based remoting include flexibility and speed. A drawback is that you need to configure </w:t>
-      </w:r>
-      <w:r>
-        <w:rPr>
-          <w:sz w:val="22"/>
-          <w:szCs w:val="22"/>
-        </w:rPr>
-        <w:t>whatever</w:t>
-      </w:r>
-      <w:r>
-        <w:rPr>
-          <w:sz w:val="22"/>
-          <w:szCs w:val="22"/>
-        </w:rPr>
-        <w:t xml:space="preserve"> underlying remoting </w:t>
-      </w:r>
-      <w:r>
-        <w:rPr>
-          <w:sz w:val="22"/>
-          <w:szCs w:val="22"/>
-        </w:rPr>
-        <w:t>technique that each cmdlet</w:t>
-      </w:r>
-      <w:r>
-        <w:rPr>
-          <w:sz w:val="22"/>
-          <w:szCs w:val="22"/>
-        </w:rPr>
-        <w:t xml:space="preserve"> use</w:t>
-      </w:r>
-      <w:r>
-        <w:rPr>
-          <w:sz w:val="22"/>
-          <w:szCs w:val="22"/>
-        </w:rPr>
-        <w:t>s</w:t>
-      </w:r>
-      <w:r>
-        <w:rPr>
-          <w:sz w:val="22"/>
-          <w:szCs w:val="22"/>
-        </w:rPr>
-        <w:t xml:space="preserve">. </w:t>
-      </w:r>
-      <w:r>
-        <w:rPr>
-          <w:sz w:val="22"/>
-          <w:szCs w:val="22"/>
-        </w:rPr>
-        <w:t>Such configuration</w:t>
-      </w:r>
-      <w:r>
-        <w:rPr>
-          <w:sz w:val="22"/>
-          <w:szCs w:val="22"/>
-        </w:rPr>
-        <w:t xml:space="preserve"> may include firewall rules, permissions</w:t>
-      </w:r>
-      <w:r>
-        <w:rPr>
-          <w:sz w:val="22"/>
-          <w:szCs w:val="22"/>
-        </w:rPr>
-        <w:t>,</w:t>
-      </w:r>
-      <w:r>
-        <w:rPr>
-          <w:sz w:val="22"/>
-          <w:szCs w:val="22"/>
-        </w:rPr>
-        <w:t xml:space="preserve"> </w:t>
-      </w:r>
-      <w:r>
-        <w:rPr>
-          <w:sz w:val="22"/>
-          <w:szCs w:val="22"/>
-        </w:rPr>
-        <w:t>etc</w:t>
-      </w:r>
-      <w:r>
-        <w:rPr>
-          <w:sz w:val="22"/>
-          <w:szCs w:val="22"/>
-        </w:rPr>
-        <w:t>. Also</w:t>
-      </w:r>
-      <w:r>
-        <w:rPr>
-          <w:sz w:val="22"/>
-          <w:szCs w:val="22"/>
-        </w:rPr>
-        <w:t>,</w:t>
-      </w:r>
-      <w:r>
-        <w:rPr>
-          <w:sz w:val="22"/>
-          <w:szCs w:val="22"/>
-        </w:rPr>
-        <w:t xml:space="preserve"> you can only remote the cmdlets that </w:t>
-      </w:r>
-      <w:r>
-        <w:rPr>
-          <w:sz w:val="22"/>
-          <w:szCs w:val="22"/>
-        </w:rPr>
-        <w:t>were</w:t>
-      </w:r>
-      <w:r>
-        <w:rPr>
-          <w:sz w:val="22"/>
-          <w:szCs w:val="22"/>
-        </w:rPr>
-        <w:t xml:space="preserve"> specifically designed for remoting.</w:t>
-      </w:r>
-    </w:p>
-    <w:p>
-      <w:pPr>
-        <w:rPr>
-          <w:sz w:val="22"/>
-          <w:szCs w:val="22"/>
-        </w:rPr>
-      </w:pPr>
-      <w:r>
-        <w:rPr>
-          <w:sz w:val="22"/>
-          <w:szCs w:val="22"/>
-        </w:rPr>
+        <w:rPr>
+          <w:sz w:val="22"/>
+          <w:szCs w:val="22"/>
+        </w:rPr>
+      </w:pPr>
+      <w:r>
+        <w:rPr>
+          <w:sz w:val="22"/>
+          <w:szCs w:val="22"/>
+        </w:rPr>
+        <w:lastRenderedPageBreak/>
         <w:t>Powe</w:t>
       </w:r>
       <w:r>
@@ -4360,7 +4383,7 @@
           <w:sz w:val="22"/>
           <w:szCs w:val="22"/>
         </w:rPr>
-        <w:t>DC</w:t>
+        <w:t>SLAYGORE</w:t>
       </w:r>
       <w:r>
         <w:rPr>
@@ -4433,7 +4456,23 @@
           <w:sz w:val="22"/>
           <w:szCs w:val="22"/>
         </w:rPr>
-        <w:t>Invoke-Command -ComputerName DC -ScriptBlock {$</w:t>
+        <w:t xml:space="preserve">Invoke-Command -ComputerName </w:t>
+      </w:r>
+      <w:r>
+        <w:rPr>
+          <w:rStyle w:val="CommandChar"/>
+          <w:sz w:val="22"/>
+          <w:szCs w:val="22"/>
+        </w:rPr>
+        <w:t>Slaygore</w:t>
+      </w:r>
+      <w:r>
+        <w:rPr>
+          <w:rStyle w:val="CommandChar"/>
+          <w:sz w:val="22"/>
+          <w:szCs w:val="22"/>
+        </w:rPr>
+        <w:t xml:space="preserve"> -ScriptBlock {$</w:t>
       </w:r>
       <w:proofErr w:type="gramStart"/>
       <w:r>
@@ -4605,7 +4644,14 @@
           <w:sz w:val="22"/>
           <w:szCs w:val="22"/>
         </w:rPr>
-        <w:t xml:space="preserve"> the environment variables on DC</w:t>
+        <w:t xml:space="preserve"> the environment variables on </w:t>
+      </w:r>
+      <w:r>
+        <w:rPr>
+          <w:sz w:val="22"/>
+          <w:szCs w:val="22"/>
+        </w:rPr>
+        <w:t>SLAYGORE</w:t>
       </w:r>
       <w:r>
         <w:rPr>
@@ -4634,8 +4680,34 @@
           <w:sz w:val="22"/>
           <w:szCs w:val="22"/>
         </w:rPr>
-        <w:t>Invoke-Command -ComputerName DC -ScriptBlock {dir env:}</w:t>
-      </w:r>
+        <w:t xml:space="preserve">Invoke-Command -ComputerName </w:t>
+      </w:r>
+      <w:r>
+        <w:rPr>
+          <w:rStyle w:val="CommandChar"/>
+          <w:sz w:val="22"/>
+          <w:szCs w:val="22"/>
+        </w:rPr>
+        <w:t>slaygore</w:t>
+      </w:r>
+      <w:r>
+        <w:rPr>
+          <w:rStyle w:val="CommandChar"/>
+          <w:sz w:val="22"/>
+          <w:szCs w:val="22"/>
+        </w:rPr>
+        <w:t xml:space="preserve"> -ScriptBlock {dir </w:t>
+      </w:r>
+      <w:proofErr w:type="gramStart"/>
+      <w:r>
+        <w:rPr>
+          <w:rStyle w:val="CommandChar"/>
+          <w:sz w:val="22"/>
+          <w:szCs w:val="22"/>
+        </w:rPr>
+        <w:t>env:}</w:t>
+      </w:r>
+      <w:proofErr w:type="gramEnd"/>
     </w:p>
     <w:p>
       <w:pPr>
@@ -4656,7 +4728,6 @@
           <w:sz w:val="22"/>
           <w:szCs w:val="22"/>
         </w:rPr>
-        <w:lastRenderedPageBreak/>
         <w:t xml:space="preserve">What is </w:t>
       </w:r>
       <w:r>
@@ -4734,14 +4805,37 @@
           <w:sz w:val="22"/>
           <w:szCs w:val="22"/>
         </w:rPr>
-        <w:t>What is the Number_of_processors</w:t>
-      </w:r>
-      <w:r>
-        <w:rPr>
-          <w:sz w:val="22"/>
-          <w:szCs w:val="22"/>
-        </w:rPr>
-        <w:t xml:space="preserve"> on DC</w:t>
+        <w:t xml:space="preserve">What </w:t>
+      </w:r>
+      <w:proofErr w:type="gramStart"/>
+      <w:r>
+        <w:rPr>
+          <w:sz w:val="22"/>
+          <w:szCs w:val="22"/>
+        </w:rPr>
+        <w:t>is</w:t>
+      </w:r>
+      <w:proofErr w:type="gramEnd"/>
+      <w:r>
+        <w:rPr>
+          <w:sz w:val="22"/>
+          <w:szCs w:val="22"/>
+        </w:rPr>
+        <w:t xml:space="preserve"> the Number_of_processors</w:t>
+      </w:r>
+      <w:r>
+        <w:rPr>
+          <w:sz w:val="22"/>
+          <w:szCs w:val="22"/>
+        </w:rPr>
+        <w:t xml:space="preserve"> on </w:t>
+      </w:r>
+      <w:r>
+        <w:rPr>
+          <w:sz w:val="22"/>
+          <w:szCs w:val="22"/>
+        </w:rPr>
+        <w:t>SLAYGORE</w:t>
       </w:r>
       <w:r>
         <w:rPr>
@@ -4825,7 +4919,21 @@
           <w:sz w:val="22"/>
           <w:szCs w:val="22"/>
         </w:rPr>
-        <w:t xml:space="preserve">here’s another remote VM named slaygore. Try the same for that host: </w:t>
+        <w:t xml:space="preserve">here’s another remote VM named </w:t>
+      </w:r>
+      <w:r>
+        <w:rPr>
+          <w:sz w:val="22"/>
+          <w:szCs w:val="22"/>
+        </w:rPr>
+        <w:t>Duncan</w:t>
+      </w:r>
+      <w:r>
+        <w:rPr>
+          <w:sz w:val="22"/>
+          <w:szCs w:val="22"/>
+        </w:rPr>
+        <w:t xml:space="preserve">. Try the same for that host: </w:t>
       </w:r>
       <w:r>
         <w:rPr>
@@ -4840,8 +4948,34 @@
           <w:sz w:val="22"/>
           <w:szCs w:val="22"/>
         </w:rPr>
-        <w:t>Invoke-Command -ComputerName slaygore -ScriptBlock {dir env:}</w:t>
-      </w:r>
+        <w:t xml:space="preserve">Invoke-Command -ComputerName </w:t>
+      </w:r>
+      <w:r>
+        <w:rPr>
+          <w:rStyle w:val="CommandChar"/>
+          <w:sz w:val="22"/>
+          <w:szCs w:val="22"/>
+        </w:rPr>
+        <w:t>duncan</w:t>
+      </w:r>
+      <w:r>
+        <w:rPr>
+          <w:rStyle w:val="CommandChar"/>
+          <w:sz w:val="22"/>
+          <w:szCs w:val="22"/>
+        </w:rPr>
+        <w:t xml:space="preserve"> -ScriptBlock {dir </w:t>
+      </w:r>
+      <w:proofErr w:type="gramStart"/>
+      <w:r>
+        <w:rPr>
+          <w:rStyle w:val="CommandChar"/>
+          <w:sz w:val="22"/>
+          <w:szCs w:val="22"/>
+        </w:rPr>
+        <w:t>env:}</w:t>
+      </w:r>
+      <w:proofErr w:type="gramEnd"/>
     </w:p>
     <w:p>
       <w:pPr>
@@ -5144,7 +5278,7 @@
           <w:sz w:val="22"/>
           <w:szCs w:val="22"/>
         </w:rPr>
-        <w:t>cit361-lab.cit.byui.edu</w:t>
+        <w:t>360lab.cse.byui.edu</w:t>
       </w:r>
       <w:r>
         <w:rPr>
@@ -5272,112 +5406,6 @@
           <w:sz w:val="22"/>
           <w:szCs w:val="22"/>
         </w:rPr>
-        <w:t>You need elevated privilege again for this step:</w:t>
-      </w:r>
-      <w:r>
-        <w:rPr>
-          <w:sz w:val="22"/>
-          <w:szCs w:val="22"/>
-        </w:rPr>
-        <w:br/>
-      </w:r>
-      <w:r>
-        <w:rPr>
-          <w:rStyle w:val="AnswerChar"/>
-          <w:rFonts w:ascii="Consolas" w:hAnsi="Consolas"/>
-          <w:b/>
-          <w:bCs/>
-          <w:color w:val="auto"/>
-          <w:sz w:val="22"/>
-          <w:szCs w:val="22"/>
-        </w:rPr>
-        <w:t>Enter-</w:t>
-      </w:r>
-      <w:proofErr w:type="spellStart"/>
-      <w:r>
-        <w:rPr>
-          <w:rStyle w:val="AnswerChar"/>
-          <w:rFonts w:ascii="Consolas" w:hAnsi="Consolas"/>
-          <w:b/>
-          <w:bCs/>
-          <w:color w:val="auto"/>
-          <w:sz w:val="22"/>
-          <w:szCs w:val="22"/>
-        </w:rPr>
-        <w:t>PSSession</w:t>
-      </w:r>
-      <w:proofErr w:type="spellEnd"/>
-      <w:r>
-        <w:rPr>
-          <w:rStyle w:val="AnswerChar"/>
-          <w:rFonts w:ascii="Consolas" w:hAnsi="Consolas"/>
-          <w:b/>
-          <w:bCs/>
-          <w:color w:val="auto"/>
-          <w:sz w:val="22"/>
-          <w:szCs w:val="22"/>
-        </w:rPr>
-        <w:t xml:space="preserve"> localhost -</w:t>
-      </w:r>
-      <w:proofErr w:type="spellStart"/>
-      <w:r>
-        <w:rPr>
-          <w:rStyle w:val="AnswerChar"/>
-          <w:rFonts w:ascii="Consolas" w:hAnsi="Consolas"/>
-          <w:b/>
-          <w:bCs/>
-          <w:color w:val="auto"/>
-          <w:sz w:val="22"/>
-          <w:szCs w:val="22"/>
-        </w:rPr>
-        <w:t>ConfigurationName</w:t>
-      </w:r>
-      <w:proofErr w:type="spellEnd"/>
-      <w:r>
-        <w:rPr>
-          <w:rStyle w:val="AnswerChar"/>
-          <w:rFonts w:ascii="Consolas" w:hAnsi="Consolas"/>
-          <w:b/>
-          <w:bCs/>
-          <w:color w:val="auto"/>
-          <w:sz w:val="22"/>
-          <w:szCs w:val="22"/>
-        </w:rPr>
-        <w:t xml:space="preserve"> </w:t>
-      </w:r>
-      <w:proofErr w:type="spellStart"/>
-      <w:r>
-        <w:rPr>
-          <w:rStyle w:val="AnswerChar"/>
-          <w:rFonts w:ascii="Consolas" w:hAnsi="Consolas"/>
-          <w:b/>
-          <w:bCs/>
-          <w:color w:val="auto"/>
-          <w:sz w:val="22"/>
-          <w:szCs w:val="22"/>
-        </w:rPr>
-        <w:t>AdminShell</w:t>
-      </w:r>
-      <w:proofErr w:type="spellEnd"/>
-      <w:r>
-        <w:rPr>
-          <w:sz w:val="22"/>
-          <w:szCs w:val="22"/>
-        </w:rPr>
-        <w:br/>
-      </w:r>
-      <w:r>
-        <w:rPr>
-          <w:sz w:val="22"/>
-          <w:szCs w:val="22"/>
-        </w:rPr>
-        <w:br/>
-      </w:r>
-      <w:r>
-        <w:rPr>
-          <w:sz w:val="22"/>
-          <w:szCs w:val="22"/>
-        </w:rPr>
         <w:t xml:space="preserve">View the firewall rules for </w:t>
       </w:r>
       <w:r>
@@ -5445,6 +5473,7 @@
           <w:sz w:val="22"/>
           <w:szCs w:val="22"/>
         </w:rPr>
+        <w:lastRenderedPageBreak/>
         <w:t xml:space="preserve">Look at the rule </w:t>
       </w:r>
       <w:r>
@@ -5508,8 +5537,6 @@
         <w:spacing w:line="257" w:lineRule="auto"/>
         <w:contextualSpacing w:val="0"/>
         <w:rPr>
-          <w:rStyle w:val="AnswerChar"/>
-          <w:color w:val="auto"/>
           <w:sz w:val="22"/>
           <w:szCs w:val="22"/>
         </w:rPr>
@@ -5611,34 +5638,22 @@
     <w:p>
       <w:pPr>
         <w:pStyle w:val="ListParagraph"/>
-        <w:numPr>
-          <w:ilvl w:val="0"/>
-          <w:numId w:val="20"/>
-        </w:numPr>
         <w:spacing w:line="257" w:lineRule="auto"/>
+        <w:ind w:left="0"/>
         <w:contextualSpacing w:val="0"/>
         <w:rPr>
-          <w:rStyle w:val="AnswerChar"/>
-          <w:color w:val="auto"/>
-          <w:sz w:val="22"/>
-          <w:szCs w:val="22"/>
-        </w:rPr>
-      </w:pPr>
-      <w:r>
-        <w:rPr>
-          <w:color w:val="000000" w:themeColor="text1"/>
-          <w:sz w:val="22"/>
-          <w:szCs w:val="22"/>
-        </w:rPr>
-        <w:t>Exit the privileged PowerShell process and return to your own PowerShell account prompt:</w:t>
-      </w:r>
-      <w:r>
-        <w:rPr>
-          <w:color w:val="000000" w:themeColor="text1"/>
-          <w:sz w:val="22"/>
-          <w:szCs w:val="22"/>
-        </w:rPr>
-        <w:br/>
+          <w:color w:val="000000" w:themeColor="text1"/>
+          <w:sz w:val="22"/>
+          <w:szCs w:val="22"/>
+        </w:rPr>
+      </w:pPr>
+      <w:r>
+        <w:rPr>
+          <w:color w:val="000000" w:themeColor="text1"/>
+          <w:sz w:val="22"/>
+          <w:szCs w:val="22"/>
+        </w:rPr>
+        <w:t xml:space="preserve">When you have completed these tasks, go ahead and type </w:t>
       </w:r>
       <w:r>
         <w:rPr>
@@ -5651,39 +5666,47 @@
         </w:rPr>
         <w:t>exit</w:t>
       </w:r>
-    </w:p>
-    <w:p>
-      <w:pPr>
-        <w:pStyle w:val="ListParagraph"/>
-        <w:spacing w:line="257" w:lineRule="auto"/>
-        <w:ind w:left="0"/>
-        <w:contextualSpacing w:val="0"/>
-        <w:rPr>
-          <w:color w:val="000000" w:themeColor="text1"/>
-          <w:sz w:val="22"/>
-          <w:szCs w:val="22"/>
-        </w:rPr>
-      </w:pPr>
-    </w:p>
-    <w:p>
-      <w:pPr>
-        <w:pStyle w:val="ListParagraph"/>
-        <w:spacing w:line="257" w:lineRule="auto"/>
-        <w:ind w:left="0"/>
-        <w:contextualSpacing w:val="0"/>
-        <w:rPr>
-          <w:color w:val="000000" w:themeColor="text1"/>
-          <w:sz w:val="22"/>
-          <w:szCs w:val="22"/>
-        </w:rPr>
-      </w:pPr>
-      <w:r>
-        <w:rPr>
-          <w:color w:val="000000" w:themeColor="text1"/>
-          <w:sz w:val="22"/>
-          <w:szCs w:val="22"/>
-        </w:rPr>
-        <w:t xml:space="preserve">When you have completed these tasks, go ahead and type </w:t>
+      <w:r>
+        <w:rPr>
+          <w:color w:val="000000" w:themeColor="text1"/>
+          <w:sz w:val="22"/>
+          <w:szCs w:val="22"/>
+        </w:rPr>
+        <w:t xml:space="preserve"> </w:t>
+      </w:r>
+      <w:r>
+        <w:rPr>
+          <w:i/>
+          <w:iCs/>
+          <w:color w:val="000000" w:themeColor="text1"/>
+          <w:sz w:val="22"/>
+          <w:szCs w:val="22"/>
+        </w:rPr>
+        <w:t>again</w:t>
+      </w:r>
+      <w:r>
+        <w:rPr>
+          <w:color w:val="000000" w:themeColor="text1"/>
+          <w:sz w:val="22"/>
+          <w:szCs w:val="22"/>
+        </w:rPr>
+        <w:t xml:space="preserve"> </w:t>
+      </w:r>
+      <w:r>
+        <w:rPr>
+          <w:color w:val="000000" w:themeColor="text1"/>
+          <w:sz w:val="22"/>
+          <w:szCs w:val="22"/>
+        </w:rPr>
+        <w:t xml:space="preserve">to close </w:t>
+      </w:r>
+      <w:r>
+        <w:rPr>
+          <w:color w:val="000000" w:themeColor="text1"/>
+          <w:sz w:val="22"/>
+          <w:szCs w:val="22"/>
+        </w:rPr>
+        <w:t xml:space="preserve">Windows Powershell, then </w:t>
       </w:r>
       <w:r>
         <w:rPr>
@@ -5712,50 +5735,7 @@
           <w:sz w:val="22"/>
           <w:szCs w:val="22"/>
         </w:rPr>
-        <w:t>again</w:t>
-      </w:r>
-      <w:r>
-        <w:rPr>
-          <w:color w:val="000000" w:themeColor="text1"/>
-          <w:sz w:val="22"/>
-          <w:szCs w:val="22"/>
-        </w:rPr>
-        <w:t xml:space="preserve"> </w:t>
-      </w:r>
-      <w:r>
-        <w:rPr>
-          <w:color w:val="000000" w:themeColor="text1"/>
-          <w:sz w:val="22"/>
-          <w:szCs w:val="22"/>
-        </w:rPr>
-        <w:t xml:space="preserve">to close </w:t>
-      </w:r>
-      <w:r>
-        <w:rPr>
-          <w:color w:val="000000" w:themeColor="text1"/>
-          <w:sz w:val="22"/>
-          <w:szCs w:val="22"/>
-        </w:rPr>
-        <w:t xml:space="preserve">Windows Powershell, then </w:t>
-      </w:r>
-      <w:r>
-        <w:rPr>
-          <w:rFonts w:ascii="Consolas" w:hAnsi="Consolas"/>
-          <w:b/>
-          <w:bCs/>
-          <w:color w:val="000000" w:themeColor="text1"/>
-          <w:sz w:val="22"/>
-          <w:szCs w:val="22"/>
-        </w:rPr>
-        <w:t>exit</w:t>
-      </w:r>
-      <w:r>
-        <w:rPr>
-          <w:color w:val="000000" w:themeColor="text1"/>
-          <w:sz w:val="22"/>
-          <w:szCs w:val="22"/>
-        </w:rPr>
-        <w:t xml:space="preserve"> </w:t>
+        <w:t>a</w:t>
       </w:r>
       <w:r>
         <w:rPr>
@@ -5765,16 +5745,6 @@
           <w:sz w:val="22"/>
           <w:szCs w:val="22"/>
         </w:rPr>
-        <w:t>a</w:t>
-      </w:r>
-      <w:r>
-        <w:rPr>
-          <w:i/>
-          <w:iCs/>
-          <w:color w:val="000000" w:themeColor="text1"/>
-          <w:sz w:val="22"/>
-          <w:szCs w:val="22"/>
-        </w:rPr>
         <w:t xml:space="preserve"> third time</w:t>
       </w:r>
       <w:r>
@@ -5876,7 +5846,7 @@
       </w:r>
     </w:p>
     <w:sectPr>
-      <w:footerReference w:type="default" r:id="rId9"/>
+      <w:footerReference w:type="default" r:id="rId10"/>
       <w:pgSz w:w="12240" w:h="15840"/>
       <w:pgMar w:top="720" w:right="720" w:bottom="1152" w:left="720" w:header="0" w:footer="288" w:gutter="0"/>
       <w:cols w:space="720"/>
@@ -6030,7 +6000,7 @@
         <w:sz w:val="16"/>
         <w:szCs w:val="18"/>
       </w:rPr>
-      <w:t>2025</w:t>
+      <w:t>2026</w:t>
     </w:r>
     <w:r>
       <w:rPr>
@@ -9722,99 +9692,6 @@
     </w:docPart>
     <w:docPart>
       <w:docPartPr>
-        <w:name w:val="068A416BABFA42B485F8DF806D20AD9B"/>
-        <w:category>
-          <w:name w:val="General"/>
-          <w:gallery w:val="placeholder"/>
-        </w:category>
-        <w:types>
-          <w:type w:val="bbPlcHdr"/>
-        </w:types>
-        <w:behaviors>
-          <w:behavior w:val="content"/>
-        </w:behaviors>
-        <w:guid w:val="{70CC10C8-675A-4025-BF24-132157092A8D}"/>
-      </w:docPartPr>
-      <w:docPartBody>
-        <w:p>
-          <w:pPr>
-            <w:pStyle w:val="068A416BABFA42B485F8DF806D20AD9B1"/>
-          </w:pPr>
-          <w:r>
-            <w:rPr>
-              <w:rStyle w:val="PlaceholderText"/>
-              <w:sz w:val="22"/>
-              <w:szCs w:val="22"/>
-            </w:rPr>
-            <w:t>Click or tap here to enter text.</w:t>
-          </w:r>
-        </w:p>
-      </w:docPartBody>
-    </w:docPart>
-    <w:docPart>
-      <w:docPartPr>
-        <w:name w:val="87E511E42211448A91AD6647C7F46A00"/>
-        <w:category>
-          <w:name w:val="General"/>
-          <w:gallery w:val="placeholder"/>
-        </w:category>
-        <w:types>
-          <w:type w:val="bbPlcHdr"/>
-        </w:types>
-        <w:behaviors>
-          <w:behavior w:val="content"/>
-        </w:behaviors>
-        <w:guid w:val="{10195FD6-3846-4D4C-B097-A12E1A09145E}"/>
-      </w:docPartPr>
-      <w:docPartBody>
-        <w:p>
-          <w:pPr>
-            <w:pStyle w:val="87E511E42211448A91AD6647C7F46A001"/>
-          </w:pPr>
-          <w:r>
-            <w:rPr>
-              <w:rStyle w:val="PlaceholderText"/>
-              <w:sz w:val="22"/>
-              <w:szCs w:val="22"/>
-            </w:rPr>
-            <w:t>Click or tap here to enter text.</w:t>
-          </w:r>
-        </w:p>
-      </w:docPartBody>
-    </w:docPart>
-    <w:docPart>
-      <w:docPartPr>
-        <w:name w:val="F563322CC2E444D1A5EA7C16ADBAC694"/>
-        <w:category>
-          <w:name w:val="General"/>
-          <w:gallery w:val="placeholder"/>
-        </w:category>
-        <w:types>
-          <w:type w:val="bbPlcHdr"/>
-        </w:types>
-        <w:behaviors>
-          <w:behavior w:val="content"/>
-        </w:behaviors>
-        <w:guid w:val="{2F5A29DD-F301-4C90-A469-9713825622DE}"/>
-      </w:docPartPr>
-      <w:docPartBody>
-        <w:p>
-          <w:pPr>
-            <w:pStyle w:val="F563322CC2E444D1A5EA7C16ADBAC6941"/>
-          </w:pPr>
-          <w:r>
-            <w:rPr>
-              <w:rStyle w:val="PlaceholderText"/>
-              <w:sz w:val="22"/>
-              <w:szCs w:val="22"/>
-            </w:rPr>
-            <w:t>Click or tap here to enter text.</w:t>
-          </w:r>
-        </w:p>
-      </w:docPartBody>
-    </w:docPart>
-    <w:docPart>
-      <w:docPartPr>
         <w:name w:val="6649AE70D67944078541DA4820C97C68"/>
         <w:category>
           <w:name w:val="General"/>
@@ -9956,37 +9833,6 @@
         <w:p>
           <w:pPr>
             <w:pStyle w:val="3F04BD149C5A4D6CB60DAAF606A7FC3A1"/>
-          </w:pPr>
-          <w:r>
-            <w:rPr>
-              <w:rStyle w:val="PlaceholderText"/>
-              <w:sz w:val="22"/>
-              <w:szCs w:val="22"/>
-            </w:rPr>
-            <w:t>Click or tap here to enter text.</w:t>
-          </w:r>
-        </w:p>
-      </w:docPartBody>
-    </w:docPart>
-    <w:docPart>
-      <w:docPartPr>
-        <w:name w:val="7F3E8D296FCD410CA0A12A91DE994C03"/>
-        <w:category>
-          <w:name w:val="General"/>
-          <w:gallery w:val="placeholder"/>
-        </w:category>
-        <w:types>
-          <w:type w:val="bbPlcHdr"/>
-        </w:types>
-        <w:behaviors>
-          <w:behavior w:val="content"/>
-        </w:behaviors>
-        <w:guid w:val="{3E44EA76-DC9C-4580-AFB5-07C920BA05C7}"/>
-      </w:docPartPr>
-      <w:docPartBody>
-        <w:p>
-          <w:pPr>
-            <w:pStyle w:val="7F3E8D296FCD410CA0A12A91DE994C031"/>
           </w:pPr>
           <w:r>
             <w:rPr>
@@ -10154,6 +10000,99 @@
         </w:p>
       </w:docPartBody>
     </w:docPart>
+    <w:docPart>
+      <w:docPartPr>
+        <w:name w:val="F5CC9F7D533C485C996D05369CD41BF9"/>
+        <w:category>
+          <w:name w:val="General"/>
+          <w:gallery w:val="placeholder"/>
+        </w:category>
+        <w:types>
+          <w:type w:val="bbPlcHdr"/>
+        </w:types>
+        <w:behaviors>
+          <w:behavior w:val="content"/>
+        </w:behaviors>
+        <w:guid w:val="{7E3C7232-25D8-4E8F-A2B6-D5169707F73E}"/>
+      </w:docPartPr>
+      <w:docPartBody>
+        <w:p>
+          <w:pPr>
+            <w:pStyle w:val="F5CC9F7D533C485C996D05369CD41BF9"/>
+          </w:pPr>
+          <w:r>
+            <w:rPr>
+              <w:rStyle w:val="PlaceholderText"/>
+              <w:sz w:val="22"/>
+              <w:szCs w:val="22"/>
+            </w:rPr>
+            <w:t>Click or tap here to enter text.</w:t>
+          </w:r>
+        </w:p>
+      </w:docPartBody>
+    </w:docPart>
+    <w:docPart>
+      <w:docPartPr>
+        <w:name w:val="D828D11984B944D9821BE27DDFD7BADB"/>
+        <w:category>
+          <w:name w:val="General"/>
+          <w:gallery w:val="placeholder"/>
+        </w:category>
+        <w:types>
+          <w:type w:val="bbPlcHdr"/>
+        </w:types>
+        <w:behaviors>
+          <w:behavior w:val="content"/>
+        </w:behaviors>
+        <w:guid w:val="{59BCDDEF-FD94-44C8-857D-1CE2B7BE57F6}"/>
+      </w:docPartPr>
+      <w:docPartBody>
+        <w:p>
+          <w:pPr>
+            <w:pStyle w:val="D828D11984B944D9821BE27DDFD7BADB"/>
+          </w:pPr>
+          <w:r>
+            <w:rPr>
+              <w:rStyle w:val="PlaceholderText"/>
+              <w:sz w:val="22"/>
+              <w:szCs w:val="22"/>
+            </w:rPr>
+            <w:t>Click or tap here to enter text.</w:t>
+          </w:r>
+        </w:p>
+      </w:docPartBody>
+    </w:docPart>
+    <w:docPart>
+      <w:docPartPr>
+        <w:name w:val="6B2ACA69C5924B2486C01B9EE64B2D60"/>
+        <w:category>
+          <w:name w:val="General"/>
+          <w:gallery w:val="placeholder"/>
+        </w:category>
+        <w:types>
+          <w:type w:val="bbPlcHdr"/>
+        </w:types>
+        <w:behaviors>
+          <w:behavior w:val="content"/>
+        </w:behaviors>
+        <w:guid w:val="{46CA81A1-907C-465E-84A8-27D72CAEF713}"/>
+      </w:docPartPr>
+      <w:docPartBody>
+        <w:p>
+          <w:pPr>
+            <w:pStyle w:val="6B2ACA69C5924B2486C01B9EE64B2D60"/>
+          </w:pPr>
+          <w:r>
+            <w:rPr>
+              <w:rStyle w:val="PlaceholderText"/>
+              <w:sz w:val="22"/>
+              <w:szCs w:val="22"/>
+            </w:rPr>
+            <w:t>Click or tap here to enter text.</w:t>
+          </w:r>
+        </w:p>
+      </w:docPartBody>
+    </w:docPart>
   </w:docParts>
 </w:glossaryDocument>
 </file>
@@ -10247,6 +10186,7 @@
     <w:rsid w:val="002464E0"/>
     <w:rsid w:val="002A5C42"/>
     <w:rsid w:val="002D68FF"/>
+    <w:rsid w:val="00327672"/>
     <w:rsid w:val="00346A5C"/>
     <w:rsid w:val="0036402A"/>
     <w:rsid w:val="003A7EC1"/>
@@ -10273,6 +10213,7 @@
     <w:rsid w:val="00B45BB0"/>
     <w:rsid w:val="00B5485D"/>
     <w:rsid w:val="00B72C94"/>
+    <w:rsid w:val="00BF1762"/>
     <w:rsid w:val="00BF31B0"/>
     <w:rsid w:val="00C40C05"/>
     <w:rsid w:val="00C428B3"/>
@@ -10282,6 +10223,7 @@
     <w:rsid w:val="00D16251"/>
     <w:rsid w:val="00D67AF3"/>
     <w:rsid w:val="00E12208"/>
+    <w:rsid w:val="00E54E20"/>
     <w:rsid w:val="00E92CA2"/>
     <w:rsid w:val="00E94293"/>
     <w:rsid w:val="00EF632A"/>
@@ -10741,7 +10683,7 @@
     <w:basedOn w:val="DefaultParagraphFont"/>
     <w:uiPriority w:val="99"/>
     <w:semiHidden/>
-    <w:rsid w:val="002464E0"/>
+    <w:rsid w:val="00327672"/>
     <w:rPr>
       <w:color w:val="808080"/>
     </w:rPr>
@@ -10961,6 +10903,45 @@
     <w:rPr>
       <w:sz w:val="20"/>
       <w:szCs w:val="20"/>
+    </w:rPr>
+  </w:style>
+  <w:style w:type="paragraph" w:customStyle="1" w:styleId="F5CC9F7D533C485C996D05369CD41BF9">
+    <w:name w:val="F5CC9F7D533C485C996D05369CD41BF9"/>
+    <w:rsid w:val="00327672"/>
+    <w:pPr>
+      <w:spacing w:line="278" w:lineRule="auto"/>
+    </w:pPr>
+    <w:rPr>
+      <w:kern w:val="2"/>
+      <w:sz w:val="24"/>
+      <w:szCs w:val="24"/>
+      <w14:ligatures w14:val="standardContextual"/>
+    </w:rPr>
+  </w:style>
+  <w:style w:type="paragraph" w:customStyle="1" w:styleId="D828D11984B944D9821BE27DDFD7BADB">
+    <w:name w:val="D828D11984B944D9821BE27DDFD7BADB"/>
+    <w:rsid w:val="00327672"/>
+    <w:pPr>
+      <w:spacing w:line="278" w:lineRule="auto"/>
+    </w:pPr>
+    <w:rPr>
+      <w:kern w:val="2"/>
+      <w:sz w:val="24"/>
+      <w:szCs w:val="24"/>
+      <w14:ligatures w14:val="standardContextual"/>
+    </w:rPr>
+  </w:style>
+  <w:style w:type="paragraph" w:customStyle="1" w:styleId="6B2ACA69C5924B2486C01B9EE64B2D60">
+    <w:name w:val="6B2ACA69C5924B2486C01B9EE64B2D60"/>
+    <w:rsid w:val="00327672"/>
+    <w:pPr>
+      <w:spacing w:line="278" w:lineRule="auto"/>
+    </w:pPr>
+    <w:rPr>
+      <w:kern w:val="2"/>
+      <w:sz w:val="24"/>
+      <w:szCs w:val="24"/>
+      <w14:ligatures w14:val="standardContextual"/>
     </w:rPr>
   </w:style>
 </w:styles>

--- a/CYBER360-Ex-3.3-Intro-Remoting.docx
+++ b/CYBER360-Ex-3.3-Intro-Remoting.docx
@@ -630,7 +630,21 @@
           <w:szCs w:val="22"/>
         </w:rPr>
         <w:br/>
-        <w:t>Password: Your I-Number</w:t>
+        <w:t xml:space="preserve">Password: Your </w:t>
+      </w:r>
+      <w:r>
+        <w:rPr>
+          <w:sz w:val="22"/>
+          <w:szCs w:val="22"/>
+        </w:rPr>
+        <w:t xml:space="preserve">11 digit </w:t>
+      </w:r>
+      <w:r>
+        <w:rPr>
+          <w:sz w:val="22"/>
+          <w:szCs w:val="22"/>
+        </w:rPr>
+        <w:t>I-Number</w:t>
       </w:r>
       <w:r>
         <w:rPr>
@@ -644,7 +658,16 @@
           <w:sz w:val="22"/>
           <w:szCs w:val="22"/>
         </w:rPr>
-        <w:t xml:space="preserve"> </w:t>
+        <w:t xml:space="preserve">  </w:t>
+      </w:r>
+      <w:r>
+        <w:rPr>
+          <w:b/>
+          <w:bCs/>
+          <w:sz w:val="22"/>
+          <w:szCs w:val="22"/>
+        </w:rPr>
+        <w:t>NOTE: Most I-Numbers are fewer digits than 11, you will need to add leading zeros to your I-Number until it is 11 digits long, do not include any spaces or other characters in your password.</w:t>
       </w:r>
     </w:p>
     <w:p>
@@ -1025,6 +1048,7 @@
         <w:pStyle w:val="Heading1"/>
       </w:pPr>
       <w:r>
+        <w:lastRenderedPageBreak/>
         <w:t>Task 1—Cmdlet Based Remoting</w:t>
       </w:r>
     </w:p>
@@ -1040,7 +1064,6 @@
           <w:sz w:val="22"/>
           <w:szCs w:val="22"/>
         </w:rPr>
-        <w:lastRenderedPageBreak/>
         <w:t xml:space="preserve">Any cmdlet that has a </w:t>
       </w:r>
       <w:r>
@@ -1130,23 +1153,7 @@
           <w:sz w:val="22"/>
           <w:szCs w:val="22"/>
         </w:rPr>
-        <w:t xml:space="preserve">The ssh server on the bastion host will automatically place you in a </w:t>
-      </w:r>
-      <w:proofErr w:type="spellStart"/>
-      <w:r>
-        <w:rPr>
-          <w:sz w:val="22"/>
-          <w:szCs w:val="22"/>
-        </w:rPr>
-        <w:t>pwsh</w:t>
-      </w:r>
-      <w:proofErr w:type="spellEnd"/>
-      <w:r>
-        <w:rPr>
-          <w:sz w:val="22"/>
-          <w:szCs w:val="22"/>
-        </w:rPr>
-        <w:t xml:space="preserve"> (PowerShell Core) shell.</w:t>
+        <w:t>The ssh server on the bastion host will automatically place you in a pwsh (PowerShell Core) shell.</w:t>
       </w:r>
       <w:r>
         <w:rPr>
@@ -1161,23 +1168,7 @@
           <w:szCs w:val="22"/>
         </w:rPr>
         <w:br/>
-        <w:t xml:space="preserve">NOTE: If you wish to run a Windows PowerShell instance start a PowerShell process by typing PowerShell, don’t forget you will be 2 shells deep.  When you want to exit you would first need to exit PowerShell then exit </w:t>
-      </w:r>
-      <w:proofErr w:type="spellStart"/>
-      <w:r>
-        <w:rPr>
-          <w:sz w:val="22"/>
-          <w:szCs w:val="22"/>
-        </w:rPr>
-        <w:t>pwsh</w:t>
-      </w:r>
-      <w:proofErr w:type="spellEnd"/>
-      <w:r>
-        <w:rPr>
-          <w:sz w:val="22"/>
-          <w:szCs w:val="22"/>
-        </w:rPr>
-        <w:t xml:space="preserve"> to close your ssh session.</w:t>
+        <w:t>NOTE: If you wish to run a Windows PowerShell instance start a PowerShell process by typing PowerShell, don’t forget you will be 2 shells deep.  When you want to exit you would first need to exit PowerShell then exit pwsh to close your ssh session.</w:t>
       </w:r>
       <w:r>
         <w:rPr>
@@ -1582,22 +1573,8 @@
           <w:sz w:val="22"/>
           <w:szCs w:val="22"/>
         </w:rPr>
-        <w:t>Get-Module -</w:t>
-      </w:r>
-      <w:proofErr w:type="spellStart"/>
-      <w:r>
-        <w:rPr>
-          <w:rStyle w:val="AnswerChar"/>
-          <w:rFonts w:ascii="Consolas" w:hAnsi="Consolas"/>
-          <w:b/>
-          <w:bCs/>
-          <w:color w:val="000000" w:themeColor="text1"/>
-          <w:sz w:val="22"/>
-          <w:szCs w:val="22"/>
-        </w:rPr>
-        <w:t>ListAvailable</w:t>
-      </w:r>
-      <w:proofErr w:type="spellEnd"/>
+        <w:t>Get-Module -ListAvailable</w:t>
+      </w:r>
       <w:r>
         <w:rPr>
           <w:rStyle w:val="AnswerChar"/>
@@ -2333,12 +2310,6 @@
           <w:szCs w:val="22"/>
         </w:rPr>
         <w:br/>
-      </w:r>
-      <w:r>
-        <w:rPr>
-          <w:sz w:val="22"/>
-          <w:szCs w:val="22"/>
-        </w:rPr>
         <w:t>Windows PowerShell</w:t>
       </w:r>
       <w:r>
@@ -2347,12 +2318,6 @@
           <w:szCs w:val="22"/>
         </w:rPr>
         <w:br/>
-      </w:r>
-      <w:r>
-        <w:rPr>
-          <w:sz w:val="22"/>
-          <w:szCs w:val="22"/>
-        </w:rPr>
         <w:t>Copyright (C) Microsoft Corporation. All rights reserved.</w:t>
       </w:r>
       <w:r>
@@ -2361,12 +2326,6 @@
           <w:szCs w:val="22"/>
         </w:rPr>
         <w:br/>
-      </w:r>
-      <w:r>
-        <w:rPr>
-          <w:sz w:val="22"/>
-          <w:szCs w:val="22"/>
-        </w:rPr>
         <w:t xml:space="preserve">Try the new cross-platform PowerShell </w:t>
       </w:r>
       <w:hyperlink r:id="rId9" w:history="1">
@@ -10191,6 +10150,7 @@
     <w:rsid w:val="0036402A"/>
     <w:rsid w:val="003A7EC1"/>
     <w:rsid w:val="003E4C64"/>
+    <w:rsid w:val="004365BA"/>
     <w:rsid w:val="004462A2"/>
     <w:rsid w:val="00485224"/>
     <w:rsid w:val="004E7D5B"/>
@@ -10206,6 +10166,7 @@
     <w:rsid w:val="007E6374"/>
     <w:rsid w:val="007F2096"/>
     <w:rsid w:val="00854407"/>
+    <w:rsid w:val="00970F6A"/>
     <w:rsid w:val="00994961"/>
     <w:rsid w:val="00A8380A"/>
     <w:rsid w:val="00AD1DF9"/>
@@ -10225,6 +10186,7 @@
     <w:rsid w:val="00E12208"/>
     <w:rsid w:val="00E54E20"/>
     <w:rsid w:val="00E92CA2"/>
+    <w:rsid w:val="00E92CE4"/>
     <w:rsid w:val="00E94293"/>
     <w:rsid w:val="00EF632A"/>
     <w:rsid w:val="00F27A57"/>
@@ -10762,58 +10724,6 @@
       <w:szCs w:val="20"/>
     </w:rPr>
   </w:style>
-  <w:style w:type="paragraph" w:customStyle="1" w:styleId="068A416BABFA42B485F8DF806D20AD9B1">
-    <w:name w:val="068A416BABFA42B485F8DF806D20AD9B1"/>
-    <w:rsid w:val="002464E0"/>
-    <w:pPr>
-      <w:spacing w:before="100" w:after="200" w:line="276" w:lineRule="auto"/>
-      <w:ind w:left="720"/>
-      <w:contextualSpacing/>
-    </w:pPr>
-    <w:rPr>
-      <w:sz w:val="20"/>
-      <w:szCs w:val="20"/>
-    </w:rPr>
-  </w:style>
-  <w:style w:type="paragraph" w:customStyle="1" w:styleId="87E511E42211448A91AD6647C7F46A001">
-    <w:name w:val="87E511E42211448A91AD6647C7F46A001"/>
-    <w:rsid w:val="002464E0"/>
-    <w:pPr>
-      <w:spacing w:before="100" w:after="200" w:line="276" w:lineRule="auto"/>
-      <w:ind w:left="720"/>
-      <w:contextualSpacing/>
-    </w:pPr>
-    <w:rPr>
-      <w:sz w:val="20"/>
-      <w:szCs w:val="20"/>
-    </w:rPr>
-  </w:style>
-  <w:style w:type="paragraph" w:customStyle="1" w:styleId="F563322CC2E444D1A5EA7C16ADBAC6941">
-    <w:name w:val="F563322CC2E444D1A5EA7C16ADBAC6941"/>
-    <w:rsid w:val="002464E0"/>
-    <w:pPr>
-      <w:spacing w:before="100" w:after="200" w:line="276" w:lineRule="auto"/>
-      <w:ind w:left="720"/>
-      <w:contextualSpacing/>
-    </w:pPr>
-    <w:rPr>
-      <w:sz w:val="20"/>
-      <w:szCs w:val="20"/>
-    </w:rPr>
-  </w:style>
-  <w:style w:type="paragraph" w:customStyle="1" w:styleId="7F3E8D296FCD410CA0A12A91DE994C031">
-    <w:name w:val="7F3E8D296FCD410CA0A12A91DE994C031"/>
-    <w:rsid w:val="002464E0"/>
-    <w:pPr>
-      <w:spacing w:before="100" w:after="200" w:line="276" w:lineRule="auto"/>
-      <w:ind w:left="720"/>
-      <w:contextualSpacing/>
-    </w:pPr>
-    <w:rPr>
-      <w:sz w:val="20"/>
-      <w:szCs w:val="20"/>
-    </w:rPr>
-  </w:style>
   <w:style w:type="paragraph" w:customStyle="1" w:styleId="6649AE70D67944078541DA4820C97C681">
     <w:name w:val="6649AE70D67944078541DA4820C97C681"/>
     <w:rsid w:val="002464E0"/>
